--- a/terms/termo-de-locacao-mercado-tech-3.0.docx
+++ b/terms/termo-de-locacao-mercado-tech-3.0.docx
@@ -55,201 +55,79 @@
           <w:szCs w:val="36"/>
           <w:lang w:eastAsia="pt-BR"/>
         </w:rPr>
-        <w:t>Universal Terms Of Service Agreement</w:t>
-      </w:r>
-    </w:p>
-    <w:p>
-      <w:pPr>
-        <w:spacing w:before="100" w:beforeAutospacing="1" w:after="100" w:afterAutospacing="1" w:line="240" w:lineRule="auto"/>
-        <w:outlineLvl w:val="2"/>
+        <w:t xml:space="preserve">Universal </w:t>
+      </w:r>
+      <w:proofErr w:type="spellStart"/>
+      <w:r>
         <w:rPr>
           <w:rFonts w:ascii="Segoe UI" w:eastAsia="Times New Roman" w:hAnsi="Segoe UI" w:cs="Segoe UI"/>
           <w:b/>
           <w:bCs/>
           <w:color w:val="000000"/>
-          <w:sz w:val="27"/>
-          <w:szCs w:val="27"/>
-          <w:lang w:eastAsia="pt-BR"/>
-        </w:rPr>
-      </w:pPr>
+          <w:sz w:val="36"/>
+          <w:szCs w:val="36"/>
+          <w:lang w:eastAsia="pt-BR"/>
+        </w:rPr>
+        <w:t>Terms</w:t>
+      </w:r>
+      <w:proofErr w:type="spellEnd"/>
       <w:r>
         <w:rPr>
           <w:rFonts w:ascii="Segoe UI" w:eastAsia="Times New Roman" w:hAnsi="Segoe UI" w:cs="Segoe UI"/>
           <w:b/>
           <w:bCs/>
           <w:color w:val="000000"/>
-          <w:sz w:val="27"/>
-          <w:szCs w:val="27"/>
-          <w:lang w:eastAsia="pt-BR"/>
-        </w:rPr>
-        <w:t>POR FAVOR, LEIA ESTE DOCUMENTO CUIDADOSAMENTE. AQUI CONTÉM INFORMAÇÕES IMPORTANTES SOBRE OS SEUS DIREITOS LEGAIS E RECURSOS.</w:t>
-      </w:r>
-    </w:p>
-    <w:p>
-      <w:pPr>
-        <w:spacing w:before="100" w:beforeAutospacing="1" w:after="100" w:afterAutospacing="1" w:line="240" w:lineRule="auto"/>
-        <w:rPr>
-          <w:rFonts w:ascii="Segoe UI" w:eastAsia="Times New Roman" w:hAnsi="Segoe UI" w:cs="Segoe UI"/>
-          <w:color w:val="000000"/>
-          <w:sz w:val="27"/>
-          <w:szCs w:val="27"/>
-          <w:lang w:eastAsia="pt-BR"/>
-        </w:rPr>
-      </w:pPr>
-      <w:r>
-        <w:rPr>
-          <w:rFonts w:ascii="Segoe UI" w:eastAsia="Times New Roman" w:hAnsi="Segoe UI" w:cs="Segoe UI"/>
-          <w:color w:val="000000"/>
-          <w:sz w:val="27"/>
-          <w:szCs w:val="27"/>
-          <w:lang w:eastAsia="pt-BR"/>
-        </w:rPr>
-        <w:t>Last Revised: 2019-05-22 07:26:06</w:t>
-      </w:r>
-    </w:p>
-    <w:p>
-      <w:pPr>
-        <w:spacing w:before="100" w:beforeAutospacing="1" w:after="100" w:afterAutospacing="1" w:line="240" w:lineRule="auto"/>
-        <w:rPr>
-          <w:rFonts w:ascii="Segoe UI" w:eastAsia="Times New Roman" w:hAnsi="Segoe UI" w:cs="Segoe UI"/>
-          <w:color w:val="000000"/>
-          <w:sz w:val="27"/>
-          <w:szCs w:val="27"/>
-          <w:lang w:eastAsia="pt-BR"/>
-        </w:rPr>
-      </w:pPr>
-      <w:r>
-        <w:rPr>
-          <w:rFonts w:ascii="Segoe UI" w:eastAsia="Times New Roman" w:hAnsi="Segoe UI" w:cs="Segoe UI"/>
-          <w:color w:val="000000"/>
-          <w:sz w:val="27"/>
-          <w:szCs w:val="27"/>
-          <w:lang w:eastAsia="pt-BR"/>
-        </w:rPr>
-        <w:t>Pelo presente instrumento particular, HOSTINGER BRASIL, Pessoa Jurídica de Direito Privado, devidamente inscrita no CNPJ nº. 20.758.286/0001-86, com sede na Rua Joaquim Carneiro, 120, Capoeiras, Florianópolis, Estado de Santa Catarina, (doravante denominada "HOSTINGER BRASIL") e o CLIENTE (doravante denominado “USUÁRIO”), nos termos dos Dados Pessoais fornecidos para utilização dos Serviços, ajustam e celebram o presente contrato dentro das condições e cláusulas a seguir estipuladas. A HOSTINGER possui todos os direitos de uso e propriedade intelectual dos Serviços e da Marca. A HOSTINGER permite que o Usuário use os Serviços apenas de acordo com os termos do presente Contrato.</w:t>
-      </w:r>
-    </w:p>
-    <w:p>
-      <w:pPr>
-        <w:spacing w:before="100" w:beforeAutospacing="1" w:after="100" w:afterAutospacing="1" w:line="240" w:lineRule="auto"/>
-        <w:outlineLvl w:val="2"/>
+          <w:sz w:val="36"/>
+          <w:szCs w:val="36"/>
+          <w:lang w:eastAsia="pt-BR"/>
+        </w:rPr>
+        <w:t xml:space="preserve"> </w:t>
+      </w:r>
+      <w:proofErr w:type="spellStart"/>
+      <w:r>
         <w:rPr>
           <w:rFonts w:ascii="Segoe UI" w:eastAsia="Times New Roman" w:hAnsi="Segoe UI" w:cs="Segoe UI"/>
           <w:b/>
           <w:bCs/>
           <w:color w:val="000000"/>
-          <w:sz w:val="27"/>
-          <w:szCs w:val="27"/>
-          <w:lang w:eastAsia="pt-BR"/>
-        </w:rPr>
-      </w:pPr>
+          <w:sz w:val="36"/>
+          <w:szCs w:val="36"/>
+          <w:lang w:eastAsia="pt-BR"/>
+        </w:rPr>
+        <w:t>Of</w:t>
+      </w:r>
+      <w:proofErr w:type="spellEnd"/>
       <w:r>
         <w:rPr>
           <w:rFonts w:ascii="Segoe UI" w:eastAsia="Times New Roman" w:hAnsi="Segoe UI" w:cs="Segoe UI"/>
           <w:b/>
           <w:bCs/>
           <w:color w:val="000000"/>
-          <w:sz w:val="27"/>
-          <w:szCs w:val="27"/>
-          <w:lang w:eastAsia="pt-BR"/>
-        </w:rPr>
-        <w:t>1. VISÃO GERAL</w:t>
-      </w:r>
-    </w:p>
-    <w:p>
-      <w:pPr>
-        <w:spacing w:before="100" w:beforeAutospacing="1" w:after="100" w:afterAutospacing="1" w:line="240" w:lineRule="auto"/>
-        <w:rPr>
-          <w:rFonts w:ascii="Segoe UI" w:eastAsia="Times New Roman" w:hAnsi="Segoe UI" w:cs="Segoe UI"/>
-          <w:color w:val="000000"/>
-          <w:sz w:val="27"/>
-          <w:szCs w:val="27"/>
-          <w:lang w:eastAsia="pt-BR"/>
-        </w:rPr>
-      </w:pPr>
-      <w:r>
-        <w:rPr>
-          <w:rFonts w:ascii="Segoe UI" w:eastAsia="Times New Roman" w:hAnsi="Segoe UI" w:cs="Segoe UI"/>
-          <w:color w:val="000000"/>
-          <w:sz w:val="27"/>
-          <w:szCs w:val="27"/>
-          <w:lang w:eastAsia="pt-BR"/>
-        </w:rPr>
-        <w:t>Este Contrato Universal de Termos de Serviço (este "Contrato") é celebrado entre a Hostinger International Ltd, uma empresa privada limitada do Chipre, registrada no endereço 61 Lordou Vironos str., 6023 Larnaca, Chipre (“Hostinger”) e você, e entra em vigor na data de seu uso deste website ( "Site") ou a data da aceitação eletrônica. Este Contrato estabelece os termos e condições gerais de uso do Site e dos produtos e serviços adquiridos ou acessados ​​através deste Site (individualmente e coletivamente, os “Serviços”), além de (não substituir) qualquer ação específica. termos e condições que se aplicam aos Serviços específicos. Esteja você simplesmente navegando ou usando este Site ou adquirindo Serviços, seu uso deste Site e sua aceitação eletrônica deste Contrato significa que você leu, compreendeu, reconhece e concorda em ficar vinculado a este Contrato, juntamente com as políticas a seguir, incluindo a </w:t>
-      </w:r>
-      <w:hyperlink r:id="rId4" w:history="1">
-        <w:r>
-          <w:rPr>
-            <w:rFonts w:ascii="Segoe UI" w:eastAsia="Times New Roman" w:hAnsi="Segoe UI" w:cs="Segoe UI"/>
-            <w:color w:val="0000FF"/>
-            <w:sz w:val="27"/>
-            <w:szCs w:val="27"/>
-            <w:u w:val="single"/>
-            <w:lang w:eastAsia="pt-BR"/>
-          </w:rPr>
-          <w:t xml:space="preserve">Política de </w:t>
-        </w:r>
-        <w:r>
-          <w:rPr>
-            <w:rFonts w:ascii="Segoe UI" w:eastAsia="Times New Roman" w:hAnsi="Segoe UI" w:cs="Segoe UI"/>
-            <w:color w:val="0000FF"/>
-            <w:sz w:val="27"/>
-            <w:szCs w:val="27"/>
-            <w:u w:val="single"/>
-            <w:lang w:eastAsia="pt-BR"/>
-          </w:rPr>
-          <w:lastRenderedPageBreak/>
-          <w:t>Privacidade</w:t>
-        </w:r>
-      </w:hyperlink>
-      <w:r>
-        <w:rPr>
-          <w:rFonts w:ascii="Segoe UI" w:eastAsia="Times New Roman" w:hAnsi="Segoe UI" w:cs="Segoe UI"/>
-          <w:color w:val="000000"/>
-          <w:sz w:val="27"/>
-          <w:szCs w:val="27"/>
-          <w:lang w:eastAsia="pt-BR"/>
-        </w:rPr>
-        <w:t> e com o contratos de produtos aplicáveis, que são incorporados aqui por referência:</w:t>
-      </w:r>
-    </w:p>
-    <w:p>
-      <w:pPr>
-        <w:spacing w:before="100" w:beforeAutospacing="1" w:after="100" w:afterAutospacing="1" w:line="240" w:lineRule="auto"/>
-        <w:rPr>
-          <w:rFonts w:ascii="Segoe UI" w:eastAsia="Times New Roman" w:hAnsi="Segoe UI" w:cs="Segoe UI"/>
-          <w:color w:val="000000"/>
-          <w:sz w:val="27"/>
-          <w:szCs w:val="27"/>
-          <w:lang w:eastAsia="pt-BR"/>
-        </w:rPr>
-      </w:pPr>
-      <w:r>
-        <w:rPr>
-          <w:rFonts w:ascii="Segoe UI" w:eastAsia="Times New Roman" w:hAnsi="Segoe UI" w:cs="Segoe UI"/>
-          <w:color w:val="000000"/>
-          <w:sz w:val="27"/>
-          <w:szCs w:val="27"/>
-          <w:lang w:eastAsia="pt-BR"/>
-        </w:rPr>
-        <w:t>Os termos “nós" ou "nosso" referem-se à Hostinger. Os termos "você", "seu", "Usuário" ou "cliente" referem-se a qualquer indivíduo ou entidade que aceite este Contrato, tenha acesso à sua conta ou use os Serviços. Nada neste Contrato será considerado como conferindo quaisquer direitos ou benefícios de terceiros. A Hostinger pode, a seu critério exclusivo e absoluto, alterar ou modificar este Contrato, e quaisquer políticas ou contratos incorporados neste documento, a qualquer momento, e tais alterações ou modificações entrarão em vigor imediatamente após a publicação neste Site. Seu uso deste Site ou dos Serviços após tais alterações ou modificações constituirão sua aceitação deste Contrato conforme a última revisão. Se você não concordar em ficar vinculado a este Contrato conforme a última revisão, não use (ou continue a usar) este Site ou os Serviços. Além disso, a Hostinger pode ocasionalmente notificá-lo sobre alterações ou modificações neste Contrato por email. Portanto, é muito importante que você mantenha as informações de sua conta de comprador ("Conta") atualizadas. Hostinger não assume nenhuma responsabilidade ou responsabilidade por sua falha em receber uma notificação por e-mail se tal falha resultar de um endereço de e-mail impreciso.</w:t>
-      </w:r>
-    </w:p>
-    <w:p>
-      <w:pPr>
-        <w:spacing w:before="100" w:beforeAutospacing="1" w:after="100" w:afterAutospacing="1" w:line="240" w:lineRule="auto"/>
-        <w:outlineLvl w:val="2"/>
+          <w:sz w:val="36"/>
+          <w:szCs w:val="36"/>
+          <w:lang w:eastAsia="pt-BR"/>
+        </w:rPr>
+        <w:t xml:space="preserve"> Service </w:t>
+      </w:r>
+      <w:proofErr w:type="spellStart"/>
+      <w:r>
         <w:rPr>
           <w:rFonts w:ascii="Segoe UI" w:eastAsia="Times New Roman" w:hAnsi="Segoe UI" w:cs="Segoe UI"/>
           <w:b/>
           <w:bCs/>
           <w:color w:val="000000"/>
-          <w:sz w:val="27"/>
-          <w:szCs w:val="27"/>
-          <w:lang w:eastAsia="pt-BR"/>
-        </w:rPr>
-      </w:pPr>
-      <w:r>
+          <w:sz w:val="36"/>
+          <w:szCs w:val="36"/>
+          <w:lang w:eastAsia="pt-BR"/>
+        </w:rPr>
+        <w:t>Agreement</w:t>
+      </w:r>
+      <w:proofErr w:type="spellEnd"/>
+    </w:p>
+    <w:p>
+      <w:pPr>
+        <w:spacing w:before="100" w:beforeAutospacing="1" w:after="100" w:afterAutospacing="1" w:line="240" w:lineRule="auto"/>
+        <w:outlineLvl w:val="2"/>
         <w:rPr>
           <w:rFonts w:ascii="Segoe UI" w:eastAsia="Times New Roman" w:hAnsi="Segoe UI" w:cs="Segoe UI"/>
           <w:b/>
@@ -259,46 +137,8 @@
           <w:szCs w:val="27"/>
           <w:lang w:eastAsia="pt-BR"/>
         </w:rPr>
-        <w:t>2. ELEGIBILIDADE; AUTORIDADE</w:t>
-      </w:r>
-    </w:p>
-    <w:p>
-      <w:pPr>
-        <w:spacing w:before="100" w:beforeAutospacing="1" w:after="100" w:afterAutospacing="1" w:line="240" w:lineRule="auto"/>
-        <w:rPr>
-          <w:rFonts w:ascii="Segoe UI" w:eastAsia="Times New Roman" w:hAnsi="Segoe UI" w:cs="Segoe UI"/>
-          <w:color w:val="000000"/>
-          <w:sz w:val="27"/>
-          <w:szCs w:val="27"/>
-          <w:lang w:eastAsia="pt-BR"/>
-        </w:rPr>
-      </w:pPr>
-      <w:r>
-        <w:rPr>
-          <w:rFonts w:ascii="Segoe UI" w:eastAsia="Times New Roman" w:hAnsi="Segoe UI" w:cs="Segoe UI"/>
-          <w:color w:val="000000"/>
-          <w:sz w:val="27"/>
-          <w:szCs w:val="27"/>
-          <w:lang w:eastAsia="pt-BR"/>
-        </w:rPr>
-        <w:t xml:space="preserve">Este Site e os Serviços estão disponíveis somente para Usuários que possam formar contratos legalmente vinculantes sob a lei aplicável. Ao utilizar este Site ou os Serviços, você declara e garante que tem (i) pelo menos dezoito (18) anos de idade, (ii) reconhecido como sendo capaz de formar contratos juridicamente vinculativos sob a lei aplicável, e (iii) são não uma pessoa impedida de comprar ou receber os Serviços encontrados sob as leis do Chipre ou outra jurisdição aplicável. Se você estiver celebrando este Contrato em nome de uma entidade corporativa, você declara e garante que tem autoridade legal para vincular essa entidade corporativa aos termos e condições contidos neste Contrato. Nesse caso, os termos "você", "seu "," Utilizador "ou" cliente "refere-se a essa entidade empresarial. Se, após a sua aceitação eletrônica deste Contrato, a Hostinger considerar que você não tem </w:t>
-      </w:r>
-      <w:r>
-        <w:rPr>
-          <w:rFonts w:ascii="Segoe UI" w:eastAsia="Times New Roman" w:hAnsi="Segoe UI" w:cs="Segoe UI"/>
-          <w:color w:val="000000"/>
-          <w:sz w:val="27"/>
-          <w:szCs w:val="27"/>
-          <w:lang w:eastAsia="pt-BR"/>
-        </w:rPr>
-        <w:lastRenderedPageBreak/>
-        <w:t>autoridade legal para vincular essa entidade corporativa, você será pessoalmente responsável pelas obrigações contidas neste Contrato, incluindo, mas não se limitando às obrigações de pagamento. A Hostinger não será responsável por qualquer perda ou dano resultante da confiança da Hostinger em qualquer instrução, aviso, documento ou comunicação que a Hostinger acredite razoavelmente ser genuína e originária de um representante autorizado da sua entidade corporativa. Se houver dúvida razoável sobre a autenticidade de qualquer instrução, aviso, documento ou comunicação, a Hostinger se reserva o direito (mas não assume nenhum dever) de exigir autenticação adicional de você. Você também concorda em se comprometer com os termos deste Contrato para transações feitas por você, qualquer um que atue como seu agente e qualquer pessoa que use sua conta ou os Serviços, autorizados ou não por você.</w:t>
-      </w:r>
-    </w:p>
-    <w:p>
-      <w:pPr>
-        <w:spacing w:before="100" w:beforeAutospacing="1" w:after="100" w:afterAutospacing="1" w:line="240" w:lineRule="auto"/>
-        <w:outlineLvl w:val="2"/>
+      </w:pPr>
+      <w:r>
         <w:rPr>
           <w:rFonts w:ascii="Segoe UI" w:eastAsia="Times New Roman" w:hAnsi="Segoe UI" w:cs="Segoe UI"/>
           <w:b/>
@@ -308,8 +148,91 @@
           <w:szCs w:val="27"/>
           <w:lang w:eastAsia="pt-BR"/>
         </w:rPr>
-      </w:pPr>
-      <w:r>
+        <w:t>POR FAVOR, LEIA ESTE DOCUMENTO CUIDADOSAMENTE. AQUI CONTÉM INFORMAÇÕES IMPORTANTES SOBRE OS SEUS DIREITOS LEGAIS E RECURSOS.</w:t>
+      </w:r>
+    </w:p>
+    <w:p>
+      <w:pPr>
+        <w:spacing w:before="100" w:beforeAutospacing="1" w:after="100" w:afterAutospacing="1" w:line="240" w:lineRule="auto"/>
+        <w:rPr>
+          <w:rFonts w:ascii="Segoe UI" w:eastAsia="Times New Roman" w:hAnsi="Segoe UI" w:cs="Segoe UI"/>
+          <w:color w:val="000000"/>
+          <w:sz w:val="27"/>
+          <w:szCs w:val="27"/>
+          <w:lang w:eastAsia="pt-BR"/>
+        </w:rPr>
+      </w:pPr>
+      <w:proofErr w:type="spellStart"/>
+      <w:r>
+        <w:rPr>
+          <w:rFonts w:ascii="Segoe UI" w:eastAsia="Times New Roman" w:hAnsi="Segoe UI" w:cs="Segoe UI"/>
+          <w:color w:val="000000"/>
+          <w:sz w:val="27"/>
+          <w:szCs w:val="27"/>
+          <w:lang w:eastAsia="pt-BR"/>
+        </w:rPr>
+        <w:t>Last</w:t>
+      </w:r>
+      <w:proofErr w:type="spellEnd"/>
+      <w:r>
+        <w:rPr>
+          <w:rFonts w:ascii="Segoe UI" w:eastAsia="Times New Roman" w:hAnsi="Segoe UI" w:cs="Segoe UI"/>
+          <w:color w:val="000000"/>
+          <w:sz w:val="27"/>
+          <w:szCs w:val="27"/>
+          <w:lang w:eastAsia="pt-BR"/>
+        </w:rPr>
+        <w:t xml:space="preserve"> </w:t>
+      </w:r>
+      <w:proofErr w:type="spellStart"/>
+      <w:r>
+        <w:rPr>
+          <w:rFonts w:ascii="Segoe UI" w:eastAsia="Times New Roman" w:hAnsi="Segoe UI" w:cs="Segoe UI"/>
+          <w:color w:val="000000"/>
+          <w:sz w:val="27"/>
+          <w:szCs w:val="27"/>
+          <w:lang w:eastAsia="pt-BR"/>
+        </w:rPr>
+        <w:t>Revised</w:t>
+      </w:r>
+      <w:proofErr w:type="spellEnd"/>
+      <w:r>
+        <w:rPr>
+          <w:rFonts w:ascii="Segoe UI" w:eastAsia="Times New Roman" w:hAnsi="Segoe UI" w:cs="Segoe UI"/>
+          <w:color w:val="000000"/>
+          <w:sz w:val="27"/>
+          <w:szCs w:val="27"/>
+          <w:lang w:eastAsia="pt-BR"/>
+        </w:rPr>
+        <w:t>: 2019-05-22 07:26:06</w:t>
+      </w:r>
+    </w:p>
+    <w:p>
+      <w:pPr>
+        <w:spacing w:before="100" w:beforeAutospacing="1" w:after="100" w:afterAutospacing="1" w:line="240" w:lineRule="auto"/>
+        <w:rPr>
+          <w:rFonts w:ascii="Segoe UI" w:eastAsia="Times New Roman" w:hAnsi="Segoe UI" w:cs="Segoe UI"/>
+          <w:color w:val="000000"/>
+          <w:sz w:val="27"/>
+          <w:szCs w:val="27"/>
+          <w:lang w:eastAsia="pt-BR"/>
+        </w:rPr>
+      </w:pPr>
+      <w:r>
+        <w:rPr>
+          <w:rFonts w:ascii="Segoe UI" w:eastAsia="Times New Roman" w:hAnsi="Segoe UI" w:cs="Segoe UI"/>
+          <w:color w:val="000000"/>
+          <w:sz w:val="27"/>
+          <w:szCs w:val="27"/>
+          <w:lang w:eastAsia="pt-BR"/>
+        </w:rPr>
+        <w:t>Pelo presente instrumento particular, HOSTINGER BRASIL, Pessoa Jurídica de Direito Privado, devidamente inscrita no CNPJ nº. 20.758.286/0001-86, com sede na Rua Joaquim Carneiro, 120, Capoeiras, Florianópolis, Estado de Santa Catarina, (doravante denominada "HOSTINGER BRASIL") e o CLIENTE (doravante denominado “USUÁRIO”), nos termos dos Dados Pessoais fornecidos para utilização dos Serviços, ajustam e celebram o presente contrato dentro das condições e cláusulas a seguir estipuladas. A HOSTINGER possui todos os direitos de uso e propriedade intelectual dos Serviços e da Marca. A HOSTINGER permite que o Usuário use os Serviços apenas de acordo com os termos do presente Contrato.</w:t>
+      </w:r>
+    </w:p>
+    <w:p>
+      <w:pPr>
+        <w:spacing w:before="100" w:beforeAutospacing="1" w:after="100" w:afterAutospacing="1" w:line="240" w:lineRule="auto"/>
+        <w:outlineLvl w:val="2"/>
         <w:rPr>
           <w:rFonts w:ascii="Segoe UI" w:eastAsia="Times New Roman" w:hAnsi="Segoe UI" w:cs="Segoe UI"/>
           <w:b/>
@@ -319,6 +242,689 @@
           <w:szCs w:val="27"/>
           <w:lang w:eastAsia="pt-BR"/>
         </w:rPr>
+      </w:pPr>
+      <w:r>
+        <w:rPr>
+          <w:rFonts w:ascii="Segoe UI" w:eastAsia="Times New Roman" w:hAnsi="Segoe UI" w:cs="Segoe UI"/>
+          <w:b/>
+          <w:bCs/>
+          <w:color w:val="000000"/>
+          <w:sz w:val="27"/>
+          <w:szCs w:val="27"/>
+          <w:lang w:eastAsia="pt-BR"/>
+        </w:rPr>
+        <w:t>1. VISÃO GERAL</w:t>
+      </w:r>
+    </w:p>
+    <w:p>
+      <w:pPr>
+        <w:spacing w:before="100" w:beforeAutospacing="1" w:after="100" w:afterAutospacing="1" w:line="240" w:lineRule="auto"/>
+        <w:rPr>
+          <w:rFonts w:ascii="Segoe UI" w:eastAsia="Times New Roman" w:hAnsi="Segoe UI" w:cs="Segoe UI"/>
+          <w:color w:val="000000"/>
+          <w:sz w:val="27"/>
+          <w:szCs w:val="27"/>
+          <w:lang w:eastAsia="pt-BR"/>
+        </w:rPr>
+      </w:pPr>
+      <w:r>
+        <w:rPr>
+          <w:rFonts w:ascii="Segoe UI" w:eastAsia="Times New Roman" w:hAnsi="Segoe UI" w:cs="Segoe UI"/>
+          <w:color w:val="000000"/>
+          <w:sz w:val="27"/>
+          <w:szCs w:val="27"/>
+          <w:lang w:eastAsia="pt-BR"/>
+        </w:rPr>
+        <w:t xml:space="preserve">Este Contrato Universal de Termos de Serviço (este "Contrato") é celebrado entre a </w:t>
+      </w:r>
+      <w:proofErr w:type="spellStart"/>
+      <w:r>
+        <w:rPr>
+          <w:rFonts w:ascii="Segoe UI" w:eastAsia="Times New Roman" w:hAnsi="Segoe UI" w:cs="Segoe UI"/>
+          <w:color w:val="000000"/>
+          <w:sz w:val="27"/>
+          <w:szCs w:val="27"/>
+          <w:lang w:eastAsia="pt-BR"/>
+        </w:rPr>
+        <w:t>Hostinger</w:t>
+      </w:r>
+      <w:proofErr w:type="spellEnd"/>
+      <w:r>
+        <w:rPr>
+          <w:rFonts w:ascii="Segoe UI" w:eastAsia="Times New Roman" w:hAnsi="Segoe UI" w:cs="Segoe UI"/>
+          <w:color w:val="000000"/>
+          <w:sz w:val="27"/>
+          <w:szCs w:val="27"/>
+          <w:lang w:eastAsia="pt-BR"/>
+        </w:rPr>
+        <w:t xml:space="preserve"> </w:t>
+      </w:r>
+      <w:proofErr w:type="spellStart"/>
+      <w:r>
+        <w:rPr>
+          <w:rFonts w:ascii="Segoe UI" w:eastAsia="Times New Roman" w:hAnsi="Segoe UI" w:cs="Segoe UI"/>
+          <w:color w:val="000000"/>
+          <w:sz w:val="27"/>
+          <w:szCs w:val="27"/>
+          <w:lang w:eastAsia="pt-BR"/>
+        </w:rPr>
+        <w:t>International</w:t>
+      </w:r>
+      <w:proofErr w:type="spellEnd"/>
+      <w:r>
+        <w:rPr>
+          <w:rFonts w:ascii="Segoe UI" w:eastAsia="Times New Roman" w:hAnsi="Segoe UI" w:cs="Segoe UI"/>
+          <w:color w:val="000000"/>
+          <w:sz w:val="27"/>
+          <w:szCs w:val="27"/>
+          <w:lang w:eastAsia="pt-BR"/>
+        </w:rPr>
+        <w:t xml:space="preserve"> </w:t>
+      </w:r>
+      <w:proofErr w:type="spellStart"/>
+      <w:r>
+        <w:rPr>
+          <w:rFonts w:ascii="Segoe UI" w:eastAsia="Times New Roman" w:hAnsi="Segoe UI" w:cs="Segoe UI"/>
+          <w:color w:val="000000"/>
+          <w:sz w:val="27"/>
+          <w:szCs w:val="27"/>
+          <w:lang w:eastAsia="pt-BR"/>
+        </w:rPr>
+        <w:t>Ltd</w:t>
+      </w:r>
+      <w:proofErr w:type="spellEnd"/>
+      <w:r>
+        <w:rPr>
+          <w:rFonts w:ascii="Segoe UI" w:eastAsia="Times New Roman" w:hAnsi="Segoe UI" w:cs="Segoe UI"/>
+          <w:color w:val="000000"/>
+          <w:sz w:val="27"/>
+          <w:szCs w:val="27"/>
+          <w:lang w:eastAsia="pt-BR"/>
+        </w:rPr>
+        <w:t xml:space="preserve">, uma empresa privada limitada do Chipre, registrada no endereço 61 </w:t>
+      </w:r>
+      <w:proofErr w:type="spellStart"/>
+      <w:r>
+        <w:rPr>
+          <w:rFonts w:ascii="Segoe UI" w:eastAsia="Times New Roman" w:hAnsi="Segoe UI" w:cs="Segoe UI"/>
+          <w:color w:val="000000"/>
+          <w:sz w:val="27"/>
+          <w:szCs w:val="27"/>
+          <w:lang w:eastAsia="pt-BR"/>
+        </w:rPr>
+        <w:t>Lordou</w:t>
+      </w:r>
+      <w:proofErr w:type="spellEnd"/>
+      <w:r>
+        <w:rPr>
+          <w:rFonts w:ascii="Segoe UI" w:eastAsia="Times New Roman" w:hAnsi="Segoe UI" w:cs="Segoe UI"/>
+          <w:color w:val="000000"/>
+          <w:sz w:val="27"/>
+          <w:szCs w:val="27"/>
+          <w:lang w:eastAsia="pt-BR"/>
+        </w:rPr>
+        <w:t xml:space="preserve"> </w:t>
+      </w:r>
+      <w:proofErr w:type="spellStart"/>
+      <w:r>
+        <w:rPr>
+          <w:rFonts w:ascii="Segoe UI" w:eastAsia="Times New Roman" w:hAnsi="Segoe UI" w:cs="Segoe UI"/>
+          <w:color w:val="000000"/>
+          <w:sz w:val="27"/>
+          <w:szCs w:val="27"/>
+          <w:lang w:eastAsia="pt-BR"/>
+        </w:rPr>
+        <w:t>Vironos</w:t>
+      </w:r>
+      <w:proofErr w:type="spellEnd"/>
+      <w:r>
+        <w:rPr>
+          <w:rFonts w:ascii="Segoe UI" w:eastAsia="Times New Roman" w:hAnsi="Segoe UI" w:cs="Segoe UI"/>
+          <w:color w:val="000000"/>
+          <w:sz w:val="27"/>
+          <w:szCs w:val="27"/>
+          <w:lang w:eastAsia="pt-BR"/>
+        </w:rPr>
+        <w:t xml:space="preserve"> </w:t>
+      </w:r>
+      <w:proofErr w:type="spellStart"/>
+      <w:r>
+        <w:rPr>
+          <w:rFonts w:ascii="Segoe UI" w:eastAsia="Times New Roman" w:hAnsi="Segoe UI" w:cs="Segoe UI"/>
+          <w:color w:val="000000"/>
+          <w:sz w:val="27"/>
+          <w:szCs w:val="27"/>
+          <w:lang w:eastAsia="pt-BR"/>
+        </w:rPr>
+        <w:t>str</w:t>
+      </w:r>
+      <w:proofErr w:type="spellEnd"/>
+      <w:r>
+        <w:rPr>
+          <w:rFonts w:ascii="Segoe UI" w:eastAsia="Times New Roman" w:hAnsi="Segoe UI" w:cs="Segoe UI"/>
+          <w:color w:val="000000"/>
+          <w:sz w:val="27"/>
+          <w:szCs w:val="27"/>
+          <w:lang w:eastAsia="pt-BR"/>
+        </w:rPr>
+        <w:t xml:space="preserve">., 6023 </w:t>
+      </w:r>
+      <w:proofErr w:type="spellStart"/>
+      <w:r>
+        <w:rPr>
+          <w:rFonts w:ascii="Segoe UI" w:eastAsia="Times New Roman" w:hAnsi="Segoe UI" w:cs="Segoe UI"/>
+          <w:color w:val="000000"/>
+          <w:sz w:val="27"/>
+          <w:szCs w:val="27"/>
+          <w:lang w:eastAsia="pt-BR"/>
+        </w:rPr>
+        <w:t>Larnaca</w:t>
+      </w:r>
+      <w:proofErr w:type="spellEnd"/>
+      <w:r>
+        <w:rPr>
+          <w:rFonts w:ascii="Segoe UI" w:eastAsia="Times New Roman" w:hAnsi="Segoe UI" w:cs="Segoe UI"/>
+          <w:color w:val="000000"/>
+          <w:sz w:val="27"/>
+          <w:szCs w:val="27"/>
+          <w:lang w:eastAsia="pt-BR"/>
+        </w:rPr>
+        <w:t>, Chipre (“</w:t>
+      </w:r>
+      <w:proofErr w:type="spellStart"/>
+      <w:r>
+        <w:rPr>
+          <w:rFonts w:ascii="Segoe UI" w:eastAsia="Times New Roman" w:hAnsi="Segoe UI" w:cs="Segoe UI"/>
+          <w:color w:val="000000"/>
+          <w:sz w:val="27"/>
+          <w:szCs w:val="27"/>
+          <w:lang w:eastAsia="pt-BR"/>
+        </w:rPr>
+        <w:t>Hostinger</w:t>
+      </w:r>
+      <w:proofErr w:type="spellEnd"/>
+      <w:r>
+        <w:rPr>
+          <w:rFonts w:ascii="Segoe UI" w:eastAsia="Times New Roman" w:hAnsi="Segoe UI" w:cs="Segoe UI"/>
+          <w:color w:val="000000"/>
+          <w:sz w:val="27"/>
+          <w:szCs w:val="27"/>
+          <w:lang w:eastAsia="pt-BR"/>
+        </w:rPr>
+        <w:t xml:space="preserve">”) e você, e entra em vigor na data de seu uso deste website </w:t>
+      </w:r>
+      <w:proofErr w:type="gramStart"/>
+      <w:r>
+        <w:rPr>
+          <w:rFonts w:ascii="Segoe UI" w:eastAsia="Times New Roman" w:hAnsi="Segoe UI" w:cs="Segoe UI"/>
+          <w:color w:val="000000"/>
+          <w:sz w:val="27"/>
+          <w:szCs w:val="27"/>
+          <w:lang w:eastAsia="pt-BR"/>
+        </w:rPr>
+        <w:t>( "</w:t>
+      </w:r>
+      <w:proofErr w:type="gramEnd"/>
+      <w:r>
+        <w:rPr>
+          <w:rFonts w:ascii="Segoe UI" w:eastAsia="Times New Roman" w:hAnsi="Segoe UI" w:cs="Segoe UI"/>
+          <w:color w:val="000000"/>
+          <w:sz w:val="27"/>
+          <w:szCs w:val="27"/>
+          <w:lang w:eastAsia="pt-BR"/>
+        </w:rPr>
+        <w:t>Site") ou a data da aceitação eletrônica. Este Contrato estabelece os termos e condições gerais de uso do Site e dos produtos e serviços adquiridos ou acessados ​​através deste Site (individualmente e coletivamente, os “Serviços”), além de (não substituir) qualquer ação específica. termos e condições que se aplicam aos Serviços específicos. Esteja você simplesmente navegando ou usando este Site ou adquirindo Serviços, seu uso deste Site e sua aceitação eletrônica deste Contrato significa que você leu, compreendeu, reconhece e concorda em ficar vinculado a este Contrato, juntamente com as políticas a seguir, incluindo a </w:t>
+      </w:r>
+      <w:bookmarkStart w:id="0" w:name="Mundo_HBSIS"/>
+      <w:r>
+        <w:fldChar w:fldCharType="begin"/>
+      </w:r>
+      <w:r>
+        <w:instrText>HYPERLINK "https://www.mundohbsis.com.br/"</w:instrText>
+      </w:r>
+      <w:r>
+        <w:fldChar w:fldCharType="separate"/>
+      </w:r>
+      <w:r>
+        <w:rPr>
+          <w:rFonts w:ascii="Segoe UI" w:eastAsia="Times New Roman" w:hAnsi="Segoe UI" w:cs="Segoe UI"/>
+          <w:color w:val="0000FF"/>
+          <w:sz w:val="27"/>
+          <w:szCs w:val="27"/>
+          <w:u w:val="single"/>
+          <w:lang w:eastAsia="pt-BR"/>
+        </w:rPr>
+        <w:t xml:space="preserve">Política de </w:t>
+      </w:r>
+      <w:r>
+        <w:rPr>
+          <w:rFonts w:ascii="Segoe UI" w:eastAsia="Times New Roman" w:hAnsi="Segoe UI" w:cs="Segoe UI"/>
+          <w:color w:val="0000FF"/>
+          <w:sz w:val="27"/>
+          <w:szCs w:val="27"/>
+          <w:u w:val="single"/>
+          <w:lang w:eastAsia="pt-BR"/>
+        </w:rPr>
+        <w:lastRenderedPageBreak/>
+        <w:t>Privacidade</w:t>
+      </w:r>
+      <w:r>
+        <w:rPr>
+          <w:rFonts w:ascii="Segoe UI" w:eastAsia="Times New Roman" w:hAnsi="Segoe UI" w:cs="Segoe UI"/>
+          <w:color w:val="0000FF"/>
+          <w:sz w:val="27"/>
+          <w:szCs w:val="27"/>
+          <w:u w:val="single"/>
+          <w:lang w:eastAsia="pt-BR"/>
+        </w:rPr>
+        <w:fldChar w:fldCharType="end"/>
+      </w:r>
+      <w:bookmarkStart w:id="1" w:name="_GoBack"/>
+      <w:bookmarkEnd w:id="0"/>
+      <w:bookmarkEnd w:id="1"/>
+      <w:r>
+        <w:rPr>
+          <w:rFonts w:ascii="Segoe UI" w:eastAsia="Times New Roman" w:hAnsi="Segoe UI" w:cs="Segoe UI"/>
+          <w:color w:val="000000"/>
+          <w:sz w:val="27"/>
+          <w:szCs w:val="27"/>
+          <w:lang w:eastAsia="pt-BR"/>
+        </w:rPr>
+        <w:t> e com o contratos de produtos aplicáveis, que são incorporados aqui por referência:</w:t>
+      </w:r>
+    </w:p>
+    <w:p>
+      <w:pPr>
+        <w:spacing w:before="100" w:beforeAutospacing="1" w:after="100" w:afterAutospacing="1" w:line="240" w:lineRule="auto"/>
+        <w:rPr>
+          <w:rFonts w:ascii="Segoe UI" w:eastAsia="Times New Roman" w:hAnsi="Segoe UI" w:cs="Segoe UI"/>
+          <w:color w:val="000000"/>
+          <w:sz w:val="27"/>
+          <w:szCs w:val="27"/>
+          <w:lang w:eastAsia="pt-BR"/>
+        </w:rPr>
+      </w:pPr>
+      <w:r>
+        <w:rPr>
+          <w:rFonts w:ascii="Segoe UI" w:eastAsia="Times New Roman" w:hAnsi="Segoe UI" w:cs="Segoe UI"/>
+          <w:color w:val="000000"/>
+          <w:sz w:val="27"/>
+          <w:szCs w:val="27"/>
+          <w:lang w:eastAsia="pt-BR"/>
+        </w:rPr>
+        <w:t xml:space="preserve">Os termos “nós" ou "nosso" referem-se à </w:t>
+      </w:r>
+      <w:proofErr w:type="spellStart"/>
+      <w:r>
+        <w:rPr>
+          <w:rFonts w:ascii="Segoe UI" w:eastAsia="Times New Roman" w:hAnsi="Segoe UI" w:cs="Segoe UI"/>
+          <w:color w:val="000000"/>
+          <w:sz w:val="27"/>
+          <w:szCs w:val="27"/>
+          <w:lang w:eastAsia="pt-BR"/>
+        </w:rPr>
+        <w:t>Hostinger</w:t>
+      </w:r>
+      <w:proofErr w:type="spellEnd"/>
+      <w:r>
+        <w:rPr>
+          <w:rFonts w:ascii="Segoe UI" w:eastAsia="Times New Roman" w:hAnsi="Segoe UI" w:cs="Segoe UI"/>
+          <w:color w:val="000000"/>
+          <w:sz w:val="27"/>
+          <w:szCs w:val="27"/>
+          <w:lang w:eastAsia="pt-BR"/>
+        </w:rPr>
+        <w:t xml:space="preserve">. Os termos "você", "seu", "Usuário" ou "cliente" referem-se a qualquer indivíduo ou entidade que aceite este Contrato, tenha acesso à sua conta ou use os Serviços. Nada neste Contrato será considerado como conferindo quaisquer direitos ou benefícios de terceiros. A </w:t>
+      </w:r>
+      <w:proofErr w:type="spellStart"/>
+      <w:r>
+        <w:rPr>
+          <w:rFonts w:ascii="Segoe UI" w:eastAsia="Times New Roman" w:hAnsi="Segoe UI" w:cs="Segoe UI"/>
+          <w:color w:val="000000"/>
+          <w:sz w:val="27"/>
+          <w:szCs w:val="27"/>
+          <w:lang w:eastAsia="pt-BR"/>
+        </w:rPr>
+        <w:t>Hostinger</w:t>
+      </w:r>
+      <w:proofErr w:type="spellEnd"/>
+      <w:r>
+        <w:rPr>
+          <w:rFonts w:ascii="Segoe UI" w:eastAsia="Times New Roman" w:hAnsi="Segoe UI" w:cs="Segoe UI"/>
+          <w:color w:val="000000"/>
+          <w:sz w:val="27"/>
+          <w:szCs w:val="27"/>
+          <w:lang w:eastAsia="pt-BR"/>
+        </w:rPr>
+        <w:t xml:space="preserve"> pode, a seu critério exclusivo e absoluto, alterar ou modificar este Contrato, e quaisquer políticas ou contratos incorporados neste documento, a qualquer momento, e tais alterações ou modificações entrarão em vigor imediatamente após a publicação neste Site. Seu uso deste Site ou dos Serviços após tais alterações ou modificações constituirão sua aceitação deste Contrato conforme a última revisão. Se você não concordar em ficar vinculado a este Contrato conforme a última revisão, não use (ou continue a usar) este Site ou os Serviços. Além disso, a </w:t>
+      </w:r>
+      <w:proofErr w:type="spellStart"/>
+      <w:r>
+        <w:rPr>
+          <w:rFonts w:ascii="Segoe UI" w:eastAsia="Times New Roman" w:hAnsi="Segoe UI" w:cs="Segoe UI"/>
+          <w:color w:val="000000"/>
+          <w:sz w:val="27"/>
+          <w:szCs w:val="27"/>
+          <w:lang w:eastAsia="pt-BR"/>
+        </w:rPr>
+        <w:t>Hostinger</w:t>
+      </w:r>
+      <w:proofErr w:type="spellEnd"/>
+      <w:r>
+        <w:rPr>
+          <w:rFonts w:ascii="Segoe UI" w:eastAsia="Times New Roman" w:hAnsi="Segoe UI" w:cs="Segoe UI"/>
+          <w:color w:val="000000"/>
+          <w:sz w:val="27"/>
+          <w:szCs w:val="27"/>
+          <w:lang w:eastAsia="pt-BR"/>
+        </w:rPr>
+        <w:t xml:space="preserve"> pode ocasionalmente notificá-lo sobre alterações ou modificações neste Contrato por </w:t>
+      </w:r>
+      <w:proofErr w:type="spellStart"/>
+      <w:r>
+        <w:rPr>
+          <w:rFonts w:ascii="Segoe UI" w:eastAsia="Times New Roman" w:hAnsi="Segoe UI" w:cs="Segoe UI"/>
+          <w:color w:val="000000"/>
+          <w:sz w:val="27"/>
+          <w:szCs w:val="27"/>
+          <w:lang w:eastAsia="pt-BR"/>
+        </w:rPr>
+        <w:t>email</w:t>
+      </w:r>
+      <w:proofErr w:type="spellEnd"/>
+      <w:r>
+        <w:rPr>
+          <w:rFonts w:ascii="Segoe UI" w:eastAsia="Times New Roman" w:hAnsi="Segoe UI" w:cs="Segoe UI"/>
+          <w:color w:val="000000"/>
+          <w:sz w:val="27"/>
+          <w:szCs w:val="27"/>
+          <w:lang w:eastAsia="pt-BR"/>
+        </w:rPr>
+        <w:t xml:space="preserve">. Portanto, é muito importante que você mantenha as informações de sua conta de comprador ("Conta") atualizadas. </w:t>
+      </w:r>
+      <w:proofErr w:type="spellStart"/>
+      <w:r>
+        <w:rPr>
+          <w:rFonts w:ascii="Segoe UI" w:eastAsia="Times New Roman" w:hAnsi="Segoe UI" w:cs="Segoe UI"/>
+          <w:color w:val="000000"/>
+          <w:sz w:val="27"/>
+          <w:szCs w:val="27"/>
+          <w:lang w:eastAsia="pt-BR"/>
+        </w:rPr>
+        <w:t>Hostinger</w:t>
+      </w:r>
+      <w:proofErr w:type="spellEnd"/>
+      <w:r>
+        <w:rPr>
+          <w:rFonts w:ascii="Segoe UI" w:eastAsia="Times New Roman" w:hAnsi="Segoe UI" w:cs="Segoe UI"/>
+          <w:color w:val="000000"/>
+          <w:sz w:val="27"/>
+          <w:szCs w:val="27"/>
+          <w:lang w:eastAsia="pt-BR"/>
+        </w:rPr>
+        <w:t xml:space="preserve"> não assume nenhuma responsabilidade ou responsabilidade por sua falha em receber uma notificação por e-mail se tal falha resultar de um endereço de e-mail impreciso.</w:t>
+      </w:r>
+    </w:p>
+    <w:p>
+      <w:pPr>
+        <w:spacing w:before="100" w:beforeAutospacing="1" w:after="100" w:afterAutospacing="1" w:line="240" w:lineRule="auto"/>
+        <w:outlineLvl w:val="2"/>
+        <w:rPr>
+          <w:rFonts w:ascii="Segoe UI" w:eastAsia="Times New Roman" w:hAnsi="Segoe UI" w:cs="Segoe UI"/>
+          <w:b/>
+          <w:bCs/>
+          <w:color w:val="000000"/>
+          <w:sz w:val="27"/>
+          <w:szCs w:val="27"/>
+          <w:lang w:eastAsia="pt-BR"/>
+        </w:rPr>
+      </w:pPr>
+      <w:r>
+        <w:rPr>
+          <w:rFonts w:ascii="Segoe UI" w:eastAsia="Times New Roman" w:hAnsi="Segoe UI" w:cs="Segoe UI"/>
+          <w:b/>
+          <w:bCs/>
+          <w:color w:val="000000"/>
+          <w:sz w:val="27"/>
+          <w:szCs w:val="27"/>
+          <w:lang w:eastAsia="pt-BR"/>
+        </w:rPr>
+        <w:t>2. ELEGIBILIDADE; AUTORIDADE</w:t>
+      </w:r>
+    </w:p>
+    <w:p>
+      <w:pPr>
+        <w:spacing w:before="100" w:beforeAutospacing="1" w:after="100" w:afterAutospacing="1" w:line="240" w:lineRule="auto"/>
+        <w:rPr>
+          <w:rFonts w:ascii="Segoe UI" w:eastAsia="Times New Roman" w:hAnsi="Segoe UI" w:cs="Segoe UI"/>
+          <w:color w:val="000000"/>
+          <w:sz w:val="27"/>
+          <w:szCs w:val="27"/>
+          <w:lang w:eastAsia="pt-BR"/>
+        </w:rPr>
+      </w:pPr>
+      <w:r>
+        <w:rPr>
+          <w:rFonts w:ascii="Segoe UI" w:eastAsia="Times New Roman" w:hAnsi="Segoe UI" w:cs="Segoe UI"/>
+          <w:color w:val="000000"/>
+          <w:sz w:val="27"/>
+          <w:szCs w:val="27"/>
+          <w:lang w:eastAsia="pt-BR"/>
+        </w:rPr>
+        <w:t>Este Site e os Serviços estão disponíveis somente para Usuários que possam formar contratos legalmente vinculantes sob a lei aplicável. Ao utilizar este Site ou os Serviços, você declara e garante que tem (i) pelo menos dezoito (18) anos de idade, (</w:t>
+      </w:r>
+      <w:proofErr w:type="spellStart"/>
+      <w:r>
+        <w:rPr>
+          <w:rFonts w:ascii="Segoe UI" w:eastAsia="Times New Roman" w:hAnsi="Segoe UI" w:cs="Segoe UI"/>
+          <w:color w:val="000000"/>
+          <w:sz w:val="27"/>
+          <w:szCs w:val="27"/>
+          <w:lang w:eastAsia="pt-BR"/>
+        </w:rPr>
+        <w:t>ii</w:t>
+      </w:r>
+      <w:proofErr w:type="spellEnd"/>
+      <w:r>
+        <w:rPr>
+          <w:rFonts w:ascii="Segoe UI" w:eastAsia="Times New Roman" w:hAnsi="Segoe UI" w:cs="Segoe UI"/>
+          <w:color w:val="000000"/>
+          <w:sz w:val="27"/>
+          <w:szCs w:val="27"/>
+          <w:lang w:eastAsia="pt-BR"/>
+        </w:rPr>
+        <w:t>) reconhecido como sendo capaz de formar contratos juridicamente vinculativos sob a lei aplicável, e (</w:t>
+      </w:r>
+      <w:proofErr w:type="spellStart"/>
+      <w:r>
+        <w:rPr>
+          <w:rFonts w:ascii="Segoe UI" w:eastAsia="Times New Roman" w:hAnsi="Segoe UI" w:cs="Segoe UI"/>
+          <w:color w:val="000000"/>
+          <w:sz w:val="27"/>
+          <w:szCs w:val="27"/>
+          <w:lang w:eastAsia="pt-BR"/>
+        </w:rPr>
+        <w:t>iii</w:t>
+      </w:r>
+      <w:proofErr w:type="spellEnd"/>
+      <w:r>
+        <w:rPr>
+          <w:rFonts w:ascii="Segoe UI" w:eastAsia="Times New Roman" w:hAnsi="Segoe UI" w:cs="Segoe UI"/>
+          <w:color w:val="000000"/>
+          <w:sz w:val="27"/>
+          <w:szCs w:val="27"/>
+          <w:lang w:eastAsia="pt-BR"/>
+        </w:rPr>
+        <w:t xml:space="preserve">) são não uma pessoa impedida de comprar ou receber os Serviços encontrados sob as leis do Chipre ou outra jurisdição aplicável. Se você estiver celebrando este Contrato em nome de uma entidade corporativa, você declara e garante que tem autoridade legal para vincular essa entidade corporativa aos termos e condições contidos neste Contrato. Nesse caso, os termos "você", "seu "," Utilizador "ou" cliente "refere-se a essa entidade empresarial. Se, após a sua aceitação eletrônica deste Contrato, a </w:t>
+      </w:r>
+      <w:proofErr w:type="spellStart"/>
+      <w:r>
+        <w:rPr>
+          <w:rFonts w:ascii="Segoe UI" w:eastAsia="Times New Roman" w:hAnsi="Segoe UI" w:cs="Segoe UI"/>
+          <w:color w:val="000000"/>
+          <w:sz w:val="27"/>
+          <w:szCs w:val="27"/>
+          <w:lang w:eastAsia="pt-BR"/>
+        </w:rPr>
+        <w:t>Hostinger</w:t>
+      </w:r>
+      <w:proofErr w:type="spellEnd"/>
+      <w:r>
+        <w:rPr>
+          <w:rFonts w:ascii="Segoe UI" w:eastAsia="Times New Roman" w:hAnsi="Segoe UI" w:cs="Segoe UI"/>
+          <w:color w:val="000000"/>
+          <w:sz w:val="27"/>
+          <w:szCs w:val="27"/>
+          <w:lang w:eastAsia="pt-BR"/>
+        </w:rPr>
+        <w:t xml:space="preserve"> considerar que você não tem </w:t>
+      </w:r>
+      <w:r>
+        <w:rPr>
+          <w:rFonts w:ascii="Segoe UI" w:eastAsia="Times New Roman" w:hAnsi="Segoe UI" w:cs="Segoe UI"/>
+          <w:color w:val="000000"/>
+          <w:sz w:val="27"/>
+          <w:szCs w:val="27"/>
+          <w:lang w:eastAsia="pt-BR"/>
+        </w:rPr>
+        <w:lastRenderedPageBreak/>
+        <w:t xml:space="preserve">autoridade legal para vincular essa entidade corporativa, você será pessoalmente responsável pelas obrigações contidas neste Contrato, incluindo, mas não se limitando às obrigações de pagamento. A </w:t>
+      </w:r>
+      <w:proofErr w:type="spellStart"/>
+      <w:r>
+        <w:rPr>
+          <w:rFonts w:ascii="Segoe UI" w:eastAsia="Times New Roman" w:hAnsi="Segoe UI" w:cs="Segoe UI"/>
+          <w:color w:val="000000"/>
+          <w:sz w:val="27"/>
+          <w:szCs w:val="27"/>
+          <w:lang w:eastAsia="pt-BR"/>
+        </w:rPr>
+        <w:t>Hostinger</w:t>
+      </w:r>
+      <w:proofErr w:type="spellEnd"/>
+      <w:r>
+        <w:rPr>
+          <w:rFonts w:ascii="Segoe UI" w:eastAsia="Times New Roman" w:hAnsi="Segoe UI" w:cs="Segoe UI"/>
+          <w:color w:val="000000"/>
+          <w:sz w:val="27"/>
+          <w:szCs w:val="27"/>
+          <w:lang w:eastAsia="pt-BR"/>
+        </w:rPr>
+        <w:t xml:space="preserve"> não será responsável por qualquer perda ou dano resultante da confiança da </w:t>
+      </w:r>
+      <w:proofErr w:type="spellStart"/>
+      <w:r>
+        <w:rPr>
+          <w:rFonts w:ascii="Segoe UI" w:eastAsia="Times New Roman" w:hAnsi="Segoe UI" w:cs="Segoe UI"/>
+          <w:color w:val="000000"/>
+          <w:sz w:val="27"/>
+          <w:szCs w:val="27"/>
+          <w:lang w:eastAsia="pt-BR"/>
+        </w:rPr>
+        <w:t>Hostinger</w:t>
+      </w:r>
+      <w:proofErr w:type="spellEnd"/>
+      <w:r>
+        <w:rPr>
+          <w:rFonts w:ascii="Segoe UI" w:eastAsia="Times New Roman" w:hAnsi="Segoe UI" w:cs="Segoe UI"/>
+          <w:color w:val="000000"/>
+          <w:sz w:val="27"/>
+          <w:szCs w:val="27"/>
+          <w:lang w:eastAsia="pt-BR"/>
+        </w:rPr>
+        <w:t xml:space="preserve"> em qualquer instrução, aviso, documento ou comunicação que a </w:t>
+      </w:r>
+      <w:proofErr w:type="spellStart"/>
+      <w:r>
+        <w:rPr>
+          <w:rFonts w:ascii="Segoe UI" w:eastAsia="Times New Roman" w:hAnsi="Segoe UI" w:cs="Segoe UI"/>
+          <w:color w:val="000000"/>
+          <w:sz w:val="27"/>
+          <w:szCs w:val="27"/>
+          <w:lang w:eastAsia="pt-BR"/>
+        </w:rPr>
+        <w:t>Hostinger</w:t>
+      </w:r>
+      <w:proofErr w:type="spellEnd"/>
+      <w:r>
+        <w:rPr>
+          <w:rFonts w:ascii="Segoe UI" w:eastAsia="Times New Roman" w:hAnsi="Segoe UI" w:cs="Segoe UI"/>
+          <w:color w:val="000000"/>
+          <w:sz w:val="27"/>
+          <w:szCs w:val="27"/>
+          <w:lang w:eastAsia="pt-BR"/>
+        </w:rPr>
+        <w:t xml:space="preserve"> acredite razoavelmente ser genuína e originária de um representante autorizado da sua entidade corporativa. Se houver dúvida razoável sobre a autenticidade de qualquer instrução, aviso, documento ou comunicação, a </w:t>
+      </w:r>
+      <w:proofErr w:type="spellStart"/>
+      <w:r>
+        <w:rPr>
+          <w:rFonts w:ascii="Segoe UI" w:eastAsia="Times New Roman" w:hAnsi="Segoe UI" w:cs="Segoe UI"/>
+          <w:color w:val="000000"/>
+          <w:sz w:val="27"/>
+          <w:szCs w:val="27"/>
+          <w:lang w:eastAsia="pt-BR"/>
+        </w:rPr>
+        <w:t>Hostinger</w:t>
+      </w:r>
+      <w:proofErr w:type="spellEnd"/>
+      <w:r>
+        <w:rPr>
+          <w:rFonts w:ascii="Segoe UI" w:eastAsia="Times New Roman" w:hAnsi="Segoe UI" w:cs="Segoe UI"/>
+          <w:color w:val="000000"/>
+          <w:sz w:val="27"/>
+          <w:szCs w:val="27"/>
+          <w:lang w:eastAsia="pt-BR"/>
+        </w:rPr>
+        <w:t xml:space="preserve"> se reserva o direito (mas não assume </w:t>
+      </w:r>
+      <w:proofErr w:type="spellStart"/>
+      <w:r>
+        <w:rPr>
+          <w:rFonts w:ascii="Segoe UI" w:eastAsia="Times New Roman" w:hAnsi="Segoe UI" w:cs="Segoe UI"/>
+          <w:color w:val="000000"/>
+          <w:sz w:val="27"/>
+          <w:szCs w:val="27"/>
+          <w:lang w:eastAsia="pt-BR"/>
+        </w:rPr>
+        <w:t>nenhum</w:t>
+      </w:r>
+      <w:proofErr w:type="spellEnd"/>
+      <w:r>
+        <w:rPr>
+          <w:rFonts w:ascii="Segoe UI" w:eastAsia="Times New Roman" w:hAnsi="Segoe UI" w:cs="Segoe UI"/>
+          <w:color w:val="000000"/>
+          <w:sz w:val="27"/>
+          <w:szCs w:val="27"/>
+          <w:lang w:eastAsia="pt-BR"/>
+        </w:rPr>
+        <w:t xml:space="preserve"> dever) de exigir autenticação adicional de você. Você também concorda em se comprometer com os termos deste Contrato para transações feitas por você, qualquer um que atue como seu agente e qualquer pessoa que use sua conta ou os Serviços, autorizados ou não por você.</w:t>
+      </w:r>
+    </w:p>
+    <w:p>
+      <w:pPr>
+        <w:spacing w:before="100" w:beforeAutospacing="1" w:after="100" w:afterAutospacing="1" w:line="240" w:lineRule="auto"/>
+        <w:outlineLvl w:val="2"/>
+        <w:rPr>
+          <w:rFonts w:ascii="Segoe UI" w:eastAsia="Times New Roman" w:hAnsi="Segoe UI" w:cs="Segoe UI"/>
+          <w:b/>
+          <w:bCs/>
+          <w:color w:val="000000"/>
+          <w:sz w:val="27"/>
+          <w:szCs w:val="27"/>
+          <w:lang w:eastAsia="pt-BR"/>
+        </w:rPr>
+      </w:pPr>
+      <w:r>
+        <w:rPr>
+          <w:rFonts w:ascii="Segoe UI" w:eastAsia="Times New Roman" w:hAnsi="Segoe UI" w:cs="Segoe UI"/>
+          <w:b/>
+          <w:bCs/>
+          <w:color w:val="000000"/>
+          <w:sz w:val="27"/>
+          <w:szCs w:val="27"/>
+          <w:lang w:eastAsia="pt-BR"/>
+        </w:rPr>
         <w:t>3. CONTAS; TRANSFERÊNCIA DE DADOS NO EXTERIOR</w:t>
       </w:r>
     </w:p>
@@ -341,7 +947,183 @@
           <w:szCs w:val="27"/>
           <w:lang w:eastAsia="pt-BR"/>
         </w:rPr>
-        <w:t xml:space="preserve">Contas para acessar alguns dos recursos deste Site ou usar alguns dos Serviços, você deverá criar uma Conta. Você representa e garante à Hostinger que todas as informações que você envia ao criar sua conta são precisas, atuais e completas, e que você manterá as informações da sua conta precisas, atuais e completas. Se a Hostinger tiver motivos para acreditar que as informações da sua conta são falsas, imprecisas, desatualizadas ou incompletas, a Hostinger se reserva o direito, a seu exclusivo e absoluto critério, de suspender ou encerrar sua conta. Você é o único responsável pela atividade que ocorre em sua Conta, seja autorizado por você ou não, e deve manter as informações da sua conta seguras, incluindo, sem limitação, seu número de cliente / login, senha, método (s) de pagamento (conforme definido abaixo) . Por motivos de segurança, a Hostinger recomenda que você altere sua senha pelo menos uma vez a cada seis (6) meses para cada Conta. Você deve notificar imediatamente a Hostinger sobre qualquer violação de segurança ou uso não autorizado de sua conta. Hostinger não será responsável por qualquer perda que você incorrer devido a qualquer uso não autorizado da sua conta. Você, no entanto, pode ser responsabilizado por qualquer perda sofrida pela Hostinger ou por outras pessoas causadas pela sua Conta, seja causada por você, por uma pessoa autorizada ou por uma pessoa não autorizada. Transferência de dados no exterior. Se você estiver visitando este site </w:t>
+        <w:t xml:space="preserve">Contas para acessar alguns dos recursos deste Site ou usar alguns dos Serviços, você deverá criar uma Conta. Você representa e garante à </w:t>
+      </w:r>
+      <w:proofErr w:type="spellStart"/>
+      <w:r>
+        <w:rPr>
+          <w:rFonts w:ascii="Segoe UI" w:eastAsia="Times New Roman" w:hAnsi="Segoe UI" w:cs="Segoe UI"/>
+          <w:color w:val="000000"/>
+          <w:sz w:val="27"/>
+          <w:szCs w:val="27"/>
+          <w:lang w:eastAsia="pt-BR"/>
+        </w:rPr>
+        <w:t>Hostinger</w:t>
+      </w:r>
+      <w:proofErr w:type="spellEnd"/>
+      <w:r>
+        <w:rPr>
+          <w:rFonts w:ascii="Segoe UI" w:eastAsia="Times New Roman" w:hAnsi="Segoe UI" w:cs="Segoe UI"/>
+          <w:color w:val="000000"/>
+          <w:sz w:val="27"/>
+          <w:szCs w:val="27"/>
+          <w:lang w:eastAsia="pt-BR"/>
+        </w:rPr>
+        <w:t xml:space="preserve"> que todas as informações que você envia ao criar sua conta são precisas, atuais e completas, e que você manterá as informações da sua conta precisas, atuais e completas. Se a </w:t>
+      </w:r>
+      <w:proofErr w:type="spellStart"/>
+      <w:r>
+        <w:rPr>
+          <w:rFonts w:ascii="Segoe UI" w:eastAsia="Times New Roman" w:hAnsi="Segoe UI" w:cs="Segoe UI"/>
+          <w:color w:val="000000"/>
+          <w:sz w:val="27"/>
+          <w:szCs w:val="27"/>
+          <w:lang w:eastAsia="pt-BR"/>
+        </w:rPr>
+        <w:t>Hostinger</w:t>
+      </w:r>
+      <w:proofErr w:type="spellEnd"/>
+      <w:r>
+        <w:rPr>
+          <w:rFonts w:ascii="Segoe UI" w:eastAsia="Times New Roman" w:hAnsi="Segoe UI" w:cs="Segoe UI"/>
+          <w:color w:val="000000"/>
+          <w:sz w:val="27"/>
+          <w:szCs w:val="27"/>
+          <w:lang w:eastAsia="pt-BR"/>
+        </w:rPr>
+        <w:t xml:space="preserve"> tiver motivos para acreditar que as informações da sua conta são falsas, imprecisas, desatualizadas ou incompletas, a </w:t>
+      </w:r>
+      <w:proofErr w:type="spellStart"/>
+      <w:r>
+        <w:rPr>
+          <w:rFonts w:ascii="Segoe UI" w:eastAsia="Times New Roman" w:hAnsi="Segoe UI" w:cs="Segoe UI"/>
+          <w:color w:val="000000"/>
+          <w:sz w:val="27"/>
+          <w:szCs w:val="27"/>
+          <w:lang w:eastAsia="pt-BR"/>
+        </w:rPr>
+        <w:t>Hostinger</w:t>
+      </w:r>
+      <w:proofErr w:type="spellEnd"/>
+      <w:r>
+        <w:rPr>
+          <w:rFonts w:ascii="Segoe UI" w:eastAsia="Times New Roman" w:hAnsi="Segoe UI" w:cs="Segoe UI"/>
+          <w:color w:val="000000"/>
+          <w:sz w:val="27"/>
+          <w:szCs w:val="27"/>
+          <w:lang w:eastAsia="pt-BR"/>
+        </w:rPr>
+        <w:t xml:space="preserve"> se reserva o direito, a seu exclusivo e absoluto critério, de suspender ou encerrar sua conta. Você é o único responsável pela atividade que ocorre em sua Conta, seja autorizado por você ou não, e deve manter as informações da sua conta seguras, incluindo, sem limitação, seu número de cliente / login, senha, método (s) de pagamento (conforme definido abaixo</w:t>
+      </w:r>
+      <w:proofErr w:type="gramStart"/>
+      <w:r>
+        <w:rPr>
+          <w:rFonts w:ascii="Segoe UI" w:eastAsia="Times New Roman" w:hAnsi="Segoe UI" w:cs="Segoe UI"/>
+          <w:color w:val="000000"/>
+          <w:sz w:val="27"/>
+          <w:szCs w:val="27"/>
+          <w:lang w:eastAsia="pt-BR"/>
+        </w:rPr>
+        <w:t>) .</w:t>
+      </w:r>
+      <w:proofErr w:type="gramEnd"/>
+      <w:r>
+        <w:rPr>
+          <w:rFonts w:ascii="Segoe UI" w:eastAsia="Times New Roman" w:hAnsi="Segoe UI" w:cs="Segoe UI"/>
+          <w:color w:val="000000"/>
+          <w:sz w:val="27"/>
+          <w:szCs w:val="27"/>
+          <w:lang w:eastAsia="pt-BR"/>
+        </w:rPr>
+        <w:t xml:space="preserve"> Por motivos de segurança, a </w:t>
+      </w:r>
+      <w:proofErr w:type="spellStart"/>
+      <w:r>
+        <w:rPr>
+          <w:rFonts w:ascii="Segoe UI" w:eastAsia="Times New Roman" w:hAnsi="Segoe UI" w:cs="Segoe UI"/>
+          <w:color w:val="000000"/>
+          <w:sz w:val="27"/>
+          <w:szCs w:val="27"/>
+          <w:lang w:eastAsia="pt-BR"/>
+        </w:rPr>
+        <w:t>Hostinger</w:t>
+      </w:r>
+      <w:proofErr w:type="spellEnd"/>
+      <w:r>
+        <w:rPr>
+          <w:rFonts w:ascii="Segoe UI" w:eastAsia="Times New Roman" w:hAnsi="Segoe UI" w:cs="Segoe UI"/>
+          <w:color w:val="000000"/>
+          <w:sz w:val="27"/>
+          <w:szCs w:val="27"/>
+          <w:lang w:eastAsia="pt-BR"/>
+        </w:rPr>
+        <w:t xml:space="preserve"> recomenda que você altere sua senha pelo menos uma vez a cada seis (6) meses para cada Conta. Você deve notificar imediatamente a </w:t>
+      </w:r>
+      <w:proofErr w:type="spellStart"/>
+      <w:r>
+        <w:rPr>
+          <w:rFonts w:ascii="Segoe UI" w:eastAsia="Times New Roman" w:hAnsi="Segoe UI" w:cs="Segoe UI"/>
+          <w:color w:val="000000"/>
+          <w:sz w:val="27"/>
+          <w:szCs w:val="27"/>
+          <w:lang w:eastAsia="pt-BR"/>
+        </w:rPr>
+        <w:t>Hostinger</w:t>
+      </w:r>
+      <w:proofErr w:type="spellEnd"/>
+      <w:r>
+        <w:rPr>
+          <w:rFonts w:ascii="Segoe UI" w:eastAsia="Times New Roman" w:hAnsi="Segoe UI" w:cs="Segoe UI"/>
+          <w:color w:val="000000"/>
+          <w:sz w:val="27"/>
+          <w:szCs w:val="27"/>
+          <w:lang w:eastAsia="pt-BR"/>
+        </w:rPr>
+        <w:t xml:space="preserve"> sobre qualquer violação de segurança ou uso não autorizado de sua conta. </w:t>
+      </w:r>
+      <w:proofErr w:type="spellStart"/>
+      <w:r>
+        <w:rPr>
+          <w:rFonts w:ascii="Segoe UI" w:eastAsia="Times New Roman" w:hAnsi="Segoe UI" w:cs="Segoe UI"/>
+          <w:color w:val="000000"/>
+          <w:sz w:val="27"/>
+          <w:szCs w:val="27"/>
+          <w:lang w:eastAsia="pt-BR"/>
+        </w:rPr>
+        <w:t>Hostinger</w:t>
+      </w:r>
+      <w:proofErr w:type="spellEnd"/>
+      <w:r>
+        <w:rPr>
+          <w:rFonts w:ascii="Segoe UI" w:eastAsia="Times New Roman" w:hAnsi="Segoe UI" w:cs="Segoe UI"/>
+          <w:color w:val="000000"/>
+          <w:sz w:val="27"/>
+          <w:szCs w:val="27"/>
+          <w:lang w:eastAsia="pt-BR"/>
+        </w:rPr>
+        <w:t xml:space="preserve"> não será responsável por qualquer perda que você incorrer devido a qualquer uso não autorizado da sua conta. Você, no entanto, pode ser responsabilizado por qualquer perda sofrida pela </w:t>
+      </w:r>
+      <w:proofErr w:type="spellStart"/>
+      <w:r>
+        <w:rPr>
+          <w:rFonts w:ascii="Segoe UI" w:eastAsia="Times New Roman" w:hAnsi="Segoe UI" w:cs="Segoe UI"/>
+          <w:color w:val="000000"/>
+          <w:sz w:val="27"/>
+          <w:szCs w:val="27"/>
+          <w:lang w:eastAsia="pt-BR"/>
+        </w:rPr>
+        <w:t>Hostinger</w:t>
+      </w:r>
+      <w:proofErr w:type="spellEnd"/>
+      <w:r>
+        <w:rPr>
+          <w:rFonts w:ascii="Segoe UI" w:eastAsia="Times New Roman" w:hAnsi="Segoe UI" w:cs="Segoe UI"/>
+          <w:color w:val="000000"/>
+          <w:sz w:val="27"/>
+          <w:szCs w:val="27"/>
+          <w:lang w:eastAsia="pt-BR"/>
+        </w:rPr>
+        <w:t xml:space="preserve"> ou por outras pessoas causadas pela sua Conta, seja causada por você, por uma pessoa autorizada ou por uma pessoa não autorizada. Transferência de dados no exterior. Se você estiver visitando este site </w:t>
       </w:r>
       <w:r>
         <w:rPr>
@@ -401,7 +1183,117 @@
           <w:szCs w:val="27"/>
           <w:lang w:eastAsia="pt-BR"/>
         </w:rPr>
-        <w:t xml:space="preserve">Sujeito aos termos e condições deste Contrato e de nossas outras políticas e procedimentos, devemos nos esforçar comercialmente para tentar fornecer este Site e os Serviços em 24 (vinte e quatro) horas por dia, sete (7) dias por semana. base. Você reconhece e concorda que, de tempos em tempos, este Site pode ficar inacessível ou inoperante por qualquer motivo, incluindo, mas não limitado a, avarias do equipamento; manutenção periódica, reparos ou substituições que realizamos de tempos em tempos; ou causas além de nosso controle razoável ou que não sejam razoavelmente previsíveis, incluindo, mas não se limitando a, interrupção ou falha de links de telecomunicação ou transmissão digital, ataques de rede hostis, congestionamento de rede ou outras falhas. Você reconhece e concorda que não temos controle sobre a disponibilidade deste Site ou do Serviço de forma contínua ou ininterrupta, e que não assumimos nenhuma responsabilidade para com você ou qualquer outra parte com relação a isso. De tempos em tempos, a Hostinger pode oferecer novos serviços (serviços de visualização limitados ou novos recursos para serviços existentes) em uma versão de pré-lançamento. Novos Serviços, novos recursos para os Serviços existentes ou serviços de pré-visualização limitados devem ser conhecidos, individual e coletivamente, como “Serviços de Avaliação”. Se você optar por usar os Serviços de Avaliação, o uso dos Serviços de Avaliação estará sujeito aos seguintes termos e condições: (i) Você reconhece e concorda que os Serviços de Avaliação são versões de pré-lançamento e podem não funcionar adequadamente; (ii) Você reconhece e concorda que seu uso dos Serviços de Avaliação pode expor você a riscos incomuns de falhas operacionais; (iii) Os Serviços de Avaliação são fornecidos como estão, portanto, não recomendamos usá-los em ambientes de produção ou de missão crítica; (iv) a Hostinger se reserva o direito de modificar, alterar ou descontinuar qualquer aspecto dos Serviços de Avaliação a qualquer momento; (v) Versões lançadas comercialmente dos Serviços </w:t>
+        <w:t xml:space="preserve">Sujeito aos termos e condições deste Contrato e de nossas outras políticas e procedimentos, devemos nos esforçar comercialmente para tentar fornecer este Site e os Serviços em 24 (vinte e quatro) horas por dia, sete (7) dias por semana. base. Você reconhece e concorda que, de tempos em tempos, este Site pode ficar inacessível ou inoperante por qualquer motivo, incluindo, mas não limitado a, avarias do equipamento; manutenção periódica, reparos ou substituições que realizamos de tempos em tempos; ou causas além de nosso controle razoável ou que não sejam razoavelmente previsíveis, incluindo, mas não se limitando a, interrupção ou falha de links de telecomunicação ou transmissão digital, ataques de rede hostis, congestionamento de rede ou outras falhas. Você reconhece e concorda que não temos controle sobre a disponibilidade deste Site ou do Serviço de forma contínua ou ininterrupta, e que não assumimos nenhuma responsabilidade para com você ou qualquer outra parte com relação a isso. De tempos em tempos, a </w:t>
+      </w:r>
+      <w:proofErr w:type="spellStart"/>
+      <w:r>
+        <w:rPr>
+          <w:rFonts w:ascii="Segoe UI" w:eastAsia="Times New Roman" w:hAnsi="Segoe UI" w:cs="Segoe UI"/>
+          <w:color w:val="000000"/>
+          <w:sz w:val="27"/>
+          <w:szCs w:val="27"/>
+          <w:lang w:eastAsia="pt-BR"/>
+        </w:rPr>
+        <w:t>Hostinger</w:t>
+      </w:r>
+      <w:proofErr w:type="spellEnd"/>
+      <w:r>
+        <w:rPr>
+          <w:rFonts w:ascii="Segoe UI" w:eastAsia="Times New Roman" w:hAnsi="Segoe UI" w:cs="Segoe UI"/>
+          <w:color w:val="000000"/>
+          <w:sz w:val="27"/>
+          <w:szCs w:val="27"/>
+          <w:lang w:eastAsia="pt-BR"/>
+        </w:rPr>
+        <w:t xml:space="preserve"> pode oferecer novos serviços (serviços de visualização limitados ou novos recursos para serviços existentes) em uma versão de pré-lançamento. Novos Serviços, novos recursos para os Serviços existentes ou serviços de pré-visualização limitados devem ser conhecidos, individual e coletivamente, como “Serviços de Avaliação”. Se você optar por usar os Serviços de Avaliação, o uso dos Serviços de Avaliação estará sujeito aos seguintes termos e condições: (i) Você reconhece e concorda que os Serviços de Avaliação são versões de pré-lançamento e podem não funcionar adequadamente; (</w:t>
+      </w:r>
+      <w:proofErr w:type="spellStart"/>
+      <w:r>
+        <w:rPr>
+          <w:rFonts w:ascii="Segoe UI" w:eastAsia="Times New Roman" w:hAnsi="Segoe UI" w:cs="Segoe UI"/>
+          <w:color w:val="000000"/>
+          <w:sz w:val="27"/>
+          <w:szCs w:val="27"/>
+          <w:lang w:eastAsia="pt-BR"/>
+        </w:rPr>
+        <w:t>ii</w:t>
+      </w:r>
+      <w:proofErr w:type="spellEnd"/>
+      <w:r>
+        <w:rPr>
+          <w:rFonts w:ascii="Segoe UI" w:eastAsia="Times New Roman" w:hAnsi="Segoe UI" w:cs="Segoe UI"/>
+          <w:color w:val="000000"/>
+          <w:sz w:val="27"/>
+          <w:szCs w:val="27"/>
+          <w:lang w:eastAsia="pt-BR"/>
+        </w:rPr>
+        <w:t>) Você reconhece e concorda que seu uso dos Serviços de Avaliação pode expor você a riscos incomuns de falhas operacionais; (</w:t>
+      </w:r>
+      <w:proofErr w:type="spellStart"/>
+      <w:r>
+        <w:rPr>
+          <w:rFonts w:ascii="Segoe UI" w:eastAsia="Times New Roman" w:hAnsi="Segoe UI" w:cs="Segoe UI"/>
+          <w:color w:val="000000"/>
+          <w:sz w:val="27"/>
+          <w:szCs w:val="27"/>
+          <w:lang w:eastAsia="pt-BR"/>
+        </w:rPr>
+        <w:t>iii</w:t>
+      </w:r>
+      <w:proofErr w:type="spellEnd"/>
+      <w:r>
+        <w:rPr>
+          <w:rFonts w:ascii="Segoe UI" w:eastAsia="Times New Roman" w:hAnsi="Segoe UI" w:cs="Segoe UI"/>
+          <w:color w:val="000000"/>
+          <w:sz w:val="27"/>
+          <w:szCs w:val="27"/>
+          <w:lang w:eastAsia="pt-BR"/>
+        </w:rPr>
+        <w:t>) Os Serviços de Avaliação são fornecidos como estão, portanto, não recomendamos usá-los em ambientes de produção ou de missão crítica; (</w:t>
+      </w:r>
+      <w:proofErr w:type="spellStart"/>
+      <w:r>
+        <w:rPr>
+          <w:rFonts w:ascii="Segoe UI" w:eastAsia="Times New Roman" w:hAnsi="Segoe UI" w:cs="Segoe UI"/>
+          <w:color w:val="000000"/>
+          <w:sz w:val="27"/>
+          <w:szCs w:val="27"/>
+          <w:lang w:eastAsia="pt-BR"/>
+        </w:rPr>
+        <w:t>iv</w:t>
+      </w:r>
+      <w:proofErr w:type="spellEnd"/>
+      <w:r>
+        <w:rPr>
+          <w:rFonts w:ascii="Segoe UI" w:eastAsia="Times New Roman" w:hAnsi="Segoe UI" w:cs="Segoe UI"/>
+          <w:color w:val="000000"/>
+          <w:sz w:val="27"/>
+          <w:szCs w:val="27"/>
+          <w:lang w:eastAsia="pt-BR"/>
+        </w:rPr>
+        <w:t xml:space="preserve">) a </w:t>
+      </w:r>
+      <w:proofErr w:type="spellStart"/>
+      <w:r>
+        <w:rPr>
+          <w:rFonts w:ascii="Segoe UI" w:eastAsia="Times New Roman" w:hAnsi="Segoe UI" w:cs="Segoe UI"/>
+          <w:color w:val="000000"/>
+          <w:sz w:val="27"/>
+          <w:szCs w:val="27"/>
+          <w:lang w:eastAsia="pt-BR"/>
+        </w:rPr>
+        <w:t>Hostinger</w:t>
+      </w:r>
+      <w:proofErr w:type="spellEnd"/>
+      <w:r>
+        <w:rPr>
+          <w:rFonts w:ascii="Segoe UI" w:eastAsia="Times New Roman" w:hAnsi="Segoe UI" w:cs="Segoe UI"/>
+          <w:color w:val="000000"/>
+          <w:sz w:val="27"/>
+          <w:szCs w:val="27"/>
+          <w:lang w:eastAsia="pt-BR"/>
+        </w:rPr>
+        <w:t xml:space="preserve"> se reserva o direito de modificar, alterar ou descontinuar qualquer aspecto dos Serviços de Avaliação a qualquer momento; (v) Versões lançadas comercialmente dos Serviços </w:t>
       </w:r>
       <w:r>
         <w:rPr>
@@ -412,7 +1304,227 @@
           <w:lang w:eastAsia="pt-BR"/>
         </w:rPr>
         <w:lastRenderedPageBreak/>
-        <w:t>de Avaliação podem mudar substancialmente, e os programas que usam ou executam com os Serviços de Avaliação podem não funcionar com as versões lançadas comercialmente ou versões subseqüentes; (vi) O Hostinger pode limitar a disponibilidade do tempo de suporte ao atendimento ao cliente dedicado ao suporte dos Serviços de Avaliação; (vii) Você reconhece e concorda em fornecer feedback imediato sobre sua experiência com os Serviços de avaliação em um formulário solicitado por nós, incluindo informações necessárias para nos permitir duplicar erros ou problemas que você enfrenta. Você reconhece e concorda que podemos usar seu feedback para qualquer finalidade, incluindo fins de desenvolvimento de produto. A nosso pedido, você nos fornecerá comentários que podemos usar publicamente para materiais de imprensa e materiais de marketing. Qualquer propriedade intelectual inerente ao seu feedback ou decorrente do seu uso dos Serviços de Avaliação será de propriedade exclusiva da Hostinger; (viii) Você reconhece e concorda que todas as informações relativas ao seu uso dos Serviços de Avaliação, incluindo sua experiência e opiniões sobre os Serviços de Avaliação, são confidenciais e não podem ser divulgadas a terceiros ou usadas para qualquer finalidade que não seja fornecer feedback. para Hostinger; (ix) Os Serviços de Avaliação são fornecidos “como estão”, “conforme disponíveis” e “com todas as falhas”. Na extensão máxima permitida por lei, a Hostinger se isenta de todas e quaisquer garantias, estatutárias, expressas ou implícitas, com relação aos Serviços de Avaliação, incluindo, mas não se limitando a, quaisquer garantias implícitas de título, comercialização, adequação a uma finalidade específica e não violação. Você reconhece e concorda que possui os direitos e permissões necessários para compartilhar todas as informações necessárias para fornecer os Serviços com o Hostinger. Você reconhece e concorda que os Serviços podem ser fornecidos por contratados independentes ou prestadores de serviços terceirizados. Todos os serviços de suporte pagos não são reembolsáveis.</w:t>
+        <w:t xml:space="preserve">de Avaliação podem mudar substancialmente, e os programas que usam ou executam com os Serviços de Avaliação podem não funcionar com as versões lançadas comercialmente ou versões </w:t>
+      </w:r>
+      <w:proofErr w:type="spellStart"/>
+      <w:r>
+        <w:rPr>
+          <w:rFonts w:ascii="Segoe UI" w:eastAsia="Times New Roman" w:hAnsi="Segoe UI" w:cs="Segoe UI"/>
+          <w:color w:val="000000"/>
+          <w:sz w:val="27"/>
+          <w:szCs w:val="27"/>
+          <w:lang w:eastAsia="pt-BR"/>
+        </w:rPr>
+        <w:t>subseqüentes</w:t>
+      </w:r>
+      <w:proofErr w:type="spellEnd"/>
+      <w:r>
+        <w:rPr>
+          <w:rFonts w:ascii="Segoe UI" w:eastAsia="Times New Roman" w:hAnsi="Segoe UI" w:cs="Segoe UI"/>
+          <w:color w:val="000000"/>
+          <w:sz w:val="27"/>
+          <w:szCs w:val="27"/>
+          <w:lang w:eastAsia="pt-BR"/>
+        </w:rPr>
+        <w:t xml:space="preserve">; (vi) O </w:t>
+      </w:r>
+      <w:proofErr w:type="spellStart"/>
+      <w:r>
+        <w:rPr>
+          <w:rFonts w:ascii="Segoe UI" w:eastAsia="Times New Roman" w:hAnsi="Segoe UI" w:cs="Segoe UI"/>
+          <w:color w:val="000000"/>
+          <w:sz w:val="27"/>
+          <w:szCs w:val="27"/>
+          <w:lang w:eastAsia="pt-BR"/>
+        </w:rPr>
+        <w:t>Hostinger</w:t>
+      </w:r>
+      <w:proofErr w:type="spellEnd"/>
+      <w:r>
+        <w:rPr>
+          <w:rFonts w:ascii="Segoe UI" w:eastAsia="Times New Roman" w:hAnsi="Segoe UI" w:cs="Segoe UI"/>
+          <w:color w:val="000000"/>
+          <w:sz w:val="27"/>
+          <w:szCs w:val="27"/>
+          <w:lang w:eastAsia="pt-BR"/>
+        </w:rPr>
+        <w:t xml:space="preserve"> pode limitar a disponibilidade do tempo de suporte ao atendimento ao cliente dedicado ao suporte dos Serviços de Avaliação; (</w:t>
+      </w:r>
+      <w:proofErr w:type="spellStart"/>
+      <w:r>
+        <w:rPr>
+          <w:rFonts w:ascii="Segoe UI" w:eastAsia="Times New Roman" w:hAnsi="Segoe UI" w:cs="Segoe UI"/>
+          <w:color w:val="000000"/>
+          <w:sz w:val="27"/>
+          <w:szCs w:val="27"/>
+          <w:lang w:eastAsia="pt-BR"/>
+        </w:rPr>
+        <w:t>vii</w:t>
+      </w:r>
+      <w:proofErr w:type="spellEnd"/>
+      <w:r>
+        <w:rPr>
+          <w:rFonts w:ascii="Segoe UI" w:eastAsia="Times New Roman" w:hAnsi="Segoe UI" w:cs="Segoe UI"/>
+          <w:color w:val="000000"/>
+          <w:sz w:val="27"/>
+          <w:szCs w:val="27"/>
+          <w:lang w:eastAsia="pt-BR"/>
+        </w:rPr>
+        <w:t xml:space="preserve">) Você reconhece e concorda em fornecer feedback imediato sobre sua experiência com os Serviços de avaliação em um formulário solicitado por nós, incluindo informações necessárias para nos permitir duplicar erros ou problemas que você enfrenta. Você reconhece e concorda que podemos usar seu feedback para qualquer finalidade, incluindo fins de desenvolvimento de produto. A nosso pedido, você nos fornecerá comentários que podemos usar publicamente para materiais de imprensa e materiais de marketing. Qualquer propriedade intelectual inerente ao seu feedback ou decorrente do seu uso dos Serviços de Avaliação será de propriedade exclusiva da </w:t>
+      </w:r>
+      <w:proofErr w:type="spellStart"/>
+      <w:r>
+        <w:rPr>
+          <w:rFonts w:ascii="Segoe UI" w:eastAsia="Times New Roman" w:hAnsi="Segoe UI" w:cs="Segoe UI"/>
+          <w:color w:val="000000"/>
+          <w:sz w:val="27"/>
+          <w:szCs w:val="27"/>
+          <w:lang w:eastAsia="pt-BR"/>
+        </w:rPr>
+        <w:t>Hostinger</w:t>
+      </w:r>
+      <w:proofErr w:type="spellEnd"/>
+      <w:r>
+        <w:rPr>
+          <w:rFonts w:ascii="Segoe UI" w:eastAsia="Times New Roman" w:hAnsi="Segoe UI" w:cs="Segoe UI"/>
+          <w:color w:val="000000"/>
+          <w:sz w:val="27"/>
+          <w:szCs w:val="27"/>
+          <w:lang w:eastAsia="pt-BR"/>
+        </w:rPr>
+        <w:t>; (</w:t>
+      </w:r>
+      <w:proofErr w:type="spellStart"/>
+      <w:r>
+        <w:rPr>
+          <w:rFonts w:ascii="Segoe UI" w:eastAsia="Times New Roman" w:hAnsi="Segoe UI" w:cs="Segoe UI"/>
+          <w:color w:val="000000"/>
+          <w:sz w:val="27"/>
+          <w:szCs w:val="27"/>
+          <w:lang w:eastAsia="pt-BR"/>
+        </w:rPr>
+        <w:t>viii</w:t>
+      </w:r>
+      <w:proofErr w:type="spellEnd"/>
+      <w:r>
+        <w:rPr>
+          <w:rFonts w:ascii="Segoe UI" w:eastAsia="Times New Roman" w:hAnsi="Segoe UI" w:cs="Segoe UI"/>
+          <w:color w:val="000000"/>
+          <w:sz w:val="27"/>
+          <w:szCs w:val="27"/>
+          <w:lang w:eastAsia="pt-BR"/>
+        </w:rPr>
+        <w:t xml:space="preserve">) Você reconhece e concorda que todas as informações relativas ao seu uso dos Serviços de Avaliação, incluindo sua experiência e opiniões sobre os Serviços de Avaliação, são confidenciais e não podem ser divulgadas a terceiros ou usadas para qualquer finalidade que não seja fornecer feedback. para </w:t>
+      </w:r>
+      <w:proofErr w:type="spellStart"/>
+      <w:r>
+        <w:rPr>
+          <w:rFonts w:ascii="Segoe UI" w:eastAsia="Times New Roman" w:hAnsi="Segoe UI" w:cs="Segoe UI"/>
+          <w:color w:val="000000"/>
+          <w:sz w:val="27"/>
+          <w:szCs w:val="27"/>
+          <w:lang w:eastAsia="pt-BR"/>
+        </w:rPr>
+        <w:t>Hostinger</w:t>
+      </w:r>
+      <w:proofErr w:type="spellEnd"/>
+      <w:r>
+        <w:rPr>
+          <w:rFonts w:ascii="Segoe UI" w:eastAsia="Times New Roman" w:hAnsi="Segoe UI" w:cs="Segoe UI"/>
+          <w:color w:val="000000"/>
+          <w:sz w:val="27"/>
+          <w:szCs w:val="27"/>
+          <w:lang w:eastAsia="pt-BR"/>
+        </w:rPr>
+        <w:t>; (</w:t>
+      </w:r>
+      <w:proofErr w:type="spellStart"/>
+      <w:r>
+        <w:rPr>
+          <w:rFonts w:ascii="Segoe UI" w:eastAsia="Times New Roman" w:hAnsi="Segoe UI" w:cs="Segoe UI"/>
+          <w:color w:val="000000"/>
+          <w:sz w:val="27"/>
+          <w:szCs w:val="27"/>
+          <w:lang w:eastAsia="pt-BR"/>
+        </w:rPr>
+        <w:t>ix</w:t>
+      </w:r>
+      <w:proofErr w:type="spellEnd"/>
+      <w:r>
+        <w:rPr>
+          <w:rFonts w:ascii="Segoe UI" w:eastAsia="Times New Roman" w:hAnsi="Segoe UI" w:cs="Segoe UI"/>
+          <w:color w:val="000000"/>
+          <w:sz w:val="27"/>
+          <w:szCs w:val="27"/>
+          <w:lang w:eastAsia="pt-BR"/>
+        </w:rPr>
+        <w:t xml:space="preserve">) Os Serviços de Avaliação são fornecidos “como estão”, “conforme disponíveis” e “com todas as falhas”. Na extensão máxima permitida por lei, a </w:t>
+      </w:r>
+      <w:proofErr w:type="spellStart"/>
+      <w:r>
+        <w:rPr>
+          <w:rFonts w:ascii="Segoe UI" w:eastAsia="Times New Roman" w:hAnsi="Segoe UI" w:cs="Segoe UI"/>
+          <w:color w:val="000000"/>
+          <w:sz w:val="27"/>
+          <w:szCs w:val="27"/>
+          <w:lang w:eastAsia="pt-BR"/>
+        </w:rPr>
+        <w:t>Hostinger</w:t>
+      </w:r>
+      <w:proofErr w:type="spellEnd"/>
+      <w:r>
+        <w:rPr>
+          <w:rFonts w:ascii="Segoe UI" w:eastAsia="Times New Roman" w:hAnsi="Segoe UI" w:cs="Segoe UI"/>
+          <w:color w:val="000000"/>
+          <w:sz w:val="27"/>
+          <w:szCs w:val="27"/>
+          <w:lang w:eastAsia="pt-BR"/>
+        </w:rPr>
+        <w:t xml:space="preserve"> se isenta de todas e quaisquer garantias, estatutárias, expressas ou implícitas, com relação aos Serviços de Avaliação, incluindo, mas não se limitando </w:t>
+      </w:r>
+      <w:proofErr w:type="gramStart"/>
+      <w:r>
+        <w:rPr>
+          <w:rFonts w:ascii="Segoe UI" w:eastAsia="Times New Roman" w:hAnsi="Segoe UI" w:cs="Segoe UI"/>
+          <w:color w:val="000000"/>
+          <w:sz w:val="27"/>
+          <w:szCs w:val="27"/>
+          <w:lang w:eastAsia="pt-BR"/>
+        </w:rPr>
+        <w:t>a, quaisquer</w:t>
+      </w:r>
+      <w:proofErr w:type="gramEnd"/>
+      <w:r>
+        <w:rPr>
+          <w:rFonts w:ascii="Segoe UI" w:eastAsia="Times New Roman" w:hAnsi="Segoe UI" w:cs="Segoe UI"/>
+          <w:color w:val="000000"/>
+          <w:sz w:val="27"/>
+          <w:szCs w:val="27"/>
+          <w:lang w:eastAsia="pt-BR"/>
+        </w:rPr>
+        <w:t xml:space="preserve"> garantias implícitas de título, comercialização, adequação a uma finalidade específica e não violação. Você reconhece e concorda que possui os direitos e permissões necessários para compartilhar todas as informações necessárias para fornecer os Serviços com o </w:t>
+      </w:r>
+      <w:proofErr w:type="spellStart"/>
+      <w:r>
+        <w:rPr>
+          <w:rFonts w:ascii="Segoe UI" w:eastAsia="Times New Roman" w:hAnsi="Segoe UI" w:cs="Segoe UI"/>
+          <w:color w:val="000000"/>
+          <w:sz w:val="27"/>
+          <w:szCs w:val="27"/>
+          <w:lang w:eastAsia="pt-BR"/>
+        </w:rPr>
+        <w:t>Hostinger</w:t>
+      </w:r>
+      <w:proofErr w:type="spellEnd"/>
+      <w:r>
+        <w:rPr>
+          <w:rFonts w:ascii="Segoe UI" w:eastAsia="Times New Roman" w:hAnsi="Segoe UI" w:cs="Segoe UI"/>
+          <w:color w:val="000000"/>
+          <w:sz w:val="27"/>
+          <w:szCs w:val="27"/>
+          <w:lang w:eastAsia="pt-BR"/>
+        </w:rPr>
+        <w:t>. Você reconhece e concorda que os Serviços podem ser fornecidos por contratados independentes ou prestadores de serviços terceirizados. Todos os serviços de suporte pagos não são reembolsáveis.</w:t>
       </w:r>
     </w:p>
     <w:p>
@@ -538,7 +1650,29 @@
           <w:szCs w:val="27"/>
           <w:lang w:eastAsia="pt-BR"/>
         </w:rPr>
-        <w:t>5.3. Você não usará este Site ou os Serviços de maneira (conforme determinado pela Hostinger a seu exclusivo e absoluto critério) que:</w:t>
+        <w:t xml:space="preserve">5.3. Você não usará este Site ou os Serviços de maneira (conforme determinado pela </w:t>
+      </w:r>
+      <w:proofErr w:type="spellStart"/>
+      <w:r>
+        <w:rPr>
+          <w:rFonts w:ascii="Segoe UI" w:eastAsia="Times New Roman" w:hAnsi="Segoe UI" w:cs="Segoe UI"/>
+          <w:color w:val="000000"/>
+          <w:sz w:val="27"/>
+          <w:szCs w:val="27"/>
+          <w:lang w:eastAsia="pt-BR"/>
+        </w:rPr>
+        <w:t>Hostinger</w:t>
+      </w:r>
+      <w:proofErr w:type="spellEnd"/>
+      <w:r>
+        <w:rPr>
+          <w:rFonts w:ascii="Segoe UI" w:eastAsia="Times New Roman" w:hAnsi="Segoe UI" w:cs="Segoe UI"/>
+          <w:color w:val="000000"/>
+          <w:sz w:val="27"/>
+          <w:szCs w:val="27"/>
+          <w:lang w:eastAsia="pt-BR"/>
+        </w:rPr>
+        <w:t xml:space="preserve"> a seu exclusivo e absoluto critério) que:</w:t>
       </w:r>
     </w:p>
     <w:p>
@@ -626,7 +1760,51 @@
           <w:szCs w:val="27"/>
           <w:lang w:eastAsia="pt-BR"/>
         </w:rPr>
-        <w:t>5.3.4 - Promove, encoraja ou engaja em qualquer atividade de spam / e-mail em massa não solicitado, hacking ou cracking no computador ou na rede;</w:t>
+        <w:t xml:space="preserve">5.3.4 - Promove, encoraja ou engaja em qualquer atividade de spam / e-mail em massa não solicitado, </w:t>
+      </w:r>
+      <w:proofErr w:type="spellStart"/>
+      <w:r>
+        <w:rPr>
+          <w:rFonts w:ascii="Segoe UI" w:eastAsia="Times New Roman" w:hAnsi="Segoe UI" w:cs="Segoe UI"/>
+          <w:color w:val="000000"/>
+          <w:sz w:val="27"/>
+          <w:szCs w:val="27"/>
+          <w:lang w:eastAsia="pt-BR"/>
+        </w:rPr>
+        <w:t>hacking</w:t>
+      </w:r>
+      <w:proofErr w:type="spellEnd"/>
+      <w:r>
+        <w:rPr>
+          <w:rFonts w:ascii="Segoe UI" w:eastAsia="Times New Roman" w:hAnsi="Segoe UI" w:cs="Segoe UI"/>
+          <w:color w:val="000000"/>
+          <w:sz w:val="27"/>
+          <w:szCs w:val="27"/>
+          <w:lang w:eastAsia="pt-BR"/>
+        </w:rPr>
+        <w:t xml:space="preserve"> ou </w:t>
+      </w:r>
+      <w:proofErr w:type="spellStart"/>
+      <w:r>
+        <w:rPr>
+          <w:rFonts w:ascii="Segoe UI" w:eastAsia="Times New Roman" w:hAnsi="Segoe UI" w:cs="Segoe UI"/>
+          <w:color w:val="000000"/>
+          <w:sz w:val="27"/>
+          <w:szCs w:val="27"/>
+          <w:lang w:eastAsia="pt-BR"/>
+        </w:rPr>
+        <w:t>cracking</w:t>
+      </w:r>
+      <w:proofErr w:type="spellEnd"/>
+      <w:r>
+        <w:rPr>
+          <w:rFonts w:ascii="Segoe UI" w:eastAsia="Times New Roman" w:hAnsi="Segoe UI" w:cs="Segoe UI"/>
+          <w:color w:val="000000"/>
+          <w:sz w:val="27"/>
+          <w:szCs w:val="27"/>
+          <w:lang w:eastAsia="pt-BR"/>
+        </w:rPr>
+        <w:t xml:space="preserve"> no computador ou na rede;</w:t>
       </w:r>
     </w:p>
     <w:p>
@@ -736,7 +1914,29 @@
           <w:szCs w:val="27"/>
           <w:lang w:eastAsia="pt-BR"/>
         </w:rPr>
-        <w:t xml:space="preserve">5.3.9 - Contém ou instala quaisquer vírus, worms, bugs, cavalos de Tróia, minas ou mineradores de criptografia ou outros códigos, arquivos ou programas projetados para, ou capazes de, usando muitos </w:t>
+        <w:t xml:space="preserve">5.3.9 - Contém ou instala quaisquer vírus, </w:t>
+      </w:r>
+      <w:proofErr w:type="spellStart"/>
+      <w:r>
+        <w:rPr>
+          <w:rFonts w:ascii="Segoe UI" w:eastAsia="Times New Roman" w:hAnsi="Segoe UI" w:cs="Segoe UI"/>
+          <w:color w:val="000000"/>
+          <w:sz w:val="27"/>
+          <w:szCs w:val="27"/>
+          <w:lang w:eastAsia="pt-BR"/>
+        </w:rPr>
+        <w:t>worms</w:t>
+      </w:r>
+      <w:proofErr w:type="spellEnd"/>
+      <w:r>
+        <w:rPr>
+          <w:rFonts w:ascii="Segoe UI" w:eastAsia="Times New Roman" w:hAnsi="Segoe UI" w:cs="Segoe UI"/>
+          <w:color w:val="000000"/>
+          <w:sz w:val="27"/>
+          <w:szCs w:val="27"/>
+          <w:lang w:eastAsia="pt-BR"/>
+        </w:rPr>
+        <w:t xml:space="preserve">, bugs, cavalos de Tróia, minas ou mineradores de criptografia ou outros códigos, arquivos ou programas projetados para, ou capazes de, usando muitos </w:t>
       </w:r>
       <w:r>
         <w:rPr>
@@ -769,29 +1969,95 @@
           <w:szCs w:val="27"/>
           <w:lang w:eastAsia="pt-BR"/>
         </w:rPr>
-        <w:t>5.3.10 - Contém linguagem falsa ou enganosa, ou afirmações infundadas ou comparativas, relativas aos Serviços da Hostinger ou da Hostinger.</w:t>
-      </w:r>
-    </w:p>
-    <w:p>
-      <w:pPr>
-        <w:spacing w:before="100" w:beforeAutospacing="1" w:after="100" w:afterAutospacing="1" w:line="240" w:lineRule="auto"/>
-        <w:rPr>
-          <w:rFonts w:ascii="Segoe UI" w:eastAsia="Times New Roman" w:hAnsi="Segoe UI" w:cs="Segoe UI"/>
-          <w:color w:val="000000"/>
-          <w:sz w:val="27"/>
-          <w:szCs w:val="27"/>
-          <w:lang w:eastAsia="pt-BR"/>
-        </w:rPr>
-      </w:pPr>
-      <w:r>
-        <w:rPr>
-          <w:rFonts w:ascii="Segoe UI" w:eastAsia="Times New Roman" w:hAnsi="Segoe UI" w:cs="Segoe UI"/>
-          <w:color w:val="000000"/>
-          <w:sz w:val="27"/>
-          <w:szCs w:val="27"/>
-          <w:lang w:eastAsia="pt-BR"/>
-        </w:rPr>
-        <w:t>5.4. Você não irá copiar ou distribuir em qualquer mídia qualquer parte deste Site ou dos Serviços, exceto quando expressamente autorizado pelo Hostinger.</w:t>
+        <w:t xml:space="preserve">5.3.10 - Contém linguagem falsa ou enganosa, ou afirmações infundadas ou comparativas, relativas aos Serviços da </w:t>
+      </w:r>
+      <w:proofErr w:type="spellStart"/>
+      <w:r>
+        <w:rPr>
+          <w:rFonts w:ascii="Segoe UI" w:eastAsia="Times New Roman" w:hAnsi="Segoe UI" w:cs="Segoe UI"/>
+          <w:color w:val="000000"/>
+          <w:sz w:val="27"/>
+          <w:szCs w:val="27"/>
+          <w:lang w:eastAsia="pt-BR"/>
+        </w:rPr>
+        <w:t>Hostinger</w:t>
+      </w:r>
+      <w:proofErr w:type="spellEnd"/>
+      <w:r>
+        <w:rPr>
+          <w:rFonts w:ascii="Segoe UI" w:eastAsia="Times New Roman" w:hAnsi="Segoe UI" w:cs="Segoe UI"/>
+          <w:color w:val="000000"/>
+          <w:sz w:val="27"/>
+          <w:szCs w:val="27"/>
+          <w:lang w:eastAsia="pt-BR"/>
+        </w:rPr>
+        <w:t xml:space="preserve"> ou da </w:t>
+      </w:r>
+      <w:proofErr w:type="spellStart"/>
+      <w:r>
+        <w:rPr>
+          <w:rFonts w:ascii="Segoe UI" w:eastAsia="Times New Roman" w:hAnsi="Segoe UI" w:cs="Segoe UI"/>
+          <w:color w:val="000000"/>
+          <w:sz w:val="27"/>
+          <w:szCs w:val="27"/>
+          <w:lang w:eastAsia="pt-BR"/>
+        </w:rPr>
+        <w:t>Hostinger</w:t>
+      </w:r>
+      <w:proofErr w:type="spellEnd"/>
+      <w:r>
+        <w:rPr>
+          <w:rFonts w:ascii="Segoe UI" w:eastAsia="Times New Roman" w:hAnsi="Segoe UI" w:cs="Segoe UI"/>
+          <w:color w:val="000000"/>
+          <w:sz w:val="27"/>
+          <w:szCs w:val="27"/>
+          <w:lang w:eastAsia="pt-BR"/>
+        </w:rPr>
+        <w:t>.</w:t>
+      </w:r>
+    </w:p>
+    <w:p>
+      <w:pPr>
+        <w:spacing w:before="100" w:beforeAutospacing="1" w:after="100" w:afterAutospacing="1" w:line="240" w:lineRule="auto"/>
+        <w:rPr>
+          <w:rFonts w:ascii="Segoe UI" w:eastAsia="Times New Roman" w:hAnsi="Segoe UI" w:cs="Segoe UI"/>
+          <w:color w:val="000000"/>
+          <w:sz w:val="27"/>
+          <w:szCs w:val="27"/>
+          <w:lang w:eastAsia="pt-BR"/>
+        </w:rPr>
+      </w:pPr>
+      <w:r>
+        <w:rPr>
+          <w:rFonts w:ascii="Segoe UI" w:eastAsia="Times New Roman" w:hAnsi="Segoe UI" w:cs="Segoe UI"/>
+          <w:color w:val="000000"/>
+          <w:sz w:val="27"/>
+          <w:szCs w:val="27"/>
+          <w:lang w:eastAsia="pt-BR"/>
+        </w:rPr>
+        <w:t xml:space="preserve">5.4. Você não irá copiar ou distribuir em qualquer mídia qualquer parte deste Site ou dos Serviços, exceto quando expressamente autorizado pelo </w:t>
+      </w:r>
+      <w:proofErr w:type="spellStart"/>
+      <w:r>
+        <w:rPr>
+          <w:rFonts w:ascii="Segoe UI" w:eastAsia="Times New Roman" w:hAnsi="Segoe UI" w:cs="Segoe UI"/>
+          <w:color w:val="000000"/>
+          <w:sz w:val="27"/>
+          <w:szCs w:val="27"/>
+          <w:lang w:eastAsia="pt-BR"/>
+        </w:rPr>
+        <w:t>Hostinger</w:t>
+      </w:r>
+      <w:proofErr w:type="spellEnd"/>
+      <w:r>
+        <w:rPr>
+          <w:rFonts w:ascii="Segoe UI" w:eastAsia="Times New Roman" w:hAnsi="Segoe UI" w:cs="Segoe UI"/>
+          <w:color w:val="000000"/>
+          <w:sz w:val="27"/>
+          <w:szCs w:val="27"/>
+          <w:lang w:eastAsia="pt-BR"/>
+        </w:rPr>
+        <w:t>.</w:t>
       </w:r>
     </w:p>
     <w:p>
@@ -835,51 +2101,161 @@
           <w:szCs w:val="27"/>
           <w:lang w:eastAsia="pt-BR"/>
         </w:rPr>
-        <w:t>5.6. Você não acessará o Conteúdo da Hostinger (conforme definido abaixo) ou o Conteúdo do Usuário através de qualquer tecnologia ou outro meio que não seja através deste Site, ou como o Hostinger pode designar.</w:t>
-      </w:r>
-    </w:p>
-    <w:p>
-      <w:pPr>
-        <w:spacing w:before="100" w:beforeAutospacing="1" w:after="100" w:afterAutospacing="1" w:line="240" w:lineRule="auto"/>
-        <w:rPr>
-          <w:rFonts w:ascii="Segoe UI" w:eastAsia="Times New Roman" w:hAnsi="Segoe UI" w:cs="Segoe UI"/>
-          <w:color w:val="000000"/>
-          <w:sz w:val="27"/>
-          <w:szCs w:val="27"/>
-          <w:lang w:eastAsia="pt-BR"/>
-        </w:rPr>
-      </w:pPr>
-      <w:r>
-        <w:rPr>
-          <w:rFonts w:ascii="Segoe UI" w:eastAsia="Times New Roman" w:hAnsi="Segoe UI" w:cs="Segoe UI"/>
-          <w:color w:val="000000"/>
-          <w:sz w:val="27"/>
-          <w:szCs w:val="27"/>
-          <w:lang w:eastAsia="pt-BR"/>
-        </w:rPr>
-        <w:t>5.7. Você concorda em fazer o backup de todo o seu Conteúdo do Usuário para que possa acessá-lo e usá-lo quando necessário. A Hostinger não garante que faça o backup de qualquer Conta ou Conteúdo do Usuário, e você concorda em aceitar como um risco a perda de todo e qualquer Conteúdo do Usuário.</w:t>
-      </w:r>
-    </w:p>
-    <w:p>
-      <w:pPr>
-        <w:spacing w:before="100" w:beforeAutospacing="1" w:after="100" w:afterAutospacing="1" w:line="240" w:lineRule="auto"/>
-        <w:rPr>
-          <w:rFonts w:ascii="Segoe UI" w:eastAsia="Times New Roman" w:hAnsi="Segoe UI" w:cs="Segoe UI"/>
-          <w:color w:val="000000"/>
-          <w:sz w:val="27"/>
-          <w:szCs w:val="27"/>
-          <w:lang w:eastAsia="pt-BR"/>
-        </w:rPr>
-      </w:pPr>
-      <w:r>
-        <w:rPr>
-          <w:rFonts w:ascii="Segoe UI" w:eastAsia="Times New Roman" w:hAnsi="Segoe UI" w:cs="Segoe UI"/>
-          <w:color w:val="000000"/>
-          <w:sz w:val="27"/>
-          <w:szCs w:val="27"/>
-          <w:lang w:eastAsia="pt-BR"/>
-        </w:rPr>
-        <w:t>5.8. Você não revenderá ou fornecerá os Serviços para fins comerciais, incluindo qualquer uma das tecnologias relacionadas da Hostinger, sem o consentimento prévio por escrito da Hostinger.</w:t>
+        <w:t xml:space="preserve">5.6. Você não acessará o Conteúdo da </w:t>
+      </w:r>
+      <w:proofErr w:type="spellStart"/>
+      <w:r>
+        <w:rPr>
+          <w:rFonts w:ascii="Segoe UI" w:eastAsia="Times New Roman" w:hAnsi="Segoe UI" w:cs="Segoe UI"/>
+          <w:color w:val="000000"/>
+          <w:sz w:val="27"/>
+          <w:szCs w:val="27"/>
+          <w:lang w:eastAsia="pt-BR"/>
+        </w:rPr>
+        <w:t>Hostinger</w:t>
+      </w:r>
+      <w:proofErr w:type="spellEnd"/>
+      <w:r>
+        <w:rPr>
+          <w:rFonts w:ascii="Segoe UI" w:eastAsia="Times New Roman" w:hAnsi="Segoe UI" w:cs="Segoe UI"/>
+          <w:color w:val="000000"/>
+          <w:sz w:val="27"/>
+          <w:szCs w:val="27"/>
+          <w:lang w:eastAsia="pt-BR"/>
+        </w:rPr>
+        <w:t xml:space="preserve"> (conforme definido abaixo) ou o Conteúdo do Usuário através de qualquer tecnologia ou outro meio que não seja através deste Site, ou como o </w:t>
+      </w:r>
+      <w:proofErr w:type="spellStart"/>
+      <w:r>
+        <w:rPr>
+          <w:rFonts w:ascii="Segoe UI" w:eastAsia="Times New Roman" w:hAnsi="Segoe UI" w:cs="Segoe UI"/>
+          <w:color w:val="000000"/>
+          <w:sz w:val="27"/>
+          <w:szCs w:val="27"/>
+          <w:lang w:eastAsia="pt-BR"/>
+        </w:rPr>
+        <w:t>Hostinger</w:t>
+      </w:r>
+      <w:proofErr w:type="spellEnd"/>
+      <w:r>
+        <w:rPr>
+          <w:rFonts w:ascii="Segoe UI" w:eastAsia="Times New Roman" w:hAnsi="Segoe UI" w:cs="Segoe UI"/>
+          <w:color w:val="000000"/>
+          <w:sz w:val="27"/>
+          <w:szCs w:val="27"/>
+          <w:lang w:eastAsia="pt-BR"/>
+        </w:rPr>
+        <w:t xml:space="preserve"> pode designar.</w:t>
+      </w:r>
+    </w:p>
+    <w:p>
+      <w:pPr>
+        <w:spacing w:before="100" w:beforeAutospacing="1" w:after="100" w:afterAutospacing="1" w:line="240" w:lineRule="auto"/>
+        <w:rPr>
+          <w:rFonts w:ascii="Segoe UI" w:eastAsia="Times New Roman" w:hAnsi="Segoe UI" w:cs="Segoe UI"/>
+          <w:color w:val="000000"/>
+          <w:sz w:val="27"/>
+          <w:szCs w:val="27"/>
+          <w:lang w:eastAsia="pt-BR"/>
+        </w:rPr>
+      </w:pPr>
+      <w:r>
+        <w:rPr>
+          <w:rFonts w:ascii="Segoe UI" w:eastAsia="Times New Roman" w:hAnsi="Segoe UI" w:cs="Segoe UI"/>
+          <w:color w:val="000000"/>
+          <w:sz w:val="27"/>
+          <w:szCs w:val="27"/>
+          <w:lang w:eastAsia="pt-BR"/>
+        </w:rPr>
+        <w:t xml:space="preserve">5.7. Você concorda em fazer o backup de todo o seu Conteúdo do Usuário para que possa acessá-lo e usá-lo quando necessário. A </w:t>
+      </w:r>
+      <w:proofErr w:type="spellStart"/>
+      <w:r>
+        <w:rPr>
+          <w:rFonts w:ascii="Segoe UI" w:eastAsia="Times New Roman" w:hAnsi="Segoe UI" w:cs="Segoe UI"/>
+          <w:color w:val="000000"/>
+          <w:sz w:val="27"/>
+          <w:szCs w:val="27"/>
+          <w:lang w:eastAsia="pt-BR"/>
+        </w:rPr>
+        <w:t>Hostinger</w:t>
+      </w:r>
+      <w:proofErr w:type="spellEnd"/>
+      <w:r>
+        <w:rPr>
+          <w:rFonts w:ascii="Segoe UI" w:eastAsia="Times New Roman" w:hAnsi="Segoe UI" w:cs="Segoe UI"/>
+          <w:color w:val="000000"/>
+          <w:sz w:val="27"/>
+          <w:szCs w:val="27"/>
+          <w:lang w:eastAsia="pt-BR"/>
+        </w:rPr>
+        <w:t xml:space="preserve"> não garante que faça o backup de qualquer Conta ou Conteúdo do Usuário, e você concorda em aceitar como um risco a perda de todo e qualquer Conteúdo do Usuário.</w:t>
+      </w:r>
+    </w:p>
+    <w:p>
+      <w:pPr>
+        <w:spacing w:before="100" w:beforeAutospacing="1" w:after="100" w:afterAutospacing="1" w:line="240" w:lineRule="auto"/>
+        <w:rPr>
+          <w:rFonts w:ascii="Segoe UI" w:eastAsia="Times New Roman" w:hAnsi="Segoe UI" w:cs="Segoe UI"/>
+          <w:color w:val="000000"/>
+          <w:sz w:val="27"/>
+          <w:szCs w:val="27"/>
+          <w:lang w:eastAsia="pt-BR"/>
+        </w:rPr>
+      </w:pPr>
+      <w:r>
+        <w:rPr>
+          <w:rFonts w:ascii="Segoe UI" w:eastAsia="Times New Roman" w:hAnsi="Segoe UI" w:cs="Segoe UI"/>
+          <w:color w:val="000000"/>
+          <w:sz w:val="27"/>
+          <w:szCs w:val="27"/>
+          <w:lang w:eastAsia="pt-BR"/>
+        </w:rPr>
+        <w:t xml:space="preserve">5.8. Você não revenderá ou fornecerá os Serviços para fins comerciais, incluindo qualquer uma das tecnologias relacionadas da </w:t>
+      </w:r>
+      <w:proofErr w:type="spellStart"/>
+      <w:r>
+        <w:rPr>
+          <w:rFonts w:ascii="Segoe UI" w:eastAsia="Times New Roman" w:hAnsi="Segoe UI" w:cs="Segoe UI"/>
+          <w:color w:val="000000"/>
+          <w:sz w:val="27"/>
+          <w:szCs w:val="27"/>
+          <w:lang w:eastAsia="pt-BR"/>
+        </w:rPr>
+        <w:t>Hostinger</w:t>
+      </w:r>
+      <w:proofErr w:type="spellEnd"/>
+      <w:r>
+        <w:rPr>
+          <w:rFonts w:ascii="Segoe UI" w:eastAsia="Times New Roman" w:hAnsi="Segoe UI" w:cs="Segoe UI"/>
+          <w:color w:val="000000"/>
+          <w:sz w:val="27"/>
+          <w:szCs w:val="27"/>
+          <w:lang w:eastAsia="pt-BR"/>
+        </w:rPr>
+        <w:t xml:space="preserve">, sem o consentimento prévio por escrito da </w:t>
+      </w:r>
+      <w:proofErr w:type="spellStart"/>
+      <w:r>
+        <w:rPr>
+          <w:rFonts w:ascii="Segoe UI" w:eastAsia="Times New Roman" w:hAnsi="Segoe UI" w:cs="Segoe UI"/>
+          <w:color w:val="000000"/>
+          <w:sz w:val="27"/>
+          <w:szCs w:val="27"/>
+          <w:lang w:eastAsia="pt-BR"/>
+        </w:rPr>
+        <w:t>Hostinger</w:t>
+      </w:r>
+      <w:proofErr w:type="spellEnd"/>
+      <w:r>
+        <w:rPr>
+          <w:rFonts w:ascii="Segoe UI" w:eastAsia="Times New Roman" w:hAnsi="Segoe UI" w:cs="Segoe UI"/>
+          <w:color w:val="000000"/>
+          <w:sz w:val="27"/>
+          <w:szCs w:val="27"/>
+          <w:lang w:eastAsia="pt-BR"/>
+        </w:rPr>
+        <w:t>.</w:t>
       </w:r>
     </w:p>
     <w:p>
@@ -923,7 +2299,51 @@
           <w:szCs w:val="27"/>
           <w:lang w:eastAsia="pt-BR"/>
         </w:rPr>
-        <w:t xml:space="preserve">5.10. Você está ciente de que a Hostinger pode, de tempos em tempos, ligar para você sobre sua conta. Você será informado sobre tais gravações, seus propósitos, assim como qualquer outra informação que será providenciada à você como requerido pela lei aplicável. Você também reconhece e concorda que, na medida permitida pela lei </w:t>
+        <w:t xml:space="preserve">5.10. Você está ciente de que a </w:t>
+      </w:r>
+      <w:proofErr w:type="spellStart"/>
+      <w:r>
+        <w:rPr>
+          <w:rFonts w:ascii="Segoe UI" w:eastAsia="Times New Roman" w:hAnsi="Segoe UI" w:cs="Segoe UI"/>
+          <w:color w:val="000000"/>
+          <w:sz w:val="27"/>
+          <w:szCs w:val="27"/>
+          <w:lang w:eastAsia="pt-BR"/>
+        </w:rPr>
+        <w:t>Hostinger</w:t>
+      </w:r>
+      <w:proofErr w:type="spellEnd"/>
+      <w:r>
+        <w:rPr>
+          <w:rFonts w:ascii="Segoe UI" w:eastAsia="Times New Roman" w:hAnsi="Segoe UI" w:cs="Segoe UI"/>
+          <w:color w:val="000000"/>
+          <w:sz w:val="27"/>
+          <w:szCs w:val="27"/>
+          <w:lang w:eastAsia="pt-BR"/>
+        </w:rPr>
+        <w:t xml:space="preserve"> pode, de tempos em tempos, ligar para você sobre sua conta. Você será informado sobre tais gravações, seus propósitos, assim como qualquer outra informação que será providenciada </w:t>
+      </w:r>
+      <w:proofErr w:type="gramStart"/>
+      <w:r>
+        <w:rPr>
+          <w:rFonts w:ascii="Segoe UI" w:eastAsia="Times New Roman" w:hAnsi="Segoe UI" w:cs="Segoe UI"/>
+          <w:color w:val="000000"/>
+          <w:sz w:val="27"/>
+          <w:szCs w:val="27"/>
+          <w:lang w:eastAsia="pt-BR"/>
+        </w:rPr>
+        <w:t>à</w:t>
+      </w:r>
+      <w:proofErr w:type="gramEnd"/>
+      <w:r>
+        <w:rPr>
+          <w:rFonts w:ascii="Segoe UI" w:eastAsia="Times New Roman" w:hAnsi="Segoe UI" w:cs="Segoe UI"/>
+          <w:color w:val="000000"/>
+          <w:sz w:val="27"/>
+          <w:szCs w:val="27"/>
+          <w:lang w:eastAsia="pt-BR"/>
+        </w:rPr>
+        <w:t xml:space="preserve"> você como requerido pela lei aplicável. Você também reconhece e concorda que, na medida permitida pela lei </w:t>
       </w:r>
       <w:r>
         <w:rPr>
@@ -934,29 +2354,73 @@
           <w:lang w:eastAsia="pt-BR"/>
         </w:rPr>
         <w:lastRenderedPageBreak/>
-        <w:t>aplicável, qualquer gravação pode ser enviada como prova em qualquer procedimento legal no qual a Hostinger seja uma das partes.</w:t>
-      </w:r>
-    </w:p>
-    <w:p>
-      <w:pPr>
-        <w:spacing w:before="100" w:beforeAutospacing="1" w:after="100" w:afterAutospacing="1" w:line="240" w:lineRule="auto"/>
-        <w:rPr>
-          <w:rFonts w:ascii="Segoe UI" w:eastAsia="Times New Roman" w:hAnsi="Segoe UI" w:cs="Segoe UI"/>
-          <w:color w:val="000000"/>
-          <w:sz w:val="27"/>
-          <w:szCs w:val="27"/>
-          <w:lang w:eastAsia="pt-BR"/>
-        </w:rPr>
-      </w:pPr>
-      <w:r>
-        <w:rPr>
-          <w:rFonts w:ascii="Segoe UI" w:eastAsia="Times New Roman" w:hAnsi="Segoe UI" w:cs="Segoe UI"/>
-          <w:color w:val="000000"/>
-          <w:sz w:val="27"/>
-          <w:szCs w:val="27"/>
-          <w:lang w:eastAsia="pt-BR"/>
-        </w:rPr>
-        <w:t>A Hostinger se reserva o direito de modificar, alterar ou descontinuar qualquer aspecto deste Site ou dos Serviços, incluindo, sem limitação, preços e taxas para o mesmo, a qualquer momento.</w:t>
+        <w:t xml:space="preserve">aplicável, qualquer gravação pode ser enviada como prova em qualquer procedimento legal no qual a </w:t>
+      </w:r>
+      <w:proofErr w:type="spellStart"/>
+      <w:r>
+        <w:rPr>
+          <w:rFonts w:ascii="Segoe UI" w:eastAsia="Times New Roman" w:hAnsi="Segoe UI" w:cs="Segoe UI"/>
+          <w:color w:val="000000"/>
+          <w:sz w:val="27"/>
+          <w:szCs w:val="27"/>
+          <w:lang w:eastAsia="pt-BR"/>
+        </w:rPr>
+        <w:t>Hostinger</w:t>
+      </w:r>
+      <w:proofErr w:type="spellEnd"/>
+      <w:r>
+        <w:rPr>
+          <w:rFonts w:ascii="Segoe UI" w:eastAsia="Times New Roman" w:hAnsi="Segoe UI" w:cs="Segoe UI"/>
+          <w:color w:val="000000"/>
+          <w:sz w:val="27"/>
+          <w:szCs w:val="27"/>
+          <w:lang w:eastAsia="pt-BR"/>
+        </w:rPr>
+        <w:t xml:space="preserve"> seja uma das partes.</w:t>
+      </w:r>
+    </w:p>
+    <w:p>
+      <w:pPr>
+        <w:spacing w:before="100" w:beforeAutospacing="1" w:after="100" w:afterAutospacing="1" w:line="240" w:lineRule="auto"/>
+        <w:rPr>
+          <w:rFonts w:ascii="Segoe UI" w:eastAsia="Times New Roman" w:hAnsi="Segoe UI" w:cs="Segoe UI"/>
+          <w:color w:val="000000"/>
+          <w:sz w:val="27"/>
+          <w:szCs w:val="27"/>
+          <w:lang w:eastAsia="pt-BR"/>
+        </w:rPr>
+      </w:pPr>
+      <w:r>
+        <w:rPr>
+          <w:rFonts w:ascii="Segoe UI" w:eastAsia="Times New Roman" w:hAnsi="Segoe UI" w:cs="Segoe UI"/>
+          <w:color w:val="000000"/>
+          <w:sz w:val="27"/>
+          <w:szCs w:val="27"/>
+          <w:lang w:eastAsia="pt-BR"/>
+        </w:rPr>
+        <w:t xml:space="preserve">A </w:t>
+      </w:r>
+      <w:proofErr w:type="spellStart"/>
+      <w:r>
+        <w:rPr>
+          <w:rFonts w:ascii="Segoe UI" w:eastAsia="Times New Roman" w:hAnsi="Segoe UI" w:cs="Segoe UI"/>
+          <w:color w:val="000000"/>
+          <w:sz w:val="27"/>
+          <w:szCs w:val="27"/>
+          <w:lang w:eastAsia="pt-BR"/>
+        </w:rPr>
+        <w:t>Hostinger</w:t>
+      </w:r>
+      <w:proofErr w:type="spellEnd"/>
+      <w:r>
+        <w:rPr>
+          <w:rFonts w:ascii="Segoe UI" w:eastAsia="Times New Roman" w:hAnsi="Segoe UI" w:cs="Segoe UI"/>
+          <w:color w:val="000000"/>
+          <w:sz w:val="27"/>
+          <w:szCs w:val="27"/>
+          <w:lang w:eastAsia="pt-BR"/>
+        </w:rPr>
+        <w:t xml:space="preserve"> se reserva o direito de modificar, alterar ou descontinuar qualquer aspecto deste Site ou dos Serviços, incluindo, sem limitação, preços e taxas para o mesmo, a qualquer momento.</w:t>
       </w:r>
     </w:p>
     <w:p>
@@ -983,46 +2447,10 @@
           <w:szCs w:val="27"/>
           <w:lang w:eastAsia="pt-BR"/>
         </w:rPr>
-        <w:t>6. UTILIZAÇÃO DE CONTEÚDO Hostinger E CONTEÚDO DO USUÁRIO POR PARTE DO USUÁRIO</w:t>
-      </w:r>
-    </w:p>
-    <w:p>
-      <w:pPr>
-        <w:spacing w:before="100" w:beforeAutospacing="1" w:after="100" w:afterAutospacing="1" w:line="240" w:lineRule="auto"/>
-        <w:rPr>
-          <w:rFonts w:ascii="Segoe UI" w:eastAsia="Times New Roman" w:hAnsi="Segoe UI" w:cs="Segoe UI"/>
-          <w:color w:val="000000"/>
-          <w:sz w:val="27"/>
-          <w:szCs w:val="27"/>
-          <w:lang w:eastAsia="pt-BR"/>
-        </w:rPr>
-      </w:pPr>
-      <w:r>
-        <w:rPr>
-          <w:rFonts w:ascii="Segoe UI" w:eastAsia="Times New Roman" w:hAnsi="Segoe UI" w:cs="Segoe UI"/>
-          <w:color w:val="000000"/>
-          <w:sz w:val="27"/>
-          <w:szCs w:val="27"/>
-          <w:lang w:eastAsia="pt-BR"/>
-        </w:rPr>
-        <w:t xml:space="preserve">Além das regras gerais acima, as disposições desta Seção se aplicam especificamente ao uso que você faz do Conteúdo da Hostinger e do Conteúdo do Usuário publicados nos sites corporativos da Hostinger (ou seja, aqueles sites que a Hostinger controla ou mantém diretamente). As disposições aplicáveis ​​não pretendem e não têm o efeito de transferir qualquer propriedade ou direitos licenciados (incluindo direitos de propriedade intelectual) que você possa ter em conteúdo publicado em seus sites hospedados. Conteúdo do Hostinger. Exceto pelo Conteúdo do Usuário, o conteúdo deste Site e dos Serviços, incluindo sem limitação o texto, software, scripts, código fonte, API, gráficos, fotos, sons, músicas, vídeos e recursos interativos e as marcas comerciais, marcas de serviço e logotipos contidos Nele (“Hostinger Content”), são de propriedade ou licenciados à Hostinger em caráter perpétuo, e estão sujeitos à proteção de direitos autorais, marcas comerciais e / ou patentes no Chipre e países estrangeiros, e outros direitos de propriedade intelectual sob Chipre e leis estrangeiras. O Conteúdo do Hostinger é fornecido “como está”, “conforme disponível” e “com todas as falhas” para sua informação e uso pessoal, não comercial e não pode ser baixado, copiado, reproduzido, distribuído, transmitido, transmitido, exibido, vendidos, licenciados ou de outra forma explorados para quaisquer fins sem o consentimento prévio por escrito da Hostinger. Nenhum direito ou licença sob qualquer direito autoral, marca registrada, patente ou outro direito de propriedade ou licença é concedido por este Contrato. A Hostinger se reserva todos os direitos não concedidos expressamente no e para o Conteúdo da Hostinger, este Site e os Serviços, e este Contrato não transfere a propriedade de nenhum desses direitos. Conteúdo do usuário. Alguns dos recursos deste Site ou dos Serviços podem permitir que os Usuários visualizem, publiquem, compartilhem, </w:t>
-      </w:r>
-      <w:r>
-        <w:rPr>
-          <w:rFonts w:ascii="Segoe UI" w:eastAsia="Times New Roman" w:hAnsi="Segoe UI" w:cs="Segoe UI"/>
-          <w:color w:val="000000"/>
-          <w:sz w:val="27"/>
-          <w:szCs w:val="27"/>
-          <w:lang w:eastAsia="pt-BR"/>
-        </w:rPr>
-        <w:lastRenderedPageBreak/>
-        <w:t>armazenem ou gerenciem (a) ideias, opiniões, recomendações ou conselhos (“Envios do Usuário”), ou (b) literários, conteúdo artístico, musical ou outro, incluindo, entre outros, fotos e vídeos (junto com Submissões do usuário, “Conteúdo do usuário”). Conteúdo do usuário inclui todo o conteúdo enviado através da sua conta. Ao publicar o Conteúdo do Usuário neste Site ou nos Serviços, você declara e garante à Hostinger que (i) tem todos os direitos necessários para distribuir o Conteúdo do Usuário através deste Site ou dos Serviços, seja porque você é o autor do Usuário. Conteúdo e têm o direito de distribuir o mesmo, ou porque você tem os direitos, licenças, consentimentos e / ou permissões de distribuição apropriados para usar, por escrito, dos direitos autorais ou de outro proprietário do Conteúdo do Usuário e (ii) do Usuário. O conteúdo não viola os direitos de terceiros. Segurança. Você concorda em não burlar, desabilitar ou interferir de qualquer outra forma nos recursos relacionados a segurança deste Site ou dos Serviços encontrados neste Site (incluindo, sem limitação, os recursos que impedem ou restringem o uso ou a cópia de qualquer Conteúdo ou Conteúdo do Hostinger) ou impor limitações sobre o uso deste Site ou dos Serviços encontrados neste Site, o Conteúdo do Hostinger ou o Conteúdo do Usuário nele contido.</w:t>
-      </w:r>
-    </w:p>
-    <w:p>
-      <w:pPr>
-        <w:spacing w:before="100" w:beforeAutospacing="1" w:after="100" w:afterAutospacing="1" w:line="240" w:lineRule="auto"/>
-        <w:outlineLvl w:val="2"/>
+        <w:t xml:space="preserve">6. UTILIZAÇÃO DE CONTEÚDO </w:t>
+      </w:r>
+      <w:proofErr w:type="spellStart"/>
+      <w:r>
         <w:rPr>
           <w:rFonts w:ascii="Segoe UI" w:eastAsia="Times New Roman" w:hAnsi="Segoe UI" w:cs="Segoe UI"/>
           <w:b/>
@@ -1032,7 +2460,9 @@
           <w:szCs w:val="27"/>
           <w:lang w:eastAsia="pt-BR"/>
         </w:rPr>
-      </w:pPr>
+        <w:t>Hostinger</w:t>
+      </w:r>
+      <w:proofErr w:type="spellEnd"/>
       <w:r>
         <w:rPr>
           <w:rFonts w:ascii="Segoe UI" w:eastAsia="Times New Roman" w:hAnsi="Segoe UI" w:cs="Segoe UI"/>
@@ -1043,108 +2473,272 @@
           <w:szCs w:val="27"/>
           <w:lang w:eastAsia="pt-BR"/>
         </w:rPr>
-        <w:t>7. UTILIZAÇÃO DO CONTEÚDO DO USUÁRIO POR PARTE DA Hostinger</w:t>
-      </w:r>
-    </w:p>
-    <w:p>
-      <w:pPr>
-        <w:spacing w:before="100" w:beforeAutospacing="1" w:after="100" w:afterAutospacing="1" w:line="240" w:lineRule="auto"/>
-        <w:rPr>
-          <w:rFonts w:ascii="Segoe UI" w:eastAsia="Times New Roman" w:hAnsi="Segoe UI" w:cs="Segoe UI"/>
-          <w:color w:val="000000"/>
-          <w:sz w:val="27"/>
-          <w:szCs w:val="27"/>
-          <w:lang w:eastAsia="pt-BR"/>
-        </w:rPr>
-      </w:pPr>
-      <w:r>
-        <w:rPr>
-          <w:rFonts w:ascii="Segoe UI" w:eastAsia="Times New Roman" w:hAnsi="Segoe UI" w:cs="Segoe UI"/>
-          <w:color w:val="000000"/>
-          <w:sz w:val="27"/>
-          <w:szCs w:val="27"/>
-          <w:lang w:eastAsia="pt-BR"/>
-        </w:rPr>
-        <w:t>As disposições desta Seção se aplicam especificamente ao uso do Conteúdo do Usuário pela Hostinger publicado nos sites corporativos da Hostinger (ou seja, aqueles sites que a Hostinger controla ou mantém diretamente). As disposições aplicáveis ​​não pretendem e não têm o efeito de transferir qualquer propriedade ou direitos licenciados (incluindo direitos de propriedade intelectual) que você possa ter em conteúdo publicado em seus sites hospedados.</w:t>
-      </w:r>
-    </w:p>
-    <w:p>
-      <w:pPr>
-        <w:spacing w:before="100" w:beforeAutospacing="1" w:after="100" w:afterAutospacing="1" w:line="240" w:lineRule="auto"/>
-        <w:rPr>
-          <w:rFonts w:ascii="Segoe UI" w:eastAsia="Times New Roman" w:hAnsi="Segoe UI" w:cs="Segoe UI"/>
-          <w:color w:val="000000"/>
-          <w:sz w:val="27"/>
-          <w:szCs w:val="27"/>
-          <w:lang w:eastAsia="pt-BR"/>
-        </w:rPr>
-      </w:pPr>
-      <w:r>
-        <w:rPr>
-          <w:rFonts w:ascii="Segoe UI" w:eastAsia="Times New Roman" w:hAnsi="Segoe UI" w:cs="Segoe UI"/>
-          <w:color w:val="000000"/>
-          <w:sz w:val="27"/>
-          <w:szCs w:val="27"/>
-          <w:lang w:eastAsia="pt-BR"/>
-        </w:rPr>
-        <w:t>Geralmente. Você será o único responsável por todo e qualquer conteúdo de usuário ou conteúdo de usuário que seja enviado através de sua conta, e as conseqüências e requisitos para distribuí-lo.</w:t>
-      </w:r>
-    </w:p>
-    <w:p>
-      <w:pPr>
-        <w:spacing w:before="100" w:beforeAutospacing="1" w:after="100" w:afterAutospacing="1" w:line="240" w:lineRule="auto"/>
-        <w:rPr>
-          <w:rFonts w:ascii="Segoe UI" w:eastAsia="Times New Roman" w:hAnsi="Segoe UI" w:cs="Segoe UI"/>
-          <w:color w:val="000000"/>
-          <w:sz w:val="27"/>
-          <w:szCs w:val="27"/>
-          <w:lang w:eastAsia="pt-BR"/>
-        </w:rPr>
-      </w:pPr>
-      <w:r>
-        <w:rPr>
-          <w:rFonts w:ascii="Segoe UI" w:eastAsia="Times New Roman" w:hAnsi="Segoe UI" w:cs="Segoe UI"/>
-          <w:color w:val="000000"/>
-          <w:sz w:val="27"/>
-          <w:szCs w:val="27"/>
-          <w:lang w:eastAsia="pt-BR"/>
-        </w:rPr>
-        <w:t>Com respeito aos envios do usuário. Você reconhece e concorda que:</w:t>
-      </w:r>
-    </w:p>
-    <w:p>
-      <w:pPr>
-        <w:spacing w:before="100" w:beforeAutospacing="1" w:after="100" w:afterAutospacing="1" w:line="240" w:lineRule="auto"/>
-        <w:rPr>
-          <w:rFonts w:ascii="Segoe UI" w:eastAsia="Times New Roman" w:hAnsi="Segoe UI" w:cs="Segoe UI"/>
-          <w:color w:val="000000"/>
-          <w:sz w:val="27"/>
-          <w:szCs w:val="27"/>
-          <w:lang w:eastAsia="pt-BR"/>
-        </w:rPr>
-      </w:pPr>
-      <w:r>
-        <w:rPr>
-          <w:rFonts w:ascii="Segoe UI" w:eastAsia="Times New Roman" w:hAnsi="Segoe UI" w:cs="Segoe UI"/>
-          <w:color w:val="000000"/>
-          <w:sz w:val="27"/>
-          <w:szCs w:val="27"/>
-          <w:lang w:eastAsia="pt-BR"/>
-        </w:rPr>
-        <w:t>7.1 - Os envios do usuário são totalmente voluntários.</w:t>
-      </w:r>
-    </w:p>
-    <w:p>
-      <w:pPr>
-        <w:spacing w:before="100" w:beforeAutospacing="1" w:after="100" w:afterAutospacing="1" w:line="240" w:lineRule="auto"/>
-        <w:rPr>
-          <w:rFonts w:ascii="Segoe UI" w:eastAsia="Times New Roman" w:hAnsi="Segoe UI" w:cs="Segoe UI"/>
-          <w:color w:val="000000"/>
-          <w:sz w:val="27"/>
-          <w:szCs w:val="27"/>
-          <w:lang w:eastAsia="pt-BR"/>
-        </w:rPr>
-      </w:pPr>
+        <w:t xml:space="preserve"> E CONTEÚDO DO USUÁRIO POR PARTE DO USUÁRIO</w:t>
+      </w:r>
+    </w:p>
+    <w:p>
+      <w:pPr>
+        <w:spacing w:before="100" w:beforeAutospacing="1" w:after="100" w:afterAutospacing="1" w:line="240" w:lineRule="auto"/>
+        <w:rPr>
+          <w:rFonts w:ascii="Segoe UI" w:eastAsia="Times New Roman" w:hAnsi="Segoe UI" w:cs="Segoe UI"/>
+          <w:color w:val="000000"/>
+          <w:sz w:val="27"/>
+          <w:szCs w:val="27"/>
+          <w:lang w:eastAsia="pt-BR"/>
+        </w:rPr>
+      </w:pPr>
+      <w:r>
+        <w:rPr>
+          <w:rFonts w:ascii="Segoe UI" w:eastAsia="Times New Roman" w:hAnsi="Segoe UI" w:cs="Segoe UI"/>
+          <w:color w:val="000000"/>
+          <w:sz w:val="27"/>
+          <w:szCs w:val="27"/>
+          <w:lang w:eastAsia="pt-BR"/>
+        </w:rPr>
+        <w:t xml:space="preserve">Além das regras gerais acima, as disposições desta Seção se aplicam especificamente ao uso que você faz do Conteúdo da </w:t>
+      </w:r>
+      <w:proofErr w:type="spellStart"/>
+      <w:r>
+        <w:rPr>
+          <w:rFonts w:ascii="Segoe UI" w:eastAsia="Times New Roman" w:hAnsi="Segoe UI" w:cs="Segoe UI"/>
+          <w:color w:val="000000"/>
+          <w:sz w:val="27"/>
+          <w:szCs w:val="27"/>
+          <w:lang w:eastAsia="pt-BR"/>
+        </w:rPr>
+        <w:t>Hostinger</w:t>
+      </w:r>
+      <w:proofErr w:type="spellEnd"/>
+      <w:r>
+        <w:rPr>
+          <w:rFonts w:ascii="Segoe UI" w:eastAsia="Times New Roman" w:hAnsi="Segoe UI" w:cs="Segoe UI"/>
+          <w:color w:val="000000"/>
+          <w:sz w:val="27"/>
+          <w:szCs w:val="27"/>
+          <w:lang w:eastAsia="pt-BR"/>
+        </w:rPr>
+        <w:t xml:space="preserve"> e do Conteúdo do Usuário publicados nos sites corporativos da </w:t>
+      </w:r>
+      <w:proofErr w:type="spellStart"/>
+      <w:r>
+        <w:rPr>
+          <w:rFonts w:ascii="Segoe UI" w:eastAsia="Times New Roman" w:hAnsi="Segoe UI" w:cs="Segoe UI"/>
+          <w:color w:val="000000"/>
+          <w:sz w:val="27"/>
+          <w:szCs w:val="27"/>
+          <w:lang w:eastAsia="pt-BR"/>
+        </w:rPr>
+        <w:t>Hostinger</w:t>
+      </w:r>
+      <w:proofErr w:type="spellEnd"/>
+      <w:r>
+        <w:rPr>
+          <w:rFonts w:ascii="Segoe UI" w:eastAsia="Times New Roman" w:hAnsi="Segoe UI" w:cs="Segoe UI"/>
+          <w:color w:val="000000"/>
+          <w:sz w:val="27"/>
+          <w:szCs w:val="27"/>
+          <w:lang w:eastAsia="pt-BR"/>
+        </w:rPr>
+        <w:t xml:space="preserve"> (ou seja, aqueles sites que a </w:t>
+      </w:r>
+      <w:proofErr w:type="spellStart"/>
+      <w:r>
+        <w:rPr>
+          <w:rFonts w:ascii="Segoe UI" w:eastAsia="Times New Roman" w:hAnsi="Segoe UI" w:cs="Segoe UI"/>
+          <w:color w:val="000000"/>
+          <w:sz w:val="27"/>
+          <w:szCs w:val="27"/>
+          <w:lang w:eastAsia="pt-BR"/>
+        </w:rPr>
+        <w:t>Hostinger</w:t>
+      </w:r>
+      <w:proofErr w:type="spellEnd"/>
+      <w:r>
+        <w:rPr>
+          <w:rFonts w:ascii="Segoe UI" w:eastAsia="Times New Roman" w:hAnsi="Segoe UI" w:cs="Segoe UI"/>
+          <w:color w:val="000000"/>
+          <w:sz w:val="27"/>
+          <w:szCs w:val="27"/>
+          <w:lang w:eastAsia="pt-BR"/>
+        </w:rPr>
+        <w:t xml:space="preserve"> controla ou mantém diretamente). As disposições aplicáveis ​​não pretendem e não têm o efeito de transferir qualquer propriedade ou direitos licenciados (incluindo direitos de propriedade intelectual) que você possa ter em conteúdo publicado em seus sites hospedados. Conteúdo do </w:t>
+      </w:r>
+      <w:proofErr w:type="spellStart"/>
+      <w:r>
+        <w:rPr>
+          <w:rFonts w:ascii="Segoe UI" w:eastAsia="Times New Roman" w:hAnsi="Segoe UI" w:cs="Segoe UI"/>
+          <w:color w:val="000000"/>
+          <w:sz w:val="27"/>
+          <w:szCs w:val="27"/>
+          <w:lang w:eastAsia="pt-BR"/>
+        </w:rPr>
+        <w:t>Hostinger</w:t>
+      </w:r>
+      <w:proofErr w:type="spellEnd"/>
+      <w:r>
+        <w:rPr>
+          <w:rFonts w:ascii="Segoe UI" w:eastAsia="Times New Roman" w:hAnsi="Segoe UI" w:cs="Segoe UI"/>
+          <w:color w:val="000000"/>
+          <w:sz w:val="27"/>
+          <w:szCs w:val="27"/>
+          <w:lang w:eastAsia="pt-BR"/>
+        </w:rPr>
+        <w:t>. Exceto pelo Conteúdo do Usuário, o conteúdo deste Site e dos Serviços, incluindo sem limitação o texto, software, scripts, código fonte, API, gráficos, fotos, sons, músicas, vídeos e recursos interativos e as marcas comerciais, marcas de serviço e logotipos contidos Nele (“</w:t>
+      </w:r>
+      <w:proofErr w:type="spellStart"/>
+      <w:r>
+        <w:rPr>
+          <w:rFonts w:ascii="Segoe UI" w:eastAsia="Times New Roman" w:hAnsi="Segoe UI" w:cs="Segoe UI"/>
+          <w:color w:val="000000"/>
+          <w:sz w:val="27"/>
+          <w:szCs w:val="27"/>
+          <w:lang w:eastAsia="pt-BR"/>
+        </w:rPr>
+        <w:t>Hostinger</w:t>
+      </w:r>
+      <w:proofErr w:type="spellEnd"/>
+      <w:r>
+        <w:rPr>
+          <w:rFonts w:ascii="Segoe UI" w:eastAsia="Times New Roman" w:hAnsi="Segoe UI" w:cs="Segoe UI"/>
+          <w:color w:val="000000"/>
+          <w:sz w:val="27"/>
+          <w:szCs w:val="27"/>
+          <w:lang w:eastAsia="pt-BR"/>
+        </w:rPr>
+        <w:t xml:space="preserve"> </w:t>
+      </w:r>
+      <w:proofErr w:type="spellStart"/>
+      <w:r>
+        <w:rPr>
+          <w:rFonts w:ascii="Segoe UI" w:eastAsia="Times New Roman" w:hAnsi="Segoe UI" w:cs="Segoe UI"/>
+          <w:color w:val="000000"/>
+          <w:sz w:val="27"/>
+          <w:szCs w:val="27"/>
+          <w:lang w:eastAsia="pt-BR"/>
+        </w:rPr>
+        <w:t>Content</w:t>
+      </w:r>
+      <w:proofErr w:type="spellEnd"/>
+      <w:r>
+        <w:rPr>
+          <w:rFonts w:ascii="Segoe UI" w:eastAsia="Times New Roman" w:hAnsi="Segoe UI" w:cs="Segoe UI"/>
+          <w:color w:val="000000"/>
+          <w:sz w:val="27"/>
+          <w:szCs w:val="27"/>
+          <w:lang w:eastAsia="pt-BR"/>
+        </w:rPr>
+        <w:t xml:space="preserve">”), são de propriedade ou licenciados à </w:t>
+      </w:r>
+      <w:proofErr w:type="spellStart"/>
+      <w:r>
+        <w:rPr>
+          <w:rFonts w:ascii="Segoe UI" w:eastAsia="Times New Roman" w:hAnsi="Segoe UI" w:cs="Segoe UI"/>
+          <w:color w:val="000000"/>
+          <w:sz w:val="27"/>
+          <w:szCs w:val="27"/>
+          <w:lang w:eastAsia="pt-BR"/>
+        </w:rPr>
+        <w:t>Hostinger</w:t>
+      </w:r>
+      <w:proofErr w:type="spellEnd"/>
+      <w:r>
+        <w:rPr>
+          <w:rFonts w:ascii="Segoe UI" w:eastAsia="Times New Roman" w:hAnsi="Segoe UI" w:cs="Segoe UI"/>
+          <w:color w:val="000000"/>
+          <w:sz w:val="27"/>
+          <w:szCs w:val="27"/>
+          <w:lang w:eastAsia="pt-BR"/>
+        </w:rPr>
+        <w:t xml:space="preserve"> em caráter perpétuo, e estão sujeitos à proteção de direitos autorais, marcas comerciais e / ou patentes no Chipre e países estrangeiros, e outros direitos de propriedade intelectual sob Chipre e leis estrangeiras. O Conteúdo do </w:t>
+      </w:r>
+      <w:proofErr w:type="spellStart"/>
+      <w:r>
+        <w:rPr>
+          <w:rFonts w:ascii="Segoe UI" w:eastAsia="Times New Roman" w:hAnsi="Segoe UI" w:cs="Segoe UI"/>
+          <w:color w:val="000000"/>
+          <w:sz w:val="27"/>
+          <w:szCs w:val="27"/>
+          <w:lang w:eastAsia="pt-BR"/>
+        </w:rPr>
+        <w:t>Hostinger</w:t>
+      </w:r>
+      <w:proofErr w:type="spellEnd"/>
+      <w:r>
+        <w:rPr>
+          <w:rFonts w:ascii="Segoe UI" w:eastAsia="Times New Roman" w:hAnsi="Segoe UI" w:cs="Segoe UI"/>
+          <w:color w:val="000000"/>
+          <w:sz w:val="27"/>
+          <w:szCs w:val="27"/>
+          <w:lang w:eastAsia="pt-BR"/>
+        </w:rPr>
+        <w:t xml:space="preserve"> é fornecido “como está”, “conforme disponível” e “com todas as falhas” para sua informação e uso pessoal, não comercial e não pode ser baixado, copiado, reproduzido, distribuído, transmitido, transmitido, exibido, vendidos, licenciados ou de outra forma explorados para quaisquer fins sem o consentimento prévio por escrito da </w:t>
+      </w:r>
+      <w:proofErr w:type="spellStart"/>
+      <w:r>
+        <w:rPr>
+          <w:rFonts w:ascii="Segoe UI" w:eastAsia="Times New Roman" w:hAnsi="Segoe UI" w:cs="Segoe UI"/>
+          <w:color w:val="000000"/>
+          <w:sz w:val="27"/>
+          <w:szCs w:val="27"/>
+          <w:lang w:eastAsia="pt-BR"/>
+        </w:rPr>
+        <w:t>Hostinger</w:t>
+      </w:r>
+      <w:proofErr w:type="spellEnd"/>
+      <w:r>
+        <w:rPr>
+          <w:rFonts w:ascii="Segoe UI" w:eastAsia="Times New Roman" w:hAnsi="Segoe UI" w:cs="Segoe UI"/>
+          <w:color w:val="000000"/>
+          <w:sz w:val="27"/>
+          <w:szCs w:val="27"/>
+          <w:lang w:eastAsia="pt-BR"/>
+        </w:rPr>
+        <w:t xml:space="preserve">. Nenhum direito ou licença sob qualquer direito autoral, marca registrada, patente ou outro direito de propriedade ou licença é concedido por este Contrato. A </w:t>
+      </w:r>
+      <w:proofErr w:type="spellStart"/>
+      <w:r>
+        <w:rPr>
+          <w:rFonts w:ascii="Segoe UI" w:eastAsia="Times New Roman" w:hAnsi="Segoe UI" w:cs="Segoe UI"/>
+          <w:color w:val="000000"/>
+          <w:sz w:val="27"/>
+          <w:szCs w:val="27"/>
+          <w:lang w:eastAsia="pt-BR"/>
+        </w:rPr>
+        <w:t>Hostinger</w:t>
+      </w:r>
+      <w:proofErr w:type="spellEnd"/>
+      <w:r>
+        <w:rPr>
+          <w:rFonts w:ascii="Segoe UI" w:eastAsia="Times New Roman" w:hAnsi="Segoe UI" w:cs="Segoe UI"/>
+          <w:color w:val="000000"/>
+          <w:sz w:val="27"/>
+          <w:szCs w:val="27"/>
+          <w:lang w:eastAsia="pt-BR"/>
+        </w:rPr>
+        <w:t xml:space="preserve"> se reserva todos os direitos não concedidos expressamente no e para o Conteúdo da </w:t>
+      </w:r>
+      <w:proofErr w:type="spellStart"/>
+      <w:r>
+        <w:rPr>
+          <w:rFonts w:ascii="Segoe UI" w:eastAsia="Times New Roman" w:hAnsi="Segoe UI" w:cs="Segoe UI"/>
+          <w:color w:val="000000"/>
+          <w:sz w:val="27"/>
+          <w:szCs w:val="27"/>
+          <w:lang w:eastAsia="pt-BR"/>
+        </w:rPr>
+        <w:t>Hostinger</w:t>
+      </w:r>
+      <w:proofErr w:type="spellEnd"/>
+      <w:r>
+        <w:rPr>
+          <w:rFonts w:ascii="Segoe UI" w:eastAsia="Times New Roman" w:hAnsi="Segoe UI" w:cs="Segoe UI"/>
+          <w:color w:val="000000"/>
+          <w:sz w:val="27"/>
+          <w:szCs w:val="27"/>
+          <w:lang w:eastAsia="pt-BR"/>
+        </w:rPr>
+        <w:t xml:space="preserve">, este Site e os Serviços, e este Contrato não transfere a propriedade de nenhum desses direitos. Conteúdo do usuário. Alguns dos recursos deste Site ou dos Serviços podem permitir que os Usuários visualizem, publiquem, compartilhem, </w:t>
+      </w:r>
       <w:r>
         <w:rPr>
           <w:rFonts w:ascii="Segoe UI" w:eastAsia="Times New Roman" w:hAnsi="Segoe UI" w:cs="Segoe UI"/>
@@ -1154,150 +2748,117 @@
           <w:lang w:eastAsia="pt-BR"/>
         </w:rPr>
         <w:lastRenderedPageBreak/>
-        <w:t>7.2 - Os Envios do Usuário não estabelecem um relacionamento confidencial nem obrigam o Hostinger a tratar os Envios do Usuário como confidenciais ou secretos.</w:t>
-      </w:r>
-    </w:p>
-    <w:p>
-      <w:pPr>
-        <w:spacing w:before="100" w:beforeAutospacing="1" w:after="100" w:afterAutospacing="1" w:line="240" w:lineRule="auto"/>
-        <w:rPr>
-          <w:rFonts w:ascii="Segoe UI" w:eastAsia="Times New Roman" w:hAnsi="Segoe UI" w:cs="Segoe UI"/>
-          <w:color w:val="000000"/>
-          <w:sz w:val="27"/>
-          <w:szCs w:val="27"/>
-          <w:lang w:eastAsia="pt-BR"/>
-        </w:rPr>
-      </w:pPr>
-      <w:r>
-        <w:rPr>
-          <w:rFonts w:ascii="Segoe UI" w:eastAsia="Times New Roman" w:hAnsi="Segoe UI" w:cs="Segoe UI"/>
-          <w:color w:val="000000"/>
-          <w:sz w:val="27"/>
-          <w:szCs w:val="27"/>
-          <w:lang w:eastAsia="pt-BR"/>
-        </w:rPr>
-        <w:t>7.3 - O Hostinger não tem nenhuma obrigação, expressa ou implícita, de desenvolver ou usar seus Envios do Usuário, e nenhuma compensação é devida a você ou a qualquer outra pessoa por qualquer uso intencional ou não dos seus Envios do Usuário.</w:t>
-      </w:r>
-    </w:p>
-    <w:p>
-      <w:pPr>
-        <w:spacing w:before="100" w:beforeAutospacing="1" w:after="100" w:afterAutospacing="1" w:line="240" w:lineRule="auto"/>
-        <w:rPr>
-          <w:rFonts w:ascii="Segoe UI" w:eastAsia="Times New Roman" w:hAnsi="Segoe UI" w:cs="Segoe UI"/>
-          <w:color w:val="000000"/>
-          <w:sz w:val="27"/>
-          <w:szCs w:val="27"/>
-          <w:lang w:eastAsia="pt-BR"/>
-        </w:rPr>
-      </w:pPr>
-      <w:r>
-        <w:rPr>
-          <w:rFonts w:ascii="Segoe UI" w:eastAsia="Times New Roman" w:hAnsi="Segoe UI" w:cs="Segoe UI"/>
-          <w:color w:val="000000"/>
-          <w:sz w:val="27"/>
-          <w:szCs w:val="27"/>
-          <w:lang w:eastAsia="pt-BR"/>
-        </w:rPr>
-        <w:t>7.4 - Hostinger pode estar trabalhando no mesmo conteúdo ou similar, pode já saber de tal conteúdo de outras fontes, pode simplesmente desejar desenvolver este (ou semelhante) conteúdo por conta própria, ou pode ter tomado / vai demorar algum Outra ação.</w:t>
-      </w:r>
-    </w:p>
-    <w:p>
-      <w:pPr>
-        <w:spacing w:before="100" w:beforeAutospacing="1" w:after="100" w:afterAutospacing="1" w:line="240" w:lineRule="auto"/>
-        <w:rPr>
-          <w:rFonts w:ascii="Segoe UI" w:eastAsia="Times New Roman" w:hAnsi="Segoe UI" w:cs="Segoe UI"/>
-          <w:color w:val="000000"/>
-          <w:sz w:val="27"/>
-          <w:szCs w:val="27"/>
-          <w:lang w:eastAsia="pt-BR"/>
-        </w:rPr>
-      </w:pPr>
-      <w:r>
-        <w:rPr>
-          <w:rFonts w:ascii="Segoe UI" w:eastAsia="Times New Roman" w:hAnsi="Segoe UI" w:cs="Segoe UI"/>
-          <w:color w:val="000000"/>
-          <w:sz w:val="27"/>
-          <w:szCs w:val="27"/>
-          <w:lang w:eastAsia="pt-BR"/>
-        </w:rPr>
-        <w:t>A Hostinger terá direitos exclusivos (incluindo toda a propriedade intelectual e outros direitos de propriedade) para quaisquer Envios do Usuário publicados neste Site, e terá direito ao uso irrestrito e disseminação de quaisquer Envios do Usuário postados neste Site para qualquer finalidade, comercial ou de outra forma, sem reconhecimento ou compensação para você ou para qualquer outra pessoa.</w:t>
-      </w:r>
-    </w:p>
-    <w:p>
-      <w:pPr>
-        <w:spacing w:before="100" w:beforeAutospacing="1" w:after="100" w:afterAutospacing="1" w:line="240" w:lineRule="auto"/>
-        <w:rPr>
-          <w:rFonts w:ascii="Segoe UI" w:eastAsia="Times New Roman" w:hAnsi="Segoe UI" w:cs="Segoe UI"/>
-          <w:color w:val="000000"/>
-          <w:sz w:val="27"/>
-          <w:szCs w:val="27"/>
-          <w:lang w:eastAsia="pt-BR"/>
-        </w:rPr>
-      </w:pPr>
-      <w:r>
-        <w:rPr>
-          <w:rFonts w:ascii="Segoe UI" w:eastAsia="Times New Roman" w:hAnsi="Segoe UI" w:cs="Segoe UI"/>
-          <w:color w:val="000000"/>
-          <w:sz w:val="27"/>
-          <w:szCs w:val="27"/>
-          <w:lang w:eastAsia="pt-BR"/>
-        </w:rPr>
-        <w:t>Com respeito ao conteúdo do usuário (além dos envios do usuário):</w:t>
-      </w:r>
-    </w:p>
-    <w:p>
-      <w:pPr>
-        <w:spacing w:before="100" w:beforeAutospacing="1" w:after="100" w:afterAutospacing="1" w:line="240" w:lineRule="auto"/>
-        <w:rPr>
-          <w:rFonts w:ascii="Segoe UI" w:eastAsia="Times New Roman" w:hAnsi="Segoe UI" w:cs="Segoe UI"/>
-          <w:color w:val="000000"/>
-          <w:sz w:val="27"/>
-          <w:szCs w:val="27"/>
-          <w:lang w:eastAsia="pt-BR"/>
-        </w:rPr>
-      </w:pPr>
-      <w:r>
-        <w:rPr>
-          <w:rFonts w:ascii="Segoe UI" w:eastAsia="Times New Roman" w:hAnsi="Segoe UI" w:cs="Segoe UI"/>
-          <w:color w:val="000000"/>
-          <w:sz w:val="27"/>
-          <w:szCs w:val="27"/>
-          <w:lang w:eastAsia="pt-BR"/>
-        </w:rPr>
-        <w:t>Se você tiver um site ou outro conteúdo hospedado pela Hostinger, você deve reter toda a sua propriedade ou direitos licenciados no Conteúdo do Usuário.</w:t>
-      </w:r>
-    </w:p>
-    <w:p>
-      <w:pPr>
-        <w:spacing w:before="100" w:beforeAutospacing="1" w:after="100" w:afterAutospacing="1" w:line="240" w:lineRule="auto"/>
-        <w:rPr>
-          <w:rFonts w:ascii="Segoe UI" w:eastAsia="Times New Roman" w:hAnsi="Segoe UI" w:cs="Segoe UI"/>
-          <w:color w:val="000000"/>
-          <w:sz w:val="27"/>
-          <w:szCs w:val="27"/>
-          <w:lang w:eastAsia="pt-BR"/>
-        </w:rPr>
-      </w:pPr>
-      <w:r>
-        <w:rPr>
-          <w:rFonts w:ascii="Segoe UI" w:eastAsia="Times New Roman" w:hAnsi="Segoe UI" w:cs="Segoe UI"/>
-          <w:color w:val="000000"/>
-          <w:sz w:val="27"/>
-          <w:szCs w:val="27"/>
-          <w:lang w:eastAsia="pt-BR"/>
-        </w:rPr>
-        <w:t xml:space="preserve">Ao publicar Conteúdo de Usuário neste Site ou através dos Serviços, você autoriza a Hostinger a usar a propriedade intelectual e outros direitos de propriedade no e para o seu Conteúdo do Usuário para permitir a inclusão e uso do Conteúdo do Usuário da maneira contemplada por este Site e este Acordo. Você concede à Hostinger uma licença mundial, não exclusiva, isenta de royalties, sublicenciável (através de vários níveis) e transferível para usar, reproduzir, distribuir, preparar trabalhos derivados, combinar com outros trabalhos, exibir e executar seu Conteúdo do Usuário em conexão com este Site, os Serviços e os negócios da Hostinger (e afiliadas da Hostinger), incluindo, sem limitação, promover e redistribuir todo ou parte deste Site em qualquer formato de mídia e através de quaisquer canais de mídia sem restrições de qualquer tipo e sem pagamento ou outra </w:t>
-      </w:r>
-      <w:r>
-        <w:rPr>
-          <w:rFonts w:ascii="Segoe UI" w:eastAsia="Times New Roman" w:hAnsi="Segoe UI" w:cs="Segoe UI"/>
-          <w:color w:val="000000"/>
-          <w:sz w:val="27"/>
-          <w:szCs w:val="27"/>
-          <w:lang w:eastAsia="pt-BR"/>
-        </w:rPr>
-        <w:lastRenderedPageBreak/>
-        <w:t>consideração de qualquer tipo, ou permissão ou notificação, para você ou qualquer terceiro. Você também concede a cada Usuário deste Site uma licença não exclusiva para acessar seu Conteúdo do Usuário (com exceção do Conteúdo do Usuário que você designar como “privado” ou “protegido por senha”) através deste Site, e para usar, reproduzir, distribuir, preparar trabalhos derivados, combinar com outros trabalhos, exibir e executar seu Conteúdo do Usuário conforme permitido pela funcionalidade deste Site e sob este Contrato. As licenças acima concedidas por você em seu Conteúdo do Usuário terminam dentro de um período comercialmente razoável após você remover ou excluir seu Conteúdo do Usuário deste Site. Você entende e concorda, no entanto, que a Hostinger pode reter (mas não distribuir, exibir ou executar) cópias do servidor do seu Conteúdo do Usuário que foram removidas ou excluídas. As licenças acima concedidas por você em seu Conteúdo do Usuário são perpétuas e irrevogáveis. Não obstante qualquer disposição contrária contida neste documento, a Hostinger não utilizará qualquer Conteúdo do Usuário que tenha sido designado como “privado” ou “protegido por senha” por você com o objetivo de promover este (s) site (s) ou os negócios da Hostinger (ou da afiliada da Hostinger).</w:t>
+        <w:t xml:space="preserve">armazenem ou gerenciem (a) ideias, opiniões, recomendações ou conselhos (“Envios do Usuário”), ou (b) literários, conteúdo artístico, musical ou outro, incluindo, entre outros, fotos e vídeos (junto com Submissões do usuário, “Conteúdo do usuário”). Conteúdo do usuário inclui todo o conteúdo enviado através da sua conta. Ao publicar o Conteúdo do Usuário neste Site ou nos Serviços, você declara e garante à </w:t>
+      </w:r>
+      <w:proofErr w:type="spellStart"/>
+      <w:r>
+        <w:rPr>
+          <w:rFonts w:ascii="Segoe UI" w:eastAsia="Times New Roman" w:hAnsi="Segoe UI" w:cs="Segoe UI"/>
+          <w:color w:val="000000"/>
+          <w:sz w:val="27"/>
+          <w:szCs w:val="27"/>
+          <w:lang w:eastAsia="pt-BR"/>
+        </w:rPr>
+        <w:t>Hostinger</w:t>
+      </w:r>
+      <w:proofErr w:type="spellEnd"/>
+      <w:r>
+        <w:rPr>
+          <w:rFonts w:ascii="Segoe UI" w:eastAsia="Times New Roman" w:hAnsi="Segoe UI" w:cs="Segoe UI"/>
+          <w:color w:val="000000"/>
+          <w:sz w:val="27"/>
+          <w:szCs w:val="27"/>
+          <w:lang w:eastAsia="pt-BR"/>
+        </w:rPr>
+        <w:t xml:space="preserve"> que (i) tem todos os direitos necessários para distribuir o Conteúdo do Usuário através deste Site ou dos Serviços, seja porque você é o autor do Usuário. Conteúdo e têm o direito de distribuir o mesmo, ou porque você tem os direitos, licenças, consentimentos e / ou permissões de distribuição apropriados para usar, por escrito, dos direitos autorais ou de outro proprietário do Conteúdo do Usuário e (</w:t>
+      </w:r>
+      <w:proofErr w:type="spellStart"/>
+      <w:r>
+        <w:rPr>
+          <w:rFonts w:ascii="Segoe UI" w:eastAsia="Times New Roman" w:hAnsi="Segoe UI" w:cs="Segoe UI"/>
+          <w:color w:val="000000"/>
+          <w:sz w:val="27"/>
+          <w:szCs w:val="27"/>
+          <w:lang w:eastAsia="pt-BR"/>
+        </w:rPr>
+        <w:t>ii</w:t>
+      </w:r>
+      <w:proofErr w:type="spellEnd"/>
+      <w:r>
+        <w:rPr>
+          <w:rFonts w:ascii="Segoe UI" w:eastAsia="Times New Roman" w:hAnsi="Segoe UI" w:cs="Segoe UI"/>
+          <w:color w:val="000000"/>
+          <w:sz w:val="27"/>
+          <w:szCs w:val="27"/>
+          <w:lang w:eastAsia="pt-BR"/>
+        </w:rPr>
+        <w:t xml:space="preserve">) do Usuário. O conteúdo não viola os direitos de terceiros. Segurança. Você concorda em não burlar, desabilitar ou interferir de qualquer outra forma nos recursos relacionados </w:t>
+      </w:r>
+      <w:proofErr w:type="spellStart"/>
+      <w:r>
+        <w:rPr>
+          <w:rFonts w:ascii="Segoe UI" w:eastAsia="Times New Roman" w:hAnsi="Segoe UI" w:cs="Segoe UI"/>
+          <w:color w:val="000000"/>
+          <w:sz w:val="27"/>
+          <w:szCs w:val="27"/>
+          <w:lang w:eastAsia="pt-BR"/>
+        </w:rPr>
+        <w:t>a</w:t>
+      </w:r>
+      <w:proofErr w:type="spellEnd"/>
+      <w:r>
+        <w:rPr>
+          <w:rFonts w:ascii="Segoe UI" w:eastAsia="Times New Roman" w:hAnsi="Segoe UI" w:cs="Segoe UI"/>
+          <w:color w:val="000000"/>
+          <w:sz w:val="27"/>
+          <w:szCs w:val="27"/>
+          <w:lang w:eastAsia="pt-BR"/>
+        </w:rPr>
+        <w:t xml:space="preserve"> segurança deste Site ou dos Serviços encontrados neste Site (incluindo, sem limitação, os recursos que impedem ou restringem o uso ou a cópia de qualquer Conteúdo ou Conteúdo do </w:t>
+      </w:r>
+      <w:proofErr w:type="spellStart"/>
+      <w:r>
+        <w:rPr>
+          <w:rFonts w:ascii="Segoe UI" w:eastAsia="Times New Roman" w:hAnsi="Segoe UI" w:cs="Segoe UI"/>
+          <w:color w:val="000000"/>
+          <w:sz w:val="27"/>
+          <w:szCs w:val="27"/>
+          <w:lang w:eastAsia="pt-BR"/>
+        </w:rPr>
+        <w:t>Hostinger</w:t>
+      </w:r>
+      <w:proofErr w:type="spellEnd"/>
+      <w:r>
+        <w:rPr>
+          <w:rFonts w:ascii="Segoe UI" w:eastAsia="Times New Roman" w:hAnsi="Segoe UI" w:cs="Segoe UI"/>
+          <w:color w:val="000000"/>
+          <w:sz w:val="27"/>
+          <w:szCs w:val="27"/>
+          <w:lang w:eastAsia="pt-BR"/>
+        </w:rPr>
+        <w:t xml:space="preserve">) ou impor limitações sobre o uso deste Site ou dos Serviços encontrados neste Site, o Conteúdo do </w:t>
+      </w:r>
+      <w:proofErr w:type="spellStart"/>
+      <w:r>
+        <w:rPr>
+          <w:rFonts w:ascii="Segoe UI" w:eastAsia="Times New Roman" w:hAnsi="Segoe UI" w:cs="Segoe UI"/>
+          <w:color w:val="000000"/>
+          <w:sz w:val="27"/>
+          <w:szCs w:val="27"/>
+          <w:lang w:eastAsia="pt-BR"/>
+        </w:rPr>
+        <w:t>Hostinger</w:t>
+      </w:r>
+      <w:proofErr w:type="spellEnd"/>
+      <w:r>
+        <w:rPr>
+          <w:rFonts w:ascii="Segoe UI" w:eastAsia="Times New Roman" w:hAnsi="Segoe UI" w:cs="Segoe UI"/>
+          <w:color w:val="000000"/>
+          <w:sz w:val="27"/>
+          <w:szCs w:val="27"/>
+          <w:lang w:eastAsia="pt-BR"/>
+        </w:rPr>
+        <w:t xml:space="preserve"> ou o Conteúdo do Usuário nele contido.</w:t>
       </w:r>
     </w:p>
     <w:p>
@@ -1324,46 +2885,10 @@
           <w:szCs w:val="27"/>
           <w:lang w:eastAsia="pt-BR"/>
         </w:rPr>
-        <w:t>8. MONITORAMENTO DO CONTEÚDO; POLÍTICA DE TERMINAÇÃO DE CONTA</w:t>
-      </w:r>
-    </w:p>
-    <w:p>
-      <w:pPr>
-        <w:spacing w:before="100" w:beforeAutospacing="1" w:after="100" w:afterAutospacing="1" w:line="240" w:lineRule="auto"/>
-        <w:rPr>
-          <w:rFonts w:ascii="Segoe UI" w:eastAsia="Times New Roman" w:hAnsi="Segoe UI" w:cs="Segoe UI"/>
-          <w:color w:val="000000"/>
-          <w:sz w:val="27"/>
-          <w:szCs w:val="27"/>
-          <w:lang w:eastAsia="pt-BR"/>
-        </w:rPr>
-      </w:pPr>
-      <w:r>
-        <w:rPr>
-          <w:rFonts w:ascii="Segoe UI" w:eastAsia="Times New Roman" w:hAnsi="Segoe UI" w:cs="Segoe UI"/>
-          <w:color w:val="000000"/>
-          <w:sz w:val="27"/>
-          <w:szCs w:val="27"/>
-          <w:lang w:eastAsia="pt-BR"/>
-        </w:rPr>
-        <w:t xml:space="preserve">A Hostinger geralmente não pré-seleciona o Conteúdo do Usuário (seja postado em um site hospedado pelo Hostinger ou postado neste Site). No entanto, a Hostinger reserva-se o direito (mas não obriga) a fazê-lo e decide se qualquer item do Conteúdo do Usuário é apropriado e / ou está em conformidade com este Contrato. O Hostinger pode remover qualquer item do Conteúdo do Usuário (seja publicado em um site hospedado pela Hostinger ou publicado neste Site) e / ou rescindir o acesso do Usuário a este Site ou aos Serviços encontrados neste Site por postar ou publicar qualquer material em violação deste Contrato ou por violar este Contrato (conforme determinado pela Hostinger a seu exclusivo e absoluto critério), a qualquer momento e sem aviso prévio. A Hostinger também pode cancelar o acesso de um Usuário a este Site ou aos Serviços encontrados neste Site se o Hostinger tiver motivos para acreditar que o Usuário é um infrator reincidente. Se a Hostinger encerrar seu acesso </w:t>
-      </w:r>
-      <w:r>
-        <w:rPr>
-          <w:rFonts w:ascii="Segoe UI" w:eastAsia="Times New Roman" w:hAnsi="Segoe UI" w:cs="Segoe UI"/>
-          <w:color w:val="000000"/>
-          <w:sz w:val="27"/>
-          <w:szCs w:val="27"/>
-          <w:lang w:eastAsia="pt-BR"/>
-        </w:rPr>
-        <w:lastRenderedPageBreak/>
-        <w:t>a este Site ou aos Serviços encontrados neste Site, a Hostinger poderá, a seu exclusivo e absoluto critério, remover e destruir quaisquer dados e arquivos armazenados por você em seus servidores.</w:t>
-      </w:r>
-    </w:p>
-    <w:p>
-      <w:pPr>
-        <w:spacing w:before="100" w:beforeAutospacing="1" w:after="100" w:afterAutospacing="1" w:line="240" w:lineRule="auto"/>
-        <w:outlineLvl w:val="2"/>
+        <w:t xml:space="preserve">7. UTILIZAÇÃO DO CONTEÚDO DO USUÁRIO POR PARTE DA </w:t>
+      </w:r>
+      <w:proofErr w:type="spellStart"/>
+      <w:r>
         <w:rPr>
           <w:rFonts w:ascii="Segoe UI" w:eastAsia="Times New Roman" w:hAnsi="Segoe UI" w:cs="Segoe UI"/>
           <w:b/>
@@ -1373,8 +2898,664 @@
           <w:szCs w:val="27"/>
           <w:lang w:eastAsia="pt-BR"/>
         </w:rPr>
-      </w:pPr>
-      <w:r>
+        <w:t>Hostinger</w:t>
+      </w:r>
+      <w:proofErr w:type="spellEnd"/>
+    </w:p>
+    <w:p>
+      <w:pPr>
+        <w:spacing w:before="100" w:beforeAutospacing="1" w:after="100" w:afterAutospacing="1" w:line="240" w:lineRule="auto"/>
+        <w:rPr>
+          <w:rFonts w:ascii="Segoe UI" w:eastAsia="Times New Roman" w:hAnsi="Segoe UI" w:cs="Segoe UI"/>
+          <w:color w:val="000000"/>
+          <w:sz w:val="27"/>
+          <w:szCs w:val="27"/>
+          <w:lang w:eastAsia="pt-BR"/>
+        </w:rPr>
+      </w:pPr>
+      <w:r>
+        <w:rPr>
+          <w:rFonts w:ascii="Segoe UI" w:eastAsia="Times New Roman" w:hAnsi="Segoe UI" w:cs="Segoe UI"/>
+          <w:color w:val="000000"/>
+          <w:sz w:val="27"/>
+          <w:szCs w:val="27"/>
+          <w:lang w:eastAsia="pt-BR"/>
+        </w:rPr>
+        <w:t xml:space="preserve">As disposições desta Seção se aplicam especificamente ao uso do Conteúdo do Usuário pela </w:t>
+      </w:r>
+      <w:proofErr w:type="spellStart"/>
+      <w:r>
+        <w:rPr>
+          <w:rFonts w:ascii="Segoe UI" w:eastAsia="Times New Roman" w:hAnsi="Segoe UI" w:cs="Segoe UI"/>
+          <w:color w:val="000000"/>
+          <w:sz w:val="27"/>
+          <w:szCs w:val="27"/>
+          <w:lang w:eastAsia="pt-BR"/>
+        </w:rPr>
+        <w:t>Hostinger</w:t>
+      </w:r>
+      <w:proofErr w:type="spellEnd"/>
+      <w:r>
+        <w:rPr>
+          <w:rFonts w:ascii="Segoe UI" w:eastAsia="Times New Roman" w:hAnsi="Segoe UI" w:cs="Segoe UI"/>
+          <w:color w:val="000000"/>
+          <w:sz w:val="27"/>
+          <w:szCs w:val="27"/>
+          <w:lang w:eastAsia="pt-BR"/>
+        </w:rPr>
+        <w:t xml:space="preserve"> publicado nos sites corporativos da </w:t>
+      </w:r>
+      <w:proofErr w:type="spellStart"/>
+      <w:r>
+        <w:rPr>
+          <w:rFonts w:ascii="Segoe UI" w:eastAsia="Times New Roman" w:hAnsi="Segoe UI" w:cs="Segoe UI"/>
+          <w:color w:val="000000"/>
+          <w:sz w:val="27"/>
+          <w:szCs w:val="27"/>
+          <w:lang w:eastAsia="pt-BR"/>
+        </w:rPr>
+        <w:t>Hostinger</w:t>
+      </w:r>
+      <w:proofErr w:type="spellEnd"/>
+      <w:r>
+        <w:rPr>
+          <w:rFonts w:ascii="Segoe UI" w:eastAsia="Times New Roman" w:hAnsi="Segoe UI" w:cs="Segoe UI"/>
+          <w:color w:val="000000"/>
+          <w:sz w:val="27"/>
+          <w:szCs w:val="27"/>
+          <w:lang w:eastAsia="pt-BR"/>
+        </w:rPr>
+        <w:t xml:space="preserve"> (ou seja, aqueles sites que a </w:t>
+      </w:r>
+      <w:proofErr w:type="spellStart"/>
+      <w:r>
+        <w:rPr>
+          <w:rFonts w:ascii="Segoe UI" w:eastAsia="Times New Roman" w:hAnsi="Segoe UI" w:cs="Segoe UI"/>
+          <w:color w:val="000000"/>
+          <w:sz w:val="27"/>
+          <w:szCs w:val="27"/>
+          <w:lang w:eastAsia="pt-BR"/>
+        </w:rPr>
+        <w:t>Hostinger</w:t>
+      </w:r>
+      <w:proofErr w:type="spellEnd"/>
+      <w:r>
+        <w:rPr>
+          <w:rFonts w:ascii="Segoe UI" w:eastAsia="Times New Roman" w:hAnsi="Segoe UI" w:cs="Segoe UI"/>
+          <w:color w:val="000000"/>
+          <w:sz w:val="27"/>
+          <w:szCs w:val="27"/>
+          <w:lang w:eastAsia="pt-BR"/>
+        </w:rPr>
+        <w:t xml:space="preserve"> controla ou mantém diretamente). As disposições aplicáveis ​​não pretendem e não têm o efeito de transferir qualquer propriedade ou direitos licenciados (incluindo direitos de propriedade intelectual) que você possa ter em conteúdo publicado em seus sites hospedados.</w:t>
+      </w:r>
+    </w:p>
+    <w:p>
+      <w:pPr>
+        <w:spacing w:before="100" w:beforeAutospacing="1" w:after="100" w:afterAutospacing="1" w:line="240" w:lineRule="auto"/>
+        <w:rPr>
+          <w:rFonts w:ascii="Segoe UI" w:eastAsia="Times New Roman" w:hAnsi="Segoe UI" w:cs="Segoe UI"/>
+          <w:color w:val="000000"/>
+          <w:sz w:val="27"/>
+          <w:szCs w:val="27"/>
+          <w:lang w:eastAsia="pt-BR"/>
+        </w:rPr>
+      </w:pPr>
+      <w:r>
+        <w:rPr>
+          <w:rFonts w:ascii="Segoe UI" w:eastAsia="Times New Roman" w:hAnsi="Segoe UI" w:cs="Segoe UI"/>
+          <w:color w:val="000000"/>
+          <w:sz w:val="27"/>
+          <w:szCs w:val="27"/>
+          <w:lang w:eastAsia="pt-BR"/>
+        </w:rPr>
+        <w:t xml:space="preserve">Geralmente. Você será o único responsável por todo e qualquer conteúdo de usuário ou conteúdo de usuário que seja enviado através de sua conta, e as </w:t>
+      </w:r>
+      <w:proofErr w:type="spellStart"/>
+      <w:r>
+        <w:rPr>
+          <w:rFonts w:ascii="Segoe UI" w:eastAsia="Times New Roman" w:hAnsi="Segoe UI" w:cs="Segoe UI"/>
+          <w:color w:val="000000"/>
+          <w:sz w:val="27"/>
+          <w:szCs w:val="27"/>
+          <w:lang w:eastAsia="pt-BR"/>
+        </w:rPr>
+        <w:t>conseqüências</w:t>
+      </w:r>
+      <w:proofErr w:type="spellEnd"/>
+      <w:r>
+        <w:rPr>
+          <w:rFonts w:ascii="Segoe UI" w:eastAsia="Times New Roman" w:hAnsi="Segoe UI" w:cs="Segoe UI"/>
+          <w:color w:val="000000"/>
+          <w:sz w:val="27"/>
+          <w:szCs w:val="27"/>
+          <w:lang w:eastAsia="pt-BR"/>
+        </w:rPr>
+        <w:t xml:space="preserve"> e requisitos para distribuí-lo.</w:t>
+      </w:r>
+    </w:p>
+    <w:p>
+      <w:pPr>
+        <w:spacing w:before="100" w:beforeAutospacing="1" w:after="100" w:afterAutospacing="1" w:line="240" w:lineRule="auto"/>
+        <w:rPr>
+          <w:rFonts w:ascii="Segoe UI" w:eastAsia="Times New Roman" w:hAnsi="Segoe UI" w:cs="Segoe UI"/>
+          <w:color w:val="000000"/>
+          <w:sz w:val="27"/>
+          <w:szCs w:val="27"/>
+          <w:lang w:eastAsia="pt-BR"/>
+        </w:rPr>
+      </w:pPr>
+      <w:r>
+        <w:rPr>
+          <w:rFonts w:ascii="Segoe UI" w:eastAsia="Times New Roman" w:hAnsi="Segoe UI" w:cs="Segoe UI"/>
+          <w:color w:val="000000"/>
+          <w:sz w:val="27"/>
+          <w:szCs w:val="27"/>
+          <w:lang w:eastAsia="pt-BR"/>
+        </w:rPr>
+        <w:t>Com respeito aos envios do usuário. Você reconhece e concorda que:</w:t>
+      </w:r>
+    </w:p>
+    <w:p>
+      <w:pPr>
+        <w:spacing w:before="100" w:beforeAutospacing="1" w:after="100" w:afterAutospacing="1" w:line="240" w:lineRule="auto"/>
+        <w:rPr>
+          <w:rFonts w:ascii="Segoe UI" w:eastAsia="Times New Roman" w:hAnsi="Segoe UI" w:cs="Segoe UI"/>
+          <w:color w:val="000000"/>
+          <w:sz w:val="27"/>
+          <w:szCs w:val="27"/>
+          <w:lang w:eastAsia="pt-BR"/>
+        </w:rPr>
+      </w:pPr>
+      <w:r>
+        <w:rPr>
+          <w:rFonts w:ascii="Segoe UI" w:eastAsia="Times New Roman" w:hAnsi="Segoe UI" w:cs="Segoe UI"/>
+          <w:color w:val="000000"/>
+          <w:sz w:val="27"/>
+          <w:szCs w:val="27"/>
+          <w:lang w:eastAsia="pt-BR"/>
+        </w:rPr>
+        <w:t>7.1 - Os envios do usuário são totalmente voluntários.</w:t>
+      </w:r>
+    </w:p>
+    <w:p>
+      <w:pPr>
+        <w:spacing w:before="100" w:beforeAutospacing="1" w:after="100" w:afterAutospacing="1" w:line="240" w:lineRule="auto"/>
+        <w:rPr>
+          <w:rFonts w:ascii="Segoe UI" w:eastAsia="Times New Roman" w:hAnsi="Segoe UI" w:cs="Segoe UI"/>
+          <w:color w:val="000000"/>
+          <w:sz w:val="27"/>
+          <w:szCs w:val="27"/>
+          <w:lang w:eastAsia="pt-BR"/>
+        </w:rPr>
+      </w:pPr>
+      <w:r>
+        <w:rPr>
+          <w:rFonts w:ascii="Segoe UI" w:eastAsia="Times New Roman" w:hAnsi="Segoe UI" w:cs="Segoe UI"/>
+          <w:color w:val="000000"/>
+          <w:sz w:val="27"/>
+          <w:szCs w:val="27"/>
+          <w:lang w:eastAsia="pt-BR"/>
+        </w:rPr>
+        <w:lastRenderedPageBreak/>
+        <w:t xml:space="preserve">7.2 - Os Envios do Usuário não estabelecem um relacionamento confidencial nem obrigam o </w:t>
+      </w:r>
+      <w:proofErr w:type="spellStart"/>
+      <w:r>
+        <w:rPr>
+          <w:rFonts w:ascii="Segoe UI" w:eastAsia="Times New Roman" w:hAnsi="Segoe UI" w:cs="Segoe UI"/>
+          <w:color w:val="000000"/>
+          <w:sz w:val="27"/>
+          <w:szCs w:val="27"/>
+          <w:lang w:eastAsia="pt-BR"/>
+        </w:rPr>
+        <w:t>Hostinger</w:t>
+      </w:r>
+      <w:proofErr w:type="spellEnd"/>
+      <w:r>
+        <w:rPr>
+          <w:rFonts w:ascii="Segoe UI" w:eastAsia="Times New Roman" w:hAnsi="Segoe UI" w:cs="Segoe UI"/>
+          <w:color w:val="000000"/>
+          <w:sz w:val="27"/>
+          <w:szCs w:val="27"/>
+          <w:lang w:eastAsia="pt-BR"/>
+        </w:rPr>
+        <w:t xml:space="preserve"> a tratar os Envios do Usuário como confidenciais ou secretos.</w:t>
+      </w:r>
+    </w:p>
+    <w:p>
+      <w:pPr>
+        <w:spacing w:before="100" w:beforeAutospacing="1" w:after="100" w:afterAutospacing="1" w:line="240" w:lineRule="auto"/>
+        <w:rPr>
+          <w:rFonts w:ascii="Segoe UI" w:eastAsia="Times New Roman" w:hAnsi="Segoe UI" w:cs="Segoe UI"/>
+          <w:color w:val="000000"/>
+          <w:sz w:val="27"/>
+          <w:szCs w:val="27"/>
+          <w:lang w:eastAsia="pt-BR"/>
+        </w:rPr>
+      </w:pPr>
+      <w:r>
+        <w:rPr>
+          <w:rFonts w:ascii="Segoe UI" w:eastAsia="Times New Roman" w:hAnsi="Segoe UI" w:cs="Segoe UI"/>
+          <w:color w:val="000000"/>
+          <w:sz w:val="27"/>
+          <w:szCs w:val="27"/>
+          <w:lang w:eastAsia="pt-BR"/>
+        </w:rPr>
+        <w:t xml:space="preserve">7.3 - O </w:t>
+      </w:r>
+      <w:proofErr w:type="spellStart"/>
+      <w:r>
+        <w:rPr>
+          <w:rFonts w:ascii="Segoe UI" w:eastAsia="Times New Roman" w:hAnsi="Segoe UI" w:cs="Segoe UI"/>
+          <w:color w:val="000000"/>
+          <w:sz w:val="27"/>
+          <w:szCs w:val="27"/>
+          <w:lang w:eastAsia="pt-BR"/>
+        </w:rPr>
+        <w:t>Hostinger</w:t>
+      </w:r>
+      <w:proofErr w:type="spellEnd"/>
+      <w:r>
+        <w:rPr>
+          <w:rFonts w:ascii="Segoe UI" w:eastAsia="Times New Roman" w:hAnsi="Segoe UI" w:cs="Segoe UI"/>
+          <w:color w:val="000000"/>
+          <w:sz w:val="27"/>
+          <w:szCs w:val="27"/>
+          <w:lang w:eastAsia="pt-BR"/>
+        </w:rPr>
+        <w:t xml:space="preserve"> não tem nenhuma obrigação, expressa ou implícita, de desenvolver ou usar seus Envios do Usuário, e nenhuma compensação é devida a você ou a qualquer outra pessoa por qualquer uso intencional ou não dos seus Envios do Usuário.</w:t>
+      </w:r>
+    </w:p>
+    <w:p>
+      <w:pPr>
+        <w:spacing w:before="100" w:beforeAutospacing="1" w:after="100" w:afterAutospacing="1" w:line="240" w:lineRule="auto"/>
+        <w:rPr>
+          <w:rFonts w:ascii="Segoe UI" w:eastAsia="Times New Roman" w:hAnsi="Segoe UI" w:cs="Segoe UI"/>
+          <w:color w:val="000000"/>
+          <w:sz w:val="27"/>
+          <w:szCs w:val="27"/>
+          <w:lang w:eastAsia="pt-BR"/>
+        </w:rPr>
+      </w:pPr>
+      <w:r>
+        <w:rPr>
+          <w:rFonts w:ascii="Segoe UI" w:eastAsia="Times New Roman" w:hAnsi="Segoe UI" w:cs="Segoe UI"/>
+          <w:color w:val="000000"/>
+          <w:sz w:val="27"/>
+          <w:szCs w:val="27"/>
+          <w:lang w:eastAsia="pt-BR"/>
+        </w:rPr>
+        <w:t xml:space="preserve">7.4 - </w:t>
+      </w:r>
+      <w:proofErr w:type="spellStart"/>
+      <w:r>
+        <w:rPr>
+          <w:rFonts w:ascii="Segoe UI" w:eastAsia="Times New Roman" w:hAnsi="Segoe UI" w:cs="Segoe UI"/>
+          <w:color w:val="000000"/>
+          <w:sz w:val="27"/>
+          <w:szCs w:val="27"/>
+          <w:lang w:eastAsia="pt-BR"/>
+        </w:rPr>
+        <w:t>Hostinger</w:t>
+      </w:r>
+      <w:proofErr w:type="spellEnd"/>
+      <w:r>
+        <w:rPr>
+          <w:rFonts w:ascii="Segoe UI" w:eastAsia="Times New Roman" w:hAnsi="Segoe UI" w:cs="Segoe UI"/>
+          <w:color w:val="000000"/>
+          <w:sz w:val="27"/>
+          <w:szCs w:val="27"/>
+          <w:lang w:eastAsia="pt-BR"/>
+        </w:rPr>
+        <w:t xml:space="preserve"> pode estar trabalhando no mesmo conteúdo ou similar, pode já saber de tal conteúdo de outras fontes, pode simplesmente desejar desenvolver este (ou semelhante) conteúdo por conta própria, ou pode ter tomado / vai demorar algum Outra ação.</w:t>
+      </w:r>
+    </w:p>
+    <w:p>
+      <w:pPr>
+        <w:spacing w:before="100" w:beforeAutospacing="1" w:after="100" w:afterAutospacing="1" w:line="240" w:lineRule="auto"/>
+        <w:rPr>
+          <w:rFonts w:ascii="Segoe UI" w:eastAsia="Times New Roman" w:hAnsi="Segoe UI" w:cs="Segoe UI"/>
+          <w:color w:val="000000"/>
+          <w:sz w:val="27"/>
+          <w:szCs w:val="27"/>
+          <w:lang w:eastAsia="pt-BR"/>
+        </w:rPr>
+      </w:pPr>
+      <w:r>
+        <w:rPr>
+          <w:rFonts w:ascii="Segoe UI" w:eastAsia="Times New Roman" w:hAnsi="Segoe UI" w:cs="Segoe UI"/>
+          <w:color w:val="000000"/>
+          <w:sz w:val="27"/>
+          <w:szCs w:val="27"/>
+          <w:lang w:eastAsia="pt-BR"/>
+        </w:rPr>
+        <w:t xml:space="preserve">A </w:t>
+      </w:r>
+      <w:proofErr w:type="spellStart"/>
+      <w:r>
+        <w:rPr>
+          <w:rFonts w:ascii="Segoe UI" w:eastAsia="Times New Roman" w:hAnsi="Segoe UI" w:cs="Segoe UI"/>
+          <w:color w:val="000000"/>
+          <w:sz w:val="27"/>
+          <w:szCs w:val="27"/>
+          <w:lang w:eastAsia="pt-BR"/>
+        </w:rPr>
+        <w:t>Hostinger</w:t>
+      </w:r>
+      <w:proofErr w:type="spellEnd"/>
+      <w:r>
+        <w:rPr>
+          <w:rFonts w:ascii="Segoe UI" w:eastAsia="Times New Roman" w:hAnsi="Segoe UI" w:cs="Segoe UI"/>
+          <w:color w:val="000000"/>
+          <w:sz w:val="27"/>
+          <w:szCs w:val="27"/>
+          <w:lang w:eastAsia="pt-BR"/>
+        </w:rPr>
+        <w:t xml:space="preserve"> terá direitos exclusivos (incluindo toda a propriedade intelectual e outros direitos de propriedade) para quaisquer Envios do Usuário publicados neste Site, e terá direito ao uso irrestrito e disseminação de quaisquer Envios do Usuário postados neste Site para qualquer finalidade, comercial ou de outra forma, sem reconhecimento ou compensação para você ou para qualquer outra pessoa.</w:t>
+      </w:r>
+    </w:p>
+    <w:p>
+      <w:pPr>
+        <w:spacing w:before="100" w:beforeAutospacing="1" w:after="100" w:afterAutospacing="1" w:line="240" w:lineRule="auto"/>
+        <w:rPr>
+          <w:rFonts w:ascii="Segoe UI" w:eastAsia="Times New Roman" w:hAnsi="Segoe UI" w:cs="Segoe UI"/>
+          <w:color w:val="000000"/>
+          <w:sz w:val="27"/>
+          <w:szCs w:val="27"/>
+          <w:lang w:eastAsia="pt-BR"/>
+        </w:rPr>
+      </w:pPr>
+      <w:r>
+        <w:rPr>
+          <w:rFonts w:ascii="Segoe UI" w:eastAsia="Times New Roman" w:hAnsi="Segoe UI" w:cs="Segoe UI"/>
+          <w:color w:val="000000"/>
+          <w:sz w:val="27"/>
+          <w:szCs w:val="27"/>
+          <w:lang w:eastAsia="pt-BR"/>
+        </w:rPr>
+        <w:t>Com respeito ao conteúdo do usuário (além dos envios do usuário):</w:t>
+      </w:r>
+    </w:p>
+    <w:p>
+      <w:pPr>
+        <w:spacing w:before="100" w:beforeAutospacing="1" w:after="100" w:afterAutospacing="1" w:line="240" w:lineRule="auto"/>
+        <w:rPr>
+          <w:rFonts w:ascii="Segoe UI" w:eastAsia="Times New Roman" w:hAnsi="Segoe UI" w:cs="Segoe UI"/>
+          <w:color w:val="000000"/>
+          <w:sz w:val="27"/>
+          <w:szCs w:val="27"/>
+          <w:lang w:eastAsia="pt-BR"/>
+        </w:rPr>
+      </w:pPr>
+      <w:r>
+        <w:rPr>
+          <w:rFonts w:ascii="Segoe UI" w:eastAsia="Times New Roman" w:hAnsi="Segoe UI" w:cs="Segoe UI"/>
+          <w:color w:val="000000"/>
+          <w:sz w:val="27"/>
+          <w:szCs w:val="27"/>
+          <w:lang w:eastAsia="pt-BR"/>
+        </w:rPr>
+        <w:t xml:space="preserve">Se você tiver um site ou outro conteúdo hospedado pela </w:t>
+      </w:r>
+      <w:proofErr w:type="spellStart"/>
+      <w:r>
+        <w:rPr>
+          <w:rFonts w:ascii="Segoe UI" w:eastAsia="Times New Roman" w:hAnsi="Segoe UI" w:cs="Segoe UI"/>
+          <w:color w:val="000000"/>
+          <w:sz w:val="27"/>
+          <w:szCs w:val="27"/>
+          <w:lang w:eastAsia="pt-BR"/>
+        </w:rPr>
+        <w:t>Hostinger</w:t>
+      </w:r>
+      <w:proofErr w:type="spellEnd"/>
+      <w:r>
+        <w:rPr>
+          <w:rFonts w:ascii="Segoe UI" w:eastAsia="Times New Roman" w:hAnsi="Segoe UI" w:cs="Segoe UI"/>
+          <w:color w:val="000000"/>
+          <w:sz w:val="27"/>
+          <w:szCs w:val="27"/>
+          <w:lang w:eastAsia="pt-BR"/>
+        </w:rPr>
+        <w:t>, você deve reter toda a sua propriedade ou direitos licenciados no Conteúdo do Usuário.</w:t>
+      </w:r>
+    </w:p>
+    <w:p>
+      <w:pPr>
+        <w:spacing w:before="100" w:beforeAutospacing="1" w:after="100" w:afterAutospacing="1" w:line="240" w:lineRule="auto"/>
+        <w:rPr>
+          <w:rFonts w:ascii="Segoe UI" w:eastAsia="Times New Roman" w:hAnsi="Segoe UI" w:cs="Segoe UI"/>
+          <w:color w:val="000000"/>
+          <w:sz w:val="27"/>
+          <w:szCs w:val="27"/>
+          <w:lang w:eastAsia="pt-BR"/>
+        </w:rPr>
+      </w:pPr>
+      <w:r>
+        <w:rPr>
+          <w:rFonts w:ascii="Segoe UI" w:eastAsia="Times New Roman" w:hAnsi="Segoe UI" w:cs="Segoe UI"/>
+          <w:color w:val="000000"/>
+          <w:sz w:val="27"/>
+          <w:szCs w:val="27"/>
+          <w:lang w:eastAsia="pt-BR"/>
+        </w:rPr>
+        <w:t xml:space="preserve">Ao publicar Conteúdo de Usuário neste Site ou através dos Serviços, você autoriza a </w:t>
+      </w:r>
+      <w:proofErr w:type="spellStart"/>
+      <w:r>
+        <w:rPr>
+          <w:rFonts w:ascii="Segoe UI" w:eastAsia="Times New Roman" w:hAnsi="Segoe UI" w:cs="Segoe UI"/>
+          <w:color w:val="000000"/>
+          <w:sz w:val="27"/>
+          <w:szCs w:val="27"/>
+          <w:lang w:eastAsia="pt-BR"/>
+        </w:rPr>
+        <w:t>Hostinger</w:t>
+      </w:r>
+      <w:proofErr w:type="spellEnd"/>
+      <w:r>
+        <w:rPr>
+          <w:rFonts w:ascii="Segoe UI" w:eastAsia="Times New Roman" w:hAnsi="Segoe UI" w:cs="Segoe UI"/>
+          <w:color w:val="000000"/>
+          <w:sz w:val="27"/>
+          <w:szCs w:val="27"/>
+          <w:lang w:eastAsia="pt-BR"/>
+        </w:rPr>
+        <w:t xml:space="preserve"> a usar a propriedade intelectual e outros direitos de propriedade no e para o seu Conteúdo do Usuário para permitir a inclusão e uso do Conteúdo do Usuário da maneira contemplada por este Site e este Acordo. Você concede à </w:t>
+      </w:r>
+      <w:proofErr w:type="spellStart"/>
+      <w:r>
+        <w:rPr>
+          <w:rFonts w:ascii="Segoe UI" w:eastAsia="Times New Roman" w:hAnsi="Segoe UI" w:cs="Segoe UI"/>
+          <w:color w:val="000000"/>
+          <w:sz w:val="27"/>
+          <w:szCs w:val="27"/>
+          <w:lang w:eastAsia="pt-BR"/>
+        </w:rPr>
+        <w:t>Hostinger</w:t>
+      </w:r>
+      <w:proofErr w:type="spellEnd"/>
+      <w:r>
+        <w:rPr>
+          <w:rFonts w:ascii="Segoe UI" w:eastAsia="Times New Roman" w:hAnsi="Segoe UI" w:cs="Segoe UI"/>
+          <w:color w:val="000000"/>
+          <w:sz w:val="27"/>
+          <w:szCs w:val="27"/>
+          <w:lang w:eastAsia="pt-BR"/>
+        </w:rPr>
+        <w:t xml:space="preserve"> uma licença mundial, não exclusiva, isenta de royalties, </w:t>
+      </w:r>
+      <w:proofErr w:type="spellStart"/>
+      <w:r>
+        <w:rPr>
+          <w:rFonts w:ascii="Segoe UI" w:eastAsia="Times New Roman" w:hAnsi="Segoe UI" w:cs="Segoe UI"/>
+          <w:color w:val="000000"/>
+          <w:sz w:val="27"/>
+          <w:szCs w:val="27"/>
+          <w:lang w:eastAsia="pt-BR"/>
+        </w:rPr>
+        <w:t>sublicenciável</w:t>
+      </w:r>
+      <w:proofErr w:type="spellEnd"/>
+      <w:r>
+        <w:rPr>
+          <w:rFonts w:ascii="Segoe UI" w:eastAsia="Times New Roman" w:hAnsi="Segoe UI" w:cs="Segoe UI"/>
+          <w:color w:val="000000"/>
+          <w:sz w:val="27"/>
+          <w:szCs w:val="27"/>
+          <w:lang w:eastAsia="pt-BR"/>
+        </w:rPr>
+        <w:t xml:space="preserve"> (através de vários níveis) e transferível para usar, reproduzir, distribuir, preparar trabalhos derivados, combinar com outros trabalhos, exibir e executar seu Conteúdo do Usuário em conexão com este Site, os Serviços e os negócios da </w:t>
+      </w:r>
+      <w:proofErr w:type="spellStart"/>
+      <w:r>
+        <w:rPr>
+          <w:rFonts w:ascii="Segoe UI" w:eastAsia="Times New Roman" w:hAnsi="Segoe UI" w:cs="Segoe UI"/>
+          <w:color w:val="000000"/>
+          <w:sz w:val="27"/>
+          <w:szCs w:val="27"/>
+          <w:lang w:eastAsia="pt-BR"/>
+        </w:rPr>
+        <w:t>Hostinger</w:t>
+      </w:r>
+      <w:proofErr w:type="spellEnd"/>
+      <w:r>
+        <w:rPr>
+          <w:rFonts w:ascii="Segoe UI" w:eastAsia="Times New Roman" w:hAnsi="Segoe UI" w:cs="Segoe UI"/>
+          <w:color w:val="000000"/>
+          <w:sz w:val="27"/>
+          <w:szCs w:val="27"/>
+          <w:lang w:eastAsia="pt-BR"/>
+        </w:rPr>
+        <w:t xml:space="preserve"> (e afiliadas da </w:t>
+      </w:r>
+      <w:proofErr w:type="spellStart"/>
+      <w:r>
+        <w:rPr>
+          <w:rFonts w:ascii="Segoe UI" w:eastAsia="Times New Roman" w:hAnsi="Segoe UI" w:cs="Segoe UI"/>
+          <w:color w:val="000000"/>
+          <w:sz w:val="27"/>
+          <w:szCs w:val="27"/>
+          <w:lang w:eastAsia="pt-BR"/>
+        </w:rPr>
+        <w:t>Hostinger</w:t>
+      </w:r>
+      <w:proofErr w:type="spellEnd"/>
+      <w:r>
+        <w:rPr>
+          <w:rFonts w:ascii="Segoe UI" w:eastAsia="Times New Roman" w:hAnsi="Segoe UI" w:cs="Segoe UI"/>
+          <w:color w:val="000000"/>
+          <w:sz w:val="27"/>
+          <w:szCs w:val="27"/>
+          <w:lang w:eastAsia="pt-BR"/>
+        </w:rPr>
+        <w:t xml:space="preserve">), incluindo, sem limitação, promover e redistribuir todo ou parte deste Site em qualquer formato de mídia e através de quaisquer canais de mídia sem restrições de qualquer tipo e sem pagamento ou outra </w:t>
+      </w:r>
+      <w:r>
+        <w:rPr>
+          <w:rFonts w:ascii="Segoe UI" w:eastAsia="Times New Roman" w:hAnsi="Segoe UI" w:cs="Segoe UI"/>
+          <w:color w:val="000000"/>
+          <w:sz w:val="27"/>
+          <w:szCs w:val="27"/>
+          <w:lang w:eastAsia="pt-BR"/>
+        </w:rPr>
+        <w:lastRenderedPageBreak/>
+        <w:t xml:space="preserve">consideração de qualquer tipo, ou permissão ou notificação, para você ou qualquer terceiro. Você também concede a cada Usuário deste Site uma licença não exclusiva para acessar seu Conteúdo do Usuário (com exceção do Conteúdo do Usuário que você designar como “privado” ou “protegido por senha”) através deste Site, e para usar, reproduzir, distribuir, preparar trabalhos derivados, combinar com outros trabalhos, exibir e executar seu Conteúdo do Usuário conforme permitido pela funcionalidade deste Site e sob este Contrato. As licenças acima concedidas por você em seu Conteúdo do Usuário terminam dentro de um período comercialmente razoável após você remover ou excluir seu Conteúdo do Usuário deste Site. Você entende e concorda, no entanto, que a </w:t>
+      </w:r>
+      <w:proofErr w:type="spellStart"/>
+      <w:r>
+        <w:rPr>
+          <w:rFonts w:ascii="Segoe UI" w:eastAsia="Times New Roman" w:hAnsi="Segoe UI" w:cs="Segoe UI"/>
+          <w:color w:val="000000"/>
+          <w:sz w:val="27"/>
+          <w:szCs w:val="27"/>
+          <w:lang w:eastAsia="pt-BR"/>
+        </w:rPr>
+        <w:t>Hostinger</w:t>
+      </w:r>
+      <w:proofErr w:type="spellEnd"/>
+      <w:r>
+        <w:rPr>
+          <w:rFonts w:ascii="Segoe UI" w:eastAsia="Times New Roman" w:hAnsi="Segoe UI" w:cs="Segoe UI"/>
+          <w:color w:val="000000"/>
+          <w:sz w:val="27"/>
+          <w:szCs w:val="27"/>
+          <w:lang w:eastAsia="pt-BR"/>
+        </w:rPr>
+        <w:t xml:space="preserve"> pode reter (mas não distribuir, exibir ou executar) cópias do servidor do seu Conteúdo do Usuário que foram removidas ou excluídas. As licenças acima concedidas por você em seu Conteúdo do Usuário são perpétuas e irrevogáveis. Não obstante qualquer disposição contrária contida neste documento, a </w:t>
+      </w:r>
+      <w:proofErr w:type="spellStart"/>
+      <w:r>
+        <w:rPr>
+          <w:rFonts w:ascii="Segoe UI" w:eastAsia="Times New Roman" w:hAnsi="Segoe UI" w:cs="Segoe UI"/>
+          <w:color w:val="000000"/>
+          <w:sz w:val="27"/>
+          <w:szCs w:val="27"/>
+          <w:lang w:eastAsia="pt-BR"/>
+        </w:rPr>
+        <w:t>Hostinger</w:t>
+      </w:r>
+      <w:proofErr w:type="spellEnd"/>
+      <w:r>
+        <w:rPr>
+          <w:rFonts w:ascii="Segoe UI" w:eastAsia="Times New Roman" w:hAnsi="Segoe UI" w:cs="Segoe UI"/>
+          <w:color w:val="000000"/>
+          <w:sz w:val="27"/>
+          <w:szCs w:val="27"/>
+          <w:lang w:eastAsia="pt-BR"/>
+        </w:rPr>
+        <w:t xml:space="preserve"> não utilizará qualquer Conteúdo do Usuário que tenha sido designado como “privado” ou “protegido por senha” por você com o objetivo de promover este (s) site (s) ou os negócios da </w:t>
+      </w:r>
+      <w:proofErr w:type="spellStart"/>
+      <w:r>
+        <w:rPr>
+          <w:rFonts w:ascii="Segoe UI" w:eastAsia="Times New Roman" w:hAnsi="Segoe UI" w:cs="Segoe UI"/>
+          <w:color w:val="000000"/>
+          <w:sz w:val="27"/>
+          <w:szCs w:val="27"/>
+          <w:lang w:eastAsia="pt-BR"/>
+        </w:rPr>
+        <w:t>Hostinger</w:t>
+      </w:r>
+      <w:proofErr w:type="spellEnd"/>
+      <w:r>
+        <w:rPr>
+          <w:rFonts w:ascii="Segoe UI" w:eastAsia="Times New Roman" w:hAnsi="Segoe UI" w:cs="Segoe UI"/>
+          <w:color w:val="000000"/>
+          <w:sz w:val="27"/>
+          <w:szCs w:val="27"/>
+          <w:lang w:eastAsia="pt-BR"/>
+        </w:rPr>
+        <w:t xml:space="preserve"> (ou da afiliada da </w:t>
+      </w:r>
+      <w:proofErr w:type="spellStart"/>
+      <w:r>
+        <w:rPr>
+          <w:rFonts w:ascii="Segoe UI" w:eastAsia="Times New Roman" w:hAnsi="Segoe UI" w:cs="Segoe UI"/>
+          <w:color w:val="000000"/>
+          <w:sz w:val="27"/>
+          <w:szCs w:val="27"/>
+          <w:lang w:eastAsia="pt-BR"/>
+        </w:rPr>
+        <w:t>Hostinger</w:t>
+      </w:r>
+      <w:proofErr w:type="spellEnd"/>
+      <w:r>
+        <w:rPr>
+          <w:rFonts w:ascii="Segoe UI" w:eastAsia="Times New Roman" w:hAnsi="Segoe UI" w:cs="Segoe UI"/>
+          <w:color w:val="000000"/>
+          <w:sz w:val="27"/>
+          <w:szCs w:val="27"/>
+          <w:lang w:eastAsia="pt-BR"/>
+        </w:rPr>
+        <w:t>).</w:t>
+      </w:r>
+    </w:p>
+    <w:p>
+      <w:pPr>
+        <w:spacing w:before="100" w:beforeAutospacing="1" w:after="100" w:afterAutospacing="1" w:line="240" w:lineRule="auto"/>
+        <w:outlineLvl w:val="2"/>
         <w:rPr>
           <w:rFonts w:ascii="Segoe UI" w:eastAsia="Times New Roman" w:hAnsi="Segoe UI" w:cs="Segoe UI"/>
           <w:b/>
@@ -1384,57 +3565,8 @@
           <w:szCs w:val="27"/>
           <w:lang w:eastAsia="pt-BR"/>
         </w:rPr>
-        <w:t>9. RESERVA ADICIONAL DE DIREITOS</w:t>
-      </w:r>
-    </w:p>
-    <w:p>
-      <w:pPr>
-        <w:spacing w:before="100" w:beforeAutospacing="1" w:after="100" w:afterAutospacing="1" w:line="240" w:lineRule="auto"/>
-        <w:rPr>
-          <w:rFonts w:ascii="Segoe UI" w:eastAsia="Times New Roman" w:hAnsi="Segoe UI" w:cs="Segoe UI"/>
-          <w:color w:val="000000"/>
-          <w:sz w:val="27"/>
-          <w:szCs w:val="27"/>
-          <w:lang w:eastAsia="pt-BR"/>
-        </w:rPr>
-      </w:pPr>
-      <w:r>
-        <w:rPr>
-          <w:rFonts w:ascii="Segoe UI" w:eastAsia="Times New Roman" w:hAnsi="Segoe UI" w:cs="Segoe UI"/>
-          <w:color w:val="000000"/>
-          <w:sz w:val="27"/>
-          <w:szCs w:val="27"/>
-          <w:lang w:eastAsia="pt-BR"/>
-        </w:rPr>
-        <w:t>A Hostinger reserva-se expressamente o direito de negar, cancelar, encerrar, suspender, bloquear ou modificar o acesso a (ou controlar) qualquer Conta ou Serviços (incluindo o direito de cancelar ou transferir qualquer registro de nome de domínio) por qualquer motivo (conforme determinado pelo Hostinger). a seu exclusivo e absoluto critério), incluindo, mas não limitado ao seguinte: (i) corrigir erros cometidos pela Hostinger ao oferecer ou entregar quaisquer Serviços (incluindo qualquer registro de nome de domínio), (ii) para proteger a integridade e estabilidade, e corrigir erros cometidos por qualquer registro de nomes de domínio, (iii) para ajudar em nossos esforços de detecção e prevenção de fraudes e abusos, (iv) cumprir ordens judiciais contra você e / ou seu nome de domínio ou site e locais, estaduais e locais aplicáveis. leis, normas e regulamentos nacionais e internacionais, (v) para atender a solicitações de aplicação da lei, incluindo pedidos de intimação, (vi) para cumprir qualquer processo de resolução de disputas, (vii) para defender qualquer ação legal ou ação legal ameaçada como considerar se tal ação legal ou ação legal ameaçada é eventualmente determinada como sendo com ou sem mérito, ou (viii) evitar qualquer responsabilidade civil ou criminal por parte da Hostinger, seus diretores, diretores, funcionários e agentes, bem como Afiliados da Hostinger, incluindo, mas não se limitando a, casos em que você processou ou ameaçou processar o Hostinger.</w:t>
-      </w:r>
-    </w:p>
-    <w:p>
-      <w:pPr>
-        <w:spacing w:before="100" w:beforeAutospacing="1" w:after="100" w:afterAutospacing="1" w:line="240" w:lineRule="auto"/>
-        <w:rPr>
-          <w:rFonts w:ascii="Segoe UI" w:eastAsia="Times New Roman" w:hAnsi="Segoe UI" w:cs="Segoe UI"/>
-          <w:color w:val="000000"/>
-          <w:sz w:val="27"/>
-          <w:szCs w:val="27"/>
-          <w:lang w:eastAsia="pt-BR"/>
-        </w:rPr>
-      </w:pPr>
-      <w:r>
-        <w:rPr>
-          <w:rFonts w:ascii="Segoe UI" w:eastAsia="Times New Roman" w:hAnsi="Segoe UI" w:cs="Segoe UI"/>
-          <w:color w:val="000000"/>
-          <w:sz w:val="27"/>
-          <w:szCs w:val="27"/>
-          <w:lang w:eastAsia="pt-BR"/>
-        </w:rPr>
-        <w:t>A Hostinger se reserva expressamente o direito de rescindir, sem aviso prévio, todo e qualquer Serviço onde, a critério exclusivo da Hostinger, você esteja assediando ou ameaçando a Hostinger e / ou qualquer um dos funcionários da Hostinger.</w:t>
-      </w:r>
-    </w:p>
-    <w:p>
-      <w:pPr>
-        <w:spacing w:before="100" w:beforeAutospacing="1" w:after="100" w:afterAutospacing="1" w:line="240" w:lineRule="auto"/>
-        <w:outlineLvl w:val="2"/>
+      </w:pPr>
+      <w:r>
         <w:rPr>
           <w:rFonts w:ascii="Segoe UI" w:eastAsia="Times New Roman" w:hAnsi="Segoe UI" w:cs="Segoe UI"/>
           <w:b/>
@@ -1444,8 +3576,266 @@
           <w:szCs w:val="27"/>
           <w:lang w:eastAsia="pt-BR"/>
         </w:rPr>
-      </w:pPr>
-      <w:r>
+        <w:t>8. MONITORAMENTO DO CONTEÚDO; POLÍTICA DE TERMINAÇÃO DE CONTA</w:t>
+      </w:r>
+    </w:p>
+    <w:p>
+      <w:pPr>
+        <w:spacing w:before="100" w:beforeAutospacing="1" w:after="100" w:afterAutospacing="1" w:line="240" w:lineRule="auto"/>
+        <w:rPr>
+          <w:rFonts w:ascii="Segoe UI" w:eastAsia="Times New Roman" w:hAnsi="Segoe UI" w:cs="Segoe UI"/>
+          <w:color w:val="000000"/>
+          <w:sz w:val="27"/>
+          <w:szCs w:val="27"/>
+          <w:lang w:eastAsia="pt-BR"/>
+        </w:rPr>
+      </w:pPr>
+      <w:r>
+        <w:rPr>
+          <w:rFonts w:ascii="Segoe UI" w:eastAsia="Times New Roman" w:hAnsi="Segoe UI" w:cs="Segoe UI"/>
+          <w:color w:val="000000"/>
+          <w:sz w:val="27"/>
+          <w:szCs w:val="27"/>
+          <w:lang w:eastAsia="pt-BR"/>
+        </w:rPr>
+        <w:t xml:space="preserve">A </w:t>
+      </w:r>
+      <w:proofErr w:type="spellStart"/>
+      <w:r>
+        <w:rPr>
+          <w:rFonts w:ascii="Segoe UI" w:eastAsia="Times New Roman" w:hAnsi="Segoe UI" w:cs="Segoe UI"/>
+          <w:color w:val="000000"/>
+          <w:sz w:val="27"/>
+          <w:szCs w:val="27"/>
+          <w:lang w:eastAsia="pt-BR"/>
+        </w:rPr>
+        <w:t>Hostinger</w:t>
+      </w:r>
+      <w:proofErr w:type="spellEnd"/>
+      <w:r>
+        <w:rPr>
+          <w:rFonts w:ascii="Segoe UI" w:eastAsia="Times New Roman" w:hAnsi="Segoe UI" w:cs="Segoe UI"/>
+          <w:color w:val="000000"/>
+          <w:sz w:val="27"/>
+          <w:szCs w:val="27"/>
+          <w:lang w:eastAsia="pt-BR"/>
+        </w:rPr>
+        <w:t xml:space="preserve"> geralmente não pré-seleciona o Conteúdo do Usuário (seja postado em um site hospedado pelo </w:t>
+      </w:r>
+      <w:proofErr w:type="spellStart"/>
+      <w:r>
+        <w:rPr>
+          <w:rFonts w:ascii="Segoe UI" w:eastAsia="Times New Roman" w:hAnsi="Segoe UI" w:cs="Segoe UI"/>
+          <w:color w:val="000000"/>
+          <w:sz w:val="27"/>
+          <w:szCs w:val="27"/>
+          <w:lang w:eastAsia="pt-BR"/>
+        </w:rPr>
+        <w:t>Hostinger</w:t>
+      </w:r>
+      <w:proofErr w:type="spellEnd"/>
+      <w:r>
+        <w:rPr>
+          <w:rFonts w:ascii="Segoe UI" w:eastAsia="Times New Roman" w:hAnsi="Segoe UI" w:cs="Segoe UI"/>
+          <w:color w:val="000000"/>
+          <w:sz w:val="27"/>
+          <w:szCs w:val="27"/>
+          <w:lang w:eastAsia="pt-BR"/>
+        </w:rPr>
+        <w:t xml:space="preserve"> ou postado neste Site). No entanto, a </w:t>
+      </w:r>
+      <w:proofErr w:type="spellStart"/>
+      <w:r>
+        <w:rPr>
+          <w:rFonts w:ascii="Segoe UI" w:eastAsia="Times New Roman" w:hAnsi="Segoe UI" w:cs="Segoe UI"/>
+          <w:color w:val="000000"/>
+          <w:sz w:val="27"/>
+          <w:szCs w:val="27"/>
+          <w:lang w:eastAsia="pt-BR"/>
+        </w:rPr>
+        <w:t>Hostinger</w:t>
+      </w:r>
+      <w:proofErr w:type="spellEnd"/>
+      <w:r>
+        <w:rPr>
+          <w:rFonts w:ascii="Segoe UI" w:eastAsia="Times New Roman" w:hAnsi="Segoe UI" w:cs="Segoe UI"/>
+          <w:color w:val="000000"/>
+          <w:sz w:val="27"/>
+          <w:szCs w:val="27"/>
+          <w:lang w:eastAsia="pt-BR"/>
+        </w:rPr>
+        <w:t xml:space="preserve"> reserva-se o direito (mas não obriga) a fazê-lo e decide se qualquer item do Conteúdo do Usuário é apropriado e / ou está em conformidade com este Contrato. O </w:t>
+      </w:r>
+      <w:proofErr w:type="spellStart"/>
+      <w:r>
+        <w:rPr>
+          <w:rFonts w:ascii="Segoe UI" w:eastAsia="Times New Roman" w:hAnsi="Segoe UI" w:cs="Segoe UI"/>
+          <w:color w:val="000000"/>
+          <w:sz w:val="27"/>
+          <w:szCs w:val="27"/>
+          <w:lang w:eastAsia="pt-BR"/>
+        </w:rPr>
+        <w:t>Hostinger</w:t>
+      </w:r>
+      <w:proofErr w:type="spellEnd"/>
+      <w:r>
+        <w:rPr>
+          <w:rFonts w:ascii="Segoe UI" w:eastAsia="Times New Roman" w:hAnsi="Segoe UI" w:cs="Segoe UI"/>
+          <w:color w:val="000000"/>
+          <w:sz w:val="27"/>
+          <w:szCs w:val="27"/>
+          <w:lang w:eastAsia="pt-BR"/>
+        </w:rPr>
+        <w:t xml:space="preserve"> pode remover qualquer item do Conteúdo do Usuário (seja publicado em um site hospedado pela </w:t>
+      </w:r>
+      <w:proofErr w:type="spellStart"/>
+      <w:r>
+        <w:rPr>
+          <w:rFonts w:ascii="Segoe UI" w:eastAsia="Times New Roman" w:hAnsi="Segoe UI" w:cs="Segoe UI"/>
+          <w:color w:val="000000"/>
+          <w:sz w:val="27"/>
+          <w:szCs w:val="27"/>
+          <w:lang w:eastAsia="pt-BR"/>
+        </w:rPr>
+        <w:t>Hostinger</w:t>
+      </w:r>
+      <w:proofErr w:type="spellEnd"/>
+      <w:r>
+        <w:rPr>
+          <w:rFonts w:ascii="Segoe UI" w:eastAsia="Times New Roman" w:hAnsi="Segoe UI" w:cs="Segoe UI"/>
+          <w:color w:val="000000"/>
+          <w:sz w:val="27"/>
+          <w:szCs w:val="27"/>
+          <w:lang w:eastAsia="pt-BR"/>
+        </w:rPr>
+        <w:t xml:space="preserve"> ou publicado neste Site) e / ou rescindir o acesso do Usuário a este Site ou aos Serviços encontrados neste Site por postar ou publicar qualquer material em violação deste Contrato ou por violar este Contrato (conforme determinado pela </w:t>
+      </w:r>
+      <w:proofErr w:type="spellStart"/>
+      <w:r>
+        <w:rPr>
+          <w:rFonts w:ascii="Segoe UI" w:eastAsia="Times New Roman" w:hAnsi="Segoe UI" w:cs="Segoe UI"/>
+          <w:color w:val="000000"/>
+          <w:sz w:val="27"/>
+          <w:szCs w:val="27"/>
+          <w:lang w:eastAsia="pt-BR"/>
+        </w:rPr>
+        <w:t>Hostinger</w:t>
+      </w:r>
+      <w:proofErr w:type="spellEnd"/>
+      <w:r>
+        <w:rPr>
+          <w:rFonts w:ascii="Segoe UI" w:eastAsia="Times New Roman" w:hAnsi="Segoe UI" w:cs="Segoe UI"/>
+          <w:color w:val="000000"/>
+          <w:sz w:val="27"/>
+          <w:szCs w:val="27"/>
+          <w:lang w:eastAsia="pt-BR"/>
+        </w:rPr>
+        <w:t xml:space="preserve"> a seu exclusivo e absoluto critério), a qualquer momento e sem aviso prévio. A </w:t>
+      </w:r>
+      <w:proofErr w:type="spellStart"/>
+      <w:r>
+        <w:rPr>
+          <w:rFonts w:ascii="Segoe UI" w:eastAsia="Times New Roman" w:hAnsi="Segoe UI" w:cs="Segoe UI"/>
+          <w:color w:val="000000"/>
+          <w:sz w:val="27"/>
+          <w:szCs w:val="27"/>
+          <w:lang w:eastAsia="pt-BR"/>
+        </w:rPr>
+        <w:t>Hostinger</w:t>
+      </w:r>
+      <w:proofErr w:type="spellEnd"/>
+      <w:r>
+        <w:rPr>
+          <w:rFonts w:ascii="Segoe UI" w:eastAsia="Times New Roman" w:hAnsi="Segoe UI" w:cs="Segoe UI"/>
+          <w:color w:val="000000"/>
+          <w:sz w:val="27"/>
+          <w:szCs w:val="27"/>
+          <w:lang w:eastAsia="pt-BR"/>
+        </w:rPr>
+        <w:t xml:space="preserve"> também pode cancelar o acesso de um Usuário a este Site ou aos Serviços encontrados neste Site se o </w:t>
+      </w:r>
+      <w:proofErr w:type="spellStart"/>
+      <w:r>
+        <w:rPr>
+          <w:rFonts w:ascii="Segoe UI" w:eastAsia="Times New Roman" w:hAnsi="Segoe UI" w:cs="Segoe UI"/>
+          <w:color w:val="000000"/>
+          <w:sz w:val="27"/>
+          <w:szCs w:val="27"/>
+          <w:lang w:eastAsia="pt-BR"/>
+        </w:rPr>
+        <w:t>Hostinger</w:t>
+      </w:r>
+      <w:proofErr w:type="spellEnd"/>
+      <w:r>
+        <w:rPr>
+          <w:rFonts w:ascii="Segoe UI" w:eastAsia="Times New Roman" w:hAnsi="Segoe UI" w:cs="Segoe UI"/>
+          <w:color w:val="000000"/>
+          <w:sz w:val="27"/>
+          <w:szCs w:val="27"/>
+          <w:lang w:eastAsia="pt-BR"/>
+        </w:rPr>
+        <w:t xml:space="preserve"> tiver motivos para acreditar que o Usuário é um infrator reincidente. Se a </w:t>
+      </w:r>
+      <w:proofErr w:type="spellStart"/>
+      <w:r>
+        <w:rPr>
+          <w:rFonts w:ascii="Segoe UI" w:eastAsia="Times New Roman" w:hAnsi="Segoe UI" w:cs="Segoe UI"/>
+          <w:color w:val="000000"/>
+          <w:sz w:val="27"/>
+          <w:szCs w:val="27"/>
+          <w:lang w:eastAsia="pt-BR"/>
+        </w:rPr>
+        <w:t>Hostinger</w:t>
+      </w:r>
+      <w:proofErr w:type="spellEnd"/>
+      <w:r>
+        <w:rPr>
+          <w:rFonts w:ascii="Segoe UI" w:eastAsia="Times New Roman" w:hAnsi="Segoe UI" w:cs="Segoe UI"/>
+          <w:color w:val="000000"/>
+          <w:sz w:val="27"/>
+          <w:szCs w:val="27"/>
+          <w:lang w:eastAsia="pt-BR"/>
+        </w:rPr>
+        <w:t xml:space="preserve"> encerrar seu acesso </w:t>
+      </w:r>
+      <w:r>
+        <w:rPr>
+          <w:rFonts w:ascii="Segoe UI" w:eastAsia="Times New Roman" w:hAnsi="Segoe UI" w:cs="Segoe UI"/>
+          <w:color w:val="000000"/>
+          <w:sz w:val="27"/>
+          <w:szCs w:val="27"/>
+          <w:lang w:eastAsia="pt-BR"/>
+        </w:rPr>
+        <w:lastRenderedPageBreak/>
+        <w:t xml:space="preserve">a este Site ou aos Serviços encontrados neste Site, a </w:t>
+      </w:r>
+      <w:proofErr w:type="spellStart"/>
+      <w:r>
+        <w:rPr>
+          <w:rFonts w:ascii="Segoe UI" w:eastAsia="Times New Roman" w:hAnsi="Segoe UI" w:cs="Segoe UI"/>
+          <w:color w:val="000000"/>
+          <w:sz w:val="27"/>
+          <w:szCs w:val="27"/>
+          <w:lang w:eastAsia="pt-BR"/>
+        </w:rPr>
+        <w:t>Hostinger</w:t>
+      </w:r>
+      <w:proofErr w:type="spellEnd"/>
+      <w:r>
+        <w:rPr>
+          <w:rFonts w:ascii="Segoe UI" w:eastAsia="Times New Roman" w:hAnsi="Segoe UI" w:cs="Segoe UI"/>
+          <w:color w:val="000000"/>
+          <w:sz w:val="27"/>
+          <w:szCs w:val="27"/>
+          <w:lang w:eastAsia="pt-BR"/>
+        </w:rPr>
+        <w:t xml:space="preserve"> poderá, a seu exclusivo e absoluto critério, remover e destruir quaisquer dados e arquivos armazenados por você em seus servidores.</w:t>
+      </w:r>
+    </w:p>
+    <w:p>
+      <w:pPr>
+        <w:spacing w:before="100" w:beforeAutospacing="1" w:after="100" w:afterAutospacing="1" w:line="240" w:lineRule="auto"/>
+        <w:outlineLvl w:val="2"/>
         <w:rPr>
           <w:rFonts w:ascii="Segoe UI" w:eastAsia="Times New Roman" w:hAnsi="Segoe UI" w:cs="Segoe UI"/>
           <w:b/>
@@ -1455,6 +3845,418 @@
           <w:szCs w:val="27"/>
           <w:lang w:eastAsia="pt-BR"/>
         </w:rPr>
+      </w:pPr>
+      <w:r>
+        <w:rPr>
+          <w:rFonts w:ascii="Segoe UI" w:eastAsia="Times New Roman" w:hAnsi="Segoe UI" w:cs="Segoe UI"/>
+          <w:b/>
+          <w:bCs/>
+          <w:color w:val="000000"/>
+          <w:sz w:val="27"/>
+          <w:szCs w:val="27"/>
+          <w:lang w:eastAsia="pt-BR"/>
+        </w:rPr>
+        <w:t>9. RESERVA ADICIONAL DE DIREITOS</w:t>
+      </w:r>
+    </w:p>
+    <w:p>
+      <w:pPr>
+        <w:spacing w:before="100" w:beforeAutospacing="1" w:after="100" w:afterAutospacing="1" w:line="240" w:lineRule="auto"/>
+        <w:rPr>
+          <w:rFonts w:ascii="Segoe UI" w:eastAsia="Times New Roman" w:hAnsi="Segoe UI" w:cs="Segoe UI"/>
+          <w:color w:val="000000"/>
+          <w:sz w:val="27"/>
+          <w:szCs w:val="27"/>
+          <w:lang w:eastAsia="pt-BR"/>
+        </w:rPr>
+      </w:pPr>
+      <w:r>
+        <w:rPr>
+          <w:rFonts w:ascii="Segoe UI" w:eastAsia="Times New Roman" w:hAnsi="Segoe UI" w:cs="Segoe UI"/>
+          <w:color w:val="000000"/>
+          <w:sz w:val="27"/>
+          <w:szCs w:val="27"/>
+          <w:lang w:eastAsia="pt-BR"/>
+        </w:rPr>
+        <w:t xml:space="preserve">A </w:t>
+      </w:r>
+      <w:proofErr w:type="spellStart"/>
+      <w:r>
+        <w:rPr>
+          <w:rFonts w:ascii="Segoe UI" w:eastAsia="Times New Roman" w:hAnsi="Segoe UI" w:cs="Segoe UI"/>
+          <w:color w:val="000000"/>
+          <w:sz w:val="27"/>
+          <w:szCs w:val="27"/>
+          <w:lang w:eastAsia="pt-BR"/>
+        </w:rPr>
+        <w:t>Hostinger</w:t>
+      </w:r>
+      <w:proofErr w:type="spellEnd"/>
+      <w:r>
+        <w:rPr>
+          <w:rFonts w:ascii="Segoe UI" w:eastAsia="Times New Roman" w:hAnsi="Segoe UI" w:cs="Segoe UI"/>
+          <w:color w:val="000000"/>
+          <w:sz w:val="27"/>
+          <w:szCs w:val="27"/>
+          <w:lang w:eastAsia="pt-BR"/>
+        </w:rPr>
+        <w:t xml:space="preserve"> reserva-se expressamente o direito de negar, cancelar, encerrar, suspender, bloquear ou modificar o acesso a (ou controlar) qualquer Conta ou Serviços (incluindo o direito de cancelar ou transferir qualquer registro de nome de domínio) por qualquer motivo (conforme determinado pelo </w:t>
+      </w:r>
+      <w:proofErr w:type="spellStart"/>
+      <w:r>
+        <w:rPr>
+          <w:rFonts w:ascii="Segoe UI" w:eastAsia="Times New Roman" w:hAnsi="Segoe UI" w:cs="Segoe UI"/>
+          <w:color w:val="000000"/>
+          <w:sz w:val="27"/>
+          <w:szCs w:val="27"/>
+          <w:lang w:eastAsia="pt-BR"/>
+        </w:rPr>
+        <w:t>Hostinger</w:t>
+      </w:r>
+      <w:proofErr w:type="spellEnd"/>
+      <w:r>
+        <w:rPr>
+          <w:rFonts w:ascii="Segoe UI" w:eastAsia="Times New Roman" w:hAnsi="Segoe UI" w:cs="Segoe UI"/>
+          <w:color w:val="000000"/>
+          <w:sz w:val="27"/>
+          <w:szCs w:val="27"/>
+          <w:lang w:eastAsia="pt-BR"/>
+        </w:rPr>
+        <w:t xml:space="preserve">). a seu exclusivo e absoluto critério), incluindo, mas não limitado ao seguinte: (i) corrigir erros cometidos pela </w:t>
+      </w:r>
+      <w:proofErr w:type="spellStart"/>
+      <w:r>
+        <w:rPr>
+          <w:rFonts w:ascii="Segoe UI" w:eastAsia="Times New Roman" w:hAnsi="Segoe UI" w:cs="Segoe UI"/>
+          <w:color w:val="000000"/>
+          <w:sz w:val="27"/>
+          <w:szCs w:val="27"/>
+          <w:lang w:eastAsia="pt-BR"/>
+        </w:rPr>
+        <w:t>Hostinger</w:t>
+      </w:r>
+      <w:proofErr w:type="spellEnd"/>
+      <w:r>
+        <w:rPr>
+          <w:rFonts w:ascii="Segoe UI" w:eastAsia="Times New Roman" w:hAnsi="Segoe UI" w:cs="Segoe UI"/>
+          <w:color w:val="000000"/>
+          <w:sz w:val="27"/>
+          <w:szCs w:val="27"/>
+          <w:lang w:eastAsia="pt-BR"/>
+        </w:rPr>
+        <w:t xml:space="preserve"> ao oferecer ou entregar quaisquer Serviços (incluindo qualquer registro de nome de domínio), (</w:t>
+      </w:r>
+      <w:proofErr w:type="spellStart"/>
+      <w:r>
+        <w:rPr>
+          <w:rFonts w:ascii="Segoe UI" w:eastAsia="Times New Roman" w:hAnsi="Segoe UI" w:cs="Segoe UI"/>
+          <w:color w:val="000000"/>
+          <w:sz w:val="27"/>
+          <w:szCs w:val="27"/>
+          <w:lang w:eastAsia="pt-BR"/>
+        </w:rPr>
+        <w:t>ii</w:t>
+      </w:r>
+      <w:proofErr w:type="spellEnd"/>
+      <w:r>
+        <w:rPr>
+          <w:rFonts w:ascii="Segoe UI" w:eastAsia="Times New Roman" w:hAnsi="Segoe UI" w:cs="Segoe UI"/>
+          <w:color w:val="000000"/>
+          <w:sz w:val="27"/>
+          <w:szCs w:val="27"/>
+          <w:lang w:eastAsia="pt-BR"/>
+        </w:rPr>
+        <w:t>) para proteger a integridade e estabilidade, e corrigir erros cometidos por qualquer registro de nomes de domínio, (</w:t>
+      </w:r>
+      <w:proofErr w:type="spellStart"/>
+      <w:r>
+        <w:rPr>
+          <w:rFonts w:ascii="Segoe UI" w:eastAsia="Times New Roman" w:hAnsi="Segoe UI" w:cs="Segoe UI"/>
+          <w:color w:val="000000"/>
+          <w:sz w:val="27"/>
+          <w:szCs w:val="27"/>
+          <w:lang w:eastAsia="pt-BR"/>
+        </w:rPr>
+        <w:t>iii</w:t>
+      </w:r>
+      <w:proofErr w:type="spellEnd"/>
+      <w:r>
+        <w:rPr>
+          <w:rFonts w:ascii="Segoe UI" w:eastAsia="Times New Roman" w:hAnsi="Segoe UI" w:cs="Segoe UI"/>
+          <w:color w:val="000000"/>
+          <w:sz w:val="27"/>
+          <w:szCs w:val="27"/>
+          <w:lang w:eastAsia="pt-BR"/>
+        </w:rPr>
+        <w:t>) para ajudar em nossos esforços de detecção e prevenção de fraudes e abusos, (</w:t>
+      </w:r>
+      <w:proofErr w:type="spellStart"/>
+      <w:r>
+        <w:rPr>
+          <w:rFonts w:ascii="Segoe UI" w:eastAsia="Times New Roman" w:hAnsi="Segoe UI" w:cs="Segoe UI"/>
+          <w:color w:val="000000"/>
+          <w:sz w:val="27"/>
+          <w:szCs w:val="27"/>
+          <w:lang w:eastAsia="pt-BR"/>
+        </w:rPr>
+        <w:t>iv</w:t>
+      </w:r>
+      <w:proofErr w:type="spellEnd"/>
+      <w:r>
+        <w:rPr>
+          <w:rFonts w:ascii="Segoe UI" w:eastAsia="Times New Roman" w:hAnsi="Segoe UI" w:cs="Segoe UI"/>
+          <w:color w:val="000000"/>
+          <w:sz w:val="27"/>
+          <w:szCs w:val="27"/>
+          <w:lang w:eastAsia="pt-BR"/>
+        </w:rPr>
+        <w:t>) cumprir ordens judiciais contra você e / ou seu nome de domínio ou site e locais, estaduais e locais aplicáveis. leis, normas e regulamentos nacionais e internacionais, (v) para atender a solicitações de aplicação da lei, incluindo pedidos de intimação, (vi) para cumprir qualquer processo de resolução de disputas, (</w:t>
+      </w:r>
+      <w:proofErr w:type="spellStart"/>
+      <w:r>
+        <w:rPr>
+          <w:rFonts w:ascii="Segoe UI" w:eastAsia="Times New Roman" w:hAnsi="Segoe UI" w:cs="Segoe UI"/>
+          <w:color w:val="000000"/>
+          <w:sz w:val="27"/>
+          <w:szCs w:val="27"/>
+          <w:lang w:eastAsia="pt-BR"/>
+        </w:rPr>
+        <w:t>vii</w:t>
+      </w:r>
+      <w:proofErr w:type="spellEnd"/>
+      <w:r>
+        <w:rPr>
+          <w:rFonts w:ascii="Segoe UI" w:eastAsia="Times New Roman" w:hAnsi="Segoe UI" w:cs="Segoe UI"/>
+          <w:color w:val="000000"/>
+          <w:sz w:val="27"/>
+          <w:szCs w:val="27"/>
+          <w:lang w:eastAsia="pt-BR"/>
+        </w:rPr>
+        <w:t>) para defender qualquer ação legal ou ação legal ameaçada como considerar se tal ação legal ou ação legal ameaçada é eventualmente determinada como sendo com ou sem mérito, ou (</w:t>
+      </w:r>
+      <w:proofErr w:type="spellStart"/>
+      <w:r>
+        <w:rPr>
+          <w:rFonts w:ascii="Segoe UI" w:eastAsia="Times New Roman" w:hAnsi="Segoe UI" w:cs="Segoe UI"/>
+          <w:color w:val="000000"/>
+          <w:sz w:val="27"/>
+          <w:szCs w:val="27"/>
+          <w:lang w:eastAsia="pt-BR"/>
+        </w:rPr>
+        <w:t>viii</w:t>
+      </w:r>
+      <w:proofErr w:type="spellEnd"/>
+      <w:r>
+        <w:rPr>
+          <w:rFonts w:ascii="Segoe UI" w:eastAsia="Times New Roman" w:hAnsi="Segoe UI" w:cs="Segoe UI"/>
+          <w:color w:val="000000"/>
+          <w:sz w:val="27"/>
+          <w:szCs w:val="27"/>
+          <w:lang w:eastAsia="pt-BR"/>
+        </w:rPr>
+        <w:t xml:space="preserve">) evitar qualquer responsabilidade civil ou criminal por parte da </w:t>
+      </w:r>
+      <w:proofErr w:type="spellStart"/>
+      <w:r>
+        <w:rPr>
+          <w:rFonts w:ascii="Segoe UI" w:eastAsia="Times New Roman" w:hAnsi="Segoe UI" w:cs="Segoe UI"/>
+          <w:color w:val="000000"/>
+          <w:sz w:val="27"/>
+          <w:szCs w:val="27"/>
+          <w:lang w:eastAsia="pt-BR"/>
+        </w:rPr>
+        <w:t>Hostinger</w:t>
+      </w:r>
+      <w:proofErr w:type="spellEnd"/>
+      <w:r>
+        <w:rPr>
+          <w:rFonts w:ascii="Segoe UI" w:eastAsia="Times New Roman" w:hAnsi="Segoe UI" w:cs="Segoe UI"/>
+          <w:color w:val="000000"/>
+          <w:sz w:val="27"/>
+          <w:szCs w:val="27"/>
+          <w:lang w:eastAsia="pt-BR"/>
+        </w:rPr>
+        <w:t xml:space="preserve">, seus diretores, diretores, funcionários e agentes, bem como Afiliados da </w:t>
+      </w:r>
+      <w:proofErr w:type="spellStart"/>
+      <w:r>
+        <w:rPr>
+          <w:rFonts w:ascii="Segoe UI" w:eastAsia="Times New Roman" w:hAnsi="Segoe UI" w:cs="Segoe UI"/>
+          <w:color w:val="000000"/>
+          <w:sz w:val="27"/>
+          <w:szCs w:val="27"/>
+          <w:lang w:eastAsia="pt-BR"/>
+        </w:rPr>
+        <w:t>Hostinger</w:t>
+      </w:r>
+      <w:proofErr w:type="spellEnd"/>
+      <w:r>
+        <w:rPr>
+          <w:rFonts w:ascii="Segoe UI" w:eastAsia="Times New Roman" w:hAnsi="Segoe UI" w:cs="Segoe UI"/>
+          <w:color w:val="000000"/>
+          <w:sz w:val="27"/>
+          <w:szCs w:val="27"/>
+          <w:lang w:eastAsia="pt-BR"/>
+        </w:rPr>
+        <w:t xml:space="preserve">, incluindo, mas não se limitando a, casos em que você processou ou ameaçou processar o </w:t>
+      </w:r>
+      <w:proofErr w:type="spellStart"/>
+      <w:r>
+        <w:rPr>
+          <w:rFonts w:ascii="Segoe UI" w:eastAsia="Times New Roman" w:hAnsi="Segoe UI" w:cs="Segoe UI"/>
+          <w:color w:val="000000"/>
+          <w:sz w:val="27"/>
+          <w:szCs w:val="27"/>
+          <w:lang w:eastAsia="pt-BR"/>
+        </w:rPr>
+        <w:t>Hostinger</w:t>
+      </w:r>
+      <w:proofErr w:type="spellEnd"/>
+      <w:r>
+        <w:rPr>
+          <w:rFonts w:ascii="Segoe UI" w:eastAsia="Times New Roman" w:hAnsi="Segoe UI" w:cs="Segoe UI"/>
+          <w:color w:val="000000"/>
+          <w:sz w:val="27"/>
+          <w:szCs w:val="27"/>
+          <w:lang w:eastAsia="pt-BR"/>
+        </w:rPr>
+        <w:t>.</w:t>
+      </w:r>
+    </w:p>
+    <w:p>
+      <w:pPr>
+        <w:spacing w:before="100" w:beforeAutospacing="1" w:after="100" w:afterAutospacing="1" w:line="240" w:lineRule="auto"/>
+        <w:rPr>
+          <w:rFonts w:ascii="Segoe UI" w:eastAsia="Times New Roman" w:hAnsi="Segoe UI" w:cs="Segoe UI"/>
+          <w:color w:val="000000"/>
+          <w:sz w:val="27"/>
+          <w:szCs w:val="27"/>
+          <w:lang w:eastAsia="pt-BR"/>
+        </w:rPr>
+      </w:pPr>
+      <w:r>
+        <w:rPr>
+          <w:rFonts w:ascii="Segoe UI" w:eastAsia="Times New Roman" w:hAnsi="Segoe UI" w:cs="Segoe UI"/>
+          <w:color w:val="000000"/>
+          <w:sz w:val="27"/>
+          <w:szCs w:val="27"/>
+          <w:lang w:eastAsia="pt-BR"/>
+        </w:rPr>
+        <w:t xml:space="preserve">A </w:t>
+      </w:r>
+      <w:proofErr w:type="spellStart"/>
+      <w:r>
+        <w:rPr>
+          <w:rFonts w:ascii="Segoe UI" w:eastAsia="Times New Roman" w:hAnsi="Segoe UI" w:cs="Segoe UI"/>
+          <w:color w:val="000000"/>
+          <w:sz w:val="27"/>
+          <w:szCs w:val="27"/>
+          <w:lang w:eastAsia="pt-BR"/>
+        </w:rPr>
+        <w:t>Hostinger</w:t>
+      </w:r>
+      <w:proofErr w:type="spellEnd"/>
+      <w:r>
+        <w:rPr>
+          <w:rFonts w:ascii="Segoe UI" w:eastAsia="Times New Roman" w:hAnsi="Segoe UI" w:cs="Segoe UI"/>
+          <w:color w:val="000000"/>
+          <w:sz w:val="27"/>
+          <w:szCs w:val="27"/>
+          <w:lang w:eastAsia="pt-BR"/>
+        </w:rPr>
+        <w:t xml:space="preserve"> se reserva expressamente o direito de rescindir, sem aviso prévio, todo e qualquer Serviço onde, a critério exclusivo da </w:t>
+      </w:r>
+      <w:proofErr w:type="spellStart"/>
+      <w:r>
+        <w:rPr>
+          <w:rFonts w:ascii="Segoe UI" w:eastAsia="Times New Roman" w:hAnsi="Segoe UI" w:cs="Segoe UI"/>
+          <w:color w:val="000000"/>
+          <w:sz w:val="27"/>
+          <w:szCs w:val="27"/>
+          <w:lang w:eastAsia="pt-BR"/>
+        </w:rPr>
+        <w:t>Hostinger</w:t>
+      </w:r>
+      <w:proofErr w:type="spellEnd"/>
+      <w:r>
+        <w:rPr>
+          <w:rFonts w:ascii="Segoe UI" w:eastAsia="Times New Roman" w:hAnsi="Segoe UI" w:cs="Segoe UI"/>
+          <w:color w:val="000000"/>
+          <w:sz w:val="27"/>
+          <w:szCs w:val="27"/>
+          <w:lang w:eastAsia="pt-BR"/>
+        </w:rPr>
+        <w:t xml:space="preserve">, você esteja assediando ou ameaçando a </w:t>
+      </w:r>
+      <w:proofErr w:type="spellStart"/>
+      <w:r>
+        <w:rPr>
+          <w:rFonts w:ascii="Segoe UI" w:eastAsia="Times New Roman" w:hAnsi="Segoe UI" w:cs="Segoe UI"/>
+          <w:color w:val="000000"/>
+          <w:sz w:val="27"/>
+          <w:szCs w:val="27"/>
+          <w:lang w:eastAsia="pt-BR"/>
+        </w:rPr>
+        <w:t>Hostinger</w:t>
+      </w:r>
+      <w:proofErr w:type="spellEnd"/>
+      <w:r>
+        <w:rPr>
+          <w:rFonts w:ascii="Segoe UI" w:eastAsia="Times New Roman" w:hAnsi="Segoe UI" w:cs="Segoe UI"/>
+          <w:color w:val="000000"/>
+          <w:sz w:val="27"/>
+          <w:szCs w:val="27"/>
+          <w:lang w:eastAsia="pt-BR"/>
+        </w:rPr>
+        <w:t xml:space="preserve"> e / ou qualquer um dos funcionários da </w:t>
+      </w:r>
+      <w:proofErr w:type="spellStart"/>
+      <w:r>
+        <w:rPr>
+          <w:rFonts w:ascii="Segoe UI" w:eastAsia="Times New Roman" w:hAnsi="Segoe UI" w:cs="Segoe UI"/>
+          <w:color w:val="000000"/>
+          <w:sz w:val="27"/>
+          <w:szCs w:val="27"/>
+          <w:lang w:eastAsia="pt-BR"/>
+        </w:rPr>
+        <w:t>Hostinger</w:t>
+      </w:r>
+      <w:proofErr w:type="spellEnd"/>
+      <w:r>
+        <w:rPr>
+          <w:rFonts w:ascii="Segoe UI" w:eastAsia="Times New Roman" w:hAnsi="Segoe UI" w:cs="Segoe UI"/>
+          <w:color w:val="000000"/>
+          <w:sz w:val="27"/>
+          <w:szCs w:val="27"/>
+          <w:lang w:eastAsia="pt-BR"/>
+        </w:rPr>
+        <w:t>.</w:t>
+      </w:r>
+    </w:p>
+    <w:p>
+      <w:pPr>
+        <w:spacing w:before="100" w:beforeAutospacing="1" w:after="100" w:afterAutospacing="1" w:line="240" w:lineRule="auto"/>
+        <w:outlineLvl w:val="2"/>
+        <w:rPr>
+          <w:rFonts w:ascii="Segoe UI" w:eastAsia="Times New Roman" w:hAnsi="Segoe UI" w:cs="Segoe UI"/>
+          <w:b/>
+          <w:bCs/>
+          <w:color w:val="000000"/>
+          <w:sz w:val="27"/>
+          <w:szCs w:val="27"/>
+          <w:lang w:eastAsia="pt-BR"/>
+        </w:rPr>
+      </w:pPr>
+      <w:r>
+        <w:rPr>
+          <w:rFonts w:ascii="Segoe UI" w:eastAsia="Times New Roman" w:hAnsi="Segoe UI" w:cs="Segoe UI"/>
+          <w:b/>
+          <w:bCs/>
+          <w:color w:val="000000"/>
+          <w:sz w:val="27"/>
+          <w:szCs w:val="27"/>
+          <w:lang w:eastAsia="pt-BR"/>
+        </w:rPr>
         <w:t>10. SEM SPAM; DANOS LIQUIDADOS</w:t>
       </w:r>
     </w:p>
@@ -1598,7 +4400,29 @@
           <w:szCs w:val="27"/>
           <w:lang w:eastAsia="pt-BR"/>
         </w:rPr>
-        <w:t>10.4 - Mensagens pop-up (também chamadas de mensagens "adware" ou "spyware")</w:t>
+        <w:t>10.4 - Mensagens pop-up (também chamadas de mensagens "adware" ou "</w:t>
+      </w:r>
+      <w:proofErr w:type="spellStart"/>
+      <w:r>
+        <w:rPr>
+          <w:rFonts w:ascii="Segoe UI" w:eastAsia="Times New Roman" w:hAnsi="Segoe UI" w:cs="Segoe UI"/>
+          <w:color w:val="000000"/>
+          <w:sz w:val="27"/>
+          <w:szCs w:val="27"/>
+          <w:lang w:eastAsia="pt-BR"/>
+        </w:rPr>
+        <w:t>spyware</w:t>
+      </w:r>
+      <w:proofErr w:type="spellEnd"/>
+      <w:r>
+        <w:rPr>
+          <w:rFonts w:ascii="Segoe UI" w:eastAsia="Times New Roman" w:hAnsi="Segoe UI" w:cs="Segoe UI"/>
+          <w:color w:val="000000"/>
+          <w:sz w:val="27"/>
+          <w:szCs w:val="27"/>
+          <w:lang w:eastAsia="pt-BR"/>
+        </w:rPr>
+        <w:t>")</w:t>
       </w:r>
     </w:p>
     <w:p>
@@ -1753,29 +4577,95 @@
           <w:lang w:eastAsia="pt-BR"/>
         </w:rPr>
         <w:lastRenderedPageBreak/>
-        <w:t>Se determinarmos que os serviços em questão estão sendo usados ​​em associação com spam, nós redirecionaremos, suspenderemos ou cancelaremos qualquer hospedagem de site, registro de domínio, caixas de email ou outros serviços aplicáveis ​​até que o cliente responda. O registrante ou cliente será solicitado a responder por e-mail, informando que deixará de enviar spam e / ou enviará spam em seu nome. No caso de determinarmos que o abuso não parou depois que os serviços foram restaurados na primeira vez, poderemos encerrar as caixas de hospedagem e de e-mail associadas ao nome de domínio em questão.</w:t>
-      </w:r>
-    </w:p>
-    <w:p>
-      <w:pPr>
-        <w:spacing w:before="100" w:beforeAutospacing="1" w:after="100" w:afterAutospacing="1" w:line="240" w:lineRule="auto"/>
-        <w:rPr>
-          <w:rFonts w:ascii="Segoe UI" w:eastAsia="Times New Roman" w:hAnsi="Segoe UI" w:cs="Segoe UI"/>
-          <w:color w:val="000000"/>
-          <w:sz w:val="27"/>
-          <w:szCs w:val="27"/>
-          <w:lang w:eastAsia="pt-BR"/>
-        </w:rPr>
-      </w:pPr>
-      <w:r>
-        <w:rPr>
-          <w:rFonts w:ascii="Segoe UI" w:eastAsia="Times New Roman" w:hAnsi="Segoe UI" w:cs="Segoe UI"/>
-          <w:color w:val="000000"/>
-          <w:sz w:val="27"/>
-          <w:szCs w:val="27"/>
-          <w:lang w:eastAsia="pt-BR"/>
-        </w:rPr>
-        <w:t>Encorajamos todos os clientes e destinatários de e-mail gerados de nossos produtos e serviços a denunciar spam suspeito. O abuso suspeito pode ser reportado por email abuse@hostinger.com.</w:t>
+        <w:t xml:space="preserve">Se determinarmos que os serviços em questão estão sendo usados ​​em associação com spam, nós redirecionaremos, suspenderemos ou cancelaremos qualquer hospedagem de site, registro de domínio, caixas de </w:t>
+      </w:r>
+      <w:proofErr w:type="spellStart"/>
+      <w:r>
+        <w:rPr>
+          <w:rFonts w:ascii="Segoe UI" w:eastAsia="Times New Roman" w:hAnsi="Segoe UI" w:cs="Segoe UI"/>
+          <w:color w:val="000000"/>
+          <w:sz w:val="27"/>
+          <w:szCs w:val="27"/>
+          <w:lang w:eastAsia="pt-BR"/>
+        </w:rPr>
+        <w:t>email</w:t>
+      </w:r>
+      <w:proofErr w:type="spellEnd"/>
+      <w:r>
+        <w:rPr>
+          <w:rFonts w:ascii="Segoe UI" w:eastAsia="Times New Roman" w:hAnsi="Segoe UI" w:cs="Segoe UI"/>
+          <w:color w:val="000000"/>
+          <w:sz w:val="27"/>
+          <w:szCs w:val="27"/>
+          <w:lang w:eastAsia="pt-BR"/>
+        </w:rPr>
+        <w:t xml:space="preserve"> ou outros serviços aplicáveis ​​até que o cliente responda. O </w:t>
+      </w:r>
+      <w:proofErr w:type="spellStart"/>
+      <w:r>
+        <w:rPr>
+          <w:rFonts w:ascii="Segoe UI" w:eastAsia="Times New Roman" w:hAnsi="Segoe UI" w:cs="Segoe UI"/>
+          <w:color w:val="000000"/>
+          <w:sz w:val="27"/>
+          <w:szCs w:val="27"/>
+          <w:lang w:eastAsia="pt-BR"/>
+        </w:rPr>
+        <w:t>registrante</w:t>
+      </w:r>
+      <w:proofErr w:type="spellEnd"/>
+      <w:r>
+        <w:rPr>
+          <w:rFonts w:ascii="Segoe UI" w:eastAsia="Times New Roman" w:hAnsi="Segoe UI" w:cs="Segoe UI"/>
+          <w:color w:val="000000"/>
+          <w:sz w:val="27"/>
+          <w:szCs w:val="27"/>
+          <w:lang w:eastAsia="pt-BR"/>
+        </w:rPr>
+        <w:t xml:space="preserve"> ou cliente será solicitado a responder por e-mail, informando que deixará de enviar spam e / ou enviará spam em seu nome. No caso de determinarmos que o abuso não parou depois que os serviços foram restaurados na primeira vez, poderemos encerrar as caixas de hospedagem e de e-mail associadas ao nome de domínio em questão.</w:t>
+      </w:r>
+    </w:p>
+    <w:p>
+      <w:pPr>
+        <w:spacing w:before="100" w:beforeAutospacing="1" w:after="100" w:afterAutospacing="1" w:line="240" w:lineRule="auto"/>
+        <w:rPr>
+          <w:rFonts w:ascii="Segoe UI" w:eastAsia="Times New Roman" w:hAnsi="Segoe UI" w:cs="Segoe UI"/>
+          <w:color w:val="000000"/>
+          <w:sz w:val="27"/>
+          <w:szCs w:val="27"/>
+          <w:lang w:eastAsia="pt-BR"/>
+        </w:rPr>
+      </w:pPr>
+      <w:r>
+        <w:rPr>
+          <w:rFonts w:ascii="Segoe UI" w:eastAsia="Times New Roman" w:hAnsi="Segoe UI" w:cs="Segoe UI"/>
+          <w:color w:val="000000"/>
+          <w:sz w:val="27"/>
+          <w:szCs w:val="27"/>
+          <w:lang w:eastAsia="pt-BR"/>
+        </w:rPr>
+        <w:t xml:space="preserve">Encorajamos todos os clientes e destinatários de e-mail gerados de nossos produtos e serviços a denunciar spam suspeito. O abuso suspeito pode ser reportado por </w:t>
+      </w:r>
+      <w:proofErr w:type="spellStart"/>
+      <w:r>
+        <w:rPr>
+          <w:rFonts w:ascii="Segoe UI" w:eastAsia="Times New Roman" w:hAnsi="Segoe UI" w:cs="Segoe UI"/>
+          <w:color w:val="000000"/>
+          <w:sz w:val="27"/>
+          <w:szCs w:val="27"/>
+          <w:lang w:eastAsia="pt-BR"/>
+        </w:rPr>
+        <w:t>email</w:t>
+      </w:r>
+      <w:proofErr w:type="spellEnd"/>
+      <w:r>
+        <w:rPr>
+          <w:rFonts w:ascii="Segoe UI" w:eastAsia="Times New Roman" w:hAnsi="Segoe UI" w:cs="Segoe UI"/>
+          <w:color w:val="000000"/>
+          <w:sz w:val="27"/>
+          <w:szCs w:val="27"/>
+          <w:lang w:eastAsia="pt-BR"/>
+        </w:rPr>
+        <w:t xml:space="preserve"> abuse@hostinger.com.</w:t>
       </w:r>
     </w:p>
     <w:p>
@@ -1846,7 +4736,73 @@
           <w:szCs w:val="27"/>
           <w:lang w:eastAsia="pt-BR"/>
         </w:rPr>
-        <w:t>O Hostinger suporta a proteção da propriedade intelectual. Se você quiser enviar (i) uma reivindicação de marca registrada por violação de uma marca na qual você possui uma marca registrada ou marca de serviço válida, ou (ii) uma reivindicação de direitos autorais por material sobre o qual você detém direitos autorais de boa-fé, consulte à Política de violação de direitos autorais e / ou marca registrada da Hostinger citada acima e disponível aqui.</w:t>
+        <w:t xml:space="preserve">O </w:t>
+      </w:r>
+      <w:proofErr w:type="spellStart"/>
+      <w:r>
+        <w:rPr>
+          <w:rFonts w:ascii="Segoe UI" w:eastAsia="Times New Roman" w:hAnsi="Segoe UI" w:cs="Segoe UI"/>
+          <w:color w:val="000000"/>
+          <w:sz w:val="27"/>
+          <w:szCs w:val="27"/>
+          <w:lang w:eastAsia="pt-BR"/>
+        </w:rPr>
+        <w:t>Hostinger</w:t>
+      </w:r>
+      <w:proofErr w:type="spellEnd"/>
+      <w:r>
+        <w:rPr>
+          <w:rFonts w:ascii="Segoe UI" w:eastAsia="Times New Roman" w:hAnsi="Segoe UI" w:cs="Segoe UI"/>
+          <w:color w:val="000000"/>
+          <w:sz w:val="27"/>
+          <w:szCs w:val="27"/>
+          <w:lang w:eastAsia="pt-BR"/>
+        </w:rPr>
+        <w:t xml:space="preserve"> suporta a proteção da propriedade intelectual. Se você quiser enviar (i) uma reivindicação de marca registrada por violação de uma marca na qual você possui uma marca registrada ou marca de serviço válida, ou (</w:t>
+      </w:r>
+      <w:proofErr w:type="spellStart"/>
+      <w:r>
+        <w:rPr>
+          <w:rFonts w:ascii="Segoe UI" w:eastAsia="Times New Roman" w:hAnsi="Segoe UI" w:cs="Segoe UI"/>
+          <w:color w:val="000000"/>
+          <w:sz w:val="27"/>
+          <w:szCs w:val="27"/>
+          <w:lang w:eastAsia="pt-BR"/>
+        </w:rPr>
+        <w:t>ii</w:t>
+      </w:r>
+      <w:proofErr w:type="spellEnd"/>
+      <w:r>
+        <w:rPr>
+          <w:rFonts w:ascii="Segoe UI" w:eastAsia="Times New Roman" w:hAnsi="Segoe UI" w:cs="Segoe UI"/>
+          <w:color w:val="000000"/>
+          <w:sz w:val="27"/>
+          <w:szCs w:val="27"/>
+          <w:lang w:eastAsia="pt-BR"/>
+        </w:rPr>
+        <w:t xml:space="preserve">) uma reivindicação de direitos autorais por material sobre o qual você detém direitos autorais de boa-fé, consulte à Política de violação de direitos autorais e / ou marca registrada da </w:t>
+      </w:r>
+      <w:proofErr w:type="spellStart"/>
+      <w:r>
+        <w:rPr>
+          <w:rFonts w:ascii="Segoe UI" w:eastAsia="Times New Roman" w:hAnsi="Segoe UI" w:cs="Segoe UI"/>
+          <w:color w:val="000000"/>
+          <w:sz w:val="27"/>
+          <w:szCs w:val="27"/>
+          <w:lang w:eastAsia="pt-BR"/>
+        </w:rPr>
+        <w:t>Hostinger</w:t>
+      </w:r>
+      <w:proofErr w:type="spellEnd"/>
+      <w:r>
+        <w:rPr>
+          <w:rFonts w:ascii="Segoe UI" w:eastAsia="Times New Roman" w:hAnsi="Segoe UI" w:cs="Segoe UI"/>
+          <w:color w:val="000000"/>
+          <w:sz w:val="27"/>
+          <w:szCs w:val="27"/>
+          <w:lang w:eastAsia="pt-BR"/>
+        </w:rPr>
+        <w:t xml:space="preserve"> citada acima e disponível aqui.</w:t>
       </w:r>
     </w:p>
     <w:p>
@@ -1895,8 +4851,75 @@
           <w:szCs w:val="27"/>
           <w:lang w:eastAsia="pt-BR"/>
         </w:rPr>
-        <w:t xml:space="preserve">Este Site e os Serviços encontrados neste Site podem conter links para sites de terceiros que não são de propriedade ou controlados pela Hostinger. A Hostinger não assume nenhuma responsabilidade pelo conteúdo, termos e condições, políticas de privacidade ou práticas de qualquer site de terceiros. Além disso, a Hostinger não censura nem edita o conteúdo de nenhum site de terceiros. Ao utilizar este Site ou os Serviços encontrados neste Site, você libera expressamente a </w:t>
-      </w:r>
+        <w:t xml:space="preserve">Este Site e os Serviços encontrados neste Site podem conter links para sites de terceiros que não são de propriedade ou controlados pela </w:t>
+      </w:r>
+      <w:proofErr w:type="spellStart"/>
+      <w:r>
+        <w:rPr>
+          <w:rFonts w:ascii="Segoe UI" w:eastAsia="Times New Roman" w:hAnsi="Segoe UI" w:cs="Segoe UI"/>
+          <w:color w:val="000000"/>
+          <w:sz w:val="27"/>
+          <w:szCs w:val="27"/>
+          <w:lang w:eastAsia="pt-BR"/>
+        </w:rPr>
+        <w:t>Hostinger</w:t>
+      </w:r>
+      <w:proofErr w:type="spellEnd"/>
+      <w:r>
+        <w:rPr>
+          <w:rFonts w:ascii="Segoe UI" w:eastAsia="Times New Roman" w:hAnsi="Segoe UI" w:cs="Segoe UI"/>
+          <w:color w:val="000000"/>
+          <w:sz w:val="27"/>
+          <w:szCs w:val="27"/>
+          <w:lang w:eastAsia="pt-BR"/>
+        </w:rPr>
+        <w:t xml:space="preserve">. A </w:t>
+      </w:r>
+      <w:proofErr w:type="spellStart"/>
+      <w:r>
+        <w:rPr>
+          <w:rFonts w:ascii="Segoe UI" w:eastAsia="Times New Roman" w:hAnsi="Segoe UI" w:cs="Segoe UI"/>
+          <w:color w:val="000000"/>
+          <w:sz w:val="27"/>
+          <w:szCs w:val="27"/>
+          <w:lang w:eastAsia="pt-BR"/>
+        </w:rPr>
+        <w:t>Hostinger</w:t>
+      </w:r>
+      <w:proofErr w:type="spellEnd"/>
+      <w:r>
+        <w:rPr>
+          <w:rFonts w:ascii="Segoe UI" w:eastAsia="Times New Roman" w:hAnsi="Segoe UI" w:cs="Segoe UI"/>
+          <w:color w:val="000000"/>
+          <w:sz w:val="27"/>
+          <w:szCs w:val="27"/>
+          <w:lang w:eastAsia="pt-BR"/>
+        </w:rPr>
+        <w:t xml:space="preserve"> não assume nenhuma responsabilidade pelo conteúdo, termos e condições, políticas de privacidade ou práticas de qualquer site de terceiros. Além disso, a </w:t>
+      </w:r>
+      <w:proofErr w:type="spellStart"/>
+      <w:r>
+        <w:rPr>
+          <w:rFonts w:ascii="Segoe UI" w:eastAsia="Times New Roman" w:hAnsi="Segoe UI" w:cs="Segoe UI"/>
+          <w:color w:val="000000"/>
+          <w:sz w:val="27"/>
+          <w:szCs w:val="27"/>
+          <w:lang w:eastAsia="pt-BR"/>
+        </w:rPr>
+        <w:t>Hostinger</w:t>
+      </w:r>
+      <w:proofErr w:type="spellEnd"/>
+      <w:r>
+        <w:rPr>
+          <w:rFonts w:ascii="Segoe UI" w:eastAsia="Times New Roman" w:hAnsi="Segoe UI" w:cs="Segoe UI"/>
+          <w:color w:val="000000"/>
+          <w:sz w:val="27"/>
+          <w:szCs w:val="27"/>
+          <w:lang w:eastAsia="pt-BR"/>
+        </w:rPr>
+        <w:t xml:space="preserve"> não censura nem edita o conteúdo de nenhum site de terceiros. Ao utilizar este Site ou os Serviços encontrados neste Site, você libera expressamente a </w:t>
+      </w:r>
+      <w:proofErr w:type="spellStart"/>
       <w:r>
         <w:rPr>
           <w:rFonts w:ascii="Segoe UI" w:eastAsia="Times New Roman" w:hAnsi="Segoe UI" w:cs="Segoe UI"/>
@@ -1906,7 +4929,40 @@
           <w:lang w:eastAsia="pt-BR"/>
         </w:rPr>
         <w:lastRenderedPageBreak/>
-        <w:t>Hostinger de toda e qualquer responsabilidade decorrente do uso de qualquer site de terceiros. Consequentemente, a Hostinger o encoraja a estar ciente quando você sair deste Site ou dos Serviços encontrados neste Site e revisar os termos e condições, políticas de privacidade e outros documentos administrativos de cada outro site que você possa visitar.</w:t>
+        <w:t>Hostinger</w:t>
+      </w:r>
+      <w:proofErr w:type="spellEnd"/>
+      <w:r>
+        <w:rPr>
+          <w:rFonts w:ascii="Segoe UI" w:eastAsia="Times New Roman" w:hAnsi="Segoe UI" w:cs="Segoe UI"/>
+          <w:color w:val="000000"/>
+          <w:sz w:val="27"/>
+          <w:szCs w:val="27"/>
+          <w:lang w:eastAsia="pt-BR"/>
+        </w:rPr>
+        <w:t xml:space="preserve"> de toda e qualquer responsabilidade decorrente do uso de qualquer site de terceiros. Consequentemente, a </w:t>
+      </w:r>
+      <w:proofErr w:type="spellStart"/>
+      <w:r>
+        <w:rPr>
+          <w:rFonts w:ascii="Segoe UI" w:eastAsia="Times New Roman" w:hAnsi="Segoe UI" w:cs="Segoe UI"/>
+          <w:color w:val="000000"/>
+          <w:sz w:val="27"/>
+          <w:szCs w:val="27"/>
+          <w:lang w:eastAsia="pt-BR"/>
+        </w:rPr>
+        <w:t>Hostinger</w:t>
+      </w:r>
+      <w:proofErr w:type="spellEnd"/>
+      <w:r>
+        <w:rPr>
+          <w:rFonts w:ascii="Segoe UI" w:eastAsia="Times New Roman" w:hAnsi="Segoe UI" w:cs="Segoe UI"/>
+          <w:color w:val="000000"/>
+          <w:sz w:val="27"/>
+          <w:szCs w:val="27"/>
+          <w:lang w:eastAsia="pt-BR"/>
+        </w:rPr>
+        <w:t xml:space="preserve"> o encoraja a estar ciente quando você sair deste Site ou dos Serviços encontrados neste Site e revisar os termos e condições, políticas de privacidade e outros documentos administrativos de cada outro site que você possa visitar.</w:t>
       </w:r>
     </w:p>
     <w:p>
@@ -1955,29 +5011,139 @@
           <w:szCs w:val="27"/>
           <w:lang w:eastAsia="pt-BR"/>
         </w:rPr>
-        <w:t>VOCÊ ESPECIFICAMENTE CONCORDA QUE SEU USO DESTE SITE E DOS SERVIÇOS ENCONTRADO NESTE SITE SERÁ POR SUA CONTA E RISCO E QUE ESTE SITE E OS SERVIÇOS ENCONTRADO NESTE SITE SÃO FORNECIDOS “COMO ESTÃO”, “CONFORME DISPONÍVEL” E “COM TODOS FALHAS, PANES". Hostinger, seus administradores, diretores, funcionários, agentes e TERCEIROS todas as operadoras REJEITAM TODAS AS GARANTIAS, LEGAIS, EXPRESSA OU IMPLÍCITA, INCLUINDO, SEM LIMITAÇÃO, QUAISQUER GARANTIAS DE TÍTULO, COMERCIALIZAÇÃO, ADEQUAÇÃO A UM DETERMINADO FIM E NÃO VIOLAÇÃO. Hostinger, SEUS GERENTES, DIRETORES, FUNCIONÁRIOS E AGENTES NÃO GARANTEM SOBRE (I) a exatidão, integridade, OU conteúdo deste site, (II) a exatidão, integridade, OU CONTEÚDO DE QUALQUER SITE LIGADO (através de hiperlinks, BANNER PUBLICITÁRIOS OU OUTROS) A ESTE SITE, E / OU (III) os serviços encontrados NESTE SITE OU QUAISQUER SITES LIGADOS (através de hiperlinks, banners publicitários ou não) a este site, E Hostinger NÃO ASSUME RESPONSABILIDADE POR DO MESMO.</w:t>
-      </w:r>
-    </w:p>
-    <w:p>
-      <w:pPr>
-        <w:spacing w:before="100" w:beforeAutospacing="1" w:after="100" w:afterAutospacing="1" w:line="240" w:lineRule="auto"/>
-        <w:rPr>
-          <w:rFonts w:ascii="Segoe UI" w:eastAsia="Times New Roman" w:hAnsi="Segoe UI" w:cs="Segoe UI"/>
-          <w:color w:val="000000"/>
-          <w:sz w:val="27"/>
-          <w:szCs w:val="27"/>
-          <w:lang w:eastAsia="pt-BR"/>
-        </w:rPr>
-      </w:pPr>
-      <w:r>
-        <w:rPr>
-          <w:rFonts w:ascii="Segoe UI" w:eastAsia="Times New Roman" w:hAnsi="Segoe UI" w:cs="Segoe UI"/>
-          <w:color w:val="000000"/>
-          <w:sz w:val="27"/>
-          <w:szCs w:val="27"/>
-          <w:lang w:eastAsia="pt-BR"/>
-        </w:rPr>
-        <w:t>ALÉM DISSO, VOCÊ ESPECIFICAMENTE CONCORDA QUE NENHUMA INFORMAÇÃO ORAL OU ESCRITA FORNECIDA PELA Hostinger, seus administradores, diretores, empregados, ou agentes (INCLUINDO, MAS NÃO LIMITADOS A SEUS agentes de call center ou demais serviços de atendimento ao cliente), e prestadores de serviços TERCEIROS irão (I) CONSTITUIR CONSELHO LEGAL OU FINANCEIRO OU (II) CRIAR UMA GARANTIA DE QUALQUER TIPO COM RELAÇÃO A ESTE SITE OU AOS SERVIÇOS ENCONTRADOS NESTE SITE, E OS USUÁRIOS NÃO DEVEM CONFIAR NESSAS INFORMAÇÕES OU ACONSELHAMENTO.</w:t>
+        <w:t xml:space="preserve">VOCÊ ESPECIFICAMENTE CONCORDA QUE SEU USO DESTE SITE E DOS SERVIÇOS ENCONTRADO NESTE SITE SERÁ POR SUA CONTA E RISCO E QUE ESTE SITE E OS SERVIÇOS ENCONTRADO NESTE SITE SÃO FORNECIDOS “COMO ESTÃO”, “CONFORME DISPONÍVEL” E “COM TODOS FALHAS, PANES". </w:t>
+      </w:r>
+      <w:proofErr w:type="spellStart"/>
+      <w:r>
+        <w:rPr>
+          <w:rFonts w:ascii="Segoe UI" w:eastAsia="Times New Roman" w:hAnsi="Segoe UI" w:cs="Segoe UI"/>
+          <w:color w:val="000000"/>
+          <w:sz w:val="27"/>
+          <w:szCs w:val="27"/>
+          <w:lang w:eastAsia="pt-BR"/>
+        </w:rPr>
+        <w:t>Hostinger</w:t>
+      </w:r>
+      <w:proofErr w:type="spellEnd"/>
+      <w:r>
+        <w:rPr>
+          <w:rFonts w:ascii="Segoe UI" w:eastAsia="Times New Roman" w:hAnsi="Segoe UI" w:cs="Segoe UI"/>
+          <w:color w:val="000000"/>
+          <w:sz w:val="27"/>
+          <w:szCs w:val="27"/>
+          <w:lang w:eastAsia="pt-BR"/>
+        </w:rPr>
+        <w:t xml:space="preserve">, seus administradores, diretores, funcionários, agentes e TERCEIROS todas as operadoras REJEITAM TODAS AS GARANTIAS, LEGAIS, EXPRESSA OU IMPLÍCITA, INCLUINDO, SEM LIMITAÇÃO, QUAISQUER GARANTIAS DE TÍTULO, COMERCIALIZAÇÃO, ADEQUAÇÃO A UM DETERMINADO FIM E NÃO VIOLAÇÃO. </w:t>
+      </w:r>
+      <w:proofErr w:type="spellStart"/>
+      <w:r>
+        <w:rPr>
+          <w:rFonts w:ascii="Segoe UI" w:eastAsia="Times New Roman" w:hAnsi="Segoe UI" w:cs="Segoe UI"/>
+          <w:color w:val="000000"/>
+          <w:sz w:val="27"/>
+          <w:szCs w:val="27"/>
+          <w:lang w:eastAsia="pt-BR"/>
+        </w:rPr>
+        <w:t>Hostinger</w:t>
+      </w:r>
+      <w:proofErr w:type="spellEnd"/>
+      <w:r>
+        <w:rPr>
+          <w:rFonts w:ascii="Segoe UI" w:eastAsia="Times New Roman" w:hAnsi="Segoe UI" w:cs="Segoe UI"/>
+          <w:color w:val="000000"/>
+          <w:sz w:val="27"/>
+          <w:szCs w:val="27"/>
+          <w:lang w:eastAsia="pt-BR"/>
+        </w:rPr>
+        <w:t xml:space="preserve">, SEUS GERENTES, DIRETORES, FUNCIONÁRIOS E AGENTES NÃO GARANTEM SOBRE (I) a exatidão, integridade, OU conteúdo deste site, (II) a exatidão, integridade, OU CONTEÚDO DE QUALQUER SITE LIGADO (através de hiperlinks, BANNER PUBLICITÁRIOS OU OUTROS) A ESTE SITE, E / OU (III) os serviços encontrados NESTE SITE OU QUAISQUER SITES LIGADOS (através de hiperlinks, banners publicitários ou não) a este site, E </w:t>
+      </w:r>
+      <w:proofErr w:type="spellStart"/>
+      <w:r>
+        <w:rPr>
+          <w:rFonts w:ascii="Segoe UI" w:eastAsia="Times New Roman" w:hAnsi="Segoe UI" w:cs="Segoe UI"/>
+          <w:color w:val="000000"/>
+          <w:sz w:val="27"/>
+          <w:szCs w:val="27"/>
+          <w:lang w:eastAsia="pt-BR"/>
+        </w:rPr>
+        <w:t>Hostinger</w:t>
+      </w:r>
+      <w:proofErr w:type="spellEnd"/>
+      <w:r>
+        <w:rPr>
+          <w:rFonts w:ascii="Segoe UI" w:eastAsia="Times New Roman" w:hAnsi="Segoe UI" w:cs="Segoe UI"/>
+          <w:color w:val="000000"/>
+          <w:sz w:val="27"/>
+          <w:szCs w:val="27"/>
+          <w:lang w:eastAsia="pt-BR"/>
+        </w:rPr>
+        <w:t xml:space="preserve"> NÃO ASSUME RESPONSABILIDADE POR DO MESMO.</w:t>
+      </w:r>
+    </w:p>
+    <w:p>
+      <w:pPr>
+        <w:spacing w:before="100" w:beforeAutospacing="1" w:after="100" w:afterAutospacing="1" w:line="240" w:lineRule="auto"/>
+        <w:rPr>
+          <w:rFonts w:ascii="Segoe UI" w:eastAsia="Times New Roman" w:hAnsi="Segoe UI" w:cs="Segoe UI"/>
+          <w:color w:val="000000"/>
+          <w:sz w:val="27"/>
+          <w:szCs w:val="27"/>
+          <w:lang w:eastAsia="pt-BR"/>
+        </w:rPr>
+      </w:pPr>
+      <w:r>
+        <w:rPr>
+          <w:rFonts w:ascii="Segoe UI" w:eastAsia="Times New Roman" w:hAnsi="Segoe UI" w:cs="Segoe UI"/>
+          <w:color w:val="000000"/>
+          <w:sz w:val="27"/>
+          <w:szCs w:val="27"/>
+          <w:lang w:eastAsia="pt-BR"/>
+        </w:rPr>
+        <w:t xml:space="preserve">ALÉM DISSO, VOCÊ ESPECIFICAMENTE CONCORDA QUE NENHUMA INFORMAÇÃO ORAL OU ESCRITA FORNECIDA PELA </w:t>
+      </w:r>
+      <w:proofErr w:type="spellStart"/>
+      <w:r>
+        <w:rPr>
+          <w:rFonts w:ascii="Segoe UI" w:eastAsia="Times New Roman" w:hAnsi="Segoe UI" w:cs="Segoe UI"/>
+          <w:color w:val="000000"/>
+          <w:sz w:val="27"/>
+          <w:szCs w:val="27"/>
+          <w:lang w:eastAsia="pt-BR"/>
+        </w:rPr>
+        <w:t>Hostinger</w:t>
+      </w:r>
+      <w:proofErr w:type="spellEnd"/>
+      <w:r>
+        <w:rPr>
+          <w:rFonts w:ascii="Segoe UI" w:eastAsia="Times New Roman" w:hAnsi="Segoe UI" w:cs="Segoe UI"/>
+          <w:color w:val="000000"/>
+          <w:sz w:val="27"/>
+          <w:szCs w:val="27"/>
+          <w:lang w:eastAsia="pt-BR"/>
+        </w:rPr>
+        <w:t xml:space="preserve">, seus administradores, diretores, empregados, ou agentes (INCLUINDO, MAS NÃO LIMITADOS A SEUS agentes de </w:t>
+      </w:r>
+      <w:proofErr w:type="spellStart"/>
+      <w:r>
+        <w:rPr>
+          <w:rFonts w:ascii="Segoe UI" w:eastAsia="Times New Roman" w:hAnsi="Segoe UI" w:cs="Segoe UI"/>
+          <w:color w:val="000000"/>
+          <w:sz w:val="27"/>
+          <w:szCs w:val="27"/>
+          <w:lang w:eastAsia="pt-BR"/>
+        </w:rPr>
+        <w:t>call</w:t>
+      </w:r>
+      <w:proofErr w:type="spellEnd"/>
+      <w:r>
+        <w:rPr>
+          <w:rFonts w:ascii="Segoe UI" w:eastAsia="Times New Roman" w:hAnsi="Segoe UI" w:cs="Segoe UI"/>
+          <w:color w:val="000000"/>
+          <w:sz w:val="27"/>
+          <w:szCs w:val="27"/>
+          <w:lang w:eastAsia="pt-BR"/>
+        </w:rPr>
+        <w:t xml:space="preserve"> center ou demais serviços de atendimento ao cliente), e prestadores de serviços TERCEIROS irão (I) CONSTITUIR CONSELHO LEGAL OU FINANCEIRO OU (II) CRIAR UMA GARANTIA DE QUALQUER TIPO COM RELAÇÃO A ESTE SITE OU AOS SERVIÇOS ENCONTRADOS NESTE SITE, E OS USUÁRIOS NÃO DEVEM CONFIAR NESSAS INFORMAÇÕES OU ACONSELHAMENTO.</w:t>
       </w:r>
     </w:p>
     <w:p>
@@ -2059,7 +5225,51 @@
           <w:szCs w:val="27"/>
           <w:lang w:eastAsia="pt-BR"/>
         </w:rPr>
-        <w:t>EM CASO ALGUM, A Hostinger, SEUS DIRETORES, DIRETORES, FUNCIONÁRIOS, AGENTES E TODOS OS FORNECEDORES DE SERVIÇOS DE TERCEIROS SERÃO RESPONSABILIZADOS POR VOCÊ OU QUALQUER OUTRA PESSOA OU ENTIDADE POR QUAISQUER DANOS DIRETOS, INDIRETOS, INCIDENTAIS, ESPECIAIS, PUNITIVOS OU CONSEQÜENCIAIS, INCLUINDO QUALQUER QUE PODE RESULTAR DE (I) PRECISÃO, INTEGRIDADE OU CONTEÚDO DESTE SITE, (II) PRECISÃO, INTEGRIDADE OU CONTEÚDO DE QUAISQUER SITES VINCULADOS (ATRAVÉS DE HIPERLINKS, BANNERS PUBLICITÁRIOS OU OUTROS) PARA ESTE SITE, (III) SERVIÇOS ENCONTRADOS NESTE SITE OU EM QUALQUER SITES LIGADOS (ATRAVÉS DE HIPERLINKS, BANNER PUBLICITÁRIOS OU OUTROS) A ESTE SITE, (IV) DANOS PESSOAIS OU DANOS À PROPRIEDADE DE QUALQUER NATUREZA, (V) CONDUTA DE TERCEIROS DE QUALQUER NATUREZA, (VI) QUALQUER ACESSO NÃO AUTORIZADO OU USO DOS NOSSOS SERVIDORES E / OU QUALQUER E TODOS OS CONTEÚDOS, INFORMAÇÕES PESSOAIS, INFORMAÇÕES FINANCEIRAS OU OUTRAS INFORMAÇÕES E DADOS FORNECIDOS NELE, (VII) QUALQUER INTERRUPÇÃO OU CESSAÇÃO DE SERVIÇOS PARA OU DESTE SITE OU QUAISQUER SITES VINCULADOS (ATRAVÉS DE HIPERLINKS, BANNERS PUBLICITÁRIOS OU DE OUTRA FORMA) A ESTE SITE, (VIII) QUAISQUER VIRUS, WORMS, BUGS, TROJAN HORSES, OU O SEMELHANTE, QUE POSSAM SER TRANSMITIDOS PARA OU DESTE SITE OU QUALQUER SITE LIGADO (ATRAVÉS DE HIPERLINKS, BANNER PUBLICIDADE OU OUTRO) SITE, (IX) QUALQUER CONTEÚDO OU CONTEÚDO DO USUÁRIO QUE É DIFAMATÓRIO, ASSEDIADOR, ABUSIVO, PREJUDICIAL PARA MENORES OU QUALQUER CLASSE PROTEGIDA, PORNOGRÁFICA, EXPLICITA, OBSCENA OU DE OUTRA FORMA OBJETÁVEL, E / OU (X) QUALQUER PERDA OU DANO DE QUALQUER TIPO INCORRIDO EM DECORRÊNCIA DE SUA UTILIZAÇÃO DESTE SITE OU DOS SERVIÇOS ENCONTRADOS NESTE SITE, QUER BASEADOS EM GARANTIA, CONTRATO, ATO ILÍCITO OU QUALQUER OUTRO TEOR LEGAL OU EQUITATIVA E SE A Hostinger TENHA SIDO AVISADA DA POSSIBILIDADE DE TAIS DANOS .</w:t>
+        <w:t xml:space="preserve">EM CASO ALGUM, A </w:t>
+      </w:r>
+      <w:proofErr w:type="spellStart"/>
+      <w:r>
+        <w:rPr>
+          <w:rFonts w:ascii="Segoe UI" w:eastAsia="Times New Roman" w:hAnsi="Segoe UI" w:cs="Segoe UI"/>
+          <w:color w:val="000000"/>
+          <w:sz w:val="27"/>
+          <w:szCs w:val="27"/>
+          <w:lang w:eastAsia="pt-BR"/>
+        </w:rPr>
+        <w:t>Hostinger</w:t>
+      </w:r>
+      <w:proofErr w:type="spellEnd"/>
+      <w:r>
+        <w:rPr>
+          <w:rFonts w:ascii="Segoe UI" w:eastAsia="Times New Roman" w:hAnsi="Segoe UI" w:cs="Segoe UI"/>
+          <w:color w:val="000000"/>
+          <w:sz w:val="27"/>
+          <w:szCs w:val="27"/>
+          <w:lang w:eastAsia="pt-BR"/>
+        </w:rPr>
+        <w:t xml:space="preserve">, SEUS DIRETORES, DIRETORES, FUNCIONÁRIOS, AGENTES E TODOS OS FORNECEDORES DE SERVIÇOS DE TERCEIROS SERÃO RESPONSABILIZADOS POR VOCÊ OU QUALQUER OUTRA PESSOA OU ENTIDADE POR QUAISQUER DANOS DIRETOS, INDIRETOS, INCIDENTAIS, ESPECIAIS, PUNITIVOS OU CONSEQÜENCIAIS, INCLUINDO QUALQUER QUE PODE RESULTAR DE (I) PRECISÃO, INTEGRIDADE OU CONTEÚDO DESTE SITE, (II) PRECISÃO, INTEGRIDADE OU CONTEÚDO DE QUAISQUER SITES VINCULADOS (ATRAVÉS DE HIPERLINKS, BANNERS PUBLICITÁRIOS OU OUTROS) PARA ESTE SITE, (III) SERVIÇOS ENCONTRADOS NESTE SITE OU EM QUALQUER SITES LIGADOS (ATRAVÉS DE HIPERLINKS, BANNER PUBLICITÁRIOS OU OUTROS) A ESTE SITE, (IV) DANOS PESSOAIS OU DANOS À PROPRIEDADE DE QUALQUER NATUREZA, (V) CONDUTA DE TERCEIROS DE QUALQUER NATUREZA, (VI) QUALQUER ACESSO NÃO AUTORIZADO OU USO DOS NOSSOS SERVIDORES E / OU QUALQUER E TODOS OS CONTEÚDOS, INFORMAÇÕES PESSOAIS, INFORMAÇÕES FINANCEIRAS OU OUTRAS INFORMAÇÕES E DADOS FORNECIDOS NELE, (VII) QUALQUER INTERRUPÇÃO OU CESSAÇÃO DE SERVIÇOS PARA OU DESTE SITE OU QUAISQUER SITES VINCULADOS (ATRAVÉS DE HIPERLINKS, BANNERS PUBLICITÁRIOS OU DE OUTRA FORMA) A ESTE SITE, (VIII) QUAISQUER VIRUS, WORMS, BUGS, TROJAN HORSES, OU O SEMELHANTE, QUE POSSAM SER TRANSMITIDOS PARA OU DESTE SITE OU QUALQUER SITE LIGADO (ATRAVÉS DE HIPERLINKS, BANNER PUBLICIDADE OU OUTRO) SITE, (IX) QUALQUER CONTEÚDO OU CONTEÚDO DO USUÁRIO QUE É DIFAMATÓRIO, ASSEDIADOR, ABUSIVO, PREJUDICIAL PARA MENORES OU QUALQUER CLASSE PROTEGIDA, PORNOGRÁFICA, EXPLICITA, OBSCENA OU DE OUTRA FORMA OBJETÁVEL, E / OU (X) QUALQUER PERDA OU DANO DE QUALQUER TIPO INCORRIDO EM DECORRÊNCIA DE SUA UTILIZAÇÃO DESTE SITE OU DOS SERVIÇOS ENCONTRADOS NESTE SITE, QUER BASEADOS EM GARANTIA, CONTRATO, ATO ILÍCITO OU QUALQUER OUTRO TEOR LEGAL OU EQUITATIVA E SE A </w:t>
+      </w:r>
+      <w:proofErr w:type="spellStart"/>
+      <w:r>
+        <w:rPr>
+          <w:rFonts w:ascii="Segoe UI" w:eastAsia="Times New Roman" w:hAnsi="Segoe UI" w:cs="Segoe UI"/>
+          <w:color w:val="000000"/>
+          <w:sz w:val="27"/>
+          <w:szCs w:val="27"/>
+          <w:lang w:eastAsia="pt-BR"/>
+        </w:rPr>
+        <w:t>Hostinger</w:t>
+      </w:r>
+      <w:proofErr w:type="spellEnd"/>
+      <w:r>
+        <w:rPr>
+          <w:rFonts w:ascii="Segoe UI" w:eastAsia="Times New Roman" w:hAnsi="Segoe UI" w:cs="Segoe UI"/>
+          <w:color w:val="000000"/>
+          <w:sz w:val="27"/>
+          <w:szCs w:val="27"/>
+          <w:lang w:eastAsia="pt-BR"/>
+        </w:rPr>
+        <w:t xml:space="preserve"> TENHA SIDO AVISADA DA POSSIBILIDADE DE TAIS DANOS .</w:t>
       </w:r>
     </w:p>
     <w:p>
@@ -2104,7 +5314,29 @@
           <w:szCs w:val="27"/>
           <w:lang w:eastAsia="pt-BR"/>
         </w:rPr>
-        <w:t>ALÉM DISSO, VOCÊ ESPECIFICAMENTE RECONHECE E CONCORDA QUE, em nenhum caso, a responsabilidade total agregada da Hostinger excederá US $ 10.000,00 em dólares americanos.</w:t>
+        <w:t xml:space="preserve">ALÉM DISSO, VOCÊ ESPECIFICAMENTE RECONHECE E CONCORDA QUE, em nenhum caso, a responsabilidade total agregada da </w:t>
+      </w:r>
+      <w:proofErr w:type="spellStart"/>
+      <w:r>
+        <w:rPr>
+          <w:rFonts w:ascii="Segoe UI" w:eastAsia="Times New Roman" w:hAnsi="Segoe UI" w:cs="Segoe UI"/>
+          <w:color w:val="000000"/>
+          <w:sz w:val="27"/>
+          <w:szCs w:val="27"/>
+          <w:lang w:eastAsia="pt-BR"/>
+        </w:rPr>
+        <w:t>Hostinger</w:t>
+      </w:r>
+      <w:proofErr w:type="spellEnd"/>
+      <w:r>
+        <w:rPr>
+          <w:rFonts w:ascii="Segoe UI" w:eastAsia="Times New Roman" w:hAnsi="Segoe UI" w:cs="Segoe UI"/>
+          <w:color w:val="000000"/>
+          <w:sz w:val="27"/>
+          <w:szCs w:val="27"/>
+          <w:lang w:eastAsia="pt-BR"/>
+        </w:rPr>
+        <w:t xml:space="preserve"> excederá US $ 10.000,00 em dólares americanos.</w:t>
       </w:r>
     </w:p>
     <w:p>
@@ -2175,7 +5407,95 @@
           <w:szCs w:val="27"/>
           <w:lang w:eastAsia="pt-BR"/>
         </w:rPr>
-        <w:t>Você concorda em proteger, defender, indenizar e isentar a Hostinger e seus funcionários, diretores, funcionários, agentes e prestadores de serviços terceirizados de e contra todas e quaisquer reivindicações, demandas, custos, despesas, perdas, responsabilidades e danos de qualquer natureza e natureza (incluindo, sem limitação, honorários advocatícios razoáveis) impostas ou incorridas pela Hostinger, direta ou indiretamente, decorrentes de (i) seu uso e acesso a este Site ou aos Serviços encontrados neste Site; (ii) sua violação de qualquer disposição deste Contrato ou das políticas ou acordos incorporados aqui; e / ou (iii) sua violação de qualquer direito de terceiros, incluindo, sem limitação, qualquer propriedade intelectual ou outro direito de propriedade. As obrigações de indenização sob esta seção sobreviverão a qualquer rescisão ou expiração deste Contrato ou ao seu uso deste Site ou dos Serviços encontrados neste Site.</w:t>
+        <w:t xml:space="preserve">Você concorda em proteger, defender, indenizar e isentar a </w:t>
+      </w:r>
+      <w:proofErr w:type="spellStart"/>
+      <w:r>
+        <w:rPr>
+          <w:rFonts w:ascii="Segoe UI" w:eastAsia="Times New Roman" w:hAnsi="Segoe UI" w:cs="Segoe UI"/>
+          <w:color w:val="000000"/>
+          <w:sz w:val="27"/>
+          <w:szCs w:val="27"/>
+          <w:lang w:eastAsia="pt-BR"/>
+        </w:rPr>
+        <w:t>Hostinger</w:t>
+      </w:r>
+      <w:proofErr w:type="spellEnd"/>
+      <w:r>
+        <w:rPr>
+          <w:rFonts w:ascii="Segoe UI" w:eastAsia="Times New Roman" w:hAnsi="Segoe UI" w:cs="Segoe UI"/>
+          <w:color w:val="000000"/>
+          <w:sz w:val="27"/>
+          <w:szCs w:val="27"/>
+          <w:lang w:eastAsia="pt-BR"/>
+        </w:rPr>
+        <w:t xml:space="preserve"> e seus funcionários, diretores, funcionários, agentes e prestadores de serviços terceirizados de e contra todas e quaisquer reivindicações, demandas, custos, despesas, perdas, responsabilidades e danos de qualquer natureza e natureza (incluindo, sem limitação, honorários advocatícios razoáveis) impostas ou incorridas pela </w:t>
+      </w:r>
+      <w:proofErr w:type="spellStart"/>
+      <w:r>
+        <w:rPr>
+          <w:rFonts w:ascii="Segoe UI" w:eastAsia="Times New Roman" w:hAnsi="Segoe UI" w:cs="Segoe UI"/>
+          <w:color w:val="000000"/>
+          <w:sz w:val="27"/>
+          <w:szCs w:val="27"/>
+          <w:lang w:eastAsia="pt-BR"/>
+        </w:rPr>
+        <w:t>Hostinger</w:t>
+      </w:r>
+      <w:proofErr w:type="spellEnd"/>
+      <w:r>
+        <w:rPr>
+          <w:rFonts w:ascii="Segoe UI" w:eastAsia="Times New Roman" w:hAnsi="Segoe UI" w:cs="Segoe UI"/>
+          <w:color w:val="000000"/>
+          <w:sz w:val="27"/>
+          <w:szCs w:val="27"/>
+          <w:lang w:eastAsia="pt-BR"/>
+        </w:rPr>
+        <w:t>, direta ou indiretamente, decorrentes de (i) seu uso e acesso a este Site ou aos Serviços encontrados neste Site; (</w:t>
+      </w:r>
+      <w:proofErr w:type="spellStart"/>
+      <w:r>
+        <w:rPr>
+          <w:rFonts w:ascii="Segoe UI" w:eastAsia="Times New Roman" w:hAnsi="Segoe UI" w:cs="Segoe UI"/>
+          <w:color w:val="000000"/>
+          <w:sz w:val="27"/>
+          <w:szCs w:val="27"/>
+          <w:lang w:eastAsia="pt-BR"/>
+        </w:rPr>
+        <w:t>ii</w:t>
+      </w:r>
+      <w:proofErr w:type="spellEnd"/>
+      <w:r>
+        <w:rPr>
+          <w:rFonts w:ascii="Segoe UI" w:eastAsia="Times New Roman" w:hAnsi="Segoe UI" w:cs="Segoe UI"/>
+          <w:color w:val="000000"/>
+          <w:sz w:val="27"/>
+          <w:szCs w:val="27"/>
+          <w:lang w:eastAsia="pt-BR"/>
+        </w:rPr>
+        <w:t>) sua violação de qualquer disposição deste Contrato ou das políticas ou acordos incorporados aqui; e / ou (</w:t>
+      </w:r>
+      <w:proofErr w:type="spellStart"/>
+      <w:r>
+        <w:rPr>
+          <w:rFonts w:ascii="Segoe UI" w:eastAsia="Times New Roman" w:hAnsi="Segoe UI" w:cs="Segoe UI"/>
+          <w:color w:val="000000"/>
+          <w:sz w:val="27"/>
+          <w:szCs w:val="27"/>
+          <w:lang w:eastAsia="pt-BR"/>
+        </w:rPr>
+        <w:t>iii</w:t>
+      </w:r>
+      <w:proofErr w:type="spellEnd"/>
+      <w:r>
+        <w:rPr>
+          <w:rFonts w:ascii="Segoe UI" w:eastAsia="Times New Roman" w:hAnsi="Segoe UI" w:cs="Segoe UI"/>
+          <w:color w:val="000000"/>
+          <w:sz w:val="27"/>
+          <w:szCs w:val="27"/>
+          <w:lang w:eastAsia="pt-BR"/>
+        </w:rPr>
+        <w:t>) sua violação de qualquer direito de terceiros, incluindo, sem limitação, qualquer propriedade intelectual ou outro direito de propriedade. As obrigações de indenização sob esta seção sobreviverão a qualquer rescisão ou expiração deste Contrato ou ao seu uso deste Site ou dos Serviços encontrados neste Site.</w:t>
       </w:r>
     </w:p>
     <w:p>
@@ -2224,7 +5544,51 @@
           <w:szCs w:val="27"/>
           <w:lang w:eastAsia="pt-BR"/>
         </w:rPr>
-        <w:t xml:space="preserve">A Hostinger se reserva o direito de deixar de oferecer ou fornecer qualquer um dos Serviços a qualquer momento, por qualquer motivo ou sem motivo e sem aviso prévio. Embora a Hostinger faça um grande esforço para maximizar a vida útil de todos os seus Serviços, há ocasiões em que um Serviço que oferecemos será descontinuado ou atingirá seu Fim de Vida ("EOL"). Se esse for o caso, esse produto ou </w:t>
+        <w:t xml:space="preserve">A </w:t>
+      </w:r>
+      <w:proofErr w:type="spellStart"/>
+      <w:r>
+        <w:rPr>
+          <w:rFonts w:ascii="Segoe UI" w:eastAsia="Times New Roman" w:hAnsi="Segoe UI" w:cs="Segoe UI"/>
+          <w:color w:val="000000"/>
+          <w:sz w:val="27"/>
+          <w:szCs w:val="27"/>
+          <w:lang w:eastAsia="pt-BR"/>
+        </w:rPr>
+        <w:t>Hostinger</w:t>
+      </w:r>
+      <w:proofErr w:type="spellEnd"/>
+      <w:r>
+        <w:rPr>
+          <w:rFonts w:ascii="Segoe UI" w:eastAsia="Times New Roman" w:hAnsi="Segoe UI" w:cs="Segoe UI"/>
+          <w:color w:val="000000"/>
+          <w:sz w:val="27"/>
+          <w:szCs w:val="27"/>
+          <w:lang w:eastAsia="pt-BR"/>
+        </w:rPr>
+        <w:t xml:space="preserve"> se reserva o direito de deixar de oferecer ou fornecer qualquer um dos Serviços a qualquer momento, por qualquer motivo ou sem motivo e sem aviso prévio. Embora a </w:t>
+      </w:r>
+      <w:proofErr w:type="spellStart"/>
+      <w:r>
+        <w:rPr>
+          <w:rFonts w:ascii="Segoe UI" w:eastAsia="Times New Roman" w:hAnsi="Segoe UI" w:cs="Segoe UI"/>
+          <w:color w:val="000000"/>
+          <w:sz w:val="27"/>
+          <w:szCs w:val="27"/>
+          <w:lang w:eastAsia="pt-BR"/>
+        </w:rPr>
+        <w:t>Hostinger</w:t>
+      </w:r>
+      <w:proofErr w:type="spellEnd"/>
+      <w:r>
+        <w:rPr>
+          <w:rFonts w:ascii="Segoe UI" w:eastAsia="Times New Roman" w:hAnsi="Segoe UI" w:cs="Segoe UI"/>
+          <w:color w:val="000000"/>
+          <w:sz w:val="27"/>
+          <w:szCs w:val="27"/>
+          <w:lang w:eastAsia="pt-BR"/>
+        </w:rPr>
+        <w:t xml:space="preserve"> faça um grande esforço para maximizar a vida útil de todos os seus Serviços, há ocasiões em que um Serviço que oferecemos será descontinuado ou atingirá seu Fim de Vida ("EOL"). Se esse for o caso, esse produto ou </w:t>
       </w:r>
       <w:r>
         <w:rPr>
@@ -2235,51 +5599,227 @@
           <w:lang w:eastAsia="pt-BR"/>
         </w:rPr>
         <w:lastRenderedPageBreak/>
-        <w:t>serviço não será mais suportado pelo Hostinger, de forma alguma, em vigor na data de EOL (End of life).</w:t>
-      </w:r>
-    </w:p>
-    <w:p>
-      <w:pPr>
-        <w:spacing w:before="100" w:beforeAutospacing="1" w:after="100" w:afterAutospacing="1" w:line="240" w:lineRule="auto"/>
-        <w:rPr>
-          <w:rFonts w:ascii="Segoe UI" w:eastAsia="Times New Roman" w:hAnsi="Segoe UI" w:cs="Segoe UI"/>
-          <w:color w:val="000000"/>
-          <w:sz w:val="27"/>
-          <w:szCs w:val="27"/>
-          <w:lang w:eastAsia="pt-BR"/>
-        </w:rPr>
-      </w:pPr>
-      <w:r>
-        <w:rPr>
-          <w:rFonts w:ascii="Segoe UI" w:eastAsia="Times New Roman" w:hAnsi="Segoe UI" w:cs="Segoe UI"/>
-          <w:color w:val="000000"/>
-          <w:sz w:val="27"/>
-          <w:szCs w:val="27"/>
-          <w:lang w:eastAsia="pt-BR"/>
-        </w:rPr>
-        <w:t>Aviso e Migração. No caso de qualquer Serviço que oferecemos atingir ou chegar a EOL, tentaremos notificá-lo com trinta ou mais dias de antecedência da data de EOL. É de sua responsabilidade executar todas as etapas necessárias para substituir o Serviço, migrando para um novo Serviço antes da data de EOL ou suspendendo totalmente a dependência do referido Serviço antes da data de EOL. Em ambos os casos, o Hostinger oferecerá um Serviço comparável para você migrar para o restante do período de sua compra, um crédito proporcional na loja ou um reembolso proporcional, a ser determinado pela Hostinger a seu exclusivo e absoluto critério. A Hostinger pode, com ou sem aviso prévio, migrar você para a versão mais atualizada do Serviço, se disponível. Você concorda em assumir total responsabilidade por toda e qualquer perda ou dano decorrente de tal migração.</w:t>
-      </w:r>
-    </w:p>
-    <w:p>
-      <w:pPr>
-        <w:spacing w:before="100" w:beforeAutospacing="1" w:after="100" w:afterAutospacing="1" w:line="240" w:lineRule="auto"/>
-        <w:rPr>
-          <w:rFonts w:ascii="Segoe UI" w:eastAsia="Times New Roman" w:hAnsi="Segoe UI" w:cs="Segoe UI"/>
-          <w:color w:val="000000"/>
-          <w:sz w:val="27"/>
-          <w:szCs w:val="27"/>
-          <w:lang w:eastAsia="pt-BR"/>
-        </w:rPr>
-      </w:pPr>
-      <w:r>
-        <w:rPr>
-          <w:rFonts w:ascii="Segoe UI" w:eastAsia="Times New Roman" w:hAnsi="Segoe UI" w:cs="Segoe UI"/>
-          <w:color w:val="000000"/>
-          <w:sz w:val="27"/>
-          <w:szCs w:val="27"/>
-          <w:lang w:eastAsia="pt-BR"/>
-        </w:rPr>
-        <w:t>Nenhuma responsabilidade. A Hostinger não será responsável perante você ou terceiros por qualquer modificação, suspensão ou descontinuação de qualquer um dos Serviços que possamos oferecer ou facilitar o acesso.</w:t>
+        <w:t xml:space="preserve">serviço não será mais suportado pelo </w:t>
+      </w:r>
+      <w:proofErr w:type="spellStart"/>
+      <w:r>
+        <w:rPr>
+          <w:rFonts w:ascii="Segoe UI" w:eastAsia="Times New Roman" w:hAnsi="Segoe UI" w:cs="Segoe UI"/>
+          <w:color w:val="000000"/>
+          <w:sz w:val="27"/>
+          <w:szCs w:val="27"/>
+          <w:lang w:eastAsia="pt-BR"/>
+        </w:rPr>
+        <w:t>Hostinger</w:t>
+      </w:r>
+      <w:proofErr w:type="spellEnd"/>
+      <w:r>
+        <w:rPr>
+          <w:rFonts w:ascii="Segoe UI" w:eastAsia="Times New Roman" w:hAnsi="Segoe UI" w:cs="Segoe UI"/>
+          <w:color w:val="000000"/>
+          <w:sz w:val="27"/>
+          <w:szCs w:val="27"/>
+          <w:lang w:eastAsia="pt-BR"/>
+        </w:rPr>
+        <w:t>, de forma alguma, em vigor na data de EOL (</w:t>
+      </w:r>
+      <w:proofErr w:type="spellStart"/>
+      <w:r>
+        <w:rPr>
+          <w:rFonts w:ascii="Segoe UI" w:eastAsia="Times New Roman" w:hAnsi="Segoe UI" w:cs="Segoe UI"/>
+          <w:color w:val="000000"/>
+          <w:sz w:val="27"/>
+          <w:szCs w:val="27"/>
+          <w:lang w:eastAsia="pt-BR"/>
+        </w:rPr>
+        <w:t>End</w:t>
+      </w:r>
+      <w:proofErr w:type="spellEnd"/>
+      <w:r>
+        <w:rPr>
+          <w:rFonts w:ascii="Segoe UI" w:eastAsia="Times New Roman" w:hAnsi="Segoe UI" w:cs="Segoe UI"/>
+          <w:color w:val="000000"/>
+          <w:sz w:val="27"/>
+          <w:szCs w:val="27"/>
+          <w:lang w:eastAsia="pt-BR"/>
+        </w:rPr>
+        <w:t xml:space="preserve"> </w:t>
+      </w:r>
+      <w:proofErr w:type="spellStart"/>
+      <w:r>
+        <w:rPr>
+          <w:rFonts w:ascii="Segoe UI" w:eastAsia="Times New Roman" w:hAnsi="Segoe UI" w:cs="Segoe UI"/>
+          <w:color w:val="000000"/>
+          <w:sz w:val="27"/>
+          <w:szCs w:val="27"/>
+          <w:lang w:eastAsia="pt-BR"/>
+        </w:rPr>
+        <w:t>of</w:t>
+      </w:r>
+      <w:proofErr w:type="spellEnd"/>
+      <w:r>
+        <w:rPr>
+          <w:rFonts w:ascii="Segoe UI" w:eastAsia="Times New Roman" w:hAnsi="Segoe UI" w:cs="Segoe UI"/>
+          <w:color w:val="000000"/>
+          <w:sz w:val="27"/>
+          <w:szCs w:val="27"/>
+          <w:lang w:eastAsia="pt-BR"/>
+        </w:rPr>
+        <w:t xml:space="preserve"> </w:t>
+      </w:r>
+      <w:proofErr w:type="spellStart"/>
+      <w:r>
+        <w:rPr>
+          <w:rFonts w:ascii="Segoe UI" w:eastAsia="Times New Roman" w:hAnsi="Segoe UI" w:cs="Segoe UI"/>
+          <w:color w:val="000000"/>
+          <w:sz w:val="27"/>
+          <w:szCs w:val="27"/>
+          <w:lang w:eastAsia="pt-BR"/>
+        </w:rPr>
+        <w:t>life</w:t>
+      </w:r>
+      <w:proofErr w:type="spellEnd"/>
+      <w:r>
+        <w:rPr>
+          <w:rFonts w:ascii="Segoe UI" w:eastAsia="Times New Roman" w:hAnsi="Segoe UI" w:cs="Segoe UI"/>
+          <w:color w:val="000000"/>
+          <w:sz w:val="27"/>
+          <w:szCs w:val="27"/>
+          <w:lang w:eastAsia="pt-BR"/>
+        </w:rPr>
+        <w:t>).</w:t>
+      </w:r>
+    </w:p>
+    <w:p>
+      <w:pPr>
+        <w:spacing w:before="100" w:beforeAutospacing="1" w:after="100" w:afterAutospacing="1" w:line="240" w:lineRule="auto"/>
+        <w:rPr>
+          <w:rFonts w:ascii="Segoe UI" w:eastAsia="Times New Roman" w:hAnsi="Segoe UI" w:cs="Segoe UI"/>
+          <w:color w:val="000000"/>
+          <w:sz w:val="27"/>
+          <w:szCs w:val="27"/>
+          <w:lang w:eastAsia="pt-BR"/>
+        </w:rPr>
+      </w:pPr>
+      <w:r>
+        <w:rPr>
+          <w:rFonts w:ascii="Segoe UI" w:eastAsia="Times New Roman" w:hAnsi="Segoe UI" w:cs="Segoe UI"/>
+          <w:color w:val="000000"/>
+          <w:sz w:val="27"/>
+          <w:szCs w:val="27"/>
+          <w:lang w:eastAsia="pt-BR"/>
+        </w:rPr>
+        <w:t xml:space="preserve">Aviso e Migração. No caso de qualquer Serviço que oferecemos atingir ou chegar a EOL, tentaremos notificá-lo com trinta ou mais dias de antecedência da data de EOL. É de sua responsabilidade executar todas as etapas necessárias para substituir o Serviço, migrando para um novo Serviço antes da data de EOL ou suspendendo totalmente a dependência do referido Serviço antes da data de EOL. Em ambos os casos, o </w:t>
+      </w:r>
+      <w:proofErr w:type="spellStart"/>
+      <w:r>
+        <w:rPr>
+          <w:rFonts w:ascii="Segoe UI" w:eastAsia="Times New Roman" w:hAnsi="Segoe UI" w:cs="Segoe UI"/>
+          <w:color w:val="000000"/>
+          <w:sz w:val="27"/>
+          <w:szCs w:val="27"/>
+          <w:lang w:eastAsia="pt-BR"/>
+        </w:rPr>
+        <w:t>Hostinger</w:t>
+      </w:r>
+      <w:proofErr w:type="spellEnd"/>
+      <w:r>
+        <w:rPr>
+          <w:rFonts w:ascii="Segoe UI" w:eastAsia="Times New Roman" w:hAnsi="Segoe UI" w:cs="Segoe UI"/>
+          <w:color w:val="000000"/>
+          <w:sz w:val="27"/>
+          <w:szCs w:val="27"/>
+          <w:lang w:eastAsia="pt-BR"/>
+        </w:rPr>
+        <w:t xml:space="preserve"> oferecerá um Serviço comparável para você migrar para o restante do período de sua compra, um crédito proporcional na loja ou um reembolso proporcional, a ser determinado pela </w:t>
+      </w:r>
+      <w:proofErr w:type="spellStart"/>
+      <w:r>
+        <w:rPr>
+          <w:rFonts w:ascii="Segoe UI" w:eastAsia="Times New Roman" w:hAnsi="Segoe UI" w:cs="Segoe UI"/>
+          <w:color w:val="000000"/>
+          <w:sz w:val="27"/>
+          <w:szCs w:val="27"/>
+          <w:lang w:eastAsia="pt-BR"/>
+        </w:rPr>
+        <w:t>Hostinger</w:t>
+      </w:r>
+      <w:proofErr w:type="spellEnd"/>
+      <w:r>
+        <w:rPr>
+          <w:rFonts w:ascii="Segoe UI" w:eastAsia="Times New Roman" w:hAnsi="Segoe UI" w:cs="Segoe UI"/>
+          <w:color w:val="000000"/>
+          <w:sz w:val="27"/>
+          <w:szCs w:val="27"/>
+          <w:lang w:eastAsia="pt-BR"/>
+        </w:rPr>
+        <w:t xml:space="preserve"> a seu exclusivo e absoluto critério. A </w:t>
+      </w:r>
+      <w:proofErr w:type="spellStart"/>
+      <w:r>
+        <w:rPr>
+          <w:rFonts w:ascii="Segoe UI" w:eastAsia="Times New Roman" w:hAnsi="Segoe UI" w:cs="Segoe UI"/>
+          <w:color w:val="000000"/>
+          <w:sz w:val="27"/>
+          <w:szCs w:val="27"/>
+          <w:lang w:eastAsia="pt-BR"/>
+        </w:rPr>
+        <w:t>Hostinger</w:t>
+      </w:r>
+      <w:proofErr w:type="spellEnd"/>
+      <w:r>
+        <w:rPr>
+          <w:rFonts w:ascii="Segoe UI" w:eastAsia="Times New Roman" w:hAnsi="Segoe UI" w:cs="Segoe UI"/>
+          <w:color w:val="000000"/>
+          <w:sz w:val="27"/>
+          <w:szCs w:val="27"/>
+          <w:lang w:eastAsia="pt-BR"/>
+        </w:rPr>
+        <w:t xml:space="preserve"> pode, com ou sem aviso prévio, migrar você para a versão mais atualizada do Serviço, se disponível. Você concorda em assumir total responsabilidade por toda e qualquer perda ou dano decorrente de tal migração.</w:t>
+      </w:r>
+    </w:p>
+    <w:p>
+      <w:pPr>
+        <w:spacing w:before="100" w:beforeAutospacing="1" w:after="100" w:afterAutospacing="1" w:line="240" w:lineRule="auto"/>
+        <w:rPr>
+          <w:rFonts w:ascii="Segoe UI" w:eastAsia="Times New Roman" w:hAnsi="Segoe UI" w:cs="Segoe UI"/>
+          <w:color w:val="000000"/>
+          <w:sz w:val="27"/>
+          <w:szCs w:val="27"/>
+          <w:lang w:eastAsia="pt-BR"/>
+        </w:rPr>
+      </w:pPr>
+      <w:r>
+        <w:rPr>
+          <w:rFonts w:ascii="Segoe UI" w:eastAsia="Times New Roman" w:hAnsi="Segoe UI" w:cs="Segoe UI"/>
+          <w:color w:val="000000"/>
+          <w:sz w:val="27"/>
+          <w:szCs w:val="27"/>
+          <w:lang w:eastAsia="pt-BR"/>
+        </w:rPr>
+        <w:t xml:space="preserve">Nenhuma responsabilidade. A </w:t>
+      </w:r>
+      <w:proofErr w:type="spellStart"/>
+      <w:r>
+        <w:rPr>
+          <w:rFonts w:ascii="Segoe UI" w:eastAsia="Times New Roman" w:hAnsi="Segoe UI" w:cs="Segoe UI"/>
+          <w:color w:val="000000"/>
+          <w:sz w:val="27"/>
+          <w:szCs w:val="27"/>
+          <w:lang w:eastAsia="pt-BR"/>
+        </w:rPr>
+        <w:t>Hostinger</w:t>
+      </w:r>
+      <w:proofErr w:type="spellEnd"/>
+      <w:r>
+        <w:rPr>
+          <w:rFonts w:ascii="Segoe UI" w:eastAsia="Times New Roman" w:hAnsi="Segoe UI" w:cs="Segoe UI"/>
+          <w:color w:val="000000"/>
+          <w:sz w:val="27"/>
+          <w:szCs w:val="27"/>
+          <w:lang w:eastAsia="pt-BR"/>
+        </w:rPr>
+        <w:t xml:space="preserve"> não será responsável perante você ou terceiros por qualquer modificação, suspensão ou descontinuação de qualquer um dos Serviços que possamos oferecer ou facilitar o acesso.</w:t>
       </w:r>
     </w:p>
     <w:p>
@@ -2328,7 +5868,161 @@
           <w:szCs w:val="27"/>
           <w:lang w:eastAsia="pt-BR"/>
         </w:rPr>
-        <w:t>Você reconhece e concorda que seu método de pagamento será cobrado e processado pela Hostinger International Ltd, 61 Lordou Vironos str., 6023 Larnaca, Chipre.</w:t>
+        <w:t xml:space="preserve">Você reconhece e concorda que seu método de pagamento será cobrado e processado pela </w:t>
+      </w:r>
+      <w:proofErr w:type="spellStart"/>
+      <w:r>
+        <w:rPr>
+          <w:rFonts w:ascii="Segoe UI" w:eastAsia="Times New Roman" w:hAnsi="Segoe UI" w:cs="Segoe UI"/>
+          <w:color w:val="000000"/>
+          <w:sz w:val="27"/>
+          <w:szCs w:val="27"/>
+          <w:lang w:eastAsia="pt-BR"/>
+        </w:rPr>
+        <w:t>Hostinger</w:t>
+      </w:r>
+      <w:proofErr w:type="spellEnd"/>
+      <w:r>
+        <w:rPr>
+          <w:rFonts w:ascii="Segoe UI" w:eastAsia="Times New Roman" w:hAnsi="Segoe UI" w:cs="Segoe UI"/>
+          <w:color w:val="000000"/>
+          <w:sz w:val="27"/>
+          <w:szCs w:val="27"/>
+          <w:lang w:eastAsia="pt-BR"/>
+        </w:rPr>
+        <w:t xml:space="preserve"> </w:t>
+      </w:r>
+      <w:proofErr w:type="spellStart"/>
+      <w:r>
+        <w:rPr>
+          <w:rFonts w:ascii="Segoe UI" w:eastAsia="Times New Roman" w:hAnsi="Segoe UI" w:cs="Segoe UI"/>
+          <w:color w:val="000000"/>
+          <w:sz w:val="27"/>
+          <w:szCs w:val="27"/>
+          <w:lang w:eastAsia="pt-BR"/>
+        </w:rPr>
+        <w:t>International</w:t>
+      </w:r>
+      <w:proofErr w:type="spellEnd"/>
+      <w:r>
+        <w:rPr>
+          <w:rFonts w:ascii="Segoe UI" w:eastAsia="Times New Roman" w:hAnsi="Segoe UI" w:cs="Segoe UI"/>
+          <w:color w:val="000000"/>
+          <w:sz w:val="27"/>
+          <w:szCs w:val="27"/>
+          <w:lang w:eastAsia="pt-BR"/>
+        </w:rPr>
+        <w:t xml:space="preserve"> </w:t>
+      </w:r>
+      <w:proofErr w:type="spellStart"/>
+      <w:r>
+        <w:rPr>
+          <w:rFonts w:ascii="Segoe UI" w:eastAsia="Times New Roman" w:hAnsi="Segoe UI" w:cs="Segoe UI"/>
+          <w:color w:val="000000"/>
+          <w:sz w:val="27"/>
+          <w:szCs w:val="27"/>
+          <w:lang w:eastAsia="pt-BR"/>
+        </w:rPr>
+        <w:t>Ltd</w:t>
+      </w:r>
+      <w:proofErr w:type="spellEnd"/>
+      <w:r>
+        <w:rPr>
+          <w:rFonts w:ascii="Segoe UI" w:eastAsia="Times New Roman" w:hAnsi="Segoe UI" w:cs="Segoe UI"/>
+          <w:color w:val="000000"/>
+          <w:sz w:val="27"/>
+          <w:szCs w:val="27"/>
+          <w:lang w:eastAsia="pt-BR"/>
+        </w:rPr>
+        <w:t xml:space="preserve">, 61 </w:t>
+      </w:r>
+      <w:proofErr w:type="spellStart"/>
+      <w:r>
+        <w:rPr>
+          <w:rFonts w:ascii="Segoe UI" w:eastAsia="Times New Roman" w:hAnsi="Segoe UI" w:cs="Segoe UI"/>
+          <w:color w:val="000000"/>
+          <w:sz w:val="27"/>
+          <w:szCs w:val="27"/>
+          <w:lang w:eastAsia="pt-BR"/>
+        </w:rPr>
+        <w:t>Lordou</w:t>
+      </w:r>
+      <w:proofErr w:type="spellEnd"/>
+      <w:r>
+        <w:rPr>
+          <w:rFonts w:ascii="Segoe UI" w:eastAsia="Times New Roman" w:hAnsi="Segoe UI" w:cs="Segoe UI"/>
+          <w:color w:val="000000"/>
+          <w:sz w:val="27"/>
+          <w:szCs w:val="27"/>
+          <w:lang w:eastAsia="pt-BR"/>
+        </w:rPr>
+        <w:t xml:space="preserve"> </w:t>
+      </w:r>
+      <w:proofErr w:type="spellStart"/>
+      <w:r>
+        <w:rPr>
+          <w:rFonts w:ascii="Segoe UI" w:eastAsia="Times New Roman" w:hAnsi="Segoe UI" w:cs="Segoe UI"/>
+          <w:color w:val="000000"/>
+          <w:sz w:val="27"/>
+          <w:szCs w:val="27"/>
+          <w:lang w:eastAsia="pt-BR"/>
+        </w:rPr>
+        <w:t>Vironos</w:t>
+      </w:r>
+      <w:proofErr w:type="spellEnd"/>
+      <w:r>
+        <w:rPr>
+          <w:rFonts w:ascii="Segoe UI" w:eastAsia="Times New Roman" w:hAnsi="Segoe UI" w:cs="Segoe UI"/>
+          <w:color w:val="000000"/>
+          <w:sz w:val="27"/>
+          <w:szCs w:val="27"/>
+          <w:lang w:eastAsia="pt-BR"/>
+        </w:rPr>
+        <w:t xml:space="preserve"> </w:t>
+      </w:r>
+      <w:proofErr w:type="spellStart"/>
+      <w:r>
+        <w:rPr>
+          <w:rFonts w:ascii="Segoe UI" w:eastAsia="Times New Roman" w:hAnsi="Segoe UI" w:cs="Segoe UI"/>
+          <w:color w:val="000000"/>
+          <w:sz w:val="27"/>
+          <w:szCs w:val="27"/>
+          <w:lang w:eastAsia="pt-BR"/>
+        </w:rPr>
+        <w:t>str</w:t>
+      </w:r>
+      <w:proofErr w:type="spellEnd"/>
+      <w:r>
+        <w:rPr>
+          <w:rFonts w:ascii="Segoe UI" w:eastAsia="Times New Roman" w:hAnsi="Segoe UI" w:cs="Segoe UI"/>
+          <w:color w:val="000000"/>
+          <w:sz w:val="27"/>
+          <w:szCs w:val="27"/>
+          <w:lang w:eastAsia="pt-BR"/>
+        </w:rPr>
+        <w:t xml:space="preserve">., 6023 </w:t>
+      </w:r>
+      <w:proofErr w:type="spellStart"/>
+      <w:r>
+        <w:rPr>
+          <w:rFonts w:ascii="Segoe UI" w:eastAsia="Times New Roman" w:hAnsi="Segoe UI" w:cs="Segoe UI"/>
+          <w:color w:val="000000"/>
+          <w:sz w:val="27"/>
+          <w:szCs w:val="27"/>
+          <w:lang w:eastAsia="pt-BR"/>
+        </w:rPr>
+        <w:t>Larnaca</w:t>
+      </w:r>
+      <w:proofErr w:type="spellEnd"/>
+      <w:r>
+        <w:rPr>
+          <w:rFonts w:ascii="Segoe UI" w:eastAsia="Times New Roman" w:hAnsi="Segoe UI" w:cs="Segoe UI"/>
+          <w:color w:val="000000"/>
+          <w:sz w:val="27"/>
+          <w:szCs w:val="27"/>
+          <w:lang w:eastAsia="pt-BR"/>
+        </w:rPr>
+        <w:t>, Chipre.</w:t>
       </w:r>
     </w:p>
     <w:p>
@@ -2377,7 +6071,29 @@
           <w:szCs w:val="27"/>
           <w:lang w:eastAsia="pt-BR"/>
         </w:rPr>
-        <w:t xml:space="preserve">Você concorda em pagar todos e quaisquer preços e taxas devidos pelos Serviços adquiridos ou obtidos neste Site no momento em que você solicitar os Serviços. Todos os preços e taxas não são reembolsáveis, a menos que expressamente indicado na seção Política de Reembolso abaixo, mesmo que seus Serviços sejam suspensos, rescindidos ou transferidos antes do término do prazo dos Serviços. A Hostinger reserva-se expressamente o direito de alterar ou modificar seus preços e taxas a qualquer momento, e tais alterações ou modificações serão publicadas on-line neste Site e entrarão em vigor </w:t>
+        <w:t xml:space="preserve">Você concorda em pagar todos e quaisquer preços e taxas devidos pelos Serviços adquiridos ou obtidos neste Site no momento em que você solicitar os Serviços. Todos os preços e taxas não são reembolsáveis, a menos que expressamente indicado na seção Política de Reembolso abaixo, mesmo que seus Serviços sejam suspensos, rescindidos ou transferidos antes do término do prazo dos Serviços. A </w:t>
+      </w:r>
+      <w:proofErr w:type="spellStart"/>
+      <w:r>
+        <w:rPr>
+          <w:rFonts w:ascii="Segoe UI" w:eastAsia="Times New Roman" w:hAnsi="Segoe UI" w:cs="Segoe UI"/>
+          <w:color w:val="000000"/>
+          <w:sz w:val="27"/>
+          <w:szCs w:val="27"/>
+          <w:lang w:eastAsia="pt-BR"/>
+        </w:rPr>
+        <w:t>Hostinger</w:t>
+      </w:r>
+      <w:proofErr w:type="spellEnd"/>
+      <w:r>
+        <w:rPr>
+          <w:rFonts w:ascii="Segoe UI" w:eastAsia="Times New Roman" w:hAnsi="Segoe UI" w:cs="Segoe UI"/>
+          <w:color w:val="000000"/>
+          <w:sz w:val="27"/>
+          <w:szCs w:val="27"/>
+          <w:lang w:eastAsia="pt-BR"/>
+        </w:rPr>
+        <w:t xml:space="preserve"> reserva-se expressamente o direito de alterar ou modificar seus preços e taxas a qualquer momento, e tais alterações ou modificações serão publicadas on-line neste Site e entrarão em vigor </w:t>
       </w:r>
       <w:r>
         <w:rPr>
@@ -2388,7 +6104,183 @@
           <w:lang w:eastAsia="pt-BR"/>
         </w:rPr>
         <w:lastRenderedPageBreak/>
-        <w:t xml:space="preserve">imediatamente, sem necessidade de aviso prévio. Se você adquiriu ou obteve Serviços por um período de meses ou anos, alterações ou modificações nos preços e taxas serão efetivas quando os Serviços em questão forem renovados conforme descrito abaixo. Exceto conforme proibido em qualquer contrato específico do produto, você pode pagar pelos Serviços utilizando qualquer um dos seguintes “Métodos de pagamento”: (i) fornecendo um cartão de crédito válido, (ii) usando o PayPal (conforme definido abaixo) ou ( iii) por meio de saldos de crédito na loja, se aplicável (e conforme definido abaixo), cada um deles como “Forma de pagamento”. Para os Serviços que oferecem "Checkout Express", clicar no botão Express Checkout fará automaticamente um pedido para esse Serviço e cobrar o método de pagamento principal registrado em sua conta. A confirmação desse pedido será enviada para o endereço de e-mail registrado em sua conta. Seu método de pagamento arquivado deve ser mantido válido se você tiver algum serviço ativo na sua conta. Você reconhece e concorda que quando os reembolsos são emitidos para o seu método de pagamento, a emissão de um comprovante de reembolso pela Hostinger é apenas a confirmação de que a Hostinger enviou o reembolso ao método de pagamento cobrado no momento da venda original e que a Hostinger não tem absolutamente nenhum controle sobre quando o reembolso será aplicado ao saldo disponível do seu método de pagamento. Você também reconhece e concorda que o provedor de pagamento e / ou o banco emissor associado ao seu método de pagamento estabelecem e regulam os prazos para a postagem do reembolso, e que esses prazos de reembolso podem variar de cinco (5) dias úteis a um período integral. ciclo de faturamento ou mais. No caso de um reembolso ser emitido para o seu método de pagamento e o provedor de pagamento, processador de pagamento ou banco emissor associado ao seu método de pagamento impuser quaisquer limitações aos reembolsos, incluindo, entre outros, as limitações do reembolso ou do número de reembolsos permitidos, a Hostinger, a seu exclusivo e absoluto critério, reserva-se o direito de emitir o reembolso na forma de um crédito na loja. A Hostinger também tem o direito, mas não a obrigação, de oferecer um crédito na loja para clientes que buscam reembolso, mesmo que não haja limitações nos reembolsos impostos pelo Método de Pagamento. Para evitar dúvidas, todos e quaisquer reembolsos processados ​​através da </w:t>
+        <w:t>imediatamente, sem necessidade de aviso prévio. Se você adquiriu ou obteve Serviços por um período de meses ou anos, alterações ou modificações nos preços e taxas serão efetivas quando os Serviços em questão forem renovados conforme descrito abaixo. Exceto conforme proibido em qualquer contrato específico do produto, você pode pagar pelos Serviços utilizando qualquer um dos seguintes “Métodos de pagamento”: (i) fornecendo um cartão de crédito válido, (</w:t>
+      </w:r>
+      <w:proofErr w:type="spellStart"/>
+      <w:r>
+        <w:rPr>
+          <w:rFonts w:ascii="Segoe UI" w:eastAsia="Times New Roman" w:hAnsi="Segoe UI" w:cs="Segoe UI"/>
+          <w:color w:val="000000"/>
+          <w:sz w:val="27"/>
+          <w:szCs w:val="27"/>
+          <w:lang w:eastAsia="pt-BR"/>
+        </w:rPr>
+        <w:t>ii</w:t>
+      </w:r>
+      <w:proofErr w:type="spellEnd"/>
+      <w:r>
+        <w:rPr>
+          <w:rFonts w:ascii="Segoe UI" w:eastAsia="Times New Roman" w:hAnsi="Segoe UI" w:cs="Segoe UI"/>
+          <w:color w:val="000000"/>
+          <w:sz w:val="27"/>
+          <w:szCs w:val="27"/>
+          <w:lang w:eastAsia="pt-BR"/>
+        </w:rPr>
+        <w:t xml:space="preserve">) usando o </w:t>
+      </w:r>
+      <w:proofErr w:type="spellStart"/>
+      <w:r>
+        <w:rPr>
+          <w:rFonts w:ascii="Segoe UI" w:eastAsia="Times New Roman" w:hAnsi="Segoe UI" w:cs="Segoe UI"/>
+          <w:color w:val="000000"/>
+          <w:sz w:val="27"/>
+          <w:szCs w:val="27"/>
+          <w:lang w:eastAsia="pt-BR"/>
+        </w:rPr>
+        <w:t>PayPal</w:t>
+      </w:r>
+      <w:proofErr w:type="spellEnd"/>
+      <w:r>
+        <w:rPr>
+          <w:rFonts w:ascii="Segoe UI" w:eastAsia="Times New Roman" w:hAnsi="Segoe UI" w:cs="Segoe UI"/>
+          <w:color w:val="000000"/>
+          <w:sz w:val="27"/>
+          <w:szCs w:val="27"/>
+          <w:lang w:eastAsia="pt-BR"/>
+        </w:rPr>
+        <w:t xml:space="preserve"> (conforme definido abaixo) ou ( </w:t>
+      </w:r>
+      <w:proofErr w:type="spellStart"/>
+      <w:r>
+        <w:rPr>
+          <w:rFonts w:ascii="Segoe UI" w:eastAsia="Times New Roman" w:hAnsi="Segoe UI" w:cs="Segoe UI"/>
+          <w:color w:val="000000"/>
+          <w:sz w:val="27"/>
+          <w:szCs w:val="27"/>
+          <w:lang w:eastAsia="pt-BR"/>
+        </w:rPr>
+        <w:t>iii</w:t>
+      </w:r>
+      <w:proofErr w:type="spellEnd"/>
+      <w:r>
+        <w:rPr>
+          <w:rFonts w:ascii="Segoe UI" w:eastAsia="Times New Roman" w:hAnsi="Segoe UI" w:cs="Segoe UI"/>
+          <w:color w:val="000000"/>
+          <w:sz w:val="27"/>
+          <w:szCs w:val="27"/>
+          <w:lang w:eastAsia="pt-BR"/>
+        </w:rPr>
+        <w:t xml:space="preserve">) por meio de saldos de crédito na loja, se aplicável (e conforme definido abaixo), cada um deles como “Forma de pagamento”. Para os Serviços que oferecem "Checkout Express", clicar no botão Express Checkout fará automaticamente um pedido para esse Serviço e cobrar o método de pagamento principal registrado em sua conta. A confirmação desse pedido será enviada para o endereço de e-mail registrado em sua conta. Seu método de pagamento arquivado deve ser mantido válido se você tiver algum serviço ativo na sua conta. Você reconhece e concorda que quando os reembolsos são emitidos para o seu método de pagamento, a emissão de um comprovante de reembolso pela </w:t>
+      </w:r>
+      <w:proofErr w:type="spellStart"/>
+      <w:r>
+        <w:rPr>
+          <w:rFonts w:ascii="Segoe UI" w:eastAsia="Times New Roman" w:hAnsi="Segoe UI" w:cs="Segoe UI"/>
+          <w:color w:val="000000"/>
+          <w:sz w:val="27"/>
+          <w:szCs w:val="27"/>
+          <w:lang w:eastAsia="pt-BR"/>
+        </w:rPr>
+        <w:t>Hostinger</w:t>
+      </w:r>
+      <w:proofErr w:type="spellEnd"/>
+      <w:r>
+        <w:rPr>
+          <w:rFonts w:ascii="Segoe UI" w:eastAsia="Times New Roman" w:hAnsi="Segoe UI" w:cs="Segoe UI"/>
+          <w:color w:val="000000"/>
+          <w:sz w:val="27"/>
+          <w:szCs w:val="27"/>
+          <w:lang w:eastAsia="pt-BR"/>
+        </w:rPr>
+        <w:t xml:space="preserve"> é apenas a confirmação de que a </w:t>
+      </w:r>
+      <w:proofErr w:type="spellStart"/>
+      <w:r>
+        <w:rPr>
+          <w:rFonts w:ascii="Segoe UI" w:eastAsia="Times New Roman" w:hAnsi="Segoe UI" w:cs="Segoe UI"/>
+          <w:color w:val="000000"/>
+          <w:sz w:val="27"/>
+          <w:szCs w:val="27"/>
+          <w:lang w:eastAsia="pt-BR"/>
+        </w:rPr>
+        <w:t>Hostinger</w:t>
+      </w:r>
+      <w:proofErr w:type="spellEnd"/>
+      <w:r>
+        <w:rPr>
+          <w:rFonts w:ascii="Segoe UI" w:eastAsia="Times New Roman" w:hAnsi="Segoe UI" w:cs="Segoe UI"/>
+          <w:color w:val="000000"/>
+          <w:sz w:val="27"/>
+          <w:szCs w:val="27"/>
+          <w:lang w:eastAsia="pt-BR"/>
+        </w:rPr>
+        <w:t xml:space="preserve"> enviou o reembolso ao método de pagamento cobrado no momento da venda original e que a </w:t>
+      </w:r>
+      <w:proofErr w:type="spellStart"/>
+      <w:r>
+        <w:rPr>
+          <w:rFonts w:ascii="Segoe UI" w:eastAsia="Times New Roman" w:hAnsi="Segoe UI" w:cs="Segoe UI"/>
+          <w:color w:val="000000"/>
+          <w:sz w:val="27"/>
+          <w:szCs w:val="27"/>
+          <w:lang w:eastAsia="pt-BR"/>
+        </w:rPr>
+        <w:t>Hostinger</w:t>
+      </w:r>
+      <w:proofErr w:type="spellEnd"/>
+      <w:r>
+        <w:rPr>
+          <w:rFonts w:ascii="Segoe UI" w:eastAsia="Times New Roman" w:hAnsi="Segoe UI" w:cs="Segoe UI"/>
+          <w:color w:val="000000"/>
+          <w:sz w:val="27"/>
+          <w:szCs w:val="27"/>
+          <w:lang w:eastAsia="pt-BR"/>
+        </w:rPr>
+        <w:t xml:space="preserve"> não tem absolutamente nenhum controle sobre quando o reembolso será aplicado ao saldo disponível do seu método de pagamento. Você também reconhece e concorda que o provedor de pagamento e / ou o banco emissor associado ao seu método de pagamento estabelecem e regulam os prazos para a postagem do reembolso, e que esses prazos de reembolso podem variar de cinco (5) dias úteis a um período integral. ciclo de faturamento ou mais. No caso de um reembolso ser emitido para o seu método de pagamento e o provedor de pagamento, processador de pagamento ou banco emissor associado ao seu método de pagamento impuser quaisquer limitações aos reembolsos, incluindo, entre outros, as limitações do reembolso ou do número de reembolsos permitidos, a </w:t>
+      </w:r>
+      <w:proofErr w:type="spellStart"/>
+      <w:r>
+        <w:rPr>
+          <w:rFonts w:ascii="Segoe UI" w:eastAsia="Times New Roman" w:hAnsi="Segoe UI" w:cs="Segoe UI"/>
+          <w:color w:val="000000"/>
+          <w:sz w:val="27"/>
+          <w:szCs w:val="27"/>
+          <w:lang w:eastAsia="pt-BR"/>
+        </w:rPr>
+        <w:t>Hostinger</w:t>
+      </w:r>
+      <w:proofErr w:type="spellEnd"/>
+      <w:r>
+        <w:rPr>
+          <w:rFonts w:ascii="Segoe UI" w:eastAsia="Times New Roman" w:hAnsi="Segoe UI" w:cs="Segoe UI"/>
+          <w:color w:val="000000"/>
+          <w:sz w:val="27"/>
+          <w:szCs w:val="27"/>
+          <w:lang w:eastAsia="pt-BR"/>
+        </w:rPr>
+        <w:t xml:space="preserve">, a seu exclusivo e absoluto critério, reserva-se o direito de emitir o reembolso na forma de um crédito na loja. A </w:t>
+      </w:r>
+      <w:proofErr w:type="spellStart"/>
+      <w:r>
+        <w:rPr>
+          <w:rFonts w:ascii="Segoe UI" w:eastAsia="Times New Roman" w:hAnsi="Segoe UI" w:cs="Segoe UI"/>
+          <w:color w:val="000000"/>
+          <w:sz w:val="27"/>
+          <w:szCs w:val="27"/>
+          <w:lang w:eastAsia="pt-BR"/>
+        </w:rPr>
+        <w:t>Hostinger</w:t>
+      </w:r>
+      <w:proofErr w:type="spellEnd"/>
+      <w:r>
+        <w:rPr>
+          <w:rFonts w:ascii="Segoe UI" w:eastAsia="Times New Roman" w:hAnsi="Segoe UI" w:cs="Segoe UI"/>
+          <w:color w:val="000000"/>
+          <w:sz w:val="27"/>
+          <w:szCs w:val="27"/>
+          <w:lang w:eastAsia="pt-BR"/>
+        </w:rPr>
+        <w:t xml:space="preserve"> também tem o direito, mas não a obrigação, de oferecer um crédito na loja para clientes que buscam reembolso, mesmo que não haja limitações nos reembolsos impostos pelo Método de Pagamento. Para evitar dúvidas, todos e quaisquer reembolsos processados ​​através da </w:t>
       </w:r>
       <w:r>
         <w:rPr>
@@ -2399,8 +6291,163 @@
           <w:lang w:eastAsia="pt-BR"/>
         </w:rPr>
         <w:lastRenderedPageBreak/>
-        <w:t xml:space="preserve">emissão de créditos na loja são exclusivamente a critério da Hostinger e não estão disponíveis a pedido do cliente. Para garantir que você não tenha uma interrupção ou perda de Serviços, a maioria dos Serviços oferece uma opção de renovação automática. A opção de renovação automática renova automaticamente o Serviço aplicável por um período de renovação igual ao do período de serviço mais recente, exceto para nomes de domínio que serão renovados pelo período de serviço original. Por exemplo, para produtos que não sejam domínios, se o seu último período de serviço for de um ano, seu período de renovação será de um ano. Embora os detalhes da opção de renovação automática variem de Serviço para Serviço, os Serviços que oferecem uma opção de renovação automática tratam-no como a configuração padrão. Portanto, a menos que você desabilite a opção de renovação automática, a Hostinger renovará automaticamente o Serviço aplicável quando for renovada e receberá o pagamento do método de pagamento que você tiver arquivado com o Hostinger nas taxas atuais da Hostinger, que você reconhece e concorda podem ser superior ou inferior às taxas do período de serviço original. Para ver as configurações de renovação aplicáveis ​​a você e aos seus Serviços, basta fazer login na sua área de membros e encontrar a respectiva conta. Você pode ativar ou desativar a opção de renovação automática a qualquer momento. No entanto, se você optar por desativar a opção de renovação automática e não renovar manualmente seus Serviços antes que eles expirem, poderá ocorrer uma interrupção ou perda de Serviços, e a Hostinger não será responsável perante você ou terceiros em relação ao mesmo. Além disso, a Hostinger pode participar de "programas de faturamento recorrentes" ou "serviços de atualização de conta" suportados por seu provedor de cartão de crédito (e, em última instância, dependentes da participação do seu banco). Se você estiver inscrito em uma opção de renovação automática e não conseguirmos cobrar o método de pagamento existente com sucesso, sua operadora de cartão de crédito (ou seu banco) poderá nos notificar sobre atualizações no número do seu cartão de crédito e / ou data de vencimento. carregue seu novo cartão de crédito em nosso nome sem nos avisar. De acordo com os requisitos do programa de faturamento recorrente, no caso de sermos notificados sobre uma atualização do seu número de cartão de crédito e / ou data de expiração, a Hostinger atualizará automaticamente seu perfil de pagamento em seu nome. A </w:t>
-      </w:r>
+        <w:t xml:space="preserve">emissão de créditos na loja são exclusivamente a critério da </w:t>
+      </w:r>
+      <w:proofErr w:type="spellStart"/>
+      <w:r>
+        <w:rPr>
+          <w:rFonts w:ascii="Segoe UI" w:eastAsia="Times New Roman" w:hAnsi="Segoe UI" w:cs="Segoe UI"/>
+          <w:color w:val="000000"/>
+          <w:sz w:val="27"/>
+          <w:szCs w:val="27"/>
+          <w:lang w:eastAsia="pt-BR"/>
+        </w:rPr>
+        <w:t>Hostinger</w:t>
+      </w:r>
+      <w:proofErr w:type="spellEnd"/>
+      <w:r>
+        <w:rPr>
+          <w:rFonts w:ascii="Segoe UI" w:eastAsia="Times New Roman" w:hAnsi="Segoe UI" w:cs="Segoe UI"/>
+          <w:color w:val="000000"/>
+          <w:sz w:val="27"/>
+          <w:szCs w:val="27"/>
+          <w:lang w:eastAsia="pt-BR"/>
+        </w:rPr>
+        <w:t xml:space="preserve"> e não estão disponíveis a pedido do cliente. Para garantir que você não tenha uma interrupção ou perda de Serviços, a maioria dos Serviços oferece uma opção de renovação automática. A opção de renovação automática renova automaticamente o Serviço aplicável por um período de renovação igual ao do período de serviço mais recente, exceto para nomes de domínio que serão renovados pelo período de serviço original. Por exemplo, para produtos que não sejam domínios, se o seu último período de serviço for de um ano, seu período de renovação será de um ano. Embora os detalhes da opção de renovação automática variem de Serviço para Serviço, os Serviços que oferecem uma opção de renovação automática tratam-no como a configuração padrão. Portanto, a menos que você desabilite a opção de renovação automática, a </w:t>
+      </w:r>
+      <w:proofErr w:type="spellStart"/>
+      <w:r>
+        <w:rPr>
+          <w:rFonts w:ascii="Segoe UI" w:eastAsia="Times New Roman" w:hAnsi="Segoe UI" w:cs="Segoe UI"/>
+          <w:color w:val="000000"/>
+          <w:sz w:val="27"/>
+          <w:szCs w:val="27"/>
+          <w:lang w:eastAsia="pt-BR"/>
+        </w:rPr>
+        <w:t>Hostinger</w:t>
+      </w:r>
+      <w:proofErr w:type="spellEnd"/>
+      <w:r>
+        <w:rPr>
+          <w:rFonts w:ascii="Segoe UI" w:eastAsia="Times New Roman" w:hAnsi="Segoe UI" w:cs="Segoe UI"/>
+          <w:color w:val="000000"/>
+          <w:sz w:val="27"/>
+          <w:szCs w:val="27"/>
+          <w:lang w:eastAsia="pt-BR"/>
+        </w:rPr>
+        <w:t xml:space="preserve"> renovará automaticamente o Serviço aplicável quando for renovada e receberá o pagamento do método de pagamento que você tiver arquivado com o </w:t>
+      </w:r>
+      <w:proofErr w:type="spellStart"/>
+      <w:r>
+        <w:rPr>
+          <w:rFonts w:ascii="Segoe UI" w:eastAsia="Times New Roman" w:hAnsi="Segoe UI" w:cs="Segoe UI"/>
+          <w:color w:val="000000"/>
+          <w:sz w:val="27"/>
+          <w:szCs w:val="27"/>
+          <w:lang w:eastAsia="pt-BR"/>
+        </w:rPr>
+        <w:t>Hostinger</w:t>
+      </w:r>
+      <w:proofErr w:type="spellEnd"/>
+      <w:r>
+        <w:rPr>
+          <w:rFonts w:ascii="Segoe UI" w:eastAsia="Times New Roman" w:hAnsi="Segoe UI" w:cs="Segoe UI"/>
+          <w:color w:val="000000"/>
+          <w:sz w:val="27"/>
+          <w:szCs w:val="27"/>
+          <w:lang w:eastAsia="pt-BR"/>
+        </w:rPr>
+        <w:t xml:space="preserve"> nas taxas atuais da </w:t>
+      </w:r>
+      <w:proofErr w:type="spellStart"/>
+      <w:r>
+        <w:rPr>
+          <w:rFonts w:ascii="Segoe UI" w:eastAsia="Times New Roman" w:hAnsi="Segoe UI" w:cs="Segoe UI"/>
+          <w:color w:val="000000"/>
+          <w:sz w:val="27"/>
+          <w:szCs w:val="27"/>
+          <w:lang w:eastAsia="pt-BR"/>
+        </w:rPr>
+        <w:t>Hostinger</w:t>
+      </w:r>
+      <w:proofErr w:type="spellEnd"/>
+      <w:r>
+        <w:rPr>
+          <w:rFonts w:ascii="Segoe UI" w:eastAsia="Times New Roman" w:hAnsi="Segoe UI" w:cs="Segoe UI"/>
+          <w:color w:val="000000"/>
+          <w:sz w:val="27"/>
+          <w:szCs w:val="27"/>
+          <w:lang w:eastAsia="pt-BR"/>
+        </w:rPr>
+        <w:t xml:space="preserve">, que você reconhece e concorda podem ser superior ou inferior às taxas do período de serviço original. Para ver as configurações de renovação aplicáveis ​​a você e aos seus Serviços, basta fazer login na sua área de membros e encontrar a respectiva conta. Você pode ativar ou desativar a opção de renovação automática a qualquer momento. No entanto, se você optar por desativar a opção de renovação automática e não renovar manualmente seus Serviços antes que eles expirem, poderá ocorrer uma interrupção ou perda de Serviços, e a </w:t>
+      </w:r>
+      <w:proofErr w:type="spellStart"/>
+      <w:r>
+        <w:rPr>
+          <w:rFonts w:ascii="Segoe UI" w:eastAsia="Times New Roman" w:hAnsi="Segoe UI" w:cs="Segoe UI"/>
+          <w:color w:val="000000"/>
+          <w:sz w:val="27"/>
+          <w:szCs w:val="27"/>
+          <w:lang w:eastAsia="pt-BR"/>
+        </w:rPr>
+        <w:t>Hostinger</w:t>
+      </w:r>
+      <w:proofErr w:type="spellEnd"/>
+      <w:r>
+        <w:rPr>
+          <w:rFonts w:ascii="Segoe UI" w:eastAsia="Times New Roman" w:hAnsi="Segoe UI" w:cs="Segoe UI"/>
+          <w:color w:val="000000"/>
+          <w:sz w:val="27"/>
+          <w:szCs w:val="27"/>
+          <w:lang w:eastAsia="pt-BR"/>
+        </w:rPr>
+        <w:t xml:space="preserve"> não será responsável perante você ou terceiros em relação ao mesmo. Além disso, a </w:t>
+      </w:r>
+      <w:proofErr w:type="spellStart"/>
+      <w:r>
+        <w:rPr>
+          <w:rFonts w:ascii="Segoe UI" w:eastAsia="Times New Roman" w:hAnsi="Segoe UI" w:cs="Segoe UI"/>
+          <w:color w:val="000000"/>
+          <w:sz w:val="27"/>
+          <w:szCs w:val="27"/>
+          <w:lang w:eastAsia="pt-BR"/>
+        </w:rPr>
+        <w:t>Hostinger</w:t>
+      </w:r>
+      <w:proofErr w:type="spellEnd"/>
+      <w:r>
+        <w:rPr>
+          <w:rFonts w:ascii="Segoe UI" w:eastAsia="Times New Roman" w:hAnsi="Segoe UI" w:cs="Segoe UI"/>
+          <w:color w:val="000000"/>
+          <w:sz w:val="27"/>
+          <w:szCs w:val="27"/>
+          <w:lang w:eastAsia="pt-BR"/>
+        </w:rPr>
+        <w:t xml:space="preserve"> pode participar de "programas de faturamento recorrentes" ou "serviços de atualização de conta" suportados por seu provedor de cartão de crédito (e, em última instância, dependentes da participação do seu banco). Se você estiver inscrito em uma opção de renovação automática e não conseguirmos cobrar o método de pagamento existente com sucesso, sua operadora de cartão de crédito (ou seu banco) poderá nos notificar sobre atualizações no número do seu cartão de crédito e / ou data de vencimento. carregue seu novo cartão de crédito em nosso nome sem nos avisar. De acordo com os requisitos do programa de faturamento recorrente, no caso de sermos notificados sobre uma atualização do seu número de cartão de crédito e / ou data de expiração, a </w:t>
+      </w:r>
+      <w:proofErr w:type="spellStart"/>
+      <w:r>
+        <w:rPr>
+          <w:rFonts w:ascii="Segoe UI" w:eastAsia="Times New Roman" w:hAnsi="Segoe UI" w:cs="Segoe UI"/>
+          <w:color w:val="000000"/>
+          <w:sz w:val="27"/>
+          <w:szCs w:val="27"/>
+          <w:lang w:eastAsia="pt-BR"/>
+        </w:rPr>
+        <w:t>Hostinger</w:t>
+      </w:r>
+      <w:proofErr w:type="spellEnd"/>
+      <w:r>
+        <w:rPr>
+          <w:rFonts w:ascii="Segoe UI" w:eastAsia="Times New Roman" w:hAnsi="Segoe UI" w:cs="Segoe UI"/>
+          <w:color w:val="000000"/>
+          <w:sz w:val="27"/>
+          <w:szCs w:val="27"/>
+          <w:lang w:eastAsia="pt-BR"/>
+        </w:rPr>
+        <w:t xml:space="preserve"> atualizará automaticamente seu perfil de pagamento em seu nome. A </w:t>
+      </w:r>
+      <w:proofErr w:type="spellStart"/>
       <w:r>
         <w:rPr>
           <w:rFonts w:ascii="Segoe UI" w:eastAsia="Times New Roman" w:hAnsi="Segoe UI" w:cs="Segoe UI"/>
@@ -2410,7 +6457,436 @@
           <w:lang w:eastAsia="pt-BR"/>
         </w:rPr>
         <w:lastRenderedPageBreak/>
-        <w:t xml:space="preserve">Hostinger não garante que solicitaremos ou receberemos informações atualizadas sobre o cartão de crédito. Você reconhece e concorda que é de sua inteira responsabilidade modificar e manter as configurações da sua conta, incluindo, mas não se limitando a (i) definir suas opções de renovação e (ii) garantir que seus métodos de pagamento sejam atuais e válidos. Além disso, você reconhece e concorda que sua falha em fazê-lo pode resultar na interrupção ou perda de Serviços, e a Hostinger não será responsável perante você ou terceiros em relação ao mesmo. Se, por qualquer motivo, a Hostinger não puder cobrar o seu método de pagamento pelo valor total devido pelos serviços fornecidos, ou se o Hostinger receber uma notificação de estorno, estorno, disputa de pagamento ou multa por qualquer taxa anteriormente cobrada ao seu pagamento Método, você concorda que a Hostinger pode buscar todos os recursos legais disponíveis para obter o pagamento, incluindo, sem limitação, o cancelamento imediato, sem aviso prévio, de quaisquer nomes de domínio ou Serviços registrados ou renovados em seu nome. A Hostinger também se reserva o direito de cobrar "taxas administrativas" razoáveis ​​ou "taxas de processamento" por (i) tarefas que a Hostinger possa executar fora do escopo normal de seus Serviços, (ii) tempo e / ou custos adicionais que a Hostinger possa incorrer ao fornecer seus Serviços. e / ou (iii) o seu não cumprimento deste Contrato (conforme determinado pela Hostinger a seu exclusivo e absoluto critério). Os cenários típicos administrativos ou de taxa de processamento incluem, mas não se limitam a (i) problemas de atendimento ao cliente que exigem tempo ou atenção pessoal adicional; (ii) ações da UDRP em conexão com o (s) seu (s) nome (s) de domínio e / ou disputas que exijam serviços contábeis ou jurídicos, sejam executados pela equipe da Hostinger ou por empresas externas contratadas pela Hostinger; (iii) recuperar todos e quaisquer custos e taxas, incluindo o custo dos Serviços, incorridos pela Hostinger como os resultados de estornos ou outras disputas de pagamento trazidas por você, seu banco ou processador do Método de Pagamento. Essas taxas administrativas ou taxas de processamento serão cobradas no método de pagamento registrado no Hostinger. A Hostinger pode oferecer preços em nível de produto em várias moedas; no entanto, o processamento de transações é suportado apenas em dólares americanos e em um número selecionado de opções de moeda exibidas neste site ("Moeda </w:t>
+        <w:t>Hostinger</w:t>
+      </w:r>
+      <w:proofErr w:type="spellEnd"/>
+      <w:r>
+        <w:rPr>
+          <w:rFonts w:ascii="Segoe UI" w:eastAsia="Times New Roman" w:hAnsi="Segoe UI" w:cs="Segoe UI"/>
+          <w:color w:val="000000"/>
+          <w:sz w:val="27"/>
+          <w:szCs w:val="27"/>
+          <w:lang w:eastAsia="pt-BR"/>
+        </w:rPr>
+        <w:t xml:space="preserve"> não garante que solicitaremos ou receberemos informações atualizadas sobre o cartão de crédito. Você reconhece e concorda que é de sua inteira responsabilidade modificar e manter as configurações da sua conta, incluindo, mas não se limitando a (i) definir suas opções de renovação e (</w:t>
+      </w:r>
+      <w:proofErr w:type="spellStart"/>
+      <w:r>
+        <w:rPr>
+          <w:rFonts w:ascii="Segoe UI" w:eastAsia="Times New Roman" w:hAnsi="Segoe UI" w:cs="Segoe UI"/>
+          <w:color w:val="000000"/>
+          <w:sz w:val="27"/>
+          <w:szCs w:val="27"/>
+          <w:lang w:eastAsia="pt-BR"/>
+        </w:rPr>
+        <w:t>ii</w:t>
+      </w:r>
+      <w:proofErr w:type="spellEnd"/>
+      <w:r>
+        <w:rPr>
+          <w:rFonts w:ascii="Segoe UI" w:eastAsia="Times New Roman" w:hAnsi="Segoe UI" w:cs="Segoe UI"/>
+          <w:color w:val="000000"/>
+          <w:sz w:val="27"/>
+          <w:szCs w:val="27"/>
+          <w:lang w:eastAsia="pt-BR"/>
+        </w:rPr>
+        <w:t xml:space="preserve">) garantir que seus métodos de pagamento sejam atuais e válidos. Além disso, você reconhece e concorda que sua falha em </w:t>
+      </w:r>
+      <w:proofErr w:type="gramStart"/>
+      <w:r>
+        <w:rPr>
+          <w:rFonts w:ascii="Segoe UI" w:eastAsia="Times New Roman" w:hAnsi="Segoe UI" w:cs="Segoe UI"/>
+          <w:color w:val="000000"/>
+          <w:sz w:val="27"/>
+          <w:szCs w:val="27"/>
+          <w:lang w:eastAsia="pt-BR"/>
+        </w:rPr>
+        <w:t>fazê-lo</w:t>
+      </w:r>
+      <w:proofErr w:type="gramEnd"/>
+      <w:r>
+        <w:rPr>
+          <w:rFonts w:ascii="Segoe UI" w:eastAsia="Times New Roman" w:hAnsi="Segoe UI" w:cs="Segoe UI"/>
+          <w:color w:val="000000"/>
+          <w:sz w:val="27"/>
+          <w:szCs w:val="27"/>
+          <w:lang w:eastAsia="pt-BR"/>
+        </w:rPr>
+        <w:t xml:space="preserve"> pode resultar na interrupção ou perda de Serviços, e a </w:t>
+      </w:r>
+      <w:proofErr w:type="spellStart"/>
+      <w:r>
+        <w:rPr>
+          <w:rFonts w:ascii="Segoe UI" w:eastAsia="Times New Roman" w:hAnsi="Segoe UI" w:cs="Segoe UI"/>
+          <w:color w:val="000000"/>
+          <w:sz w:val="27"/>
+          <w:szCs w:val="27"/>
+          <w:lang w:eastAsia="pt-BR"/>
+        </w:rPr>
+        <w:t>Hostinger</w:t>
+      </w:r>
+      <w:proofErr w:type="spellEnd"/>
+      <w:r>
+        <w:rPr>
+          <w:rFonts w:ascii="Segoe UI" w:eastAsia="Times New Roman" w:hAnsi="Segoe UI" w:cs="Segoe UI"/>
+          <w:color w:val="000000"/>
+          <w:sz w:val="27"/>
+          <w:szCs w:val="27"/>
+          <w:lang w:eastAsia="pt-BR"/>
+        </w:rPr>
+        <w:t xml:space="preserve"> não será responsável perante você ou terceiros em relação ao mesmo. Se, por qualquer motivo, a </w:t>
+      </w:r>
+      <w:proofErr w:type="spellStart"/>
+      <w:r>
+        <w:rPr>
+          <w:rFonts w:ascii="Segoe UI" w:eastAsia="Times New Roman" w:hAnsi="Segoe UI" w:cs="Segoe UI"/>
+          <w:color w:val="000000"/>
+          <w:sz w:val="27"/>
+          <w:szCs w:val="27"/>
+          <w:lang w:eastAsia="pt-BR"/>
+        </w:rPr>
+        <w:t>Hostinger</w:t>
+      </w:r>
+      <w:proofErr w:type="spellEnd"/>
+      <w:r>
+        <w:rPr>
+          <w:rFonts w:ascii="Segoe UI" w:eastAsia="Times New Roman" w:hAnsi="Segoe UI" w:cs="Segoe UI"/>
+          <w:color w:val="000000"/>
+          <w:sz w:val="27"/>
+          <w:szCs w:val="27"/>
+          <w:lang w:eastAsia="pt-BR"/>
+        </w:rPr>
+        <w:t xml:space="preserve"> não puder cobrar o seu método de pagamento pelo valor total devido pelos serviços fornecidos, ou se o </w:t>
+      </w:r>
+      <w:proofErr w:type="spellStart"/>
+      <w:r>
+        <w:rPr>
+          <w:rFonts w:ascii="Segoe UI" w:eastAsia="Times New Roman" w:hAnsi="Segoe UI" w:cs="Segoe UI"/>
+          <w:color w:val="000000"/>
+          <w:sz w:val="27"/>
+          <w:szCs w:val="27"/>
+          <w:lang w:eastAsia="pt-BR"/>
+        </w:rPr>
+        <w:t>Hostinger</w:t>
+      </w:r>
+      <w:proofErr w:type="spellEnd"/>
+      <w:r>
+        <w:rPr>
+          <w:rFonts w:ascii="Segoe UI" w:eastAsia="Times New Roman" w:hAnsi="Segoe UI" w:cs="Segoe UI"/>
+          <w:color w:val="000000"/>
+          <w:sz w:val="27"/>
+          <w:szCs w:val="27"/>
+          <w:lang w:eastAsia="pt-BR"/>
+        </w:rPr>
+        <w:t xml:space="preserve"> receber uma notificação de estorno, estorno, disputa de pagamento ou multa por qualquer taxa anteriormente cobrada ao seu pagamento Método, você concorda que a </w:t>
+      </w:r>
+      <w:proofErr w:type="spellStart"/>
+      <w:r>
+        <w:rPr>
+          <w:rFonts w:ascii="Segoe UI" w:eastAsia="Times New Roman" w:hAnsi="Segoe UI" w:cs="Segoe UI"/>
+          <w:color w:val="000000"/>
+          <w:sz w:val="27"/>
+          <w:szCs w:val="27"/>
+          <w:lang w:eastAsia="pt-BR"/>
+        </w:rPr>
+        <w:t>Hostinger</w:t>
+      </w:r>
+      <w:proofErr w:type="spellEnd"/>
+      <w:r>
+        <w:rPr>
+          <w:rFonts w:ascii="Segoe UI" w:eastAsia="Times New Roman" w:hAnsi="Segoe UI" w:cs="Segoe UI"/>
+          <w:color w:val="000000"/>
+          <w:sz w:val="27"/>
+          <w:szCs w:val="27"/>
+          <w:lang w:eastAsia="pt-BR"/>
+        </w:rPr>
+        <w:t xml:space="preserve"> pode buscar todos os recursos legais disponíveis para obter o pagamento, incluindo, sem limitação, o cancelamento imediato, sem aviso prévio, de quaisquer nomes de domínio ou Serviços registrados ou renovados em seu nome. A </w:t>
+      </w:r>
+      <w:proofErr w:type="spellStart"/>
+      <w:r>
+        <w:rPr>
+          <w:rFonts w:ascii="Segoe UI" w:eastAsia="Times New Roman" w:hAnsi="Segoe UI" w:cs="Segoe UI"/>
+          <w:color w:val="000000"/>
+          <w:sz w:val="27"/>
+          <w:szCs w:val="27"/>
+          <w:lang w:eastAsia="pt-BR"/>
+        </w:rPr>
+        <w:t>Hostinger</w:t>
+      </w:r>
+      <w:proofErr w:type="spellEnd"/>
+      <w:r>
+        <w:rPr>
+          <w:rFonts w:ascii="Segoe UI" w:eastAsia="Times New Roman" w:hAnsi="Segoe UI" w:cs="Segoe UI"/>
+          <w:color w:val="000000"/>
+          <w:sz w:val="27"/>
+          <w:szCs w:val="27"/>
+          <w:lang w:eastAsia="pt-BR"/>
+        </w:rPr>
+        <w:t xml:space="preserve"> também se reserva o direito de cobrar "taxas administrativas" razoáveis ​​ou "taxas de processamento" por (i) tarefas que a </w:t>
+      </w:r>
+      <w:proofErr w:type="spellStart"/>
+      <w:r>
+        <w:rPr>
+          <w:rFonts w:ascii="Segoe UI" w:eastAsia="Times New Roman" w:hAnsi="Segoe UI" w:cs="Segoe UI"/>
+          <w:color w:val="000000"/>
+          <w:sz w:val="27"/>
+          <w:szCs w:val="27"/>
+          <w:lang w:eastAsia="pt-BR"/>
+        </w:rPr>
+        <w:t>Hostinger</w:t>
+      </w:r>
+      <w:proofErr w:type="spellEnd"/>
+      <w:r>
+        <w:rPr>
+          <w:rFonts w:ascii="Segoe UI" w:eastAsia="Times New Roman" w:hAnsi="Segoe UI" w:cs="Segoe UI"/>
+          <w:color w:val="000000"/>
+          <w:sz w:val="27"/>
+          <w:szCs w:val="27"/>
+          <w:lang w:eastAsia="pt-BR"/>
+        </w:rPr>
+        <w:t xml:space="preserve"> possa executar fora do escopo normal de seus Serviços, (</w:t>
+      </w:r>
+      <w:proofErr w:type="spellStart"/>
+      <w:r>
+        <w:rPr>
+          <w:rFonts w:ascii="Segoe UI" w:eastAsia="Times New Roman" w:hAnsi="Segoe UI" w:cs="Segoe UI"/>
+          <w:color w:val="000000"/>
+          <w:sz w:val="27"/>
+          <w:szCs w:val="27"/>
+          <w:lang w:eastAsia="pt-BR"/>
+        </w:rPr>
+        <w:t>ii</w:t>
+      </w:r>
+      <w:proofErr w:type="spellEnd"/>
+      <w:r>
+        <w:rPr>
+          <w:rFonts w:ascii="Segoe UI" w:eastAsia="Times New Roman" w:hAnsi="Segoe UI" w:cs="Segoe UI"/>
+          <w:color w:val="000000"/>
+          <w:sz w:val="27"/>
+          <w:szCs w:val="27"/>
+          <w:lang w:eastAsia="pt-BR"/>
+        </w:rPr>
+        <w:t xml:space="preserve">) tempo e / ou custos adicionais que a </w:t>
+      </w:r>
+      <w:proofErr w:type="spellStart"/>
+      <w:r>
+        <w:rPr>
+          <w:rFonts w:ascii="Segoe UI" w:eastAsia="Times New Roman" w:hAnsi="Segoe UI" w:cs="Segoe UI"/>
+          <w:color w:val="000000"/>
+          <w:sz w:val="27"/>
+          <w:szCs w:val="27"/>
+          <w:lang w:eastAsia="pt-BR"/>
+        </w:rPr>
+        <w:t>Hostinger</w:t>
+      </w:r>
+      <w:proofErr w:type="spellEnd"/>
+      <w:r>
+        <w:rPr>
+          <w:rFonts w:ascii="Segoe UI" w:eastAsia="Times New Roman" w:hAnsi="Segoe UI" w:cs="Segoe UI"/>
+          <w:color w:val="000000"/>
+          <w:sz w:val="27"/>
+          <w:szCs w:val="27"/>
+          <w:lang w:eastAsia="pt-BR"/>
+        </w:rPr>
+        <w:t xml:space="preserve"> possa incorrer ao fornecer seus Serviços. e / ou (</w:t>
+      </w:r>
+      <w:proofErr w:type="spellStart"/>
+      <w:r>
+        <w:rPr>
+          <w:rFonts w:ascii="Segoe UI" w:eastAsia="Times New Roman" w:hAnsi="Segoe UI" w:cs="Segoe UI"/>
+          <w:color w:val="000000"/>
+          <w:sz w:val="27"/>
+          <w:szCs w:val="27"/>
+          <w:lang w:eastAsia="pt-BR"/>
+        </w:rPr>
+        <w:t>iii</w:t>
+      </w:r>
+      <w:proofErr w:type="spellEnd"/>
+      <w:r>
+        <w:rPr>
+          <w:rFonts w:ascii="Segoe UI" w:eastAsia="Times New Roman" w:hAnsi="Segoe UI" w:cs="Segoe UI"/>
+          <w:color w:val="000000"/>
+          <w:sz w:val="27"/>
+          <w:szCs w:val="27"/>
+          <w:lang w:eastAsia="pt-BR"/>
+        </w:rPr>
+        <w:t xml:space="preserve">) o seu não cumprimento deste Contrato (conforme determinado pela </w:t>
+      </w:r>
+      <w:proofErr w:type="spellStart"/>
+      <w:r>
+        <w:rPr>
+          <w:rFonts w:ascii="Segoe UI" w:eastAsia="Times New Roman" w:hAnsi="Segoe UI" w:cs="Segoe UI"/>
+          <w:color w:val="000000"/>
+          <w:sz w:val="27"/>
+          <w:szCs w:val="27"/>
+          <w:lang w:eastAsia="pt-BR"/>
+        </w:rPr>
+        <w:t>Hostinger</w:t>
+      </w:r>
+      <w:proofErr w:type="spellEnd"/>
+      <w:r>
+        <w:rPr>
+          <w:rFonts w:ascii="Segoe UI" w:eastAsia="Times New Roman" w:hAnsi="Segoe UI" w:cs="Segoe UI"/>
+          <w:color w:val="000000"/>
+          <w:sz w:val="27"/>
+          <w:szCs w:val="27"/>
+          <w:lang w:eastAsia="pt-BR"/>
+        </w:rPr>
+        <w:t xml:space="preserve"> a seu exclusivo e absoluto critério). Os cenários típicos administrativos ou de taxa de processamento incluem, mas não se limitam a (i) problemas de atendimento ao cliente que exigem tempo ou atenção pessoal adicional; (</w:t>
+      </w:r>
+      <w:proofErr w:type="spellStart"/>
+      <w:r>
+        <w:rPr>
+          <w:rFonts w:ascii="Segoe UI" w:eastAsia="Times New Roman" w:hAnsi="Segoe UI" w:cs="Segoe UI"/>
+          <w:color w:val="000000"/>
+          <w:sz w:val="27"/>
+          <w:szCs w:val="27"/>
+          <w:lang w:eastAsia="pt-BR"/>
+        </w:rPr>
+        <w:t>ii</w:t>
+      </w:r>
+      <w:proofErr w:type="spellEnd"/>
+      <w:r>
+        <w:rPr>
+          <w:rFonts w:ascii="Segoe UI" w:eastAsia="Times New Roman" w:hAnsi="Segoe UI" w:cs="Segoe UI"/>
+          <w:color w:val="000000"/>
+          <w:sz w:val="27"/>
+          <w:szCs w:val="27"/>
+          <w:lang w:eastAsia="pt-BR"/>
+        </w:rPr>
+        <w:t xml:space="preserve">) ações da UDRP em conexão com o (s) seu (s) nome (s) de domínio e / ou disputas que exijam serviços contábeis ou jurídicos, sejam executados pela equipe da </w:t>
+      </w:r>
+      <w:proofErr w:type="spellStart"/>
+      <w:r>
+        <w:rPr>
+          <w:rFonts w:ascii="Segoe UI" w:eastAsia="Times New Roman" w:hAnsi="Segoe UI" w:cs="Segoe UI"/>
+          <w:color w:val="000000"/>
+          <w:sz w:val="27"/>
+          <w:szCs w:val="27"/>
+          <w:lang w:eastAsia="pt-BR"/>
+        </w:rPr>
+        <w:t>Hostinger</w:t>
+      </w:r>
+      <w:proofErr w:type="spellEnd"/>
+      <w:r>
+        <w:rPr>
+          <w:rFonts w:ascii="Segoe UI" w:eastAsia="Times New Roman" w:hAnsi="Segoe UI" w:cs="Segoe UI"/>
+          <w:color w:val="000000"/>
+          <w:sz w:val="27"/>
+          <w:szCs w:val="27"/>
+          <w:lang w:eastAsia="pt-BR"/>
+        </w:rPr>
+        <w:t xml:space="preserve"> ou por empresas externas contratadas pela </w:t>
+      </w:r>
+      <w:proofErr w:type="spellStart"/>
+      <w:r>
+        <w:rPr>
+          <w:rFonts w:ascii="Segoe UI" w:eastAsia="Times New Roman" w:hAnsi="Segoe UI" w:cs="Segoe UI"/>
+          <w:color w:val="000000"/>
+          <w:sz w:val="27"/>
+          <w:szCs w:val="27"/>
+          <w:lang w:eastAsia="pt-BR"/>
+        </w:rPr>
+        <w:t>Hostinger</w:t>
+      </w:r>
+      <w:proofErr w:type="spellEnd"/>
+      <w:r>
+        <w:rPr>
+          <w:rFonts w:ascii="Segoe UI" w:eastAsia="Times New Roman" w:hAnsi="Segoe UI" w:cs="Segoe UI"/>
+          <w:color w:val="000000"/>
+          <w:sz w:val="27"/>
+          <w:szCs w:val="27"/>
+          <w:lang w:eastAsia="pt-BR"/>
+        </w:rPr>
+        <w:t>; (</w:t>
+      </w:r>
+      <w:proofErr w:type="spellStart"/>
+      <w:r>
+        <w:rPr>
+          <w:rFonts w:ascii="Segoe UI" w:eastAsia="Times New Roman" w:hAnsi="Segoe UI" w:cs="Segoe UI"/>
+          <w:color w:val="000000"/>
+          <w:sz w:val="27"/>
+          <w:szCs w:val="27"/>
+          <w:lang w:eastAsia="pt-BR"/>
+        </w:rPr>
+        <w:t>iii</w:t>
+      </w:r>
+      <w:proofErr w:type="spellEnd"/>
+      <w:r>
+        <w:rPr>
+          <w:rFonts w:ascii="Segoe UI" w:eastAsia="Times New Roman" w:hAnsi="Segoe UI" w:cs="Segoe UI"/>
+          <w:color w:val="000000"/>
+          <w:sz w:val="27"/>
+          <w:szCs w:val="27"/>
+          <w:lang w:eastAsia="pt-BR"/>
+        </w:rPr>
+        <w:t xml:space="preserve">) recuperar todos e quaisquer custos e taxas, incluindo o custo dos Serviços, incorridos pela </w:t>
+      </w:r>
+      <w:proofErr w:type="spellStart"/>
+      <w:r>
+        <w:rPr>
+          <w:rFonts w:ascii="Segoe UI" w:eastAsia="Times New Roman" w:hAnsi="Segoe UI" w:cs="Segoe UI"/>
+          <w:color w:val="000000"/>
+          <w:sz w:val="27"/>
+          <w:szCs w:val="27"/>
+          <w:lang w:eastAsia="pt-BR"/>
+        </w:rPr>
+        <w:t>Hostinger</w:t>
+      </w:r>
+      <w:proofErr w:type="spellEnd"/>
+      <w:r>
+        <w:rPr>
+          <w:rFonts w:ascii="Segoe UI" w:eastAsia="Times New Roman" w:hAnsi="Segoe UI" w:cs="Segoe UI"/>
+          <w:color w:val="000000"/>
+          <w:sz w:val="27"/>
+          <w:szCs w:val="27"/>
+          <w:lang w:eastAsia="pt-BR"/>
+        </w:rPr>
+        <w:t xml:space="preserve"> como os resultados de estornos ou outras disputas de pagamento trazidas por você, seu banco ou processador do Método de Pagamento. Essas taxas administrativas ou taxas de processamento serão cobradas no método de pagamento registrado no </w:t>
+      </w:r>
+      <w:proofErr w:type="spellStart"/>
+      <w:r>
+        <w:rPr>
+          <w:rFonts w:ascii="Segoe UI" w:eastAsia="Times New Roman" w:hAnsi="Segoe UI" w:cs="Segoe UI"/>
+          <w:color w:val="000000"/>
+          <w:sz w:val="27"/>
+          <w:szCs w:val="27"/>
+          <w:lang w:eastAsia="pt-BR"/>
+        </w:rPr>
+        <w:t>Hostinger</w:t>
+      </w:r>
+      <w:proofErr w:type="spellEnd"/>
+      <w:r>
+        <w:rPr>
+          <w:rFonts w:ascii="Segoe UI" w:eastAsia="Times New Roman" w:hAnsi="Segoe UI" w:cs="Segoe UI"/>
+          <w:color w:val="000000"/>
+          <w:sz w:val="27"/>
+          <w:szCs w:val="27"/>
+          <w:lang w:eastAsia="pt-BR"/>
+        </w:rPr>
+        <w:t xml:space="preserve">. A </w:t>
+      </w:r>
+      <w:proofErr w:type="spellStart"/>
+      <w:r>
+        <w:rPr>
+          <w:rFonts w:ascii="Segoe UI" w:eastAsia="Times New Roman" w:hAnsi="Segoe UI" w:cs="Segoe UI"/>
+          <w:color w:val="000000"/>
+          <w:sz w:val="27"/>
+          <w:szCs w:val="27"/>
+          <w:lang w:eastAsia="pt-BR"/>
+        </w:rPr>
+        <w:t>Hostinger</w:t>
+      </w:r>
+      <w:proofErr w:type="spellEnd"/>
+      <w:r>
+        <w:rPr>
+          <w:rFonts w:ascii="Segoe UI" w:eastAsia="Times New Roman" w:hAnsi="Segoe UI" w:cs="Segoe UI"/>
+          <w:color w:val="000000"/>
+          <w:sz w:val="27"/>
+          <w:szCs w:val="27"/>
+          <w:lang w:eastAsia="pt-BR"/>
+        </w:rPr>
+        <w:t xml:space="preserve"> pode oferecer preços em nível de produto em várias moedas; no entanto, o processamento de transações é suportado apenas em dólares americanos e em um número selecionado de opções de moeda exibidas neste site ("Moeda </w:t>
       </w:r>
       <w:r>
         <w:rPr>
@@ -2421,7 +6897,117 @@
           <w:lang w:eastAsia="pt-BR"/>
         </w:rPr>
         <w:lastRenderedPageBreak/>
-        <w:t>suportada" ou "Moedas suportadas"). Se a moeda selecionada for Moeda Suportada, a transação será processada na Moeda Suportada e o preço exibido durante o processo de pagamento será o valor real processado e enviado ao banco para pagamento. Se a moeda selecionada não for uma moeda suportada, a transação será processada em dólares americanos e o preço exibido durante o processo de check-out será um preço de conversão estimado no momento da compra. Em ambos os casos (se a moeda selecionada é uma Moeda Suportada ou não), se a transação for processada em uma moeda que difere da moeda da sua conta bancária, você poderá receber uma taxa de conversão da taxa de câmbio do seu banco. Além disso, devido a diferenças de tempo entre (i) o tempo que você conclui o processo de checkout, (ii) a hora em que a transação é processada e (iii) o tempo que a transação registra em seu extrato bancário, as taxas de conversão podem flutuar e A Hostinger não faz representações ou garantias de que (a) o valor enviado ao seu banco para pagamento será o mesmo que o valor lançado em seu extrato bancário (no caso de uma moeda suportada) ou (b) o preço de conversão estimado será o mesmo mesmo que seja a quantia processada ou a quantia lançada no seu extrato bancário (no caso de uma moeda não suportada), e você concorda em renunciar a todas e quaisquer reivindicações com base em tais discrepâncias (incluindo todas e quaisquer solicitações de reembolso com base em o precedente). Além disso, independentemente da moeda selecionada, você reconhece e concorda que poderá ser cobrado o Imposto sobre valor agregado ("IVA"), o Imposto sobre bens e serviços ("GST") ou outras taxas e / ou impostos localizados com base em seu banco. e / ou o país indicado na seção de endereço de cobrança.</w:t>
+        <w:t xml:space="preserve">suportada" ou "Moedas suportadas"). Se a moeda selecionada for Moeda Suportada, a transação será processada na Moeda Suportada e o preço exibido durante o processo de pagamento será o valor real processado e enviado ao banco para pagamento. Se a moeda selecionada não for uma moeda suportada, a transação será processada em dólares americanos e o preço exibido durante o processo de </w:t>
+      </w:r>
+      <w:proofErr w:type="spellStart"/>
+      <w:r>
+        <w:rPr>
+          <w:rFonts w:ascii="Segoe UI" w:eastAsia="Times New Roman" w:hAnsi="Segoe UI" w:cs="Segoe UI"/>
+          <w:color w:val="000000"/>
+          <w:sz w:val="27"/>
+          <w:szCs w:val="27"/>
+          <w:lang w:eastAsia="pt-BR"/>
+        </w:rPr>
+        <w:t>check-out</w:t>
+      </w:r>
+      <w:proofErr w:type="spellEnd"/>
+      <w:r>
+        <w:rPr>
+          <w:rFonts w:ascii="Segoe UI" w:eastAsia="Times New Roman" w:hAnsi="Segoe UI" w:cs="Segoe UI"/>
+          <w:color w:val="000000"/>
+          <w:sz w:val="27"/>
+          <w:szCs w:val="27"/>
+          <w:lang w:eastAsia="pt-BR"/>
+        </w:rPr>
+        <w:t xml:space="preserve"> será um preço de conversão estimado no momento da compra. Em ambos os casos (se a moeda selecionada é uma Moeda Suportada ou não), se a transação for processada em uma moeda que difere da moeda da sua conta bancária, você poderá receber uma taxa de conversão da taxa de câmbio do seu banco. Além disso, devido a diferenças de tempo entre (i) o tempo que você conclui o processo de checkout, (</w:t>
+      </w:r>
+      <w:proofErr w:type="spellStart"/>
+      <w:r>
+        <w:rPr>
+          <w:rFonts w:ascii="Segoe UI" w:eastAsia="Times New Roman" w:hAnsi="Segoe UI" w:cs="Segoe UI"/>
+          <w:color w:val="000000"/>
+          <w:sz w:val="27"/>
+          <w:szCs w:val="27"/>
+          <w:lang w:eastAsia="pt-BR"/>
+        </w:rPr>
+        <w:t>ii</w:t>
+      </w:r>
+      <w:proofErr w:type="spellEnd"/>
+      <w:r>
+        <w:rPr>
+          <w:rFonts w:ascii="Segoe UI" w:eastAsia="Times New Roman" w:hAnsi="Segoe UI" w:cs="Segoe UI"/>
+          <w:color w:val="000000"/>
+          <w:sz w:val="27"/>
+          <w:szCs w:val="27"/>
+          <w:lang w:eastAsia="pt-BR"/>
+        </w:rPr>
+        <w:t>) a hora em que a transação é processada e (</w:t>
+      </w:r>
+      <w:proofErr w:type="spellStart"/>
+      <w:r>
+        <w:rPr>
+          <w:rFonts w:ascii="Segoe UI" w:eastAsia="Times New Roman" w:hAnsi="Segoe UI" w:cs="Segoe UI"/>
+          <w:color w:val="000000"/>
+          <w:sz w:val="27"/>
+          <w:szCs w:val="27"/>
+          <w:lang w:eastAsia="pt-BR"/>
+        </w:rPr>
+        <w:t>iii</w:t>
+      </w:r>
+      <w:proofErr w:type="spellEnd"/>
+      <w:r>
+        <w:rPr>
+          <w:rFonts w:ascii="Segoe UI" w:eastAsia="Times New Roman" w:hAnsi="Segoe UI" w:cs="Segoe UI"/>
+          <w:color w:val="000000"/>
+          <w:sz w:val="27"/>
+          <w:szCs w:val="27"/>
+          <w:lang w:eastAsia="pt-BR"/>
+        </w:rPr>
+        <w:t xml:space="preserve">) o tempo que a transação registra em seu extrato bancário, as taxas de conversão podem flutuar e A </w:t>
+      </w:r>
+      <w:proofErr w:type="spellStart"/>
+      <w:r>
+        <w:rPr>
+          <w:rFonts w:ascii="Segoe UI" w:eastAsia="Times New Roman" w:hAnsi="Segoe UI" w:cs="Segoe UI"/>
+          <w:color w:val="000000"/>
+          <w:sz w:val="27"/>
+          <w:szCs w:val="27"/>
+          <w:lang w:eastAsia="pt-BR"/>
+        </w:rPr>
+        <w:t>Hostinger</w:t>
+      </w:r>
+      <w:proofErr w:type="spellEnd"/>
+      <w:r>
+        <w:rPr>
+          <w:rFonts w:ascii="Segoe UI" w:eastAsia="Times New Roman" w:hAnsi="Segoe UI" w:cs="Segoe UI"/>
+          <w:color w:val="000000"/>
+          <w:sz w:val="27"/>
+          <w:szCs w:val="27"/>
+          <w:lang w:eastAsia="pt-BR"/>
+        </w:rPr>
+        <w:t xml:space="preserve"> não faz representações ou garantias de que (a) o valor enviado ao seu banco para pagamento será o mesmo que o valor lançado em seu extrato bancário (no caso de uma moeda suportada) ou (b) o preço de conversão estimado será o mesmo </w:t>
+      </w:r>
+      <w:proofErr w:type="spellStart"/>
+      <w:r>
+        <w:rPr>
+          <w:rFonts w:ascii="Segoe UI" w:eastAsia="Times New Roman" w:hAnsi="Segoe UI" w:cs="Segoe UI"/>
+          <w:color w:val="000000"/>
+          <w:sz w:val="27"/>
+          <w:szCs w:val="27"/>
+          <w:lang w:eastAsia="pt-BR"/>
+        </w:rPr>
+        <w:t>mesmo</w:t>
+      </w:r>
+      <w:proofErr w:type="spellEnd"/>
+      <w:r>
+        <w:rPr>
+          <w:rFonts w:ascii="Segoe UI" w:eastAsia="Times New Roman" w:hAnsi="Segoe UI" w:cs="Segoe UI"/>
+          <w:color w:val="000000"/>
+          <w:sz w:val="27"/>
+          <w:szCs w:val="27"/>
+          <w:lang w:eastAsia="pt-BR"/>
+        </w:rPr>
+        <w:t xml:space="preserve"> que seja a quantia processada ou a quantia lançada no seu extrato bancário (no caso de uma moeda não suportada), e você concorda em renunciar a todas e quaisquer reivindicações com base em tais discrepâncias (incluindo todas e quaisquer solicitações de reembolso com base em o precedente). Além disso, independentemente da moeda selecionada, você reconhece e concorda que poderá ser cobrado o Imposto sobre valor agregado ("IVA"), o Imposto sobre bens e serviços ("GST") ou outras taxas e / ou impostos localizados com base em seu banco. e / ou o país indicado na seção de endereço de cobrança.</w:t>
       </w:r>
     </w:p>
     <w:p>
@@ -2454,7 +7040,29 @@
           <w:lang w:eastAsia="pt-BR"/>
         </w:rPr>
         <w:lastRenderedPageBreak/>
-        <w:t>nome de domínio será deduzido do valor do reembolso. O preço de lista é o preço do nome de domínio listado no site da Hostinger e não está sujeito a nenhuma promoção, desconto ou outra redução de preço.</w:t>
+        <w:t xml:space="preserve">nome de domínio será deduzido do valor do reembolso. O preço de lista é o preço do nome de domínio listado no site da </w:t>
+      </w:r>
+      <w:proofErr w:type="spellStart"/>
+      <w:r>
+        <w:rPr>
+          <w:rFonts w:ascii="Segoe UI" w:eastAsia="Times New Roman" w:hAnsi="Segoe UI" w:cs="Segoe UI"/>
+          <w:color w:val="000000"/>
+          <w:sz w:val="27"/>
+          <w:szCs w:val="27"/>
+          <w:lang w:eastAsia="pt-BR"/>
+        </w:rPr>
+        <w:t>Hostinger</w:t>
+      </w:r>
+      <w:proofErr w:type="spellEnd"/>
+      <w:r>
+        <w:rPr>
+          <w:rFonts w:ascii="Segoe UI" w:eastAsia="Times New Roman" w:hAnsi="Segoe UI" w:cs="Segoe UI"/>
+          <w:color w:val="000000"/>
+          <w:sz w:val="27"/>
+          <w:szCs w:val="27"/>
+          <w:lang w:eastAsia="pt-BR"/>
+        </w:rPr>
+        <w:t xml:space="preserve"> e não está sujeito a nenhuma promoção, desconto ou outra redução de preço.</w:t>
       </w:r>
     </w:p>
     <w:p>
@@ -2547,29 +7155,535 @@
           <w:szCs w:val="27"/>
           <w:lang w:eastAsia="pt-BR"/>
         </w:rPr>
-        <w:t>Ao usar a opção de pagamento do PayPal por meio do PayPal (“PayPal”), você pode adquirir Serviços usando o PayPal. Com relação a isso, você concorda em permitir que o PayPal debite o valor total de sua compra de sua conta do PayPal ("Conta do PayPal") ou de cartão (s) de crédito, conta (s) bancária (s) ou outro método de pagamento permitido vinculado à sua conta do PayPal ("Fonte de financiamento do PayPal").</w:t>
-      </w:r>
-    </w:p>
-    <w:p>
-      <w:pPr>
-        <w:spacing w:before="100" w:beforeAutospacing="1" w:after="100" w:afterAutospacing="1" w:line="240" w:lineRule="auto"/>
-        <w:rPr>
-          <w:rFonts w:ascii="Segoe UI" w:eastAsia="Times New Roman" w:hAnsi="Segoe UI" w:cs="Segoe UI"/>
-          <w:color w:val="000000"/>
-          <w:sz w:val="27"/>
-          <w:szCs w:val="27"/>
-          <w:lang w:eastAsia="pt-BR"/>
-        </w:rPr>
-      </w:pPr>
-      <w:r>
-        <w:rPr>
-          <w:rFonts w:ascii="Segoe UI" w:eastAsia="Times New Roman" w:hAnsi="Segoe UI" w:cs="Segoe UI"/>
-          <w:color w:val="000000"/>
-          <w:sz w:val="27"/>
-          <w:szCs w:val="27"/>
-          <w:lang w:eastAsia="pt-BR"/>
-        </w:rPr>
-        <w:t>É sua responsabilidade manter sua Conta do PayPal e sua Fonte de financiamento do PayPal atualizadas e financiadas, e sua conta do PayPal com um cartão de crédito válido. Você reconhece e concorda que (i) o PayPal se reserva o direito de recusar uma transação por qualquer motivo (incluindo, mas não limitado a, pagamentos que não passem como resultado de sua conta do PayPal ou fonte de financiamento do PayPal não mais existente ou não reter fundos disponíveis / suficientes) e (ii) nesse caso, nem o PayPal nem a Hostinger serão responsáveis ​​perante você ou terceiros em relação ao mesmo. Se, por algum motivo, o PayPal não puder retirar o valor total devido por sua compra, você concorda que o PayPal e a Hostinger podem buscar todas as soluções legais disponíveis para obter o pagamento. Você concorda que, se a transação for devolvida sem pagamento, você pagará uma taxa de serviço de US $ 25,00 ou o valor máximo permitido por lei, que pode ser debitado da sua conta do PayPal ou da Origem de financiamento do PayPal.</w:t>
+        <w:t xml:space="preserve">Ao usar a opção de pagamento do </w:t>
+      </w:r>
+      <w:proofErr w:type="spellStart"/>
+      <w:r>
+        <w:rPr>
+          <w:rFonts w:ascii="Segoe UI" w:eastAsia="Times New Roman" w:hAnsi="Segoe UI" w:cs="Segoe UI"/>
+          <w:color w:val="000000"/>
+          <w:sz w:val="27"/>
+          <w:szCs w:val="27"/>
+          <w:lang w:eastAsia="pt-BR"/>
+        </w:rPr>
+        <w:t>PayPal</w:t>
+      </w:r>
+      <w:proofErr w:type="spellEnd"/>
+      <w:r>
+        <w:rPr>
+          <w:rFonts w:ascii="Segoe UI" w:eastAsia="Times New Roman" w:hAnsi="Segoe UI" w:cs="Segoe UI"/>
+          <w:color w:val="000000"/>
+          <w:sz w:val="27"/>
+          <w:szCs w:val="27"/>
+          <w:lang w:eastAsia="pt-BR"/>
+        </w:rPr>
+        <w:t xml:space="preserve"> por meio do </w:t>
+      </w:r>
+      <w:proofErr w:type="spellStart"/>
+      <w:r>
+        <w:rPr>
+          <w:rFonts w:ascii="Segoe UI" w:eastAsia="Times New Roman" w:hAnsi="Segoe UI" w:cs="Segoe UI"/>
+          <w:color w:val="000000"/>
+          <w:sz w:val="27"/>
+          <w:szCs w:val="27"/>
+          <w:lang w:eastAsia="pt-BR"/>
+        </w:rPr>
+        <w:t>PayPal</w:t>
+      </w:r>
+      <w:proofErr w:type="spellEnd"/>
+      <w:r>
+        <w:rPr>
+          <w:rFonts w:ascii="Segoe UI" w:eastAsia="Times New Roman" w:hAnsi="Segoe UI" w:cs="Segoe UI"/>
+          <w:color w:val="000000"/>
+          <w:sz w:val="27"/>
+          <w:szCs w:val="27"/>
+          <w:lang w:eastAsia="pt-BR"/>
+        </w:rPr>
+        <w:t xml:space="preserve"> (“</w:t>
+      </w:r>
+      <w:proofErr w:type="spellStart"/>
+      <w:r>
+        <w:rPr>
+          <w:rFonts w:ascii="Segoe UI" w:eastAsia="Times New Roman" w:hAnsi="Segoe UI" w:cs="Segoe UI"/>
+          <w:color w:val="000000"/>
+          <w:sz w:val="27"/>
+          <w:szCs w:val="27"/>
+          <w:lang w:eastAsia="pt-BR"/>
+        </w:rPr>
+        <w:t>PayPal</w:t>
+      </w:r>
+      <w:proofErr w:type="spellEnd"/>
+      <w:r>
+        <w:rPr>
+          <w:rFonts w:ascii="Segoe UI" w:eastAsia="Times New Roman" w:hAnsi="Segoe UI" w:cs="Segoe UI"/>
+          <w:color w:val="000000"/>
+          <w:sz w:val="27"/>
+          <w:szCs w:val="27"/>
+          <w:lang w:eastAsia="pt-BR"/>
+        </w:rPr>
+        <w:t xml:space="preserve">”), você pode adquirir Serviços usando o </w:t>
+      </w:r>
+      <w:proofErr w:type="spellStart"/>
+      <w:r>
+        <w:rPr>
+          <w:rFonts w:ascii="Segoe UI" w:eastAsia="Times New Roman" w:hAnsi="Segoe UI" w:cs="Segoe UI"/>
+          <w:color w:val="000000"/>
+          <w:sz w:val="27"/>
+          <w:szCs w:val="27"/>
+          <w:lang w:eastAsia="pt-BR"/>
+        </w:rPr>
+        <w:t>PayPal</w:t>
+      </w:r>
+      <w:proofErr w:type="spellEnd"/>
+      <w:r>
+        <w:rPr>
+          <w:rFonts w:ascii="Segoe UI" w:eastAsia="Times New Roman" w:hAnsi="Segoe UI" w:cs="Segoe UI"/>
+          <w:color w:val="000000"/>
+          <w:sz w:val="27"/>
+          <w:szCs w:val="27"/>
+          <w:lang w:eastAsia="pt-BR"/>
+        </w:rPr>
+        <w:t xml:space="preserve">. Com relação a isso, você concorda em permitir que o </w:t>
+      </w:r>
+      <w:proofErr w:type="spellStart"/>
+      <w:r>
+        <w:rPr>
+          <w:rFonts w:ascii="Segoe UI" w:eastAsia="Times New Roman" w:hAnsi="Segoe UI" w:cs="Segoe UI"/>
+          <w:color w:val="000000"/>
+          <w:sz w:val="27"/>
+          <w:szCs w:val="27"/>
+          <w:lang w:eastAsia="pt-BR"/>
+        </w:rPr>
+        <w:t>PayPal</w:t>
+      </w:r>
+      <w:proofErr w:type="spellEnd"/>
+      <w:r>
+        <w:rPr>
+          <w:rFonts w:ascii="Segoe UI" w:eastAsia="Times New Roman" w:hAnsi="Segoe UI" w:cs="Segoe UI"/>
+          <w:color w:val="000000"/>
+          <w:sz w:val="27"/>
+          <w:szCs w:val="27"/>
+          <w:lang w:eastAsia="pt-BR"/>
+        </w:rPr>
+        <w:t xml:space="preserve"> debite o valor total de sua compra de sua conta do </w:t>
+      </w:r>
+      <w:proofErr w:type="spellStart"/>
+      <w:r>
+        <w:rPr>
+          <w:rFonts w:ascii="Segoe UI" w:eastAsia="Times New Roman" w:hAnsi="Segoe UI" w:cs="Segoe UI"/>
+          <w:color w:val="000000"/>
+          <w:sz w:val="27"/>
+          <w:szCs w:val="27"/>
+          <w:lang w:eastAsia="pt-BR"/>
+        </w:rPr>
+        <w:t>PayPal</w:t>
+      </w:r>
+      <w:proofErr w:type="spellEnd"/>
+      <w:r>
+        <w:rPr>
+          <w:rFonts w:ascii="Segoe UI" w:eastAsia="Times New Roman" w:hAnsi="Segoe UI" w:cs="Segoe UI"/>
+          <w:color w:val="000000"/>
+          <w:sz w:val="27"/>
+          <w:szCs w:val="27"/>
+          <w:lang w:eastAsia="pt-BR"/>
+        </w:rPr>
+        <w:t xml:space="preserve"> ("Conta do </w:t>
+      </w:r>
+      <w:proofErr w:type="spellStart"/>
+      <w:r>
+        <w:rPr>
+          <w:rFonts w:ascii="Segoe UI" w:eastAsia="Times New Roman" w:hAnsi="Segoe UI" w:cs="Segoe UI"/>
+          <w:color w:val="000000"/>
+          <w:sz w:val="27"/>
+          <w:szCs w:val="27"/>
+          <w:lang w:eastAsia="pt-BR"/>
+        </w:rPr>
+        <w:t>PayPal</w:t>
+      </w:r>
+      <w:proofErr w:type="spellEnd"/>
+      <w:r>
+        <w:rPr>
+          <w:rFonts w:ascii="Segoe UI" w:eastAsia="Times New Roman" w:hAnsi="Segoe UI" w:cs="Segoe UI"/>
+          <w:color w:val="000000"/>
+          <w:sz w:val="27"/>
+          <w:szCs w:val="27"/>
+          <w:lang w:eastAsia="pt-BR"/>
+        </w:rPr>
+        <w:t xml:space="preserve">") ou de cartão (s) de crédito, conta (s) bancária (s) ou outro método de pagamento permitido vinculado à sua conta do </w:t>
+      </w:r>
+      <w:proofErr w:type="spellStart"/>
+      <w:r>
+        <w:rPr>
+          <w:rFonts w:ascii="Segoe UI" w:eastAsia="Times New Roman" w:hAnsi="Segoe UI" w:cs="Segoe UI"/>
+          <w:color w:val="000000"/>
+          <w:sz w:val="27"/>
+          <w:szCs w:val="27"/>
+          <w:lang w:eastAsia="pt-BR"/>
+        </w:rPr>
+        <w:t>PayPal</w:t>
+      </w:r>
+      <w:proofErr w:type="spellEnd"/>
+      <w:r>
+        <w:rPr>
+          <w:rFonts w:ascii="Segoe UI" w:eastAsia="Times New Roman" w:hAnsi="Segoe UI" w:cs="Segoe UI"/>
+          <w:color w:val="000000"/>
+          <w:sz w:val="27"/>
+          <w:szCs w:val="27"/>
+          <w:lang w:eastAsia="pt-BR"/>
+        </w:rPr>
+        <w:t xml:space="preserve"> ("Fonte de financiamento do </w:t>
+      </w:r>
+      <w:proofErr w:type="spellStart"/>
+      <w:r>
+        <w:rPr>
+          <w:rFonts w:ascii="Segoe UI" w:eastAsia="Times New Roman" w:hAnsi="Segoe UI" w:cs="Segoe UI"/>
+          <w:color w:val="000000"/>
+          <w:sz w:val="27"/>
+          <w:szCs w:val="27"/>
+          <w:lang w:eastAsia="pt-BR"/>
+        </w:rPr>
+        <w:t>PayPal</w:t>
+      </w:r>
+      <w:proofErr w:type="spellEnd"/>
+      <w:r>
+        <w:rPr>
+          <w:rFonts w:ascii="Segoe UI" w:eastAsia="Times New Roman" w:hAnsi="Segoe UI" w:cs="Segoe UI"/>
+          <w:color w:val="000000"/>
+          <w:sz w:val="27"/>
+          <w:szCs w:val="27"/>
+          <w:lang w:eastAsia="pt-BR"/>
+        </w:rPr>
+        <w:t>").</w:t>
+      </w:r>
+    </w:p>
+    <w:p>
+      <w:pPr>
+        <w:spacing w:before="100" w:beforeAutospacing="1" w:after="100" w:afterAutospacing="1" w:line="240" w:lineRule="auto"/>
+        <w:rPr>
+          <w:rFonts w:ascii="Segoe UI" w:eastAsia="Times New Roman" w:hAnsi="Segoe UI" w:cs="Segoe UI"/>
+          <w:color w:val="000000"/>
+          <w:sz w:val="27"/>
+          <w:szCs w:val="27"/>
+          <w:lang w:eastAsia="pt-BR"/>
+        </w:rPr>
+      </w:pPr>
+      <w:r>
+        <w:rPr>
+          <w:rFonts w:ascii="Segoe UI" w:eastAsia="Times New Roman" w:hAnsi="Segoe UI" w:cs="Segoe UI"/>
+          <w:color w:val="000000"/>
+          <w:sz w:val="27"/>
+          <w:szCs w:val="27"/>
+          <w:lang w:eastAsia="pt-BR"/>
+        </w:rPr>
+        <w:t xml:space="preserve">É sua responsabilidade manter sua Conta do </w:t>
+      </w:r>
+      <w:proofErr w:type="spellStart"/>
+      <w:r>
+        <w:rPr>
+          <w:rFonts w:ascii="Segoe UI" w:eastAsia="Times New Roman" w:hAnsi="Segoe UI" w:cs="Segoe UI"/>
+          <w:color w:val="000000"/>
+          <w:sz w:val="27"/>
+          <w:szCs w:val="27"/>
+          <w:lang w:eastAsia="pt-BR"/>
+        </w:rPr>
+        <w:t>PayPal</w:t>
+      </w:r>
+      <w:proofErr w:type="spellEnd"/>
+      <w:r>
+        <w:rPr>
+          <w:rFonts w:ascii="Segoe UI" w:eastAsia="Times New Roman" w:hAnsi="Segoe UI" w:cs="Segoe UI"/>
+          <w:color w:val="000000"/>
+          <w:sz w:val="27"/>
+          <w:szCs w:val="27"/>
+          <w:lang w:eastAsia="pt-BR"/>
+        </w:rPr>
+        <w:t xml:space="preserve"> e sua Fonte de financiamento do </w:t>
+      </w:r>
+      <w:proofErr w:type="spellStart"/>
+      <w:r>
+        <w:rPr>
+          <w:rFonts w:ascii="Segoe UI" w:eastAsia="Times New Roman" w:hAnsi="Segoe UI" w:cs="Segoe UI"/>
+          <w:color w:val="000000"/>
+          <w:sz w:val="27"/>
+          <w:szCs w:val="27"/>
+          <w:lang w:eastAsia="pt-BR"/>
+        </w:rPr>
+        <w:t>PayPal</w:t>
+      </w:r>
+      <w:proofErr w:type="spellEnd"/>
+      <w:r>
+        <w:rPr>
+          <w:rFonts w:ascii="Segoe UI" w:eastAsia="Times New Roman" w:hAnsi="Segoe UI" w:cs="Segoe UI"/>
+          <w:color w:val="000000"/>
+          <w:sz w:val="27"/>
+          <w:szCs w:val="27"/>
+          <w:lang w:eastAsia="pt-BR"/>
+        </w:rPr>
+        <w:t xml:space="preserve"> atualizadas e financiadas, e sua conta do </w:t>
+      </w:r>
+      <w:proofErr w:type="spellStart"/>
+      <w:r>
+        <w:rPr>
+          <w:rFonts w:ascii="Segoe UI" w:eastAsia="Times New Roman" w:hAnsi="Segoe UI" w:cs="Segoe UI"/>
+          <w:color w:val="000000"/>
+          <w:sz w:val="27"/>
+          <w:szCs w:val="27"/>
+          <w:lang w:eastAsia="pt-BR"/>
+        </w:rPr>
+        <w:t>PayPal</w:t>
+      </w:r>
+      <w:proofErr w:type="spellEnd"/>
+      <w:r>
+        <w:rPr>
+          <w:rFonts w:ascii="Segoe UI" w:eastAsia="Times New Roman" w:hAnsi="Segoe UI" w:cs="Segoe UI"/>
+          <w:color w:val="000000"/>
+          <w:sz w:val="27"/>
+          <w:szCs w:val="27"/>
+          <w:lang w:eastAsia="pt-BR"/>
+        </w:rPr>
+        <w:t xml:space="preserve"> com um cartão de crédito válido. Você reconhece e concorda que (i) o </w:t>
+      </w:r>
+      <w:proofErr w:type="spellStart"/>
+      <w:r>
+        <w:rPr>
+          <w:rFonts w:ascii="Segoe UI" w:eastAsia="Times New Roman" w:hAnsi="Segoe UI" w:cs="Segoe UI"/>
+          <w:color w:val="000000"/>
+          <w:sz w:val="27"/>
+          <w:szCs w:val="27"/>
+          <w:lang w:eastAsia="pt-BR"/>
+        </w:rPr>
+        <w:t>PayPal</w:t>
+      </w:r>
+      <w:proofErr w:type="spellEnd"/>
+      <w:r>
+        <w:rPr>
+          <w:rFonts w:ascii="Segoe UI" w:eastAsia="Times New Roman" w:hAnsi="Segoe UI" w:cs="Segoe UI"/>
+          <w:color w:val="000000"/>
+          <w:sz w:val="27"/>
+          <w:szCs w:val="27"/>
+          <w:lang w:eastAsia="pt-BR"/>
+        </w:rPr>
+        <w:t xml:space="preserve"> se reserva o direito de recusar uma transação por qualquer motivo (incluindo, mas não limitado a, pagamentos que não passem como resultado de sua conta do </w:t>
+      </w:r>
+      <w:proofErr w:type="spellStart"/>
+      <w:r>
+        <w:rPr>
+          <w:rFonts w:ascii="Segoe UI" w:eastAsia="Times New Roman" w:hAnsi="Segoe UI" w:cs="Segoe UI"/>
+          <w:color w:val="000000"/>
+          <w:sz w:val="27"/>
+          <w:szCs w:val="27"/>
+          <w:lang w:eastAsia="pt-BR"/>
+        </w:rPr>
+        <w:t>PayPal</w:t>
+      </w:r>
+      <w:proofErr w:type="spellEnd"/>
+      <w:r>
+        <w:rPr>
+          <w:rFonts w:ascii="Segoe UI" w:eastAsia="Times New Roman" w:hAnsi="Segoe UI" w:cs="Segoe UI"/>
+          <w:color w:val="000000"/>
+          <w:sz w:val="27"/>
+          <w:szCs w:val="27"/>
+          <w:lang w:eastAsia="pt-BR"/>
+        </w:rPr>
+        <w:t xml:space="preserve"> ou fonte de financiamento do </w:t>
+      </w:r>
+      <w:proofErr w:type="spellStart"/>
+      <w:r>
+        <w:rPr>
+          <w:rFonts w:ascii="Segoe UI" w:eastAsia="Times New Roman" w:hAnsi="Segoe UI" w:cs="Segoe UI"/>
+          <w:color w:val="000000"/>
+          <w:sz w:val="27"/>
+          <w:szCs w:val="27"/>
+          <w:lang w:eastAsia="pt-BR"/>
+        </w:rPr>
+        <w:t>PayPal</w:t>
+      </w:r>
+      <w:proofErr w:type="spellEnd"/>
+      <w:r>
+        <w:rPr>
+          <w:rFonts w:ascii="Segoe UI" w:eastAsia="Times New Roman" w:hAnsi="Segoe UI" w:cs="Segoe UI"/>
+          <w:color w:val="000000"/>
+          <w:sz w:val="27"/>
+          <w:szCs w:val="27"/>
+          <w:lang w:eastAsia="pt-BR"/>
+        </w:rPr>
+        <w:t xml:space="preserve"> não mais existente ou não reter fundos disponíveis / suficientes) e (</w:t>
+      </w:r>
+      <w:proofErr w:type="spellStart"/>
+      <w:r>
+        <w:rPr>
+          <w:rFonts w:ascii="Segoe UI" w:eastAsia="Times New Roman" w:hAnsi="Segoe UI" w:cs="Segoe UI"/>
+          <w:color w:val="000000"/>
+          <w:sz w:val="27"/>
+          <w:szCs w:val="27"/>
+          <w:lang w:eastAsia="pt-BR"/>
+        </w:rPr>
+        <w:t>ii</w:t>
+      </w:r>
+      <w:proofErr w:type="spellEnd"/>
+      <w:r>
+        <w:rPr>
+          <w:rFonts w:ascii="Segoe UI" w:eastAsia="Times New Roman" w:hAnsi="Segoe UI" w:cs="Segoe UI"/>
+          <w:color w:val="000000"/>
+          <w:sz w:val="27"/>
+          <w:szCs w:val="27"/>
+          <w:lang w:eastAsia="pt-BR"/>
+        </w:rPr>
+        <w:t xml:space="preserve">) nesse caso, nem o </w:t>
+      </w:r>
+      <w:proofErr w:type="spellStart"/>
+      <w:r>
+        <w:rPr>
+          <w:rFonts w:ascii="Segoe UI" w:eastAsia="Times New Roman" w:hAnsi="Segoe UI" w:cs="Segoe UI"/>
+          <w:color w:val="000000"/>
+          <w:sz w:val="27"/>
+          <w:szCs w:val="27"/>
+          <w:lang w:eastAsia="pt-BR"/>
+        </w:rPr>
+        <w:t>PayPal</w:t>
+      </w:r>
+      <w:proofErr w:type="spellEnd"/>
+      <w:r>
+        <w:rPr>
+          <w:rFonts w:ascii="Segoe UI" w:eastAsia="Times New Roman" w:hAnsi="Segoe UI" w:cs="Segoe UI"/>
+          <w:color w:val="000000"/>
+          <w:sz w:val="27"/>
+          <w:szCs w:val="27"/>
+          <w:lang w:eastAsia="pt-BR"/>
+        </w:rPr>
+        <w:t xml:space="preserve"> nem a </w:t>
+      </w:r>
+      <w:proofErr w:type="spellStart"/>
+      <w:r>
+        <w:rPr>
+          <w:rFonts w:ascii="Segoe UI" w:eastAsia="Times New Roman" w:hAnsi="Segoe UI" w:cs="Segoe UI"/>
+          <w:color w:val="000000"/>
+          <w:sz w:val="27"/>
+          <w:szCs w:val="27"/>
+          <w:lang w:eastAsia="pt-BR"/>
+        </w:rPr>
+        <w:t>Hostinger</w:t>
+      </w:r>
+      <w:proofErr w:type="spellEnd"/>
+      <w:r>
+        <w:rPr>
+          <w:rFonts w:ascii="Segoe UI" w:eastAsia="Times New Roman" w:hAnsi="Segoe UI" w:cs="Segoe UI"/>
+          <w:color w:val="000000"/>
+          <w:sz w:val="27"/>
+          <w:szCs w:val="27"/>
+          <w:lang w:eastAsia="pt-BR"/>
+        </w:rPr>
+        <w:t xml:space="preserve"> serão responsáveis ​​perante você ou terceiros em relação ao mesmo. Se, por algum motivo, o </w:t>
+      </w:r>
+      <w:proofErr w:type="spellStart"/>
+      <w:r>
+        <w:rPr>
+          <w:rFonts w:ascii="Segoe UI" w:eastAsia="Times New Roman" w:hAnsi="Segoe UI" w:cs="Segoe UI"/>
+          <w:color w:val="000000"/>
+          <w:sz w:val="27"/>
+          <w:szCs w:val="27"/>
+          <w:lang w:eastAsia="pt-BR"/>
+        </w:rPr>
+        <w:t>PayPal</w:t>
+      </w:r>
+      <w:proofErr w:type="spellEnd"/>
+      <w:r>
+        <w:rPr>
+          <w:rFonts w:ascii="Segoe UI" w:eastAsia="Times New Roman" w:hAnsi="Segoe UI" w:cs="Segoe UI"/>
+          <w:color w:val="000000"/>
+          <w:sz w:val="27"/>
+          <w:szCs w:val="27"/>
+          <w:lang w:eastAsia="pt-BR"/>
+        </w:rPr>
+        <w:t xml:space="preserve"> não puder retirar o valor total devido por sua compra, você concorda que o </w:t>
+      </w:r>
+      <w:proofErr w:type="spellStart"/>
+      <w:r>
+        <w:rPr>
+          <w:rFonts w:ascii="Segoe UI" w:eastAsia="Times New Roman" w:hAnsi="Segoe UI" w:cs="Segoe UI"/>
+          <w:color w:val="000000"/>
+          <w:sz w:val="27"/>
+          <w:szCs w:val="27"/>
+          <w:lang w:eastAsia="pt-BR"/>
+        </w:rPr>
+        <w:t>PayPal</w:t>
+      </w:r>
+      <w:proofErr w:type="spellEnd"/>
+      <w:r>
+        <w:rPr>
+          <w:rFonts w:ascii="Segoe UI" w:eastAsia="Times New Roman" w:hAnsi="Segoe UI" w:cs="Segoe UI"/>
+          <w:color w:val="000000"/>
+          <w:sz w:val="27"/>
+          <w:szCs w:val="27"/>
+          <w:lang w:eastAsia="pt-BR"/>
+        </w:rPr>
+        <w:t xml:space="preserve"> e a </w:t>
+      </w:r>
+      <w:proofErr w:type="spellStart"/>
+      <w:r>
+        <w:rPr>
+          <w:rFonts w:ascii="Segoe UI" w:eastAsia="Times New Roman" w:hAnsi="Segoe UI" w:cs="Segoe UI"/>
+          <w:color w:val="000000"/>
+          <w:sz w:val="27"/>
+          <w:szCs w:val="27"/>
+          <w:lang w:eastAsia="pt-BR"/>
+        </w:rPr>
+        <w:t>Hostinger</w:t>
+      </w:r>
+      <w:proofErr w:type="spellEnd"/>
+      <w:r>
+        <w:rPr>
+          <w:rFonts w:ascii="Segoe UI" w:eastAsia="Times New Roman" w:hAnsi="Segoe UI" w:cs="Segoe UI"/>
+          <w:color w:val="000000"/>
+          <w:sz w:val="27"/>
+          <w:szCs w:val="27"/>
+          <w:lang w:eastAsia="pt-BR"/>
+        </w:rPr>
+        <w:t xml:space="preserve"> podem buscar todas as soluções legais disponíveis para obter o pagamento. Você concorda que, se a transação for devolvida sem pagamento, você pagará uma taxa de serviço de US $ 25,00 ou o valor máximo permitido por lei, que pode ser debitado da sua conta do </w:t>
+      </w:r>
+      <w:proofErr w:type="spellStart"/>
+      <w:r>
+        <w:rPr>
+          <w:rFonts w:ascii="Segoe UI" w:eastAsia="Times New Roman" w:hAnsi="Segoe UI" w:cs="Segoe UI"/>
+          <w:color w:val="000000"/>
+          <w:sz w:val="27"/>
+          <w:szCs w:val="27"/>
+          <w:lang w:eastAsia="pt-BR"/>
+        </w:rPr>
+        <w:t>PayPal</w:t>
+      </w:r>
+      <w:proofErr w:type="spellEnd"/>
+      <w:r>
+        <w:rPr>
+          <w:rFonts w:ascii="Segoe UI" w:eastAsia="Times New Roman" w:hAnsi="Segoe UI" w:cs="Segoe UI"/>
+          <w:color w:val="000000"/>
+          <w:sz w:val="27"/>
+          <w:szCs w:val="27"/>
+          <w:lang w:eastAsia="pt-BR"/>
+        </w:rPr>
+        <w:t xml:space="preserve"> ou da Origem de financiamento do </w:t>
+      </w:r>
+      <w:proofErr w:type="spellStart"/>
+      <w:r>
+        <w:rPr>
+          <w:rFonts w:ascii="Segoe UI" w:eastAsia="Times New Roman" w:hAnsi="Segoe UI" w:cs="Segoe UI"/>
+          <w:color w:val="000000"/>
+          <w:sz w:val="27"/>
+          <w:szCs w:val="27"/>
+          <w:lang w:eastAsia="pt-BR"/>
+        </w:rPr>
+        <w:t>PayPal</w:t>
+      </w:r>
+      <w:proofErr w:type="spellEnd"/>
+      <w:r>
+        <w:rPr>
+          <w:rFonts w:ascii="Segoe UI" w:eastAsia="Times New Roman" w:hAnsi="Segoe UI" w:cs="Segoe UI"/>
+          <w:color w:val="000000"/>
+          <w:sz w:val="27"/>
+          <w:szCs w:val="27"/>
+          <w:lang w:eastAsia="pt-BR"/>
+        </w:rPr>
+        <w:t>.</w:t>
       </w:r>
     </w:p>
     <w:p>
@@ -2592,7 +7706,73 @@
           <w:lang w:eastAsia="pt-BR"/>
         </w:rPr>
         <w:lastRenderedPageBreak/>
-        <w:t>Ao clicar na caixa "Concordo" com os termos da opção de pagamento do PayPal, você autoriza um débito do valor total da sua compra na sua conta do PayPal ou na Origem de financiamento do PayPal.</w:t>
+        <w:t xml:space="preserve">Ao clicar na caixa "Concordo" com os termos da opção de pagamento do </w:t>
+      </w:r>
+      <w:proofErr w:type="spellStart"/>
+      <w:r>
+        <w:rPr>
+          <w:rFonts w:ascii="Segoe UI" w:eastAsia="Times New Roman" w:hAnsi="Segoe UI" w:cs="Segoe UI"/>
+          <w:color w:val="000000"/>
+          <w:sz w:val="27"/>
+          <w:szCs w:val="27"/>
+          <w:lang w:eastAsia="pt-BR"/>
+        </w:rPr>
+        <w:t>PayPal</w:t>
+      </w:r>
+      <w:proofErr w:type="spellEnd"/>
+      <w:r>
+        <w:rPr>
+          <w:rFonts w:ascii="Segoe UI" w:eastAsia="Times New Roman" w:hAnsi="Segoe UI" w:cs="Segoe UI"/>
+          <w:color w:val="000000"/>
+          <w:sz w:val="27"/>
+          <w:szCs w:val="27"/>
+          <w:lang w:eastAsia="pt-BR"/>
+        </w:rPr>
+        <w:t xml:space="preserve">, você autoriza um débito do valor total da sua compra na sua conta do </w:t>
+      </w:r>
+      <w:proofErr w:type="spellStart"/>
+      <w:r>
+        <w:rPr>
+          <w:rFonts w:ascii="Segoe UI" w:eastAsia="Times New Roman" w:hAnsi="Segoe UI" w:cs="Segoe UI"/>
+          <w:color w:val="000000"/>
+          <w:sz w:val="27"/>
+          <w:szCs w:val="27"/>
+          <w:lang w:eastAsia="pt-BR"/>
+        </w:rPr>
+        <w:t>PayPal</w:t>
+      </w:r>
+      <w:proofErr w:type="spellEnd"/>
+      <w:r>
+        <w:rPr>
+          <w:rFonts w:ascii="Segoe UI" w:eastAsia="Times New Roman" w:hAnsi="Segoe UI" w:cs="Segoe UI"/>
+          <w:color w:val="000000"/>
+          <w:sz w:val="27"/>
+          <w:szCs w:val="27"/>
+          <w:lang w:eastAsia="pt-BR"/>
+        </w:rPr>
+        <w:t xml:space="preserve"> ou na Origem de financiamento do </w:t>
+      </w:r>
+      <w:proofErr w:type="spellStart"/>
+      <w:r>
+        <w:rPr>
+          <w:rFonts w:ascii="Segoe UI" w:eastAsia="Times New Roman" w:hAnsi="Segoe UI" w:cs="Segoe UI"/>
+          <w:color w:val="000000"/>
+          <w:sz w:val="27"/>
+          <w:szCs w:val="27"/>
+          <w:lang w:eastAsia="pt-BR"/>
+        </w:rPr>
+        <w:t>PayPal</w:t>
+      </w:r>
+      <w:proofErr w:type="spellEnd"/>
+      <w:r>
+        <w:rPr>
+          <w:rFonts w:ascii="Segoe UI" w:eastAsia="Times New Roman" w:hAnsi="Segoe UI" w:cs="Segoe UI"/>
+          <w:color w:val="000000"/>
+          <w:sz w:val="27"/>
+          <w:szCs w:val="27"/>
+          <w:lang w:eastAsia="pt-BR"/>
+        </w:rPr>
+        <w:t>.</w:t>
       </w:r>
     </w:p>
     <w:p>
@@ -2641,29 +7821,227 @@
           <w:szCs w:val="27"/>
           <w:lang w:eastAsia="pt-BR"/>
         </w:rPr>
-        <w:t>A Hostinger oferece uma variedade de opções de pagamento internacionais alternativas através de uma variedade de provedores de pagamentos internacionais (“IPP”). No caso de você selecionar um IPP, você declara que já concordou com todos e quaisquer contratos de serviço ao cliente aplicáveis ​​do IPP antes de concluir sua transação no Hostinger. Você também concorda em permitir que o IPP debite o valor total de sua compra da conta bancária selecionada, conta de carteira eletrônica (incluindo cartão de crédito, conta (s) bancária (s) ou outra (s) forma (s) de pagamento permitida (s) vinculada ao seu e-wallet account) ou qualquer outro tipo de conta associada ao IPP selecionado (incluindo, mas não limitado a, cartões pré-pagos e pagamentos móveis), coletivamente “Fontes de financiamento”. Além disso, você concorda em permitir que o IPP selecionado debite, se aplicável, uma “Taxa de Conversão da Taxa de Câmbio”, bem como quaisquer outras taxas ou encargos aplicáveis ​​ao seu contrato com o IPP (coletivamente, as “Taxas IPP”). suas fontes de financiamento. Você entende e concorda que as Taxas IPP estão sujeitas a alterações a qualquer momento pelo IPP, sem aviso prévio por parte da Hostinger.</w:t>
-      </w:r>
-    </w:p>
-    <w:p>
-      <w:pPr>
-        <w:spacing w:before="100" w:beforeAutospacing="1" w:after="100" w:afterAutospacing="1" w:line="240" w:lineRule="auto"/>
-        <w:rPr>
-          <w:rFonts w:ascii="Segoe UI" w:eastAsia="Times New Roman" w:hAnsi="Segoe UI" w:cs="Segoe UI"/>
-          <w:color w:val="000000"/>
-          <w:sz w:val="27"/>
-          <w:szCs w:val="27"/>
-          <w:lang w:eastAsia="pt-BR"/>
-        </w:rPr>
-      </w:pPr>
-      <w:r>
-        <w:rPr>
-          <w:rFonts w:ascii="Segoe UI" w:eastAsia="Times New Roman" w:hAnsi="Segoe UI" w:cs="Segoe UI"/>
-          <w:color w:val="000000"/>
-          <w:sz w:val="27"/>
-          <w:szCs w:val="27"/>
-          <w:lang w:eastAsia="pt-BR"/>
-        </w:rPr>
-        <w:t xml:space="preserve">É sua responsabilidade manter suas fontes de financiamento atualizadas e financiadas. Você reconhece e concorda que (i) o IPP se reserva o direito de recusar uma transação por qualquer motivo (incluindo, mas não se limitando a, pagamentos que não sejam cumpridos como resultado de suas Fontes de Financiamento não mais existentes ou não disponíveis / suficientes fundos) e (ii) nesse caso, nem o IPP nem a Hostinger serão responsáveis ​​perante você ou terceiros em relação ao mesmo. Você reconhece que a Hostinger não tentará cumprir os Serviços adquiridos por você até que a Hostinger receba a confirmação do pagamento do IPP através de seu processador de pagamento associado. Você reconhece que pode haver um intervalo de várias horas ou dias entre o momento em que você faz um pedido e o momento em que o IPP confirma o pagamento por meio do processador de pagamento associado. Se a Hostinger não </w:t>
+        <w:t xml:space="preserve">A </w:t>
+      </w:r>
+      <w:proofErr w:type="spellStart"/>
+      <w:r>
+        <w:rPr>
+          <w:rFonts w:ascii="Segoe UI" w:eastAsia="Times New Roman" w:hAnsi="Segoe UI" w:cs="Segoe UI"/>
+          <w:color w:val="000000"/>
+          <w:sz w:val="27"/>
+          <w:szCs w:val="27"/>
+          <w:lang w:eastAsia="pt-BR"/>
+        </w:rPr>
+        <w:t>Hostinger</w:t>
+      </w:r>
+      <w:proofErr w:type="spellEnd"/>
+      <w:r>
+        <w:rPr>
+          <w:rFonts w:ascii="Segoe UI" w:eastAsia="Times New Roman" w:hAnsi="Segoe UI" w:cs="Segoe UI"/>
+          <w:color w:val="000000"/>
+          <w:sz w:val="27"/>
+          <w:szCs w:val="27"/>
+          <w:lang w:eastAsia="pt-BR"/>
+        </w:rPr>
+        <w:t xml:space="preserve"> oferece uma variedade de opções de pagamento internacionais alternativas através de uma variedade de provedores de pagamentos internacionais (“IPP”). No caso de você selecionar um IPP, você declara que já concordou com todos e quaisquer contratos de serviço ao cliente aplicáveis ​​do IPP antes de concluir sua transação no </w:t>
+      </w:r>
+      <w:proofErr w:type="spellStart"/>
+      <w:r>
+        <w:rPr>
+          <w:rFonts w:ascii="Segoe UI" w:eastAsia="Times New Roman" w:hAnsi="Segoe UI" w:cs="Segoe UI"/>
+          <w:color w:val="000000"/>
+          <w:sz w:val="27"/>
+          <w:szCs w:val="27"/>
+          <w:lang w:eastAsia="pt-BR"/>
+        </w:rPr>
+        <w:t>Hostinger</w:t>
+      </w:r>
+      <w:proofErr w:type="spellEnd"/>
+      <w:r>
+        <w:rPr>
+          <w:rFonts w:ascii="Segoe UI" w:eastAsia="Times New Roman" w:hAnsi="Segoe UI" w:cs="Segoe UI"/>
+          <w:color w:val="000000"/>
+          <w:sz w:val="27"/>
+          <w:szCs w:val="27"/>
+          <w:lang w:eastAsia="pt-BR"/>
+        </w:rPr>
+        <w:t xml:space="preserve">. Você também concorda em permitir que o IPP debite o valor total de sua compra da conta bancária selecionada, conta de carteira eletrônica (incluindo cartão de crédito, conta (s) bancária (s) ou outra (s) forma (s) de pagamento permitida (s) vinculada ao seu e-wallet </w:t>
+      </w:r>
+      <w:proofErr w:type="spellStart"/>
+      <w:r>
+        <w:rPr>
+          <w:rFonts w:ascii="Segoe UI" w:eastAsia="Times New Roman" w:hAnsi="Segoe UI" w:cs="Segoe UI"/>
+          <w:color w:val="000000"/>
+          <w:sz w:val="27"/>
+          <w:szCs w:val="27"/>
+          <w:lang w:eastAsia="pt-BR"/>
+        </w:rPr>
+        <w:t>account</w:t>
+      </w:r>
+      <w:proofErr w:type="spellEnd"/>
+      <w:r>
+        <w:rPr>
+          <w:rFonts w:ascii="Segoe UI" w:eastAsia="Times New Roman" w:hAnsi="Segoe UI" w:cs="Segoe UI"/>
+          <w:color w:val="000000"/>
+          <w:sz w:val="27"/>
+          <w:szCs w:val="27"/>
+          <w:lang w:eastAsia="pt-BR"/>
+        </w:rPr>
+        <w:t xml:space="preserve">) ou qualquer outro tipo de conta associada ao IPP selecionado (incluindo, mas não limitado a, cartões pré-pagos e pagamentos móveis), coletivamente “Fontes de financiamento”. Além disso, você concorda em permitir que o IPP selecionado debite, se aplicável, uma “Taxa de Conversão da Taxa de Câmbio”, bem como quaisquer outras taxas ou encargos aplicáveis ​​ao seu contrato com o IPP (coletivamente, as “Taxas IPP”). suas fontes de financiamento. Você entende e concorda que as Taxas IPP estão sujeitas a alterações a qualquer momento pelo IPP, sem aviso prévio por parte da </w:t>
+      </w:r>
+      <w:proofErr w:type="spellStart"/>
+      <w:r>
+        <w:rPr>
+          <w:rFonts w:ascii="Segoe UI" w:eastAsia="Times New Roman" w:hAnsi="Segoe UI" w:cs="Segoe UI"/>
+          <w:color w:val="000000"/>
+          <w:sz w:val="27"/>
+          <w:szCs w:val="27"/>
+          <w:lang w:eastAsia="pt-BR"/>
+        </w:rPr>
+        <w:t>Hostinger</w:t>
+      </w:r>
+      <w:proofErr w:type="spellEnd"/>
+      <w:r>
+        <w:rPr>
+          <w:rFonts w:ascii="Segoe UI" w:eastAsia="Times New Roman" w:hAnsi="Segoe UI" w:cs="Segoe UI"/>
+          <w:color w:val="000000"/>
+          <w:sz w:val="27"/>
+          <w:szCs w:val="27"/>
+          <w:lang w:eastAsia="pt-BR"/>
+        </w:rPr>
+        <w:t>.</w:t>
+      </w:r>
+    </w:p>
+    <w:p>
+      <w:pPr>
+        <w:spacing w:before="100" w:beforeAutospacing="1" w:after="100" w:afterAutospacing="1" w:line="240" w:lineRule="auto"/>
+        <w:rPr>
+          <w:rFonts w:ascii="Segoe UI" w:eastAsia="Times New Roman" w:hAnsi="Segoe UI" w:cs="Segoe UI"/>
+          <w:color w:val="000000"/>
+          <w:sz w:val="27"/>
+          <w:szCs w:val="27"/>
+          <w:lang w:eastAsia="pt-BR"/>
+        </w:rPr>
+      </w:pPr>
+      <w:r>
+        <w:rPr>
+          <w:rFonts w:ascii="Segoe UI" w:eastAsia="Times New Roman" w:hAnsi="Segoe UI" w:cs="Segoe UI"/>
+          <w:color w:val="000000"/>
+          <w:sz w:val="27"/>
+          <w:szCs w:val="27"/>
+          <w:lang w:eastAsia="pt-BR"/>
+        </w:rPr>
+        <w:t>É sua responsabilidade manter suas fontes de financiamento atualizadas e financiadas. Você reconhece e concorda que (i) o IPP se reserva o direito de recusar uma transação por qualquer motivo (incluindo, mas não se limitando a, pagamentos que não sejam cumpridos como resultado de suas Fontes de Financiamento não mais existentes ou não disponíveis / suficientes fundos) e (</w:t>
+      </w:r>
+      <w:proofErr w:type="spellStart"/>
+      <w:r>
+        <w:rPr>
+          <w:rFonts w:ascii="Segoe UI" w:eastAsia="Times New Roman" w:hAnsi="Segoe UI" w:cs="Segoe UI"/>
+          <w:color w:val="000000"/>
+          <w:sz w:val="27"/>
+          <w:szCs w:val="27"/>
+          <w:lang w:eastAsia="pt-BR"/>
+        </w:rPr>
+        <w:t>ii</w:t>
+      </w:r>
+      <w:proofErr w:type="spellEnd"/>
+      <w:r>
+        <w:rPr>
+          <w:rFonts w:ascii="Segoe UI" w:eastAsia="Times New Roman" w:hAnsi="Segoe UI" w:cs="Segoe UI"/>
+          <w:color w:val="000000"/>
+          <w:sz w:val="27"/>
+          <w:szCs w:val="27"/>
+          <w:lang w:eastAsia="pt-BR"/>
+        </w:rPr>
+        <w:t xml:space="preserve">) nesse caso, nem o IPP nem a </w:t>
+      </w:r>
+      <w:proofErr w:type="spellStart"/>
+      <w:r>
+        <w:rPr>
+          <w:rFonts w:ascii="Segoe UI" w:eastAsia="Times New Roman" w:hAnsi="Segoe UI" w:cs="Segoe UI"/>
+          <w:color w:val="000000"/>
+          <w:sz w:val="27"/>
+          <w:szCs w:val="27"/>
+          <w:lang w:eastAsia="pt-BR"/>
+        </w:rPr>
+        <w:t>Hostinger</w:t>
+      </w:r>
+      <w:proofErr w:type="spellEnd"/>
+      <w:r>
+        <w:rPr>
+          <w:rFonts w:ascii="Segoe UI" w:eastAsia="Times New Roman" w:hAnsi="Segoe UI" w:cs="Segoe UI"/>
+          <w:color w:val="000000"/>
+          <w:sz w:val="27"/>
+          <w:szCs w:val="27"/>
+          <w:lang w:eastAsia="pt-BR"/>
+        </w:rPr>
+        <w:t xml:space="preserve"> serão responsáveis ​​perante você ou terceiros em relação ao mesmo. Você reconhece que a </w:t>
+      </w:r>
+      <w:proofErr w:type="spellStart"/>
+      <w:r>
+        <w:rPr>
+          <w:rFonts w:ascii="Segoe UI" w:eastAsia="Times New Roman" w:hAnsi="Segoe UI" w:cs="Segoe UI"/>
+          <w:color w:val="000000"/>
+          <w:sz w:val="27"/>
+          <w:szCs w:val="27"/>
+          <w:lang w:eastAsia="pt-BR"/>
+        </w:rPr>
+        <w:t>Hostinger</w:t>
+      </w:r>
+      <w:proofErr w:type="spellEnd"/>
+      <w:r>
+        <w:rPr>
+          <w:rFonts w:ascii="Segoe UI" w:eastAsia="Times New Roman" w:hAnsi="Segoe UI" w:cs="Segoe UI"/>
+          <w:color w:val="000000"/>
+          <w:sz w:val="27"/>
+          <w:szCs w:val="27"/>
+          <w:lang w:eastAsia="pt-BR"/>
+        </w:rPr>
+        <w:t xml:space="preserve"> não tentará cumprir os Serviços adquiridos por você até que a </w:t>
+      </w:r>
+      <w:proofErr w:type="spellStart"/>
+      <w:r>
+        <w:rPr>
+          <w:rFonts w:ascii="Segoe UI" w:eastAsia="Times New Roman" w:hAnsi="Segoe UI" w:cs="Segoe UI"/>
+          <w:color w:val="000000"/>
+          <w:sz w:val="27"/>
+          <w:szCs w:val="27"/>
+          <w:lang w:eastAsia="pt-BR"/>
+        </w:rPr>
+        <w:t>Hostinger</w:t>
+      </w:r>
+      <w:proofErr w:type="spellEnd"/>
+      <w:r>
+        <w:rPr>
+          <w:rFonts w:ascii="Segoe UI" w:eastAsia="Times New Roman" w:hAnsi="Segoe UI" w:cs="Segoe UI"/>
+          <w:color w:val="000000"/>
+          <w:sz w:val="27"/>
+          <w:szCs w:val="27"/>
+          <w:lang w:eastAsia="pt-BR"/>
+        </w:rPr>
+        <w:t xml:space="preserve"> receba a confirmação do pagamento do IPP através de seu processador de pagamento associado. Você reconhece que pode haver um intervalo de várias horas ou dias entre o momento em que você faz um pedido e o momento em que o IPP confirma o pagamento por meio do processador de pagamento associado. Se a </w:t>
+      </w:r>
+      <w:proofErr w:type="spellStart"/>
+      <w:r>
+        <w:rPr>
+          <w:rFonts w:ascii="Segoe UI" w:eastAsia="Times New Roman" w:hAnsi="Segoe UI" w:cs="Segoe UI"/>
+          <w:color w:val="000000"/>
+          <w:sz w:val="27"/>
+          <w:szCs w:val="27"/>
+          <w:lang w:eastAsia="pt-BR"/>
+        </w:rPr>
+        <w:t>Hostinger</w:t>
+      </w:r>
+      <w:proofErr w:type="spellEnd"/>
+      <w:r>
+        <w:rPr>
+          <w:rFonts w:ascii="Segoe UI" w:eastAsia="Times New Roman" w:hAnsi="Segoe UI" w:cs="Segoe UI"/>
+          <w:color w:val="000000"/>
+          <w:sz w:val="27"/>
+          <w:szCs w:val="27"/>
+          <w:lang w:eastAsia="pt-BR"/>
+        </w:rPr>
+        <w:t xml:space="preserve"> não </w:t>
       </w:r>
       <w:r>
         <w:rPr>
@@ -2674,29 +8052,227 @@
           <w:lang w:eastAsia="pt-BR"/>
         </w:rPr>
         <w:lastRenderedPageBreak/>
-        <w:t>receber a confirmação de pagamento do IPP através de seu processador de pagamento associado dentro de trinta (30) dias a partir do momento em que o pedido é feito, seu pedido poderá ser cancelado, momento em que você precisará iniciar o processo de compra novamente. No caso de você desejar cancelar o pagamento de uma transação pendente, cancele o pedido por meio de sua conta da Hostinger. Os pagamentos recebidos em pedidos cancelados anteriormente serão automaticamente reembolsados ​​ao método de pagamento original, quando possível.</w:t>
-      </w:r>
-    </w:p>
-    <w:p>
-      <w:pPr>
-        <w:spacing w:before="100" w:beforeAutospacing="1" w:after="100" w:afterAutospacing="1" w:line="240" w:lineRule="auto"/>
-        <w:rPr>
-          <w:rFonts w:ascii="Segoe UI" w:eastAsia="Times New Roman" w:hAnsi="Segoe UI" w:cs="Segoe UI"/>
-          <w:color w:val="000000"/>
-          <w:sz w:val="27"/>
-          <w:szCs w:val="27"/>
-          <w:lang w:eastAsia="pt-BR"/>
-        </w:rPr>
-      </w:pPr>
-      <w:r>
-        <w:rPr>
-          <w:rFonts w:ascii="Segoe UI" w:eastAsia="Times New Roman" w:hAnsi="Segoe UI" w:cs="Segoe UI"/>
-          <w:color w:val="000000"/>
-          <w:sz w:val="27"/>
-          <w:szCs w:val="27"/>
-          <w:lang w:eastAsia="pt-BR"/>
-        </w:rPr>
-        <w:t>Se, no momento em que o Hostinger receber a confirmação do pagamento do IPP (através de seu processador de pagamento associado), (i) os Serviços (incluindo nomes de domínio) não estarão mais disponíveis para compra; ou (ii) uma ordem pendente foi cancelada em nossos sistemas; ou (iii) a confirmação do pagamento não corresponde ao valor em dólar da ordem pendente, e como resultado a sua compra é super-financiada ou subfinanciada, a Hostinger pode emitir automaticamente um reembolso parcial (no caso de excesso de financiamento) ) ou um reembolso total (no caso de subfinanciamento) à sua fonte de financiamento. Se o IPP (ou seu processador de pagamento associado) impuser limitações de reembolso de qualquer tipo, a Hostinger se reserva o direito de emitir reembolsos para um saldo de crédito na loja. Se você receber um reembolso total, será necessário recomeçar o processo de compra. Você reconhece e concorda que o IPP se reserva o direito de não reembolsar as taxas de IPP associadas a uma transação reembolsada. Consequentemente, quaisquer reembolsos emitidos pela Hostinger serão líquidos das Taxas de IPP, a menos que especificado de outra forma.</w:t>
+        <w:t xml:space="preserve">receber a confirmação de pagamento do IPP através de seu processador de pagamento associado dentro de trinta (30) dias a partir do momento em que o pedido é feito, seu pedido poderá ser cancelado, momento em que você precisará iniciar o processo de compra novamente. No caso de você desejar cancelar o pagamento de uma transação pendente, cancele o pedido por meio de sua conta da </w:t>
+      </w:r>
+      <w:proofErr w:type="spellStart"/>
+      <w:r>
+        <w:rPr>
+          <w:rFonts w:ascii="Segoe UI" w:eastAsia="Times New Roman" w:hAnsi="Segoe UI" w:cs="Segoe UI"/>
+          <w:color w:val="000000"/>
+          <w:sz w:val="27"/>
+          <w:szCs w:val="27"/>
+          <w:lang w:eastAsia="pt-BR"/>
+        </w:rPr>
+        <w:t>Hostinger</w:t>
+      </w:r>
+      <w:proofErr w:type="spellEnd"/>
+      <w:r>
+        <w:rPr>
+          <w:rFonts w:ascii="Segoe UI" w:eastAsia="Times New Roman" w:hAnsi="Segoe UI" w:cs="Segoe UI"/>
+          <w:color w:val="000000"/>
+          <w:sz w:val="27"/>
+          <w:szCs w:val="27"/>
+          <w:lang w:eastAsia="pt-BR"/>
+        </w:rPr>
+        <w:t>. Os pagamentos recebidos em pedidos cancelados anteriormente serão automaticamente reembolsados ​​ao método de pagamento original, quando possível.</w:t>
+      </w:r>
+    </w:p>
+    <w:p>
+      <w:pPr>
+        <w:spacing w:before="100" w:beforeAutospacing="1" w:after="100" w:afterAutospacing="1" w:line="240" w:lineRule="auto"/>
+        <w:rPr>
+          <w:rFonts w:ascii="Segoe UI" w:eastAsia="Times New Roman" w:hAnsi="Segoe UI" w:cs="Segoe UI"/>
+          <w:color w:val="000000"/>
+          <w:sz w:val="27"/>
+          <w:szCs w:val="27"/>
+          <w:lang w:eastAsia="pt-BR"/>
+        </w:rPr>
+      </w:pPr>
+      <w:r>
+        <w:rPr>
+          <w:rFonts w:ascii="Segoe UI" w:eastAsia="Times New Roman" w:hAnsi="Segoe UI" w:cs="Segoe UI"/>
+          <w:color w:val="000000"/>
+          <w:sz w:val="27"/>
+          <w:szCs w:val="27"/>
+          <w:lang w:eastAsia="pt-BR"/>
+        </w:rPr>
+        <w:t xml:space="preserve">Se, no momento em que o </w:t>
+      </w:r>
+      <w:proofErr w:type="spellStart"/>
+      <w:r>
+        <w:rPr>
+          <w:rFonts w:ascii="Segoe UI" w:eastAsia="Times New Roman" w:hAnsi="Segoe UI" w:cs="Segoe UI"/>
+          <w:color w:val="000000"/>
+          <w:sz w:val="27"/>
+          <w:szCs w:val="27"/>
+          <w:lang w:eastAsia="pt-BR"/>
+        </w:rPr>
+        <w:t>Hostinger</w:t>
+      </w:r>
+      <w:proofErr w:type="spellEnd"/>
+      <w:r>
+        <w:rPr>
+          <w:rFonts w:ascii="Segoe UI" w:eastAsia="Times New Roman" w:hAnsi="Segoe UI" w:cs="Segoe UI"/>
+          <w:color w:val="000000"/>
+          <w:sz w:val="27"/>
+          <w:szCs w:val="27"/>
+          <w:lang w:eastAsia="pt-BR"/>
+        </w:rPr>
+        <w:t xml:space="preserve"> receber a confirmação do pagamento do IPP (através de seu processador de pagamento associado), (i) os Serviços (incluindo nomes de domínio) não estarão mais disponíveis para compra; ou (</w:t>
+      </w:r>
+      <w:proofErr w:type="spellStart"/>
+      <w:r>
+        <w:rPr>
+          <w:rFonts w:ascii="Segoe UI" w:eastAsia="Times New Roman" w:hAnsi="Segoe UI" w:cs="Segoe UI"/>
+          <w:color w:val="000000"/>
+          <w:sz w:val="27"/>
+          <w:szCs w:val="27"/>
+          <w:lang w:eastAsia="pt-BR"/>
+        </w:rPr>
+        <w:t>ii</w:t>
+      </w:r>
+      <w:proofErr w:type="spellEnd"/>
+      <w:r>
+        <w:rPr>
+          <w:rFonts w:ascii="Segoe UI" w:eastAsia="Times New Roman" w:hAnsi="Segoe UI" w:cs="Segoe UI"/>
+          <w:color w:val="000000"/>
+          <w:sz w:val="27"/>
+          <w:szCs w:val="27"/>
+          <w:lang w:eastAsia="pt-BR"/>
+        </w:rPr>
+        <w:t>) uma ordem pendente foi cancelada em nossos sistemas; ou (</w:t>
+      </w:r>
+      <w:proofErr w:type="spellStart"/>
+      <w:r>
+        <w:rPr>
+          <w:rFonts w:ascii="Segoe UI" w:eastAsia="Times New Roman" w:hAnsi="Segoe UI" w:cs="Segoe UI"/>
+          <w:color w:val="000000"/>
+          <w:sz w:val="27"/>
+          <w:szCs w:val="27"/>
+          <w:lang w:eastAsia="pt-BR"/>
+        </w:rPr>
+        <w:t>iii</w:t>
+      </w:r>
+      <w:proofErr w:type="spellEnd"/>
+      <w:r>
+        <w:rPr>
+          <w:rFonts w:ascii="Segoe UI" w:eastAsia="Times New Roman" w:hAnsi="Segoe UI" w:cs="Segoe UI"/>
+          <w:color w:val="000000"/>
+          <w:sz w:val="27"/>
+          <w:szCs w:val="27"/>
+          <w:lang w:eastAsia="pt-BR"/>
+        </w:rPr>
+        <w:t xml:space="preserve">) a confirmação do pagamento não corresponde ao valor em dólar da ordem pendente, e como resultado a sua compra é </w:t>
+      </w:r>
+      <w:proofErr w:type="spellStart"/>
+      <w:r>
+        <w:rPr>
+          <w:rFonts w:ascii="Segoe UI" w:eastAsia="Times New Roman" w:hAnsi="Segoe UI" w:cs="Segoe UI"/>
+          <w:color w:val="000000"/>
+          <w:sz w:val="27"/>
+          <w:szCs w:val="27"/>
+          <w:lang w:eastAsia="pt-BR"/>
+        </w:rPr>
+        <w:t>super-financiada</w:t>
+      </w:r>
+      <w:proofErr w:type="spellEnd"/>
+      <w:r>
+        <w:rPr>
+          <w:rFonts w:ascii="Segoe UI" w:eastAsia="Times New Roman" w:hAnsi="Segoe UI" w:cs="Segoe UI"/>
+          <w:color w:val="000000"/>
+          <w:sz w:val="27"/>
+          <w:szCs w:val="27"/>
+          <w:lang w:eastAsia="pt-BR"/>
+        </w:rPr>
+        <w:t xml:space="preserve"> ou subfinanciada, a </w:t>
+      </w:r>
+      <w:proofErr w:type="spellStart"/>
+      <w:r>
+        <w:rPr>
+          <w:rFonts w:ascii="Segoe UI" w:eastAsia="Times New Roman" w:hAnsi="Segoe UI" w:cs="Segoe UI"/>
+          <w:color w:val="000000"/>
+          <w:sz w:val="27"/>
+          <w:szCs w:val="27"/>
+          <w:lang w:eastAsia="pt-BR"/>
+        </w:rPr>
+        <w:t>Hostinger</w:t>
+      </w:r>
+      <w:proofErr w:type="spellEnd"/>
+      <w:r>
+        <w:rPr>
+          <w:rFonts w:ascii="Segoe UI" w:eastAsia="Times New Roman" w:hAnsi="Segoe UI" w:cs="Segoe UI"/>
+          <w:color w:val="000000"/>
+          <w:sz w:val="27"/>
+          <w:szCs w:val="27"/>
+          <w:lang w:eastAsia="pt-BR"/>
+        </w:rPr>
+        <w:t xml:space="preserve"> pode emitir automaticamente um reembolso parcial (no caso de excesso de financiamento) ) ou um reembolso total (no caso de </w:t>
+      </w:r>
+      <w:proofErr w:type="spellStart"/>
+      <w:r>
+        <w:rPr>
+          <w:rFonts w:ascii="Segoe UI" w:eastAsia="Times New Roman" w:hAnsi="Segoe UI" w:cs="Segoe UI"/>
+          <w:color w:val="000000"/>
+          <w:sz w:val="27"/>
+          <w:szCs w:val="27"/>
+          <w:lang w:eastAsia="pt-BR"/>
+        </w:rPr>
+        <w:t>subfinanciamento</w:t>
+      </w:r>
+      <w:proofErr w:type="spellEnd"/>
+      <w:r>
+        <w:rPr>
+          <w:rFonts w:ascii="Segoe UI" w:eastAsia="Times New Roman" w:hAnsi="Segoe UI" w:cs="Segoe UI"/>
+          <w:color w:val="000000"/>
+          <w:sz w:val="27"/>
+          <w:szCs w:val="27"/>
+          <w:lang w:eastAsia="pt-BR"/>
+        </w:rPr>
+        <w:t xml:space="preserve">) à sua fonte de financiamento. Se o IPP (ou seu processador de pagamento associado) impuser limitações de reembolso de qualquer tipo, a </w:t>
+      </w:r>
+      <w:proofErr w:type="spellStart"/>
+      <w:r>
+        <w:rPr>
+          <w:rFonts w:ascii="Segoe UI" w:eastAsia="Times New Roman" w:hAnsi="Segoe UI" w:cs="Segoe UI"/>
+          <w:color w:val="000000"/>
+          <w:sz w:val="27"/>
+          <w:szCs w:val="27"/>
+          <w:lang w:eastAsia="pt-BR"/>
+        </w:rPr>
+        <w:t>Hostinger</w:t>
+      </w:r>
+      <w:proofErr w:type="spellEnd"/>
+      <w:r>
+        <w:rPr>
+          <w:rFonts w:ascii="Segoe UI" w:eastAsia="Times New Roman" w:hAnsi="Segoe UI" w:cs="Segoe UI"/>
+          <w:color w:val="000000"/>
+          <w:sz w:val="27"/>
+          <w:szCs w:val="27"/>
+          <w:lang w:eastAsia="pt-BR"/>
+        </w:rPr>
+        <w:t xml:space="preserve"> se reserva o direito de emitir reembolsos para um saldo de crédito na loja. Se você receber um reembolso total, será necessário recomeçar o processo de compra. Você reconhece e concorda que o IPP se reserva o direito de não reembolsar as taxas de IPP associadas a uma transação reembolsada. Consequentemente, quaisquer reembolsos emitidos pela </w:t>
+      </w:r>
+      <w:proofErr w:type="spellStart"/>
+      <w:r>
+        <w:rPr>
+          <w:rFonts w:ascii="Segoe UI" w:eastAsia="Times New Roman" w:hAnsi="Segoe UI" w:cs="Segoe UI"/>
+          <w:color w:val="000000"/>
+          <w:sz w:val="27"/>
+          <w:szCs w:val="27"/>
+          <w:lang w:eastAsia="pt-BR"/>
+        </w:rPr>
+        <w:t>Hostinger</w:t>
+      </w:r>
+      <w:proofErr w:type="spellEnd"/>
+      <w:r>
+        <w:rPr>
+          <w:rFonts w:ascii="Segoe UI" w:eastAsia="Times New Roman" w:hAnsi="Segoe UI" w:cs="Segoe UI"/>
+          <w:color w:val="000000"/>
+          <w:sz w:val="27"/>
+          <w:szCs w:val="27"/>
+          <w:lang w:eastAsia="pt-BR"/>
+        </w:rPr>
+        <w:t xml:space="preserve"> serão líquidos das Taxas de IPP, a menos que especificado de outra forma.</w:t>
       </w:r>
     </w:p>
     <w:p>
@@ -2745,7 +8321,29 @@
           <w:szCs w:val="27"/>
           <w:lang w:eastAsia="pt-BR"/>
         </w:rPr>
-        <w:t xml:space="preserve">No caso de sua conta conter um saldo de crédito na loja, você poderá aplicar qualquer saldo de crédito disponível a qualquer compra futura na sua conta. No caso de sua Conta conter um saldo de crédito na loja, você autoriza a Hostinger a aplicar qualquer saldo de crédito disponível a quaisquer taxas administrativas, estornos ou outras taxas relacionadas à sua Conta. No caso de seu método de pagamento padrão falhar para um faturamento automatizado relacionado ao </w:t>
+        <w:t xml:space="preserve">No caso de sua conta conter um saldo de crédito na loja, você poderá aplicar qualquer saldo de crédito disponível a qualquer compra futura na sua conta. No caso de sua Conta conter um saldo de crédito na loja, você autoriza a </w:t>
+      </w:r>
+      <w:proofErr w:type="spellStart"/>
+      <w:r>
+        <w:rPr>
+          <w:rFonts w:ascii="Segoe UI" w:eastAsia="Times New Roman" w:hAnsi="Segoe UI" w:cs="Segoe UI"/>
+          <w:color w:val="000000"/>
+          <w:sz w:val="27"/>
+          <w:szCs w:val="27"/>
+          <w:lang w:eastAsia="pt-BR"/>
+        </w:rPr>
+        <w:t>Hostinger</w:t>
+      </w:r>
+      <w:proofErr w:type="spellEnd"/>
+      <w:r>
+        <w:rPr>
+          <w:rFonts w:ascii="Segoe UI" w:eastAsia="Times New Roman" w:hAnsi="Segoe UI" w:cs="Segoe UI"/>
+          <w:color w:val="000000"/>
+          <w:sz w:val="27"/>
+          <w:szCs w:val="27"/>
+          <w:lang w:eastAsia="pt-BR"/>
+        </w:rPr>
+        <w:t xml:space="preserve"> a aplicar qualquer saldo de crédito disponível a quaisquer taxas administrativas, estornos ou outras taxas relacionadas à sua Conta. No caso de seu método de pagamento padrão falhar para um faturamento automatizado relacionado ao </w:t>
       </w:r>
       <w:r>
         <w:rPr>
@@ -2756,51 +8354,271 @@
           <w:lang w:eastAsia="pt-BR"/>
         </w:rPr>
         <w:lastRenderedPageBreak/>
-        <w:t>processamento de quaisquer renovações de serviço, a Hostinger poderá utilizar qualquer saldo de crédito disponível na loja, se houver fundos suficientes para cobrir a transação inteira. Independentemente da quantidade de crédito na loja disponível em sua conta, a Hostinger não é responsável pela perda de produtos resultante da impossibilidade de coletar fundos de seus métodos de pagamento padrão ou do crédito na loja. Os créditos na loja serão aplicados com base na moeda selecionada no carrinho de compras no momento da compra (ou renovação). Se você tiver mais de um crédito na loja, os créditos serão processados ​​de acordo com a idade do crédito, com o crédito mais antigo na loja sendo aplicado primeiro. Se forem necessários fundos adicionais para completar a compra ou renovação, créditos mantidos em moeda não selecionada serão convertidos usando a taxa de câmbio diária da Hostinger com base na idade do crédito (da mais antiga para a mais nova) até (i) fundos suficientes serem alocados para completar a transação ou (ii) não há saldo disponível na sua conta. Você entende e concorda que, no momento da conversão, a Hostinger também pode impor uma taxa administrativa adicional para compensar os riscos e custos associados ao fornecimento de serviços de conversão de moeda.</w:t>
-      </w:r>
-    </w:p>
-    <w:p>
-      <w:pPr>
-        <w:spacing w:before="100" w:beforeAutospacing="1" w:after="100" w:afterAutospacing="1" w:line="240" w:lineRule="auto"/>
-        <w:rPr>
-          <w:rFonts w:ascii="Segoe UI" w:eastAsia="Times New Roman" w:hAnsi="Segoe UI" w:cs="Segoe UI"/>
-          <w:color w:val="000000"/>
-          <w:sz w:val="27"/>
-          <w:szCs w:val="27"/>
-          <w:lang w:eastAsia="pt-BR"/>
-        </w:rPr>
-      </w:pPr>
-      <w:r>
-        <w:rPr>
-          <w:rFonts w:ascii="Segoe UI" w:eastAsia="Times New Roman" w:hAnsi="Segoe UI" w:cs="Segoe UI"/>
-          <w:color w:val="000000"/>
-          <w:sz w:val="27"/>
-          <w:szCs w:val="27"/>
-          <w:lang w:eastAsia="pt-BR"/>
-        </w:rPr>
-        <w:t>Você pode verificar seu saldo de crédito disponível na loja a qualquer momento, fazendo login em "Gerenciar sua conta" ou através do carrinho de compras no site da Hostinger. Você reconhece que os saldos de crédito na loja são intransferíveis e só podem ser usados ​​na conta em que foram adquiridos e podem expirar. Créditos gratuitos na loja expirarão dois anos após a emissão. No caso da Hostinger encerrar sua conta, você reconhece e concorda que qualquer saldo remanescente disponível na loja será perdido.</w:t>
-      </w:r>
-    </w:p>
-    <w:p>
-      <w:pPr>
-        <w:spacing w:before="100" w:beforeAutospacing="1" w:after="100" w:afterAutospacing="1" w:line="240" w:lineRule="auto"/>
-        <w:rPr>
-          <w:rFonts w:ascii="Segoe UI" w:eastAsia="Times New Roman" w:hAnsi="Segoe UI" w:cs="Segoe UI"/>
-          <w:color w:val="000000"/>
-          <w:sz w:val="27"/>
-          <w:szCs w:val="27"/>
-          <w:lang w:eastAsia="pt-BR"/>
-        </w:rPr>
-      </w:pPr>
-      <w:r>
-        <w:rPr>
-          <w:rFonts w:ascii="Segoe UI" w:eastAsia="Times New Roman" w:hAnsi="Segoe UI" w:cs="Segoe UI"/>
-          <w:color w:val="000000"/>
-          <w:sz w:val="27"/>
-          <w:szCs w:val="27"/>
-          <w:lang w:eastAsia="pt-BR"/>
-        </w:rPr>
-        <w:t>Você também reconhece que os fundos disponíveis em seu saldo de crédito na loja serão retidos pela Hostinger e não acumularão ou pagarão juros para o seu nome. Na medida em que qualquer interesse possa acumular, você entende e concorda que a Hostinger terá o direito de receber e manter esses valores para cobrir os custos associados ao suporte à funcionalidade de saldo de crédito na loja.</w:t>
+        <w:t xml:space="preserve">processamento de quaisquer renovações de serviço, a </w:t>
+      </w:r>
+      <w:proofErr w:type="spellStart"/>
+      <w:r>
+        <w:rPr>
+          <w:rFonts w:ascii="Segoe UI" w:eastAsia="Times New Roman" w:hAnsi="Segoe UI" w:cs="Segoe UI"/>
+          <w:color w:val="000000"/>
+          <w:sz w:val="27"/>
+          <w:szCs w:val="27"/>
+          <w:lang w:eastAsia="pt-BR"/>
+        </w:rPr>
+        <w:t>Hostinger</w:t>
+      </w:r>
+      <w:proofErr w:type="spellEnd"/>
+      <w:r>
+        <w:rPr>
+          <w:rFonts w:ascii="Segoe UI" w:eastAsia="Times New Roman" w:hAnsi="Segoe UI" w:cs="Segoe UI"/>
+          <w:color w:val="000000"/>
+          <w:sz w:val="27"/>
+          <w:szCs w:val="27"/>
+          <w:lang w:eastAsia="pt-BR"/>
+        </w:rPr>
+        <w:t xml:space="preserve"> poderá utilizar qualquer saldo de crédito disponível na loja, se houver fundos suficientes para cobrir a transação inteira. Independentemente da quantidade de crédito na loja disponível em sua conta, a </w:t>
+      </w:r>
+      <w:proofErr w:type="spellStart"/>
+      <w:r>
+        <w:rPr>
+          <w:rFonts w:ascii="Segoe UI" w:eastAsia="Times New Roman" w:hAnsi="Segoe UI" w:cs="Segoe UI"/>
+          <w:color w:val="000000"/>
+          <w:sz w:val="27"/>
+          <w:szCs w:val="27"/>
+          <w:lang w:eastAsia="pt-BR"/>
+        </w:rPr>
+        <w:t>Hostinger</w:t>
+      </w:r>
+      <w:proofErr w:type="spellEnd"/>
+      <w:r>
+        <w:rPr>
+          <w:rFonts w:ascii="Segoe UI" w:eastAsia="Times New Roman" w:hAnsi="Segoe UI" w:cs="Segoe UI"/>
+          <w:color w:val="000000"/>
+          <w:sz w:val="27"/>
+          <w:szCs w:val="27"/>
+          <w:lang w:eastAsia="pt-BR"/>
+        </w:rPr>
+        <w:t xml:space="preserve"> não é responsável pela perda de produtos resultante da impossibilidade de coletar fundos de seus métodos de pagamento padrão ou do crédito na loja. Os créditos na loja serão aplicados com base na moeda selecionada no carrinho de compras no momento da compra (ou renovação). Se você tiver mais de um crédito na loja, os créditos serão processados ​​de acordo com a idade do crédito, com o crédito mais antigo na loja sendo aplicado primeiro. Se forem necessários fundos adicionais para completar a compra ou renovação, créditos mantidos em moeda não selecionada serão convertidos usando a taxa de câmbio diária da </w:t>
+      </w:r>
+      <w:proofErr w:type="spellStart"/>
+      <w:r>
+        <w:rPr>
+          <w:rFonts w:ascii="Segoe UI" w:eastAsia="Times New Roman" w:hAnsi="Segoe UI" w:cs="Segoe UI"/>
+          <w:color w:val="000000"/>
+          <w:sz w:val="27"/>
+          <w:szCs w:val="27"/>
+          <w:lang w:eastAsia="pt-BR"/>
+        </w:rPr>
+        <w:t>Hostinger</w:t>
+      </w:r>
+      <w:proofErr w:type="spellEnd"/>
+      <w:r>
+        <w:rPr>
+          <w:rFonts w:ascii="Segoe UI" w:eastAsia="Times New Roman" w:hAnsi="Segoe UI" w:cs="Segoe UI"/>
+          <w:color w:val="000000"/>
+          <w:sz w:val="27"/>
+          <w:szCs w:val="27"/>
+          <w:lang w:eastAsia="pt-BR"/>
+        </w:rPr>
+        <w:t xml:space="preserve"> com base na idade do crédito (da mais antiga para a mais nova) até (i) fundos suficientes serem alocados para completar a transação ou (</w:t>
+      </w:r>
+      <w:proofErr w:type="spellStart"/>
+      <w:r>
+        <w:rPr>
+          <w:rFonts w:ascii="Segoe UI" w:eastAsia="Times New Roman" w:hAnsi="Segoe UI" w:cs="Segoe UI"/>
+          <w:color w:val="000000"/>
+          <w:sz w:val="27"/>
+          <w:szCs w:val="27"/>
+          <w:lang w:eastAsia="pt-BR"/>
+        </w:rPr>
+        <w:t>ii</w:t>
+      </w:r>
+      <w:proofErr w:type="spellEnd"/>
+      <w:r>
+        <w:rPr>
+          <w:rFonts w:ascii="Segoe UI" w:eastAsia="Times New Roman" w:hAnsi="Segoe UI" w:cs="Segoe UI"/>
+          <w:color w:val="000000"/>
+          <w:sz w:val="27"/>
+          <w:szCs w:val="27"/>
+          <w:lang w:eastAsia="pt-BR"/>
+        </w:rPr>
+        <w:t xml:space="preserve">) não há saldo disponível na sua conta. Você entende e concorda que, no momento da conversão, a </w:t>
+      </w:r>
+      <w:proofErr w:type="spellStart"/>
+      <w:r>
+        <w:rPr>
+          <w:rFonts w:ascii="Segoe UI" w:eastAsia="Times New Roman" w:hAnsi="Segoe UI" w:cs="Segoe UI"/>
+          <w:color w:val="000000"/>
+          <w:sz w:val="27"/>
+          <w:szCs w:val="27"/>
+          <w:lang w:eastAsia="pt-BR"/>
+        </w:rPr>
+        <w:t>Hostinger</w:t>
+      </w:r>
+      <w:proofErr w:type="spellEnd"/>
+      <w:r>
+        <w:rPr>
+          <w:rFonts w:ascii="Segoe UI" w:eastAsia="Times New Roman" w:hAnsi="Segoe UI" w:cs="Segoe UI"/>
+          <w:color w:val="000000"/>
+          <w:sz w:val="27"/>
+          <w:szCs w:val="27"/>
+          <w:lang w:eastAsia="pt-BR"/>
+        </w:rPr>
+        <w:t xml:space="preserve"> também pode impor uma taxa administrativa adicional para compensar os riscos e custos associados ao fornecimento de serviços de conversão de moeda.</w:t>
+      </w:r>
+    </w:p>
+    <w:p>
+      <w:pPr>
+        <w:spacing w:before="100" w:beforeAutospacing="1" w:after="100" w:afterAutospacing="1" w:line="240" w:lineRule="auto"/>
+        <w:rPr>
+          <w:rFonts w:ascii="Segoe UI" w:eastAsia="Times New Roman" w:hAnsi="Segoe UI" w:cs="Segoe UI"/>
+          <w:color w:val="000000"/>
+          <w:sz w:val="27"/>
+          <w:szCs w:val="27"/>
+          <w:lang w:eastAsia="pt-BR"/>
+        </w:rPr>
+      </w:pPr>
+      <w:r>
+        <w:rPr>
+          <w:rFonts w:ascii="Segoe UI" w:eastAsia="Times New Roman" w:hAnsi="Segoe UI" w:cs="Segoe UI"/>
+          <w:color w:val="000000"/>
+          <w:sz w:val="27"/>
+          <w:szCs w:val="27"/>
+          <w:lang w:eastAsia="pt-BR"/>
+        </w:rPr>
+        <w:t xml:space="preserve">Você pode verificar seu saldo de crédito disponível na loja a qualquer momento, fazendo login em "Gerenciar sua conta" ou através do carrinho de compras no site da </w:t>
+      </w:r>
+      <w:proofErr w:type="spellStart"/>
+      <w:r>
+        <w:rPr>
+          <w:rFonts w:ascii="Segoe UI" w:eastAsia="Times New Roman" w:hAnsi="Segoe UI" w:cs="Segoe UI"/>
+          <w:color w:val="000000"/>
+          <w:sz w:val="27"/>
+          <w:szCs w:val="27"/>
+          <w:lang w:eastAsia="pt-BR"/>
+        </w:rPr>
+        <w:t>Hostinger</w:t>
+      </w:r>
+      <w:proofErr w:type="spellEnd"/>
+      <w:r>
+        <w:rPr>
+          <w:rFonts w:ascii="Segoe UI" w:eastAsia="Times New Roman" w:hAnsi="Segoe UI" w:cs="Segoe UI"/>
+          <w:color w:val="000000"/>
+          <w:sz w:val="27"/>
+          <w:szCs w:val="27"/>
+          <w:lang w:eastAsia="pt-BR"/>
+        </w:rPr>
+        <w:t xml:space="preserve">. Você reconhece que os saldos de crédito na loja são intransferíveis e só podem ser usados ​​na conta em que foram adquiridos e podem expirar. Créditos gratuitos na loja expirarão dois anos após a emissão. No caso </w:t>
+      </w:r>
+      <w:proofErr w:type="gramStart"/>
+      <w:r>
+        <w:rPr>
+          <w:rFonts w:ascii="Segoe UI" w:eastAsia="Times New Roman" w:hAnsi="Segoe UI" w:cs="Segoe UI"/>
+          <w:color w:val="000000"/>
+          <w:sz w:val="27"/>
+          <w:szCs w:val="27"/>
+          <w:lang w:eastAsia="pt-BR"/>
+        </w:rPr>
+        <w:t>da</w:t>
+      </w:r>
+      <w:proofErr w:type="gramEnd"/>
+      <w:r>
+        <w:rPr>
+          <w:rFonts w:ascii="Segoe UI" w:eastAsia="Times New Roman" w:hAnsi="Segoe UI" w:cs="Segoe UI"/>
+          <w:color w:val="000000"/>
+          <w:sz w:val="27"/>
+          <w:szCs w:val="27"/>
+          <w:lang w:eastAsia="pt-BR"/>
+        </w:rPr>
+        <w:t xml:space="preserve"> </w:t>
+      </w:r>
+      <w:proofErr w:type="spellStart"/>
+      <w:r>
+        <w:rPr>
+          <w:rFonts w:ascii="Segoe UI" w:eastAsia="Times New Roman" w:hAnsi="Segoe UI" w:cs="Segoe UI"/>
+          <w:color w:val="000000"/>
+          <w:sz w:val="27"/>
+          <w:szCs w:val="27"/>
+          <w:lang w:eastAsia="pt-BR"/>
+        </w:rPr>
+        <w:t>Hostinger</w:t>
+      </w:r>
+      <w:proofErr w:type="spellEnd"/>
+      <w:r>
+        <w:rPr>
+          <w:rFonts w:ascii="Segoe UI" w:eastAsia="Times New Roman" w:hAnsi="Segoe UI" w:cs="Segoe UI"/>
+          <w:color w:val="000000"/>
+          <w:sz w:val="27"/>
+          <w:szCs w:val="27"/>
+          <w:lang w:eastAsia="pt-BR"/>
+        </w:rPr>
+        <w:t xml:space="preserve"> encerrar sua conta, você reconhece e concorda que qualquer saldo remanescente disponível na loja será perdido.</w:t>
+      </w:r>
+    </w:p>
+    <w:p>
+      <w:pPr>
+        <w:spacing w:before="100" w:beforeAutospacing="1" w:after="100" w:afterAutospacing="1" w:line="240" w:lineRule="auto"/>
+        <w:rPr>
+          <w:rFonts w:ascii="Segoe UI" w:eastAsia="Times New Roman" w:hAnsi="Segoe UI" w:cs="Segoe UI"/>
+          <w:color w:val="000000"/>
+          <w:sz w:val="27"/>
+          <w:szCs w:val="27"/>
+          <w:lang w:eastAsia="pt-BR"/>
+        </w:rPr>
+      </w:pPr>
+      <w:r>
+        <w:rPr>
+          <w:rFonts w:ascii="Segoe UI" w:eastAsia="Times New Roman" w:hAnsi="Segoe UI" w:cs="Segoe UI"/>
+          <w:color w:val="000000"/>
+          <w:sz w:val="27"/>
+          <w:szCs w:val="27"/>
+          <w:lang w:eastAsia="pt-BR"/>
+        </w:rPr>
+        <w:t xml:space="preserve">Você também reconhece que os fundos disponíveis em seu saldo de crédito na loja serão retidos pela </w:t>
+      </w:r>
+      <w:proofErr w:type="spellStart"/>
+      <w:r>
+        <w:rPr>
+          <w:rFonts w:ascii="Segoe UI" w:eastAsia="Times New Roman" w:hAnsi="Segoe UI" w:cs="Segoe UI"/>
+          <w:color w:val="000000"/>
+          <w:sz w:val="27"/>
+          <w:szCs w:val="27"/>
+          <w:lang w:eastAsia="pt-BR"/>
+        </w:rPr>
+        <w:t>Hostinger</w:t>
+      </w:r>
+      <w:proofErr w:type="spellEnd"/>
+      <w:r>
+        <w:rPr>
+          <w:rFonts w:ascii="Segoe UI" w:eastAsia="Times New Roman" w:hAnsi="Segoe UI" w:cs="Segoe UI"/>
+          <w:color w:val="000000"/>
+          <w:sz w:val="27"/>
+          <w:szCs w:val="27"/>
+          <w:lang w:eastAsia="pt-BR"/>
+        </w:rPr>
+        <w:t xml:space="preserve"> e não acumularão ou pagarão juros para o seu nome. Na medida em que qualquer interesse possa acumular, você entende e concorda que a </w:t>
+      </w:r>
+      <w:proofErr w:type="spellStart"/>
+      <w:r>
+        <w:rPr>
+          <w:rFonts w:ascii="Segoe UI" w:eastAsia="Times New Roman" w:hAnsi="Segoe UI" w:cs="Segoe UI"/>
+          <w:color w:val="000000"/>
+          <w:sz w:val="27"/>
+          <w:szCs w:val="27"/>
+          <w:lang w:eastAsia="pt-BR"/>
+        </w:rPr>
+        <w:t>Hostinger</w:t>
+      </w:r>
+      <w:proofErr w:type="spellEnd"/>
+      <w:r>
+        <w:rPr>
+          <w:rFonts w:ascii="Segoe UI" w:eastAsia="Times New Roman" w:hAnsi="Segoe UI" w:cs="Segoe UI"/>
+          <w:color w:val="000000"/>
+          <w:sz w:val="27"/>
+          <w:szCs w:val="27"/>
+          <w:lang w:eastAsia="pt-BR"/>
+        </w:rPr>
+        <w:t xml:space="preserve"> terá o direito de receber e manter esses valores para cobrir os custos associados ao suporte à funcionalidade de saldo de crédito na loja.</w:t>
       </w:r>
     </w:p>
     <w:p>
@@ -2827,80 +8645,10 @@
           <w:szCs w:val="27"/>
           <w:lang w:eastAsia="pt-BR"/>
         </w:rPr>
-        <w:t>(E) Criptomoedas, tokens e ativos digitais</w:t>
-      </w:r>
-    </w:p>
-    <w:p>
-      <w:pPr>
-        <w:spacing w:before="100" w:beforeAutospacing="1" w:after="100" w:afterAutospacing="1" w:line="240" w:lineRule="auto"/>
-        <w:rPr>
-          <w:rFonts w:ascii="Segoe UI" w:eastAsia="Times New Roman" w:hAnsi="Segoe UI" w:cs="Segoe UI"/>
-          <w:color w:val="000000"/>
-          <w:sz w:val="27"/>
-          <w:szCs w:val="27"/>
-          <w:lang w:eastAsia="pt-BR"/>
-        </w:rPr>
-      </w:pPr>
-      <w:r>
-        <w:rPr>
-          <w:rFonts w:ascii="Segoe UI" w:eastAsia="Times New Roman" w:hAnsi="Segoe UI" w:cs="Segoe UI"/>
-          <w:color w:val="000000"/>
-          <w:sz w:val="27"/>
-          <w:szCs w:val="27"/>
-          <w:lang w:eastAsia="pt-BR"/>
-        </w:rPr>
-        <w:lastRenderedPageBreak/>
-        <w:t>Salvo indicação em contrário, as seguintes palavras referem-se às entradas de dados do livro-razão de software blockchain: "ativo digital", "ativo", "moeda", "criptomoeda", "entrada contábil", "altcoin" e "token".</w:t>
-      </w:r>
-    </w:p>
-    <w:p>
-      <w:pPr>
-        <w:spacing w:before="100" w:beforeAutospacing="1" w:after="100" w:afterAutospacing="1" w:line="240" w:lineRule="auto"/>
-        <w:rPr>
-          <w:rFonts w:ascii="Segoe UI" w:eastAsia="Times New Roman" w:hAnsi="Segoe UI" w:cs="Segoe UI"/>
-          <w:color w:val="000000"/>
-          <w:sz w:val="27"/>
-          <w:szCs w:val="27"/>
-          <w:lang w:eastAsia="pt-BR"/>
-        </w:rPr>
-      </w:pPr>
-      <w:r>
-        <w:rPr>
-          <w:rFonts w:ascii="Segoe UI" w:eastAsia="Times New Roman" w:hAnsi="Segoe UI" w:cs="Segoe UI"/>
-          <w:color w:val="000000"/>
-          <w:sz w:val="27"/>
-          <w:szCs w:val="27"/>
-          <w:lang w:eastAsia="pt-BR"/>
-        </w:rPr>
-        <w:t>O Hostinger oferece uma variedade de opções de criptomoedas, tokens e ativos digitais através de um Provedor de Pagamento de Criptomoedas (CPP). No caso de você selecionar um CPP, você declara que já concordou com todos e quaisquer contratos de serviço ao cliente aplicáveis ​​do CPP antes de concluir sua transação no Hostinger. Se aplicável, uma "Taxa de Conversão da Taxa de Câmbio", bem como "Taxa de Transação" e quaisquer outras taxas ou encargos aplicáveis ​​ao seu contrato com o CPP (coletivamente, as "Taxas CPP") de suas Fontes de Financiamento. Você entende e concorda que as Taxas CPP estão sujeitas a alterações a qualquer momento pelo CPP sem aviso prévio por parte da Hostinger.</w:t>
-      </w:r>
-    </w:p>
-    <w:p>
-      <w:pPr>
-        <w:spacing w:before="100" w:beforeAutospacing="1" w:after="100" w:afterAutospacing="1" w:line="240" w:lineRule="auto"/>
-        <w:rPr>
-          <w:rFonts w:ascii="Segoe UI" w:eastAsia="Times New Roman" w:hAnsi="Segoe UI" w:cs="Segoe UI"/>
-          <w:color w:val="000000"/>
-          <w:sz w:val="27"/>
-          <w:szCs w:val="27"/>
-          <w:lang w:eastAsia="pt-BR"/>
-        </w:rPr>
-      </w:pPr>
-      <w:r>
-        <w:rPr>
-          <w:rFonts w:ascii="Segoe UI" w:eastAsia="Times New Roman" w:hAnsi="Segoe UI" w:cs="Segoe UI"/>
-          <w:color w:val="000000"/>
-          <w:sz w:val="27"/>
-          <w:szCs w:val="27"/>
-          <w:lang w:eastAsia="pt-BR"/>
-        </w:rPr>
-        <w:t>Você reconhece e concorda que (i) o CPP se reserva o direito de recusar uma transação por qualquer motivo (incluindo, mas não limitado a, pagamentos que não passem. Nesse caso, nem o CPP nem a Hostinger serão responsabilizados por você ou Você reconhece que a Hostinger não tentará cumprir os Serviços adquiridos por você até que a Hostinger receba a confirmação do pagamento do IPP através de seu processador de pagamentos associado. Você reconhece que pode haver uma diferença de várias horas ou dias entre o Hostinger. hora em que você faz um pedido e o tempo que o CPP confirma o pagamento através do processador de pagamento associado. Se a Hostinger não receber a confirmação do pagamento do CPP através de seu processador de pagamento associado dentro de trinta (30) dias a partir do momento do pedido, ser cancelado, momento em que você terá que iniciar o processo de compra novamente.</w:t>
-      </w:r>
-    </w:p>
-    <w:p>
-      <w:pPr>
-        <w:spacing w:before="100" w:beforeAutospacing="1" w:after="100" w:afterAutospacing="1" w:line="240" w:lineRule="auto"/>
-        <w:outlineLvl w:val="2"/>
+        <w:t xml:space="preserve">(E) </w:t>
+      </w:r>
+      <w:proofErr w:type="spellStart"/>
+      <w:r>
         <w:rPr>
           <w:rFonts w:ascii="Segoe UI" w:eastAsia="Times New Roman" w:hAnsi="Segoe UI" w:cs="Segoe UI"/>
           <w:b/>
@@ -2910,7 +8658,9 @@
           <w:szCs w:val="27"/>
           <w:lang w:eastAsia="pt-BR"/>
         </w:rPr>
-      </w:pPr>
+        <w:t>Criptomoedas</w:t>
+      </w:r>
+      <w:proofErr w:type="spellEnd"/>
       <w:r>
         <w:rPr>
           <w:rFonts w:ascii="Segoe UI" w:eastAsia="Times New Roman" w:hAnsi="Segoe UI" w:cs="Segoe UI"/>
@@ -2921,35 +8671,10 @@
           <w:szCs w:val="27"/>
           <w:lang w:eastAsia="pt-BR"/>
         </w:rPr>
-        <w:t>18. SUCESSORES E ATRIBUIÇÕES</w:t>
-      </w:r>
-    </w:p>
-    <w:p>
-      <w:pPr>
-        <w:spacing w:before="100" w:beforeAutospacing="1" w:after="100" w:afterAutospacing="1" w:line="240" w:lineRule="auto"/>
-        <w:rPr>
-          <w:rFonts w:ascii="Segoe UI" w:eastAsia="Times New Roman" w:hAnsi="Segoe UI" w:cs="Segoe UI"/>
-          <w:color w:val="000000"/>
-          <w:sz w:val="27"/>
-          <w:szCs w:val="27"/>
-          <w:lang w:eastAsia="pt-BR"/>
-        </w:rPr>
-      </w:pPr>
-      <w:r>
-        <w:rPr>
-          <w:rFonts w:ascii="Segoe UI" w:eastAsia="Times New Roman" w:hAnsi="Segoe UI" w:cs="Segoe UI"/>
-          <w:color w:val="000000"/>
-          <w:sz w:val="27"/>
-          <w:szCs w:val="27"/>
-          <w:lang w:eastAsia="pt-BR"/>
-        </w:rPr>
-        <w:t>Este Contrato será vinculativo e terá efeito em benefício das partes do presente e seus respectivos herdeiros, sucessores e cessionários.</w:t>
-      </w:r>
-    </w:p>
-    <w:p>
-      <w:pPr>
-        <w:spacing w:before="100" w:beforeAutospacing="1" w:after="100" w:afterAutospacing="1" w:line="240" w:lineRule="auto"/>
-        <w:outlineLvl w:val="2"/>
+        <w:t xml:space="preserve">, </w:t>
+      </w:r>
+      <w:proofErr w:type="spellStart"/>
+      <w:r>
         <w:rPr>
           <w:rFonts w:ascii="Segoe UI" w:eastAsia="Times New Roman" w:hAnsi="Segoe UI" w:cs="Segoe UI"/>
           <w:b/>
@@ -2959,7 +8684,9 @@
           <w:szCs w:val="27"/>
           <w:lang w:eastAsia="pt-BR"/>
         </w:rPr>
-      </w:pPr>
+        <w:t>tokens</w:t>
+      </w:r>
+      <w:proofErr w:type="spellEnd"/>
       <w:r>
         <w:rPr>
           <w:rFonts w:ascii="Segoe UI" w:eastAsia="Times New Roman" w:hAnsi="Segoe UI" w:cs="Segoe UI"/>
@@ -2970,6 +8697,523 @@
           <w:szCs w:val="27"/>
           <w:lang w:eastAsia="pt-BR"/>
         </w:rPr>
+        <w:t xml:space="preserve"> e ativos digitais</w:t>
+      </w:r>
+    </w:p>
+    <w:p>
+      <w:pPr>
+        <w:spacing w:before="100" w:beforeAutospacing="1" w:after="100" w:afterAutospacing="1" w:line="240" w:lineRule="auto"/>
+        <w:rPr>
+          <w:rFonts w:ascii="Segoe UI" w:eastAsia="Times New Roman" w:hAnsi="Segoe UI" w:cs="Segoe UI"/>
+          <w:color w:val="000000"/>
+          <w:sz w:val="27"/>
+          <w:szCs w:val="27"/>
+          <w:lang w:eastAsia="pt-BR"/>
+        </w:rPr>
+      </w:pPr>
+      <w:r>
+        <w:rPr>
+          <w:rFonts w:ascii="Segoe UI" w:eastAsia="Times New Roman" w:hAnsi="Segoe UI" w:cs="Segoe UI"/>
+          <w:color w:val="000000"/>
+          <w:sz w:val="27"/>
+          <w:szCs w:val="27"/>
+          <w:lang w:eastAsia="pt-BR"/>
+        </w:rPr>
+        <w:lastRenderedPageBreak/>
+        <w:t xml:space="preserve">Salvo indicação em contrário, as seguintes palavras referem-se às entradas de dados do livro-razão de software </w:t>
+      </w:r>
+      <w:proofErr w:type="spellStart"/>
+      <w:r>
+        <w:rPr>
+          <w:rFonts w:ascii="Segoe UI" w:eastAsia="Times New Roman" w:hAnsi="Segoe UI" w:cs="Segoe UI"/>
+          <w:color w:val="000000"/>
+          <w:sz w:val="27"/>
+          <w:szCs w:val="27"/>
+          <w:lang w:eastAsia="pt-BR"/>
+        </w:rPr>
+        <w:t>blockchain</w:t>
+      </w:r>
+      <w:proofErr w:type="spellEnd"/>
+      <w:r>
+        <w:rPr>
+          <w:rFonts w:ascii="Segoe UI" w:eastAsia="Times New Roman" w:hAnsi="Segoe UI" w:cs="Segoe UI"/>
+          <w:color w:val="000000"/>
+          <w:sz w:val="27"/>
+          <w:szCs w:val="27"/>
+          <w:lang w:eastAsia="pt-BR"/>
+        </w:rPr>
+        <w:t>: "ativo digital", "ativo", "moeda", "</w:t>
+      </w:r>
+      <w:proofErr w:type="spellStart"/>
+      <w:r>
+        <w:rPr>
+          <w:rFonts w:ascii="Segoe UI" w:eastAsia="Times New Roman" w:hAnsi="Segoe UI" w:cs="Segoe UI"/>
+          <w:color w:val="000000"/>
+          <w:sz w:val="27"/>
+          <w:szCs w:val="27"/>
+          <w:lang w:eastAsia="pt-BR"/>
+        </w:rPr>
+        <w:t>criptomoeda</w:t>
+      </w:r>
+      <w:proofErr w:type="spellEnd"/>
+      <w:r>
+        <w:rPr>
+          <w:rFonts w:ascii="Segoe UI" w:eastAsia="Times New Roman" w:hAnsi="Segoe UI" w:cs="Segoe UI"/>
+          <w:color w:val="000000"/>
+          <w:sz w:val="27"/>
+          <w:szCs w:val="27"/>
+          <w:lang w:eastAsia="pt-BR"/>
+        </w:rPr>
+        <w:t>", "entrada contábil", "</w:t>
+      </w:r>
+      <w:proofErr w:type="spellStart"/>
+      <w:r>
+        <w:rPr>
+          <w:rFonts w:ascii="Segoe UI" w:eastAsia="Times New Roman" w:hAnsi="Segoe UI" w:cs="Segoe UI"/>
+          <w:color w:val="000000"/>
+          <w:sz w:val="27"/>
+          <w:szCs w:val="27"/>
+          <w:lang w:eastAsia="pt-BR"/>
+        </w:rPr>
+        <w:t>altcoin</w:t>
+      </w:r>
+      <w:proofErr w:type="spellEnd"/>
+      <w:r>
+        <w:rPr>
+          <w:rFonts w:ascii="Segoe UI" w:eastAsia="Times New Roman" w:hAnsi="Segoe UI" w:cs="Segoe UI"/>
+          <w:color w:val="000000"/>
+          <w:sz w:val="27"/>
+          <w:szCs w:val="27"/>
+          <w:lang w:eastAsia="pt-BR"/>
+        </w:rPr>
+        <w:t>" e "</w:t>
+      </w:r>
+      <w:proofErr w:type="spellStart"/>
+      <w:r>
+        <w:rPr>
+          <w:rFonts w:ascii="Segoe UI" w:eastAsia="Times New Roman" w:hAnsi="Segoe UI" w:cs="Segoe UI"/>
+          <w:color w:val="000000"/>
+          <w:sz w:val="27"/>
+          <w:szCs w:val="27"/>
+          <w:lang w:eastAsia="pt-BR"/>
+        </w:rPr>
+        <w:t>token</w:t>
+      </w:r>
+      <w:proofErr w:type="spellEnd"/>
+      <w:r>
+        <w:rPr>
+          <w:rFonts w:ascii="Segoe UI" w:eastAsia="Times New Roman" w:hAnsi="Segoe UI" w:cs="Segoe UI"/>
+          <w:color w:val="000000"/>
+          <w:sz w:val="27"/>
+          <w:szCs w:val="27"/>
+          <w:lang w:eastAsia="pt-BR"/>
+        </w:rPr>
+        <w:t>".</w:t>
+      </w:r>
+    </w:p>
+    <w:p>
+      <w:pPr>
+        <w:spacing w:before="100" w:beforeAutospacing="1" w:after="100" w:afterAutospacing="1" w:line="240" w:lineRule="auto"/>
+        <w:rPr>
+          <w:rFonts w:ascii="Segoe UI" w:eastAsia="Times New Roman" w:hAnsi="Segoe UI" w:cs="Segoe UI"/>
+          <w:color w:val="000000"/>
+          <w:sz w:val="27"/>
+          <w:szCs w:val="27"/>
+          <w:lang w:eastAsia="pt-BR"/>
+        </w:rPr>
+      </w:pPr>
+      <w:r>
+        <w:rPr>
+          <w:rFonts w:ascii="Segoe UI" w:eastAsia="Times New Roman" w:hAnsi="Segoe UI" w:cs="Segoe UI"/>
+          <w:color w:val="000000"/>
+          <w:sz w:val="27"/>
+          <w:szCs w:val="27"/>
+          <w:lang w:eastAsia="pt-BR"/>
+        </w:rPr>
+        <w:t xml:space="preserve">O </w:t>
+      </w:r>
+      <w:proofErr w:type="spellStart"/>
+      <w:r>
+        <w:rPr>
+          <w:rFonts w:ascii="Segoe UI" w:eastAsia="Times New Roman" w:hAnsi="Segoe UI" w:cs="Segoe UI"/>
+          <w:color w:val="000000"/>
+          <w:sz w:val="27"/>
+          <w:szCs w:val="27"/>
+          <w:lang w:eastAsia="pt-BR"/>
+        </w:rPr>
+        <w:t>Hostinger</w:t>
+      </w:r>
+      <w:proofErr w:type="spellEnd"/>
+      <w:r>
+        <w:rPr>
+          <w:rFonts w:ascii="Segoe UI" w:eastAsia="Times New Roman" w:hAnsi="Segoe UI" w:cs="Segoe UI"/>
+          <w:color w:val="000000"/>
+          <w:sz w:val="27"/>
+          <w:szCs w:val="27"/>
+          <w:lang w:eastAsia="pt-BR"/>
+        </w:rPr>
+        <w:t xml:space="preserve"> oferece uma variedade de opções de </w:t>
+      </w:r>
+      <w:proofErr w:type="spellStart"/>
+      <w:r>
+        <w:rPr>
+          <w:rFonts w:ascii="Segoe UI" w:eastAsia="Times New Roman" w:hAnsi="Segoe UI" w:cs="Segoe UI"/>
+          <w:color w:val="000000"/>
+          <w:sz w:val="27"/>
+          <w:szCs w:val="27"/>
+          <w:lang w:eastAsia="pt-BR"/>
+        </w:rPr>
+        <w:t>criptomoedas</w:t>
+      </w:r>
+      <w:proofErr w:type="spellEnd"/>
+      <w:r>
+        <w:rPr>
+          <w:rFonts w:ascii="Segoe UI" w:eastAsia="Times New Roman" w:hAnsi="Segoe UI" w:cs="Segoe UI"/>
+          <w:color w:val="000000"/>
+          <w:sz w:val="27"/>
+          <w:szCs w:val="27"/>
+          <w:lang w:eastAsia="pt-BR"/>
+        </w:rPr>
+        <w:t xml:space="preserve">, </w:t>
+      </w:r>
+      <w:proofErr w:type="spellStart"/>
+      <w:r>
+        <w:rPr>
+          <w:rFonts w:ascii="Segoe UI" w:eastAsia="Times New Roman" w:hAnsi="Segoe UI" w:cs="Segoe UI"/>
+          <w:color w:val="000000"/>
+          <w:sz w:val="27"/>
+          <w:szCs w:val="27"/>
+          <w:lang w:eastAsia="pt-BR"/>
+        </w:rPr>
+        <w:t>tokens</w:t>
+      </w:r>
+      <w:proofErr w:type="spellEnd"/>
+      <w:r>
+        <w:rPr>
+          <w:rFonts w:ascii="Segoe UI" w:eastAsia="Times New Roman" w:hAnsi="Segoe UI" w:cs="Segoe UI"/>
+          <w:color w:val="000000"/>
+          <w:sz w:val="27"/>
+          <w:szCs w:val="27"/>
+          <w:lang w:eastAsia="pt-BR"/>
+        </w:rPr>
+        <w:t xml:space="preserve"> e ativos digitais através de um Provedor de Pagamento de </w:t>
+      </w:r>
+      <w:proofErr w:type="spellStart"/>
+      <w:r>
+        <w:rPr>
+          <w:rFonts w:ascii="Segoe UI" w:eastAsia="Times New Roman" w:hAnsi="Segoe UI" w:cs="Segoe UI"/>
+          <w:color w:val="000000"/>
+          <w:sz w:val="27"/>
+          <w:szCs w:val="27"/>
+          <w:lang w:eastAsia="pt-BR"/>
+        </w:rPr>
+        <w:t>Criptomoedas</w:t>
+      </w:r>
+      <w:proofErr w:type="spellEnd"/>
+      <w:r>
+        <w:rPr>
+          <w:rFonts w:ascii="Segoe UI" w:eastAsia="Times New Roman" w:hAnsi="Segoe UI" w:cs="Segoe UI"/>
+          <w:color w:val="000000"/>
+          <w:sz w:val="27"/>
+          <w:szCs w:val="27"/>
+          <w:lang w:eastAsia="pt-BR"/>
+        </w:rPr>
+        <w:t xml:space="preserve"> (CPP). No caso de você selecionar um CPP, você declara que já concordou com todos e quaisquer contratos de serviço ao cliente aplicáveis ​​do CPP antes de concluir sua transação no </w:t>
+      </w:r>
+      <w:proofErr w:type="spellStart"/>
+      <w:r>
+        <w:rPr>
+          <w:rFonts w:ascii="Segoe UI" w:eastAsia="Times New Roman" w:hAnsi="Segoe UI" w:cs="Segoe UI"/>
+          <w:color w:val="000000"/>
+          <w:sz w:val="27"/>
+          <w:szCs w:val="27"/>
+          <w:lang w:eastAsia="pt-BR"/>
+        </w:rPr>
+        <w:t>Hostinger</w:t>
+      </w:r>
+      <w:proofErr w:type="spellEnd"/>
+      <w:r>
+        <w:rPr>
+          <w:rFonts w:ascii="Segoe UI" w:eastAsia="Times New Roman" w:hAnsi="Segoe UI" w:cs="Segoe UI"/>
+          <w:color w:val="000000"/>
+          <w:sz w:val="27"/>
+          <w:szCs w:val="27"/>
+          <w:lang w:eastAsia="pt-BR"/>
+        </w:rPr>
+        <w:t xml:space="preserve">. Se aplicável, uma "Taxa de Conversão da Taxa de Câmbio", bem como "Taxa de Transação" e quaisquer outras taxas ou encargos aplicáveis ​​ao seu contrato com o CPP (coletivamente, as "Taxas CPP") de suas Fontes de Financiamento. Você entende e concorda que as Taxas CPP estão sujeitas a alterações a qualquer momento pelo CPP sem aviso prévio por parte da </w:t>
+      </w:r>
+      <w:proofErr w:type="spellStart"/>
+      <w:r>
+        <w:rPr>
+          <w:rFonts w:ascii="Segoe UI" w:eastAsia="Times New Roman" w:hAnsi="Segoe UI" w:cs="Segoe UI"/>
+          <w:color w:val="000000"/>
+          <w:sz w:val="27"/>
+          <w:szCs w:val="27"/>
+          <w:lang w:eastAsia="pt-BR"/>
+        </w:rPr>
+        <w:t>Hostinger</w:t>
+      </w:r>
+      <w:proofErr w:type="spellEnd"/>
+      <w:r>
+        <w:rPr>
+          <w:rFonts w:ascii="Segoe UI" w:eastAsia="Times New Roman" w:hAnsi="Segoe UI" w:cs="Segoe UI"/>
+          <w:color w:val="000000"/>
+          <w:sz w:val="27"/>
+          <w:szCs w:val="27"/>
+          <w:lang w:eastAsia="pt-BR"/>
+        </w:rPr>
+        <w:t>.</w:t>
+      </w:r>
+    </w:p>
+    <w:p>
+      <w:pPr>
+        <w:spacing w:before="100" w:beforeAutospacing="1" w:after="100" w:afterAutospacing="1" w:line="240" w:lineRule="auto"/>
+        <w:rPr>
+          <w:rFonts w:ascii="Segoe UI" w:eastAsia="Times New Roman" w:hAnsi="Segoe UI" w:cs="Segoe UI"/>
+          <w:color w:val="000000"/>
+          <w:sz w:val="27"/>
+          <w:szCs w:val="27"/>
+          <w:lang w:eastAsia="pt-BR"/>
+        </w:rPr>
+      </w:pPr>
+      <w:r>
+        <w:rPr>
+          <w:rFonts w:ascii="Segoe UI" w:eastAsia="Times New Roman" w:hAnsi="Segoe UI" w:cs="Segoe UI"/>
+          <w:color w:val="000000"/>
+          <w:sz w:val="27"/>
+          <w:szCs w:val="27"/>
+          <w:lang w:eastAsia="pt-BR"/>
+        </w:rPr>
+        <w:t xml:space="preserve">Você reconhece e concorda que (i) o CPP se reserva o direito de recusar uma transação por qualquer motivo (incluindo, mas não limitado </w:t>
+      </w:r>
+      <w:proofErr w:type="gramStart"/>
+      <w:r>
+        <w:rPr>
+          <w:rFonts w:ascii="Segoe UI" w:eastAsia="Times New Roman" w:hAnsi="Segoe UI" w:cs="Segoe UI"/>
+          <w:color w:val="000000"/>
+          <w:sz w:val="27"/>
+          <w:szCs w:val="27"/>
+          <w:lang w:eastAsia="pt-BR"/>
+        </w:rPr>
+        <w:t>a, pagamentos</w:t>
+      </w:r>
+      <w:proofErr w:type="gramEnd"/>
+      <w:r>
+        <w:rPr>
+          <w:rFonts w:ascii="Segoe UI" w:eastAsia="Times New Roman" w:hAnsi="Segoe UI" w:cs="Segoe UI"/>
+          <w:color w:val="000000"/>
+          <w:sz w:val="27"/>
+          <w:szCs w:val="27"/>
+          <w:lang w:eastAsia="pt-BR"/>
+        </w:rPr>
+        <w:t xml:space="preserve"> que não passem. Nesse caso, nem o CPP nem a </w:t>
+      </w:r>
+      <w:proofErr w:type="spellStart"/>
+      <w:r>
+        <w:rPr>
+          <w:rFonts w:ascii="Segoe UI" w:eastAsia="Times New Roman" w:hAnsi="Segoe UI" w:cs="Segoe UI"/>
+          <w:color w:val="000000"/>
+          <w:sz w:val="27"/>
+          <w:szCs w:val="27"/>
+          <w:lang w:eastAsia="pt-BR"/>
+        </w:rPr>
+        <w:t>Hostinger</w:t>
+      </w:r>
+      <w:proofErr w:type="spellEnd"/>
+      <w:r>
+        <w:rPr>
+          <w:rFonts w:ascii="Segoe UI" w:eastAsia="Times New Roman" w:hAnsi="Segoe UI" w:cs="Segoe UI"/>
+          <w:color w:val="000000"/>
+          <w:sz w:val="27"/>
+          <w:szCs w:val="27"/>
+          <w:lang w:eastAsia="pt-BR"/>
+        </w:rPr>
+        <w:t xml:space="preserve"> serão responsabilizados por você </w:t>
+      </w:r>
+      <w:proofErr w:type="gramStart"/>
+      <w:r>
+        <w:rPr>
+          <w:rFonts w:ascii="Segoe UI" w:eastAsia="Times New Roman" w:hAnsi="Segoe UI" w:cs="Segoe UI"/>
+          <w:color w:val="000000"/>
+          <w:sz w:val="27"/>
+          <w:szCs w:val="27"/>
+          <w:lang w:eastAsia="pt-BR"/>
+        </w:rPr>
+        <w:t>ou Você</w:t>
+      </w:r>
+      <w:proofErr w:type="gramEnd"/>
+      <w:r>
+        <w:rPr>
+          <w:rFonts w:ascii="Segoe UI" w:eastAsia="Times New Roman" w:hAnsi="Segoe UI" w:cs="Segoe UI"/>
+          <w:color w:val="000000"/>
+          <w:sz w:val="27"/>
+          <w:szCs w:val="27"/>
+          <w:lang w:eastAsia="pt-BR"/>
+        </w:rPr>
+        <w:t xml:space="preserve"> reconhece que a </w:t>
+      </w:r>
+      <w:proofErr w:type="spellStart"/>
+      <w:r>
+        <w:rPr>
+          <w:rFonts w:ascii="Segoe UI" w:eastAsia="Times New Roman" w:hAnsi="Segoe UI" w:cs="Segoe UI"/>
+          <w:color w:val="000000"/>
+          <w:sz w:val="27"/>
+          <w:szCs w:val="27"/>
+          <w:lang w:eastAsia="pt-BR"/>
+        </w:rPr>
+        <w:t>Hostinger</w:t>
+      </w:r>
+      <w:proofErr w:type="spellEnd"/>
+      <w:r>
+        <w:rPr>
+          <w:rFonts w:ascii="Segoe UI" w:eastAsia="Times New Roman" w:hAnsi="Segoe UI" w:cs="Segoe UI"/>
+          <w:color w:val="000000"/>
+          <w:sz w:val="27"/>
+          <w:szCs w:val="27"/>
+          <w:lang w:eastAsia="pt-BR"/>
+        </w:rPr>
+        <w:t xml:space="preserve"> não tentará cumprir os Serviços adquiridos por você até que a </w:t>
+      </w:r>
+      <w:proofErr w:type="spellStart"/>
+      <w:r>
+        <w:rPr>
+          <w:rFonts w:ascii="Segoe UI" w:eastAsia="Times New Roman" w:hAnsi="Segoe UI" w:cs="Segoe UI"/>
+          <w:color w:val="000000"/>
+          <w:sz w:val="27"/>
+          <w:szCs w:val="27"/>
+          <w:lang w:eastAsia="pt-BR"/>
+        </w:rPr>
+        <w:t>Hostinger</w:t>
+      </w:r>
+      <w:proofErr w:type="spellEnd"/>
+      <w:r>
+        <w:rPr>
+          <w:rFonts w:ascii="Segoe UI" w:eastAsia="Times New Roman" w:hAnsi="Segoe UI" w:cs="Segoe UI"/>
+          <w:color w:val="000000"/>
+          <w:sz w:val="27"/>
+          <w:szCs w:val="27"/>
+          <w:lang w:eastAsia="pt-BR"/>
+        </w:rPr>
+        <w:t xml:space="preserve"> receba a confirmação do pagamento do IPP através de seu processador de pagamentos associado. Você reconhece que pode haver uma diferença de várias horas ou dias entre o </w:t>
+      </w:r>
+      <w:proofErr w:type="spellStart"/>
+      <w:r>
+        <w:rPr>
+          <w:rFonts w:ascii="Segoe UI" w:eastAsia="Times New Roman" w:hAnsi="Segoe UI" w:cs="Segoe UI"/>
+          <w:color w:val="000000"/>
+          <w:sz w:val="27"/>
+          <w:szCs w:val="27"/>
+          <w:lang w:eastAsia="pt-BR"/>
+        </w:rPr>
+        <w:t>Hostinger</w:t>
+      </w:r>
+      <w:proofErr w:type="spellEnd"/>
+      <w:r>
+        <w:rPr>
+          <w:rFonts w:ascii="Segoe UI" w:eastAsia="Times New Roman" w:hAnsi="Segoe UI" w:cs="Segoe UI"/>
+          <w:color w:val="000000"/>
+          <w:sz w:val="27"/>
+          <w:szCs w:val="27"/>
+          <w:lang w:eastAsia="pt-BR"/>
+        </w:rPr>
+        <w:t xml:space="preserve">. hora em que você faz um pedido e o tempo que o CPP confirma o pagamento através do processador de pagamento associado. Se a </w:t>
+      </w:r>
+      <w:proofErr w:type="spellStart"/>
+      <w:r>
+        <w:rPr>
+          <w:rFonts w:ascii="Segoe UI" w:eastAsia="Times New Roman" w:hAnsi="Segoe UI" w:cs="Segoe UI"/>
+          <w:color w:val="000000"/>
+          <w:sz w:val="27"/>
+          <w:szCs w:val="27"/>
+          <w:lang w:eastAsia="pt-BR"/>
+        </w:rPr>
+        <w:t>Hostinger</w:t>
+      </w:r>
+      <w:proofErr w:type="spellEnd"/>
+      <w:r>
+        <w:rPr>
+          <w:rFonts w:ascii="Segoe UI" w:eastAsia="Times New Roman" w:hAnsi="Segoe UI" w:cs="Segoe UI"/>
+          <w:color w:val="000000"/>
+          <w:sz w:val="27"/>
+          <w:szCs w:val="27"/>
+          <w:lang w:eastAsia="pt-BR"/>
+        </w:rPr>
+        <w:t xml:space="preserve"> não receber a confirmação do pagamento do CPP através de seu processador de pagamento associado dentro de trinta (30) dias a partir do momento do pedido, ser cancelado, momento em que você terá que iniciar o processo de compra novamente.</w:t>
+      </w:r>
+    </w:p>
+    <w:p>
+      <w:pPr>
+        <w:spacing w:before="100" w:beforeAutospacing="1" w:after="100" w:afterAutospacing="1" w:line="240" w:lineRule="auto"/>
+        <w:outlineLvl w:val="2"/>
+        <w:rPr>
+          <w:rFonts w:ascii="Segoe UI" w:eastAsia="Times New Roman" w:hAnsi="Segoe UI" w:cs="Segoe UI"/>
+          <w:b/>
+          <w:bCs/>
+          <w:color w:val="000000"/>
+          <w:sz w:val="27"/>
+          <w:szCs w:val="27"/>
+          <w:lang w:eastAsia="pt-BR"/>
+        </w:rPr>
+      </w:pPr>
+      <w:r>
+        <w:rPr>
+          <w:rFonts w:ascii="Segoe UI" w:eastAsia="Times New Roman" w:hAnsi="Segoe UI" w:cs="Segoe UI"/>
+          <w:b/>
+          <w:bCs/>
+          <w:color w:val="000000"/>
+          <w:sz w:val="27"/>
+          <w:szCs w:val="27"/>
+          <w:lang w:eastAsia="pt-BR"/>
+        </w:rPr>
+        <w:t>18. SUCESSORES E ATRIBUIÇÕES</w:t>
+      </w:r>
+    </w:p>
+    <w:p>
+      <w:pPr>
+        <w:spacing w:before="100" w:beforeAutospacing="1" w:after="100" w:afterAutospacing="1" w:line="240" w:lineRule="auto"/>
+        <w:rPr>
+          <w:rFonts w:ascii="Segoe UI" w:eastAsia="Times New Roman" w:hAnsi="Segoe UI" w:cs="Segoe UI"/>
+          <w:color w:val="000000"/>
+          <w:sz w:val="27"/>
+          <w:szCs w:val="27"/>
+          <w:lang w:eastAsia="pt-BR"/>
+        </w:rPr>
+      </w:pPr>
+      <w:r>
+        <w:rPr>
+          <w:rFonts w:ascii="Segoe UI" w:eastAsia="Times New Roman" w:hAnsi="Segoe UI" w:cs="Segoe UI"/>
+          <w:color w:val="000000"/>
+          <w:sz w:val="27"/>
+          <w:szCs w:val="27"/>
+          <w:lang w:eastAsia="pt-BR"/>
+        </w:rPr>
+        <w:t>Este Contrato será vinculativo e terá efeito em benefício das partes do presente e seus respectivos herdeiros, sucessores e cessionários.</w:t>
+      </w:r>
+    </w:p>
+    <w:p>
+      <w:pPr>
+        <w:spacing w:before="100" w:beforeAutospacing="1" w:after="100" w:afterAutospacing="1" w:line="240" w:lineRule="auto"/>
+        <w:outlineLvl w:val="2"/>
+        <w:rPr>
+          <w:rFonts w:ascii="Segoe UI" w:eastAsia="Times New Roman" w:hAnsi="Segoe UI" w:cs="Segoe UI"/>
+          <w:b/>
+          <w:bCs/>
+          <w:color w:val="000000"/>
+          <w:sz w:val="27"/>
+          <w:szCs w:val="27"/>
+          <w:lang w:eastAsia="pt-BR"/>
+        </w:rPr>
+      </w:pPr>
+      <w:r>
+        <w:rPr>
+          <w:rFonts w:ascii="Segoe UI" w:eastAsia="Times New Roman" w:hAnsi="Segoe UI" w:cs="Segoe UI"/>
+          <w:b/>
+          <w:bCs/>
+          <w:color w:val="000000"/>
+          <w:sz w:val="27"/>
+          <w:szCs w:val="27"/>
+          <w:lang w:eastAsia="pt-BR"/>
+        </w:rPr>
         <w:t>19. NENHUM BENEFICIÁRIO DE TERCEIROS</w:t>
       </w:r>
     </w:p>
@@ -3042,7 +9286,29 @@
           <w:szCs w:val="27"/>
           <w:lang w:eastAsia="pt-BR"/>
         </w:rPr>
-        <w:t>A Hostinger não faz representação ou garantia de que o conteúdo disponível neste Site ou nos Serviços encontrados neste Site é apropriado em todos os países ou jurisdições, e o acesso a este Site ou aos Serviços encontrados neste Site de países ou jurisdições onde seu conteúdo é ilegal é proibido. Os usuários que escolherem acessar este site ou os serviços encontrados neste site são responsáveis pela conformidade com todas as leis, regras e regulamentos locais.</w:t>
+        <w:t xml:space="preserve">A </w:t>
+      </w:r>
+      <w:proofErr w:type="spellStart"/>
+      <w:r>
+        <w:rPr>
+          <w:rFonts w:ascii="Segoe UI" w:eastAsia="Times New Roman" w:hAnsi="Segoe UI" w:cs="Segoe UI"/>
+          <w:color w:val="000000"/>
+          <w:sz w:val="27"/>
+          <w:szCs w:val="27"/>
+          <w:lang w:eastAsia="pt-BR"/>
+        </w:rPr>
+        <w:t>Hostinger</w:t>
+      </w:r>
+      <w:proofErr w:type="spellEnd"/>
+      <w:r>
+        <w:rPr>
+          <w:rFonts w:ascii="Segoe UI" w:eastAsia="Times New Roman" w:hAnsi="Segoe UI" w:cs="Segoe UI"/>
+          <w:color w:val="000000"/>
+          <w:sz w:val="27"/>
+          <w:szCs w:val="27"/>
+          <w:lang w:eastAsia="pt-BR"/>
+        </w:rPr>
+        <w:t xml:space="preserve"> não faz representação ou garantia de que o conteúdo disponível neste Site ou nos Serviços encontrados neste Site é apropriado em todos os países ou jurisdições, e o acesso a este Site ou aos Serviços encontrados neste Site de países ou jurisdições onde seu conteúdo é ilegal é proibido. Os usuários que escolherem acessar este site ou os serviços encontrados neste site são responsáveis pela conformidade com todas as leis, regras e regulamentos locais.</w:t>
       </w:r>
     </w:p>
     <w:p>
@@ -3140,7 +9406,29 @@
           <w:szCs w:val="27"/>
           <w:lang w:eastAsia="pt-BR"/>
         </w:rPr>
-        <w:t>Os títulos e cabeçalhos deste Contrato são apenas para conveniência e facilidade de referência e não devem ser utilizados de forma alguma para interpretar ou interpretar o acordo entre as partes, conforme estabelecido neste documento. Cada acordo e acordo neste Contrato deve ser interpretado para todos os propósitos como um contrato ou acordo separado e independente. Se um tribunal de jurisdição competente considerar que qualquer disposição (ou parte de uma disposição) deste Contrato é ilegal, inválida ou inexeqüível, as disposições restantes (ou partes das disposições) deste Contrato não serão afetadas e serão encontradas. ser válido e exequível na máxima extensão permitida por lei.</w:t>
+        <w:t xml:space="preserve">Os títulos e cabeçalhos deste Contrato são apenas para conveniência e facilidade de referência e não devem ser utilizados de forma alguma para interpretar ou interpretar o acordo entre as partes, conforme estabelecido neste documento. Cada acordo e acordo neste Contrato deve ser interpretado para todos os propósitos como um contrato ou acordo separado e independente. Se um tribunal de jurisdição competente considerar que qualquer disposição (ou parte de uma disposição) deste Contrato é ilegal, inválida ou </w:t>
+      </w:r>
+      <w:proofErr w:type="spellStart"/>
+      <w:r>
+        <w:rPr>
+          <w:rFonts w:ascii="Segoe UI" w:eastAsia="Times New Roman" w:hAnsi="Segoe UI" w:cs="Segoe UI"/>
+          <w:color w:val="000000"/>
+          <w:sz w:val="27"/>
+          <w:szCs w:val="27"/>
+          <w:lang w:eastAsia="pt-BR"/>
+        </w:rPr>
+        <w:t>inexeqüível</w:t>
+      </w:r>
+      <w:proofErr w:type="spellEnd"/>
+      <w:r>
+        <w:rPr>
+          <w:rFonts w:ascii="Segoe UI" w:eastAsia="Times New Roman" w:hAnsi="Segoe UI" w:cs="Segoe UI"/>
+          <w:color w:val="000000"/>
+          <w:sz w:val="27"/>
+          <w:szCs w:val="27"/>
+          <w:lang w:eastAsia="pt-BR"/>
+        </w:rPr>
+        <w:t>, as disposições restantes (ou partes das disposições) deste Contrato não serão afetadas e serão encontradas. ser válido e exequível na máxima extensão permitida por lei.</w:t>
       </w:r>
     </w:p>
     <w:p>
@@ -3204,37 +9492,171 @@
           <w:lang w:eastAsia="pt-BR"/>
         </w:rPr>
       </w:pPr>
-      <w:r>
-        <w:rPr>
-          <w:rFonts w:ascii="Segoe UI" w:eastAsia="Times New Roman" w:hAnsi="Segoe UI" w:cs="Segoe UI"/>
-          <w:color w:val="000000"/>
-          <w:sz w:val="27"/>
-          <w:szCs w:val="27"/>
-          <w:lang w:eastAsia="pt-BR"/>
-        </w:rPr>
-        <w:t>Hostinger International Ltd</w:t>
-      </w:r>
-    </w:p>
-    <w:p>
-      <w:pPr>
-        <w:spacing w:before="100" w:beforeAutospacing="1" w:after="100" w:afterAutospacing="1" w:line="240" w:lineRule="auto"/>
-        <w:rPr>
-          <w:rFonts w:ascii="Segoe UI" w:eastAsia="Times New Roman" w:hAnsi="Segoe UI" w:cs="Segoe UI"/>
-          <w:color w:val="000000"/>
-          <w:sz w:val="27"/>
-          <w:szCs w:val="27"/>
-          <w:lang w:eastAsia="pt-BR"/>
-        </w:rPr>
-      </w:pPr>
-      <w:r>
-        <w:rPr>
-          <w:rFonts w:ascii="Segoe UI" w:eastAsia="Times New Roman" w:hAnsi="Segoe UI" w:cs="Segoe UI"/>
-          <w:color w:val="000000"/>
-          <w:sz w:val="27"/>
-          <w:szCs w:val="27"/>
-          <w:lang w:eastAsia="pt-BR"/>
-        </w:rPr>
-        <w:t>61 Lordou Vironos str., 6023 Larnaca, Chipre</w:t>
+      <w:proofErr w:type="spellStart"/>
+      <w:r>
+        <w:rPr>
+          <w:rFonts w:ascii="Segoe UI" w:eastAsia="Times New Roman" w:hAnsi="Segoe UI" w:cs="Segoe UI"/>
+          <w:color w:val="000000"/>
+          <w:sz w:val="27"/>
+          <w:szCs w:val="27"/>
+          <w:lang w:eastAsia="pt-BR"/>
+        </w:rPr>
+        <w:t>Hostinger</w:t>
+      </w:r>
+      <w:proofErr w:type="spellEnd"/>
+      <w:r>
+        <w:rPr>
+          <w:rFonts w:ascii="Segoe UI" w:eastAsia="Times New Roman" w:hAnsi="Segoe UI" w:cs="Segoe UI"/>
+          <w:color w:val="000000"/>
+          <w:sz w:val="27"/>
+          <w:szCs w:val="27"/>
+          <w:lang w:eastAsia="pt-BR"/>
+        </w:rPr>
+        <w:t xml:space="preserve"> </w:t>
+      </w:r>
+      <w:proofErr w:type="spellStart"/>
+      <w:r>
+        <w:rPr>
+          <w:rFonts w:ascii="Segoe UI" w:eastAsia="Times New Roman" w:hAnsi="Segoe UI" w:cs="Segoe UI"/>
+          <w:color w:val="000000"/>
+          <w:sz w:val="27"/>
+          <w:szCs w:val="27"/>
+          <w:lang w:eastAsia="pt-BR"/>
+        </w:rPr>
+        <w:t>International</w:t>
+      </w:r>
+      <w:proofErr w:type="spellEnd"/>
+      <w:r>
+        <w:rPr>
+          <w:rFonts w:ascii="Segoe UI" w:eastAsia="Times New Roman" w:hAnsi="Segoe UI" w:cs="Segoe UI"/>
+          <w:color w:val="000000"/>
+          <w:sz w:val="27"/>
+          <w:szCs w:val="27"/>
+          <w:lang w:eastAsia="pt-BR"/>
+        </w:rPr>
+        <w:t xml:space="preserve"> </w:t>
+      </w:r>
+      <w:proofErr w:type="spellStart"/>
+      <w:r>
+        <w:rPr>
+          <w:rFonts w:ascii="Segoe UI" w:eastAsia="Times New Roman" w:hAnsi="Segoe UI" w:cs="Segoe UI"/>
+          <w:color w:val="000000"/>
+          <w:sz w:val="27"/>
+          <w:szCs w:val="27"/>
+          <w:lang w:eastAsia="pt-BR"/>
+        </w:rPr>
+        <w:t>Ltd</w:t>
+      </w:r>
+      <w:proofErr w:type="spellEnd"/>
+    </w:p>
+    <w:p>
+      <w:pPr>
+        <w:spacing w:before="100" w:beforeAutospacing="1" w:after="100" w:afterAutospacing="1" w:line="240" w:lineRule="auto"/>
+        <w:rPr>
+          <w:rFonts w:ascii="Segoe UI" w:eastAsia="Times New Roman" w:hAnsi="Segoe UI" w:cs="Segoe UI"/>
+          <w:color w:val="000000"/>
+          <w:sz w:val="27"/>
+          <w:szCs w:val="27"/>
+          <w:lang w:eastAsia="pt-BR"/>
+        </w:rPr>
+      </w:pPr>
+      <w:r>
+        <w:rPr>
+          <w:rFonts w:ascii="Segoe UI" w:eastAsia="Times New Roman" w:hAnsi="Segoe UI" w:cs="Segoe UI"/>
+          <w:color w:val="000000"/>
+          <w:sz w:val="27"/>
+          <w:szCs w:val="27"/>
+          <w:lang w:eastAsia="pt-BR"/>
+        </w:rPr>
+        <w:t xml:space="preserve">61 </w:t>
+      </w:r>
+      <w:proofErr w:type="spellStart"/>
+      <w:r>
+        <w:rPr>
+          <w:rFonts w:ascii="Segoe UI" w:eastAsia="Times New Roman" w:hAnsi="Segoe UI" w:cs="Segoe UI"/>
+          <w:color w:val="000000"/>
+          <w:sz w:val="27"/>
+          <w:szCs w:val="27"/>
+          <w:lang w:eastAsia="pt-BR"/>
+        </w:rPr>
+        <w:t>Lordou</w:t>
+      </w:r>
+      <w:proofErr w:type="spellEnd"/>
+      <w:r>
+        <w:rPr>
+          <w:rFonts w:ascii="Segoe UI" w:eastAsia="Times New Roman" w:hAnsi="Segoe UI" w:cs="Segoe UI"/>
+          <w:color w:val="000000"/>
+          <w:sz w:val="27"/>
+          <w:szCs w:val="27"/>
+          <w:lang w:eastAsia="pt-BR"/>
+        </w:rPr>
+        <w:t xml:space="preserve"> </w:t>
+      </w:r>
+      <w:proofErr w:type="spellStart"/>
+      <w:r>
+        <w:rPr>
+          <w:rFonts w:ascii="Segoe UI" w:eastAsia="Times New Roman" w:hAnsi="Segoe UI" w:cs="Segoe UI"/>
+          <w:color w:val="000000"/>
+          <w:sz w:val="27"/>
+          <w:szCs w:val="27"/>
+          <w:lang w:eastAsia="pt-BR"/>
+        </w:rPr>
+        <w:t>Vironos</w:t>
+      </w:r>
+      <w:proofErr w:type="spellEnd"/>
+      <w:r>
+        <w:rPr>
+          <w:rFonts w:ascii="Segoe UI" w:eastAsia="Times New Roman" w:hAnsi="Segoe UI" w:cs="Segoe UI"/>
+          <w:color w:val="000000"/>
+          <w:sz w:val="27"/>
+          <w:szCs w:val="27"/>
+          <w:lang w:eastAsia="pt-BR"/>
+        </w:rPr>
+        <w:t xml:space="preserve"> </w:t>
+      </w:r>
+      <w:proofErr w:type="spellStart"/>
+      <w:r>
+        <w:rPr>
+          <w:rFonts w:ascii="Segoe UI" w:eastAsia="Times New Roman" w:hAnsi="Segoe UI" w:cs="Segoe UI"/>
+          <w:color w:val="000000"/>
+          <w:sz w:val="27"/>
+          <w:szCs w:val="27"/>
+          <w:lang w:eastAsia="pt-BR"/>
+        </w:rPr>
+        <w:t>str</w:t>
+      </w:r>
+      <w:proofErr w:type="spellEnd"/>
+      <w:r>
+        <w:rPr>
+          <w:rFonts w:ascii="Segoe UI" w:eastAsia="Times New Roman" w:hAnsi="Segoe UI" w:cs="Segoe UI"/>
+          <w:color w:val="000000"/>
+          <w:sz w:val="27"/>
+          <w:szCs w:val="27"/>
+          <w:lang w:eastAsia="pt-BR"/>
+        </w:rPr>
+        <w:t xml:space="preserve">., 6023 </w:t>
+      </w:r>
+      <w:proofErr w:type="spellStart"/>
+      <w:r>
+        <w:rPr>
+          <w:rFonts w:ascii="Segoe UI" w:eastAsia="Times New Roman" w:hAnsi="Segoe UI" w:cs="Segoe UI"/>
+          <w:color w:val="000000"/>
+          <w:sz w:val="27"/>
+          <w:szCs w:val="27"/>
+          <w:lang w:eastAsia="pt-BR"/>
+        </w:rPr>
+        <w:t>Larnaca</w:t>
+      </w:r>
+      <w:proofErr w:type="spellEnd"/>
+      <w:r>
+        <w:rPr>
+          <w:rFonts w:ascii="Segoe UI" w:eastAsia="Times New Roman" w:hAnsi="Segoe UI" w:cs="Segoe UI"/>
+          <w:color w:val="000000"/>
+          <w:sz w:val="27"/>
+          <w:szCs w:val="27"/>
+          <w:lang w:eastAsia="pt-BR"/>
+        </w:rPr>
+        <w:t>, Chipre</w:t>
       </w:r>
     </w:p>
     <w:p>
@@ -3278,10 +9700,30 @@
           <w:szCs w:val="27"/>
           <w:lang w:eastAsia="pt-BR"/>
         </w:rPr>
-        <w:t>12.2 Ao se tornar um Usuário HOSTINGER, seu e-mail é automaticamente adicionado à lista de correio. A HOSTINGER se reserva o direito de enviar e-mails promocionais ao usuário, que pode se recusar / unsubscribe clicando no link de cancelamento contido ao final da mensagem de e-mail.</w:t>
-      </w:r>
-      <w:bookmarkStart w:id="0" w:name="_GoBack"/>
-      <w:bookmarkEnd w:id="0"/>
+        <w:t xml:space="preserve">12.2 Ao se tornar um Usuário HOSTINGER, seu e-mail é automaticamente adicionado à lista de correio. A HOSTINGER se reserva o direito de enviar e-mails promocionais ao usuário, que pode se recusar / </w:t>
+      </w:r>
+      <w:proofErr w:type="spellStart"/>
+      <w:r>
+        <w:rPr>
+          <w:rFonts w:ascii="Segoe UI" w:eastAsia="Times New Roman" w:hAnsi="Segoe UI" w:cs="Segoe UI"/>
+          <w:color w:val="000000"/>
+          <w:sz w:val="27"/>
+          <w:szCs w:val="27"/>
+          <w:lang w:eastAsia="pt-BR"/>
+        </w:rPr>
+        <w:t>unsubscribe</w:t>
+      </w:r>
+      <w:proofErr w:type="spellEnd"/>
+      <w:r>
+        <w:rPr>
+          <w:rFonts w:ascii="Segoe UI" w:eastAsia="Times New Roman" w:hAnsi="Segoe UI" w:cs="Segoe UI"/>
+          <w:color w:val="000000"/>
+          <w:sz w:val="27"/>
+          <w:szCs w:val="27"/>
+          <w:lang w:eastAsia="pt-BR"/>
+        </w:rPr>
+        <w:t xml:space="preserve"> clicando no link de cancelamento contido ao final da mensagem de e-mail.</w:t>
+      </w:r>
     </w:p>
     <w:p/>
     <w:sectPr>
@@ -4162,4 +10604,16 @@
     </a:ext>
   </a:extLst>
 </a:theme>
+</file>
+
+<file path=customXml/item1.xml><?xml version="1.0" encoding="utf-8"?>
+<b:Sources xmlns:b="http://schemas.openxmlformats.org/officeDocument/2006/bibliography" xmlns="http://schemas.openxmlformats.org/officeDocument/2006/bibliography" SelectedStyle="\APASixthEditionOfficeOnline.xsl" StyleName="APA" Version="6"/>
+</file>
+
+<file path=customXml/itemProps1.xml><?xml version="1.0" encoding="utf-8"?>
+<ds:datastoreItem xmlns:ds="http://schemas.openxmlformats.org/officeDocument/2006/customXml" ds:itemID="{186D38EE-8A92-41DD-BDC9-99A0AD6051A6}">
+  <ds:schemaRefs>
+    <ds:schemaRef ds:uri="http://schemas.openxmlformats.org/officeDocument/2006/bibliography"/>
+  </ds:schemaRefs>
+</ds:datastoreItem>
 </file>